--- a/lab6/Отчет.docx
+++ b/lab6/Отчет.docx
@@ -464,6 +464,4835 @@
     <w:p>
       <w:pPr>
         <w:ind w:firstLine="0"/>
+      </w:pPr>
+    </w:p>
+    <w:tbl>
+      <w:tblPr>
+        <w:tblStyle w:val="32"/>
+        <w:tblpPr w:leftFromText="180" w:rightFromText="180" w:horzAnchor="page" w:tblpX="1" w:tblpY="-1140"/>
+        <w:tblW w:w="11902" w:type="dxa"/>
+        <w:tblInd w:w="0" w:type="dxa"/>
+        <w:tblLayout w:type="fixed"/>
+        <w:tblLook w:val="04A0" w:firstRow="1" w:lastRow="0" w:firstColumn="1" w:lastColumn="0" w:noHBand="0" w:noVBand="1"/>
+      </w:tblPr>
+      <w:tblGrid>
+        <w:gridCol w:w="462"/>
+        <w:gridCol w:w="1257"/>
+        <w:gridCol w:w="2104"/>
+        <w:gridCol w:w="1984"/>
+        <w:gridCol w:w="992"/>
+        <w:gridCol w:w="1134"/>
+        <w:gridCol w:w="1134"/>
+        <w:gridCol w:w="1134"/>
+        <w:gridCol w:w="1701"/>
+      </w:tblGrid>
+      <w:tr>
+        <w:trPr>
+          <w:cantSplit/>
+          <w:trHeight w:val="1845"/>
+        </w:trPr>
+        <w:tc>
+          <w:tcPr>
+            <w:tcW w:w="462" w:type="dxa"/>
+            <w:tcBorders>
+              <w:top w:val="single" w:sz="4" w:space="0" w:color="auto"/>
+              <w:left w:val="single" w:sz="4" w:space="0" w:color="auto"/>
+              <w:bottom w:val="single" w:sz="4" w:space="0" w:color="auto"/>
+              <w:right w:val="single" w:sz="4" w:space="0" w:color="auto"/>
+            </w:tcBorders>
+            <w:textDirection w:val="btLr"/>
+            <w:vAlign w:val="center"/>
+            <w:hideMark/>
+          </w:tcPr>
+          <w:p>
+            <w:pPr>
+              <w:ind w:left="113" w:right="113" w:firstLine="0"/>
+              <w:rPr>
+                <w:bCs/>
+                <w:sz w:val="24"/>
+                <w:szCs w:val="24"/>
+              </w:rPr>
+            </w:pPr>
+            <w:r>
+              <w:rPr>
+                <w:bCs/>
+                <w:sz w:val="24"/>
+                <w:szCs w:val="24"/>
+              </w:rPr>
+              <w:lastRenderedPageBreak/>
+              <w:t>Идентификатор</w:t>
+            </w:r>
+          </w:p>
+        </w:tc>
+        <w:tc>
+          <w:tcPr>
+            <w:tcW w:w="1257" w:type="dxa"/>
+            <w:tcBorders>
+              <w:top w:val="single" w:sz="4" w:space="0" w:color="auto"/>
+              <w:left w:val="single" w:sz="4" w:space="0" w:color="auto"/>
+              <w:bottom w:val="single" w:sz="4" w:space="0" w:color="auto"/>
+              <w:right w:val="single" w:sz="4" w:space="0" w:color="auto"/>
+            </w:tcBorders>
+            <w:textDirection w:val="btLr"/>
+            <w:vAlign w:val="center"/>
+            <w:hideMark/>
+          </w:tcPr>
+          <w:p>
+            <w:pPr>
+              <w:ind w:left="113" w:right="113" w:firstLine="0"/>
+              <w:rPr>
+                <w:bCs/>
+                <w:sz w:val="24"/>
+                <w:szCs w:val="24"/>
+              </w:rPr>
+            </w:pPr>
+            <w:r>
+              <w:rPr>
+                <w:bCs/>
+                <w:sz w:val="24"/>
+                <w:szCs w:val="24"/>
+              </w:rPr>
+              <w:t>Краткое описание</w:t>
+            </w:r>
+          </w:p>
+        </w:tc>
+        <w:tc>
+          <w:tcPr>
+            <w:tcW w:w="2104" w:type="dxa"/>
+            <w:tcBorders>
+              <w:top w:val="single" w:sz="4" w:space="0" w:color="auto"/>
+              <w:left w:val="single" w:sz="4" w:space="0" w:color="auto"/>
+              <w:bottom w:val="single" w:sz="4" w:space="0" w:color="auto"/>
+              <w:right w:val="single" w:sz="4" w:space="0" w:color="auto"/>
+            </w:tcBorders>
+            <w:textDirection w:val="btLr"/>
+            <w:vAlign w:val="center"/>
+            <w:hideMark/>
+          </w:tcPr>
+          <w:p>
+            <w:pPr>
+              <w:ind w:left="113" w:right="113" w:firstLine="0"/>
+              <w:rPr>
+                <w:bCs/>
+                <w:sz w:val="24"/>
+                <w:szCs w:val="24"/>
+              </w:rPr>
+            </w:pPr>
+            <w:r>
+              <w:rPr>
+                <w:bCs/>
+                <w:sz w:val="24"/>
+                <w:szCs w:val="24"/>
+              </w:rPr>
+              <w:t>Подробное описание</w:t>
+            </w:r>
+          </w:p>
+        </w:tc>
+        <w:tc>
+          <w:tcPr>
+            <w:tcW w:w="1984" w:type="dxa"/>
+            <w:tcBorders>
+              <w:top w:val="single" w:sz="4" w:space="0" w:color="auto"/>
+              <w:left w:val="single" w:sz="4" w:space="0" w:color="auto"/>
+              <w:bottom w:val="single" w:sz="4" w:space="0" w:color="auto"/>
+              <w:right w:val="single" w:sz="4" w:space="0" w:color="auto"/>
+            </w:tcBorders>
+            <w:textDirection w:val="btLr"/>
+            <w:vAlign w:val="center"/>
+            <w:hideMark/>
+          </w:tcPr>
+          <w:p>
+            <w:pPr>
+              <w:ind w:left="113" w:right="113" w:firstLine="0"/>
+              <w:rPr>
+                <w:bCs/>
+                <w:sz w:val="24"/>
+                <w:szCs w:val="24"/>
+              </w:rPr>
+            </w:pPr>
+            <w:r>
+              <w:rPr>
+                <w:bCs/>
+                <w:sz w:val="24"/>
+                <w:szCs w:val="24"/>
+              </w:rPr>
+              <w:t>Шаги по воспроизведению</w:t>
+            </w:r>
+          </w:p>
+        </w:tc>
+        <w:tc>
+          <w:tcPr>
+            <w:tcW w:w="992" w:type="dxa"/>
+            <w:tcBorders>
+              <w:top w:val="single" w:sz="4" w:space="0" w:color="auto"/>
+              <w:left w:val="single" w:sz="4" w:space="0" w:color="auto"/>
+              <w:bottom w:val="single" w:sz="4" w:space="0" w:color="auto"/>
+              <w:right w:val="single" w:sz="4" w:space="0" w:color="auto"/>
+            </w:tcBorders>
+            <w:textDirection w:val="btLr"/>
+            <w:vAlign w:val="center"/>
+            <w:hideMark/>
+          </w:tcPr>
+          <w:p>
+            <w:pPr>
+              <w:ind w:left="113" w:right="113" w:firstLine="0"/>
+              <w:rPr>
+                <w:bCs/>
+                <w:sz w:val="24"/>
+                <w:szCs w:val="24"/>
+              </w:rPr>
+            </w:pPr>
+            <w:r>
+              <w:rPr>
+                <w:bCs/>
+                <w:sz w:val="24"/>
+                <w:szCs w:val="24"/>
+              </w:rPr>
+              <w:t>Воспроизводимость</w:t>
+            </w:r>
+          </w:p>
+        </w:tc>
+        <w:tc>
+          <w:tcPr>
+            <w:tcW w:w="1134" w:type="dxa"/>
+            <w:tcBorders>
+              <w:top w:val="single" w:sz="4" w:space="0" w:color="auto"/>
+              <w:left w:val="single" w:sz="4" w:space="0" w:color="auto"/>
+              <w:bottom w:val="single" w:sz="4" w:space="0" w:color="auto"/>
+              <w:right w:val="single" w:sz="4" w:space="0" w:color="auto"/>
+            </w:tcBorders>
+            <w:textDirection w:val="btLr"/>
+            <w:vAlign w:val="center"/>
+            <w:hideMark/>
+          </w:tcPr>
+          <w:p>
+            <w:pPr>
+              <w:ind w:left="113" w:right="113" w:firstLine="0"/>
+              <w:rPr>
+                <w:bCs/>
+                <w:sz w:val="24"/>
+                <w:szCs w:val="24"/>
+              </w:rPr>
+            </w:pPr>
+            <w:r>
+              <w:rPr>
+                <w:bCs/>
+                <w:sz w:val="24"/>
+                <w:szCs w:val="24"/>
+              </w:rPr>
+              <w:t>Важность</w:t>
+            </w:r>
+          </w:p>
+        </w:tc>
+        <w:tc>
+          <w:tcPr>
+            <w:tcW w:w="1134" w:type="dxa"/>
+            <w:tcBorders>
+              <w:top w:val="single" w:sz="4" w:space="0" w:color="auto"/>
+              <w:left w:val="single" w:sz="4" w:space="0" w:color="auto"/>
+              <w:bottom w:val="single" w:sz="4" w:space="0" w:color="auto"/>
+              <w:right w:val="single" w:sz="4" w:space="0" w:color="auto"/>
+            </w:tcBorders>
+            <w:textDirection w:val="btLr"/>
+            <w:vAlign w:val="center"/>
+            <w:hideMark/>
+          </w:tcPr>
+          <w:p>
+            <w:pPr>
+              <w:ind w:left="113" w:right="113" w:firstLine="0"/>
+              <w:rPr>
+                <w:bCs/>
+                <w:sz w:val="24"/>
+                <w:szCs w:val="24"/>
+              </w:rPr>
+            </w:pPr>
+            <w:r>
+              <w:rPr>
+                <w:bCs/>
+                <w:sz w:val="24"/>
+                <w:szCs w:val="24"/>
+              </w:rPr>
+              <w:t>Срочность</w:t>
+            </w:r>
+          </w:p>
+        </w:tc>
+        <w:tc>
+          <w:tcPr>
+            <w:tcW w:w="1134" w:type="dxa"/>
+            <w:tcBorders>
+              <w:top w:val="single" w:sz="4" w:space="0" w:color="auto"/>
+              <w:left w:val="single" w:sz="4" w:space="0" w:color="auto"/>
+              <w:bottom w:val="single" w:sz="4" w:space="0" w:color="auto"/>
+              <w:right w:val="single" w:sz="4" w:space="0" w:color="auto"/>
+            </w:tcBorders>
+            <w:textDirection w:val="btLr"/>
+            <w:vAlign w:val="center"/>
+            <w:hideMark/>
+          </w:tcPr>
+          <w:p>
+            <w:pPr>
+              <w:ind w:left="113" w:right="113" w:firstLine="0"/>
+              <w:rPr>
+                <w:bCs/>
+                <w:sz w:val="24"/>
+                <w:szCs w:val="24"/>
+              </w:rPr>
+            </w:pPr>
+            <w:r>
+              <w:rPr>
+                <w:bCs/>
+                <w:sz w:val="24"/>
+                <w:szCs w:val="24"/>
+              </w:rPr>
+              <w:t>Симптом</w:t>
+            </w:r>
+          </w:p>
+        </w:tc>
+        <w:tc>
+          <w:tcPr>
+            <w:tcW w:w="1701" w:type="dxa"/>
+            <w:tcBorders>
+              <w:top w:val="single" w:sz="4" w:space="0" w:color="auto"/>
+              <w:left w:val="single" w:sz="4" w:space="0" w:color="auto"/>
+              <w:bottom w:val="single" w:sz="4" w:space="0" w:color="auto"/>
+              <w:right w:val="single" w:sz="4" w:space="0" w:color="auto"/>
+            </w:tcBorders>
+            <w:textDirection w:val="btLr"/>
+            <w:vAlign w:val="center"/>
+            <w:hideMark/>
+          </w:tcPr>
+          <w:p>
+            <w:pPr>
+              <w:ind w:left="113" w:right="113" w:firstLine="0"/>
+              <w:rPr>
+                <w:bCs/>
+                <w:sz w:val="24"/>
+                <w:szCs w:val="24"/>
+              </w:rPr>
+            </w:pPr>
+            <w:r>
+              <w:rPr>
+                <w:bCs/>
+                <w:sz w:val="24"/>
+                <w:szCs w:val="24"/>
+              </w:rPr>
+              <w:t>Возможность обойти</w:t>
+            </w:r>
+          </w:p>
+        </w:tc>
+      </w:tr>
+      <w:tr>
+        <w:tc>
+          <w:tcPr>
+            <w:tcW w:w="462" w:type="dxa"/>
+            <w:tcBorders>
+              <w:top w:val="single" w:sz="4" w:space="0" w:color="auto"/>
+              <w:left w:val="single" w:sz="4" w:space="0" w:color="auto"/>
+              <w:bottom w:val="single" w:sz="4" w:space="0" w:color="auto"/>
+              <w:right w:val="single" w:sz="4" w:space="0" w:color="auto"/>
+            </w:tcBorders>
+          </w:tcPr>
+          <w:p>
+            <w:pPr>
+              <w:ind w:firstLine="0"/>
+              <w:jc w:val="both"/>
+              <w:rPr>
+                <w:sz w:val="24"/>
+                <w:szCs w:val="24"/>
+                <w:lang w:val="en-US"/>
+              </w:rPr>
+            </w:pPr>
+            <w:r>
+              <w:rPr>
+                <w:sz w:val="24"/>
+                <w:szCs w:val="24"/>
+                <w:lang w:val="en-US"/>
+              </w:rPr>
+              <w:t>1</w:t>
+            </w:r>
+          </w:p>
+        </w:tc>
+        <w:tc>
+          <w:tcPr>
+            <w:tcW w:w="1257" w:type="dxa"/>
+            <w:tcBorders>
+              <w:top w:val="single" w:sz="4" w:space="0" w:color="auto"/>
+              <w:left w:val="single" w:sz="4" w:space="0" w:color="auto"/>
+              <w:bottom w:val="single" w:sz="4" w:space="0" w:color="auto"/>
+              <w:right w:val="single" w:sz="4" w:space="0" w:color="auto"/>
+            </w:tcBorders>
+          </w:tcPr>
+          <w:p>
+            <w:pPr>
+              <w:ind w:firstLine="0"/>
+              <w:jc w:val="both"/>
+              <w:rPr>
+                <w:sz w:val="24"/>
+                <w:szCs w:val="24"/>
+              </w:rPr>
+            </w:pPr>
+            <w:r>
+              <w:rPr>
+                <w:sz w:val="24"/>
+                <w:szCs w:val="24"/>
+              </w:rPr>
+              <w:t>Исключение при передаче некорректного параметра</w:t>
+            </w:r>
+          </w:p>
+        </w:tc>
+        <w:tc>
+          <w:tcPr>
+            <w:tcW w:w="2104" w:type="dxa"/>
+            <w:tcBorders>
+              <w:top w:val="single" w:sz="4" w:space="0" w:color="auto"/>
+              <w:left w:val="single" w:sz="4" w:space="0" w:color="auto"/>
+              <w:bottom w:val="single" w:sz="4" w:space="0" w:color="auto"/>
+              <w:right w:val="single" w:sz="4" w:space="0" w:color="auto"/>
+            </w:tcBorders>
+          </w:tcPr>
+          <w:p>
+            <w:pPr>
+              <w:ind w:firstLine="0"/>
+              <w:jc w:val="both"/>
+              <w:rPr>
+                <w:sz w:val="24"/>
+                <w:szCs w:val="24"/>
+              </w:rPr>
+            </w:pPr>
+            <w:r>
+              <w:rPr>
+                <w:sz w:val="24"/>
+                <w:szCs w:val="24"/>
+              </w:rPr>
+              <w:t xml:space="preserve">При передаче имени </w:t>
+            </w:r>
+            <w:r>
+              <w:rPr>
+                <w:sz w:val="24"/>
+                <w:szCs w:val="24"/>
+              </w:rPr>
+              <w:t>к</w:t>
+            </w:r>
+            <w:r>
+              <w:rPr>
+                <w:sz w:val="24"/>
+                <w:szCs w:val="24"/>
+              </w:rPr>
+              <w:t>аталога вместо имени файла в м</w:t>
+            </w:r>
+            <w:r>
+              <w:rPr>
+                <w:sz w:val="24"/>
+                <w:szCs w:val="24"/>
+              </w:rPr>
+              <w:t>о</w:t>
+            </w:r>
+            <w:r>
+              <w:rPr>
+                <w:sz w:val="24"/>
+                <w:szCs w:val="24"/>
+              </w:rPr>
+              <w:t>мент начала записи данных</w:t>
+            </w:r>
+            <w:r>
+              <w:rPr>
+                <w:sz w:val="24"/>
+                <w:szCs w:val="24"/>
+              </w:rPr>
+              <w:t>,</w:t>
+            </w:r>
+            <w:r>
+              <w:rPr>
+                <w:sz w:val="24"/>
+                <w:szCs w:val="24"/>
+              </w:rPr>
+              <w:t xml:space="preserve"> возникает</w:t>
+            </w:r>
+            <w:r>
+              <w:rPr>
+                <w:sz w:val="24"/>
+                <w:szCs w:val="24"/>
+              </w:rPr>
+              <w:t xml:space="preserve"> </w:t>
+            </w:r>
+            <w:r>
+              <w:rPr>
+                <w:sz w:val="24"/>
+                <w:szCs w:val="24"/>
+              </w:rPr>
+              <w:t>исключение</w:t>
+            </w:r>
+          </w:p>
+        </w:tc>
+        <w:tc>
+          <w:tcPr>
+            <w:tcW w:w="1984" w:type="dxa"/>
+            <w:tcBorders>
+              <w:top w:val="single" w:sz="4" w:space="0" w:color="auto"/>
+              <w:left w:val="single" w:sz="4" w:space="0" w:color="auto"/>
+              <w:bottom w:val="single" w:sz="4" w:space="0" w:color="auto"/>
+              <w:right w:val="single" w:sz="4" w:space="0" w:color="auto"/>
+            </w:tcBorders>
+          </w:tcPr>
+          <w:p>
+            <w:pPr>
+              <w:ind w:firstLine="0"/>
+              <w:jc w:val="both"/>
+              <w:rPr>
+                <w:sz w:val="24"/>
+                <w:szCs w:val="24"/>
+              </w:rPr>
+            </w:pPr>
+            <w:r>
+              <w:rPr>
+                <w:sz w:val="24"/>
+                <w:szCs w:val="24"/>
+              </w:rPr>
+              <w:t xml:space="preserve">1. </w:t>
+            </w:r>
+            <w:r>
+              <w:rPr>
+                <w:sz w:val="24"/>
+                <w:szCs w:val="24"/>
+              </w:rPr>
+              <w:t>При запуске приложения указать имя каталога вместо имени файла</w:t>
+            </w:r>
+          </w:p>
+        </w:tc>
+        <w:tc>
+          <w:tcPr>
+            <w:tcW w:w="992" w:type="dxa"/>
+            <w:tcBorders>
+              <w:top w:val="single" w:sz="4" w:space="0" w:color="auto"/>
+              <w:left w:val="single" w:sz="4" w:space="0" w:color="auto"/>
+              <w:bottom w:val="single" w:sz="4" w:space="0" w:color="auto"/>
+              <w:right w:val="single" w:sz="4" w:space="0" w:color="auto"/>
+            </w:tcBorders>
+          </w:tcPr>
+          <w:p>
+            <w:pPr>
+              <w:ind w:firstLine="0"/>
+              <w:jc w:val="both"/>
+              <w:rPr>
+                <w:sz w:val="24"/>
+                <w:szCs w:val="24"/>
+              </w:rPr>
+            </w:pPr>
+            <w:r>
+              <w:rPr>
+                <w:sz w:val="24"/>
+                <w:szCs w:val="24"/>
+              </w:rPr>
+              <w:t>Всегда</w:t>
+            </w:r>
+          </w:p>
+        </w:tc>
+        <w:tc>
+          <w:tcPr>
+            <w:tcW w:w="1134" w:type="dxa"/>
+            <w:tcBorders>
+              <w:top w:val="single" w:sz="4" w:space="0" w:color="auto"/>
+              <w:left w:val="single" w:sz="4" w:space="0" w:color="auto"/>
+              <w:bottom w:val="single" w:sz="4" w:space="0" w:color="auto"/>
+              <w:right w:val="single" w:sz="4" w:space="0" w:color="auto"/>
+            </w:tcBorders>
+          </w:tcPr>
+          <w:p>
+            <w:pPr>
+              <w:ind w:firstLine="0"/>
+              <w:jc w:val="both"/>
+              <w:rPr>
+                <w:sz w:val="24"/>
+                <w:szCs w:val="24"/>
+              </w:rPr>
+            </w:pPr>
+            <w:r>
+              <w:rPr>
+                <w:sz w:val="24"/>
+                <w:szCs w:val="24"/>
+              </w:rPr>
+              <w:t>Высокая</w:t>
+            </w:r>
+          </w:p>
+        </w:tc>
+        <w:tc>
+          <w:tcPr>
+            <w:tcW w:w="1134" w:type="dxa"/>
+            <w:tcBorders>
+              <w:top w:val="single" w:sz="4" w:space="0" w:color="auto"/>
+              <w:left w:val="single" w:sz="4" w:space="0" w:color="auto"/>
+              <w:bottom w:val="single" w:sz="4" w:space="0" w:color="auto"/>
+              <w:right w:val="single" w:sz="4" w:space="0" w:color="auto"/>
+            </w:tcBorders>
+          </w:tcPr>
+          <w:p>
+            <w:pPr>
+              <w:ind w:firstLine="0"/>
+              <w:jc w:val="both"/>
+              <w:rPr>
+                <w:sz w:val="24"/>
+                <w:szCs w:val="24"/>
+              </w:rPr>
+            </w:pPr>
+            <w:r>
+              <w:rPr>
+                <w:sz w:val="24"/>
+                <w:szCs w:val="24"/>
+              </w:rPr>
+              <w:t>Средняя</w:t>
+            </w:r>
+          </w:p>
+        </w:tc>
+        <w:tc>
+          <w:tcPr>
+            <w:tcW w:w="1134" w:type="dxa"/>
+            <w:tcBorders>
+              <w:top w:val="single" w:sz="4" w:space="0" w:color="auto"/>
+              <w:left w:val="single" w:sz="4" w:space="0" w:color="auto"/>
+              <w:bottom w:val="single" w:sz="4" w:space="0" w:color="auto"/>
+              <w:right w:val="single" w:sz="4" w:space="0" w:color="auto"/>
+            </w:tcBorders>
+          </w:tcPr>
+          <w:p>
+            <w:pPr>
+              <w:ind w:firstLine="0"/>
+              <w:jc w:val="both"/>
+              <w:rPr>
+                <w:sz w:val="24"/>
+                <w:szCs w:val="24"/>
+              </w:rPr>
+            </w:pPr>
+            <w:r>
+              <w:rPr>
+                <w:sz w:val="24"/>
+                <w:szCs w:val="24"/>
+              </w:rPr>
+              <w:t>Сбой</w:t>
+            </w:r>
+            <w:r>
+              <w:rPr>
+                <w:sz w:val="24"/>
+                <w:szCs w:val="24"/>
+              </w:rPr>
+              <w:t xml:space="preserve"> системы</w:t>
+            </w:r>
+          </w:p>
+        </w:tc>
+        <w:tc>
+          <w:tcPr>
+            <w:tcW w:w="1701" w:type="dxa"/>
+            <w:tcBorders>
+              <w:top w:val="single" w:sz="4" w:space="0" w:color="auto"/>
+              <w:left w:val="single" w:sz="4" w:space="0" w:color="auto"/>
+              <w:bottom w:val="single" w:sz="4" w:space="0" w:color="auto"/>
+              <w:right w:val="single" w:sz="4" w:space="0" w:color="auto"/>
+            </w:tcBorders>
+          </w:tcPr>
+          <w:p>
+            <w:pPr>
+              <w:ind w:firstLine="0"/>
+              <w:jc w:val="both"/>
+              <w:rPr>
+                <w:sz w:val="24"/>
+                <w:szCs w:val="24"/>
+              </w:rPr>
+            </w:pPr>
+            <w:r>
+              <w:rPr>
+                <w:sz w:val="24"/>
+                <w:szCs w:val="24"/>
+              </w:rPr>
+              <w:t>Вводить имя файла для парам</w:t>
+            </w:r>
+            <w:r>
+              <w:rPr>
+                <w:sz w:val="24"/>
+                <w:szCs w:val="24"/>
+              </w:rPr>
+              <w:t>е</w:t>
+            </w:r>
+            <w:r>
+              <w:rPr>
+                <w:sz w:val="24"/>
+                <w:szCs w:val="24"/>
+              </w:rPr>
+              <w:t xml:space="preserve">тров </w:t>
+            </w:r>
+            <w:r>
+              <w:rPr>
+                <w:sz w:val="24"/>
+                <w:szCs w:val="24"/>
+                <w:lang w:val="en-US"/>
+              </w:rPr>
+              <w:t>csv</w:t>
+            </w:r>
+            <w:r>
+              <w:rPr>
+                <w:sz w:val="24"/>
+                <w:szCs w:val="24"/>
+              </w:rPr>
+              <w:t xml:space="preserve"> и </w:t>
+            </w:r>
+            <w:r>
+              <w:rPr>
+                <w:sz w:val="24"/>
+                <w:szCs w:val="24"/>
+                <w:lang w:val="en-US"/>
+              </w:rPr>
+              <w:t>html</w:t>
+            </w:r>
+            <w:r>
+              <w:rPr>
+                <w:sz w:val="24"/>
+                <w:szCs w:val="24"/>
+              </w:rPr>
+              <w:t xml:space="preserve"> файлов</w:t>
+            </w:r>
+            <w:r>
+              <w:rPr>
+                <w:sz w:val="24"/>
+                <w:szCs w:val="24"/>
+              </w:rPr>
+              <w:t>.</w:t>
+            </w:r>
+          </w:p>
+        </w:tc>
+      </w:tr>
+      <w:tr>
+        <w:tc>
+          <w:tcPr>
+            <w:tcW w:w="462" w:type="dxa"/>
+            <w:tcBorders>
+              <w:top w:val="single" w:sz="4" w:space="0" w:color="auto"/>
+              <w:left w:val="single" w:sz="4" w:space="0" w:color="auto"/>
+              <w:bottom w:val="single" w:sz="4" w:space="0" w:color="auto"/>
+              <w:right w:val="single" w:sz="4" w:space="0" w:color="auto"/>
+            </w:tcBorders>
+          </w:tcPr>
+          <w:p>
+            <w:pPr>
+              <w:ind w:firstLine="0"/>
+              <w:jc w:val="both"/>
+              <w:rPr>
+                <w:sz w:val="24"/>
+                <w:szCs w:val="24"/>
+                <w:lang w:val="en-US"/>
+              </w:rPr>
+            </w:pPr>
+            <w:r>
+              <w:rPr>
+                <w:sz w:val="24"/>
+                <w:szCs w:val="24"/>
+                <w:lang w:val="en-US"/>
+              </w:rPr>
+              <w:t>2</w:t>
+            </w:r>
+          </w:p>
+        </w:tc>
+        <w:tc>
+          <w:tcPr>
+            <w:tcW w:w="1257" w:type="dxa"/>
+            <w:tcBorders>
+              <w:top w:val="single" w:sz="4" w:space="0" w:color="auto"/>
+              <w:left w:val="single" w:sz="4" w:space="0" w:color="auto"/>
+              <w:bottom w:val="single" w:sz="4" w:space="0" w:color="auto"/>
+              <w:right w:val="single" w:sz="4" w:space="0" w:color="auto"/>
+            </w:tcBorders>
+          </w:tcPr>
+          <w:p>
+            <w:pPr>
+              <w:ind w:firstLine="0"/>
+              <w:jc w:val="both"/>
+              <w:rPr>
+                <w:sz w:val="24"/>
+                <w:szCs w:val="24"/>
+              </w:rPr>
+            </w:pPr>
+            <w:r>
+              <w:rPr>
+                <w:sz w:val="24"/>
+                <w:szCs w:val="24"/>
+              </w:rPr>
+              <w:t>Исключение при указании открытого для редактирования файла</w:t>
+            </w:r>
+          </w:p>
+        </w:tc>
+        <w:tc>
+          <w:tcPr>
+            <w:tcW w:w="2104" w:type="dxa"/>
+            <w:tcBorders>
+              <w:top w:val="single" w:sz="4" w:space="0" w:color="auto"/>
+              <w:left w:val="single" w:sz="4" w:space="0" w:color="auto"/>
+              <w:bottom w:val="single" w:sz="4" w:space="0" w:color="auto"/>
+              <w:right w:val="single" w:sz="4" w:space="0" w:color="auto"/>
+            </w:tcBorders>
+          </w:tcPr>
+          <w:p>
+            <w:pPr>
+              <w:ind w:firstLine="0"/>
+              <w:jc w:val="both"/>
+              <w:rPr>
+                <w:sz w:val="24"/>
+                <w:szCs w:val="24"/>
+              </w:rPr>
+            </w:pPr>
+            <w:r>
+              <w:rPr>
+                <w:sz w:val="24"/>
+                <w:szCs w:val="24"/>
+              </w:rPr>
+              <w:t>При передаче параметра, указывающего на открытый для редактирования файл, в момент начала записи данных возникает</w:t>
+            </w:r>
+            <w:r>
+              <w:rPr>
+                <w:sz w:val="24"/>
+                <w:szCs w:val="24"/>
+              </w:rPr>
+              <w:t xml:space="preserve"> </w:t>
+            </w:r>
+            <w:r>
+              <w:rPr>
+                <w:sz w:val="24"/>
+                <w:szCs w:val="24"/>
+              </w:rPr>
+              <w:t>исключение</w:t>
+            </w:r>
+          </w:p>
+        </w:tc>
+        <w:tc>
+          <w:tcPr>
+            <w:tcW w:w="1984" w:type="dxa"/>
+            <w:tcBorders>
+              <w:top w:val="single" w:sz="4" w:space="0" w:color="auto"/>
+              <w:left w:val="single" w:sz="4" w:space="0" w:color="auto"/>
+              <w:bottom w:val="single" w:sz="4" w:space="0" w:color="auto"/>
+              <w:right w:val="single" w:sz="4" w:space="0" w:color="auto"/>
+            </w:tcBorders>
+          </w:tcPr>
+          <w:p>
+            <w:pPr>
+              <w:ind w:firstLine="0"/>
+              <w:jc w:val="both"/>
+              <w:rPr>
+                <w:sz w:val="24"/>
+                <w:szCs w:val="24"/>
+              </w:rPr>
+            </w:pPr>
+            <w:r>
+              <w:rPr>
+                <w:sz w:val="24"/>
+                <w:szCs w:val="24"/>
+              </w:rPr>
+              <w:t xml:space="preserve">1. </w:t>
+            </w:r>
+            <w:r>
+              <w:rPr>
+                <w:sz w:val="24"/>
+                <w:szCs w:val="24"/>
+              </w:rPr>
+              <w:t>Открыть файл для редактирования</w:t>
+            </w:r>
+          </w:p>
+          <w:p>
+            <w:pPr>
+              <w:ind w:firstLine="0"/>
+              <w:jc w:val="both"/>
+              <w:rPr>
+                <w:sz w:val="24"/>
+                <w:szCs w:val="24"/>
+              </w:rPr>
+            </w:pPr>
+            <w:r>
+              <w:rPr>
+                <w:sz w:val="24"/>
+                <w:szCs w:val="24"/>
+              </w:rPr>
+              <w:t xml:space="preserve">2. </w:t>
+            </w:r>
+            <w:r>
+              <w:rPr>
+                <w:sz w:val="24"/>
+                <w:szCs w:val="24"/>
+              </w:rPr>
+              <w:t xml:space="preserve">Передать этот файл в </w:t>
+            </w:r>
+            <w:proofErr w:type="spellStart"/>
+            <w:r>
+              <w:rPr>
+                <w:sz w:val="24"/>
+                <w:szCs w:val="24"/>
+              </w:rPr>
+              <w:t>качествае</w:t>
+            </w:r>
+            <w:proofErr w:type="spellEnd"/>
+            <w:r>
+              <w:rPr>
+                <w:sz w:val="24"/>
+                <w:szCs w:val="24"/>
+              </w:rPr>
+              <w:t xml:space="preserve"> параметра при запуске программы</w:t>
+            </w:r>
+          </w:p>
+        </w:tc>
+        <w:tc>
+          <w:tcPr>
+            <w:tcW w:w="992" w:type="dxa"/>
+            <w:tcBorders>
+              <w:top w:val="single" w:sz="4" w:space="0" w:color="auto"/>
+              <w:left w:val="single" w:sz="4" w:space="0" w:color="auto"/>
+              <w:bottom w:val="single" w:sz="4" w:space="0" w:color="auto"/>
+              <w:right w:val="single" w:sz="4" w:space="0" w:color="auto"/>
+            </w:tcBorders>
+          </w:tcPr>
+          <w:p>
+            <w:pPr>
+              <w:ind w:firstLine="0"/>
+              <w:jc w:val="both"/>
+              <w:rPr>
+                <w:sz w:val="24"/>
+                <w:szCs w:val="24"/>
+              </w:rPr>
+            </w:pPr>
+            <w:r>
+              <w:rPr>
+                <w:sz w:val="24"/>
+                <w:szCs w:val="24"/>
+              </w:rPr>
+              <w:t>Всегда</w:t>
+            </w:r>
+          </w:p>
+        </w:tc>
+        <w:tc>
+          <w:tcPr>
+            <w:tcW w:w="1134" w:type="dxa"/>
+            <w:tcBorders>
+              <w:top w:val="single" w:sz="4" w:space="0" w:color="auto"/>
+              <w:left w:val="single" w:sz="4" w:space="0" w:color="auto"/>
+              <w:bottom w:val="single" w:sz="4" w:space="0" w:color="auto"/>
+              <w:right w:val="single" w:sz="4" w:space="0" w:color="auto"/>
+            </w:tcBorders>
+          </w:tcPr>
+          <w:p>
+            <w:pPr>
+              <w:ind w:firstLine="0"/>
+              <w:jc w:val="both"/>
+              <w:rPr>
+                <w:sz w:val="24"/>
+                <w:szCs w:val="24"/>
+              </w:rPr>
+            </w:pPr>
+            <w:r>
+              <w:rPr>
+                <w:sz w:val="24"/>
+                <w:szCs w:val="24"/>
+              </w:rPr>
+              <w:t>Высокая</w:t>
+            </w:r>
+          </w:p>
+        </w:tc>
+        <w:tc>
+          <w:tcPr>
+            <w:tcW w:w="1134" w:type="dxa"/>
+            <w:tcBorders>
+              <w:top w:val="single" w:sz="4" w:space="0" w:color="auto"/>
+              <w:left w:val="single" w:sz="4" w:space="0" w:color="auto"/>
+              <w:bottom w:val="single" w:sz="4" w:space="0" w:color="auto"/>
+              <w:right w:val="single" w:sz="4" w:space="0" w:color="auto"/>
+            </w:tcBorders>
+          </w:tcPr>
+          <w:p>
+            <w:pPr>
+              <w:ind w:firstLine="0"/>
+              <w:jc w:val="both"/>
+              <w:rPr>
+                <w:sz w:val="24"/>
+                <w:szCs w:val="24"/>
+              </w:rPr>
+            </w:pPr>
+            <w:r>
+              <w:rPr>
+                <w:sz w:val="24"/>
+                <w:szCs w:val="24"/>
+              </w:rPr>
+              <w:t>Высокая</w:t>
+            </w:r>
+          </w:p>
+        </w:tc>
+        <w:tc>
+          <w:tcPr>
+            <w:tcW w:w="1134" w:type="dxa"/>
+            <w:tcBorders>
+              <w:top w:val="single" w:sz="4" w:space="0" w:color="auto"/>
+              <w:left w:val="single" w:sz="4" w:space="0" w:color="auto"/>
+              <w:bottom w:val="single" w:sz="4" w:space="0" w:color="auto"/>
+              <w:right w:val="single" w:sz="4" w:space="0" w:color="auto"/>
+            </w:tcBorders>
+          </w:tcPr>
+          <w:p>
+            <w:pPr>
+              <w:ind w:firstLine="0"/>
+              <w:jc w:val="both"/>
+              <w:rPr>
+                <w:sz w:val="24"/>
+                <w:szCs w:val="24"/>
+              </w:rPr>
+            </w:pPr>
+            <w:r>
+              <w:rPr>
+                <w:sz w:val="24"/>
+                <w:szCs w:val="24"/>
+              </w:rPr>
+              <w:t>Сбой</w:t>
+            </w:r>
+            <w:r>
+              <w:rPr>
+                <w:sz w:val="24"/>
+                <w:szCs w:val="24"/>
+              </w:rPr>
+              <w:t xml:space="preserve"> системы</w:t>
+            </w:r>
+          </w:p>
+        </w:tc>
+        <w:tc>
+          <w:tcPr>
+            <w:tcW w:w="1701" w:type="dxa"/>
+            <w:tcBorders>
+              <w:top w:val="single" w:sz="4" w:space="0" w:color="auto"/>
+              <w:left w:val="single" w:sz="4" w:space="0" w:color="auto"/>
+              <w:bottom w:val="single" w:sz="4" w:space="0" w:color="auto"/>
+              <w:right w:val="single" w:sz="4" w:space="0" w:color="auto"/>
+            </w:tcBorders>
+          </w:tcPr>
+          <w:p>
+            <w:pPr>
+              <w:ind w:firstLine="0"/>
+              <w:jc w:val="both"/>
+              <w:rPr>
+                <w:sz w:val="24"/>
+                <w:szCs w:val="24"/>
+              </w:rPr>
+            </w:pPr>
+            <w:r>
+              <w:rPr>
+                <w:sz w:val="24"/>
+                <w:szCs w:val="24"/>
+              </w:rPr>
+              <w:t xml:space="preserve">Закрыть файл при передаче в </w:t>
+            </w:r>
+            <w:proofErr w:type="spellStart"/>
+            <w:r>
+              <w:rPr>
+                <w:sz w:val="24"/>
+                <w:szCs w:val="24"/>
+              </w:rPr>
+              <w:t>качетве</w:t>
+            </w:r>
+            <w:proofErr w:type="spellEnd"/>
+            <w:r>
+              <w:rPr>
+                <w:sz w:val="24"/>
+                <w:szCs w:val="24"/>
+              </w:rPr>
+              <w:t xml:space="preserve"> параметра</w:t>
+            </w:r>
+          </w:p>
+        </w:tc>
+      </w:tr>
+      <w:tr>
+        <w:tc>
+          <w:tcPr>
+            <w:tcW w:w="462" w:type="dxa"/>
+            <w:tcBorders>
+              <w:top w:val="single" w:sz="4" w:space="0" w:color="auto"/>
+              <w:left w:val="single" w:sz="4" w:space="0" w:color="auto"/>
+              <w:bottom w:val="single" w:sz="4" w:space="0" w:color="auto"/>
+              <w:right w:val="single" w:sz="4" w:space="0" w:color="auto"/>
+            </w:tcBorders>
+          </w:tcPr>
+          <w:p>
+            <w:pPr>
+              <w:ind w:firstLine="0"/>
+              <w:jc w:val="both"/>
+              <w:rPr>
+                <w:sz w:val="24"/>
+                <w:szCs w:val="24"/>
+                <w:lang w:val="en-US"/>
+              </w:rPr>
+            </w:pPr>
+            <w:r>
+              <w:rPr>
+                <w:sz w:val="24"/>
+                <w:szCs w:val="24"/>
+                <w:lang w:val="en-US"/>
+              </w:rPr>
+              <w:t>3</w:t>
+            </w:r>
+          </w:p>
+        </w:tc>
+        <w:tc>
+          <w:tcPr>
+            <w:tcW w:w="1257" w:type="dxa"/>
+            <w:tcBorders>
+              <w:top w:val="single" w:sz="4" w:space="0" w:color="auto"/>
+              <w:left w:val="single" w:sz="4" w:space="0" w:color="auto"/>
+              <w:bottom w:val="single" w:sz="4" w:space="0" w:color="auto"/>
+              <w:right w:val="single" w:sz="4" w:space="0" w:color="auto"/>
+            </w:tcBorders>
+          </w:tcPr>
+          <w:p>
+            <w:pPr>
+              <w:ind w:firstLine="0"/>
+              <w:jc w:val="both"/>
+              <w:rPr>
+                <w:sz w:val="24"/>
+                <w:szCs w:val="24"/>
+              </w:rPr>
+            </w:pPr>
+            <w:r>
+              <w:rPr>
+                <w:sz w:val="24"/>
+                <w:szCs w:val="24"/>
+              </w:rPr>
+              <w:t xml:space="preserve">Исключение при указании относительного пути </w:t>
+            </w:r>
+            <w:r>
+              <w:rPr>
+                <w:sz w:val="24"/>
+                <w:szCs w:val="24"/>
+              </w:rPr>
+              <w:t>к каталогу</w:t>
+            </w:r>
+          </w:p>
+        </w:tc>
+        <w:tc>
+          <w:tcPr>
+            <w:tcW w:w="2104" w:type="dxa"/>
+            <w:tcBorders>
+              <w:top w:val="single" w:sz="4" w:space="0" w:color="auto"/>
+              <w:left w:val="single" w:sz="4" w:space="0" w:color="auto"/>
+              <w:bottom w:val="single" w:sz="4" w:space="0" w:color="auto"/>
+              <w:right w:val="single" w:sz="4" w:space="0" w:color="auto"/>
+            </w:tcBorders>
+          </w:tcPr>
+          <w:p>
+            <w:pPr>
+              <w:ind w:firstLine="0"/>
+              <w:jc w:val="both"/>
+              <w:rPr>
+                <w:sz w:val="24"/>
+                <w:szCs w:val="24"/>
+              </w:rPr>
+            </w:pPr>
+            <w:r>
+              <w:rPr>
+                <w:sz w:val="24"/>
+                <w:szCs w:val="24"/>
+              </w:rPr>
+              <w:t>При передаче пути с использованием</w:t>
+            </w:r>
+            <w:proofErr w:type="gramStart"/>
+            <w:r>
+              <w:rPr>
+                <w:sz w:val="24"/>
+                <w:szCs w:val="24"/>
+              </w:rPr>
+              <w:t xml:space="preserve"> ..</w:t>
+            </w:r>
+            <w:proofErr w:type="gramEnd"/>
+            <w:r>
+              <w:rPr>
+                <w:sz w:val="24"/>
+                <w:szCs w:val="24"/>
+              </w:rPr>
+              <w:t>/ возникает исключение</w:t>
+            </w:r>
+          </w:p>
+        </w:tc>
+        <w:tc>
+          <w:tcPr>
+            <w:tcW w:w="1984" w:type="dxa"/>
+            <w:tcBorders>
+              <w:top w:val="single" w:sz="4" w:space="0" w:color="auto"/>
+              <w:left w:val="single" w:sz="4" w:space="0" w:color="auto"/>
+              <w:bottom w:val="single" w:sz="4" w:space="0" w:color="auto"/>
+              <w:right w:val="single" w:sz="4" w:space="0" w:color="auto"/>
+            </w:tcBorders>
+          </w:tcPr>
+          <w:p>
+            <w:pPr>
+              <w:ind w:firstLine="0"/>
+              <w:jc w:val="both"/>
+              <w:rPr>
+                <w:sz w:val="24"/>
+                <w:szCs w:val="24"/>
+              </w:rPr>
+            </w:pPr>
+            <w:r>
+              <w:rPr>
+                <w:sz w:val="24"/>
+                <w:szCs w:val="24"/>
+              </w:rPr>
+              <w:t xml:space="preserve">1. </w:t>
+            </w:r>
+            <w:r>
+              <w:rPr>
+                <w:sz w:val="24"/>
+                <w:szCs w:val="24"/>
+              </w:rPr>
+              <w:t xml:space="preserve">При передаче параметров указать путь в </w:t>
+            </w:r>
+            <w:proofErr w:type="gramStart"/>
+            <w:r>
+              <w:rPr>
+                <w:sz w:val="24"/>
+                <w:szCs w:val="24"/>
+              </w:rPr>
+              <w:t>виде: ..</w:t>
+            </w:r>
+            <w:proofErr w:type="gramEnd"/>
+            <w:r>
+              <w:rPr>
+                <w:sz w:val="24"/>
+                <w:szCs w:val="24"/>
+              </w:rPr>
+              <w:t>/</w:t>
+            </w:r>
+            <w:r>
+              <w:rPr>
+                <w:sz w:val="24"/>
+                <w:szCs w:val="24"/>
+              </w:rPr>
+              <w:t>{</w:t>
+            </w:r>
+            <w:r>
+              <w:rPr>
+                <w:sz w:val="24"/>
+                <w:szCs w:val="24"/>
+              </w:rPr>
+              <w:t>имя</w:t>
+            </w:r>
+            <w:r>
+              <w:rPr>
+                <w:sz w:val="24"/>
+                <w:szCs w:val="24"/>
+              </w:rPr>
+              <w:t xml:space="preserve"> </w:t>
+            </w:r>
+            <w:r>
+              <w:rPr>
+                <w:sz w:val="24"/>
+                <w:szCs w:val="24"/>
+              </w:rPr>
+              <w:t>каталога</w:t>
+            </w:r>
+            <w:r>
+              <w:rPr>
+                <w:sz w:val="24"/>
+                <w:szCs w:val="24"/>
+              </w:rPr>
+              <w:t>}</w:t>
+            </w:r>
+          </w:p>
+        </w:tc>
+        <w:tc>
+          <w:tcPr>
+            <w:tcW w:w="992" w:type="dxa"/>
+            <w:tcBorders>
+              <w:top w:val="single" w:sz="4" w:space="0" w:color="auto"/>
+              <w:left w:val="single" w:sz="4" w:space="0" w:color="auto"/>
+              <w:bottom w:val="single" w:sz="4" w:space="0" w:color="auto"/>
+              <w:right w:val="single" w:sz="4" w:space="0" w:color="auto"/>
+            </w:tcBorders>
+          </w:tcPr>
+          <w:p>
+            <w:pPr>
+              <w:ind w:firstLine="0"/>
+              <w:jc w:val="both"/>
+              <w:rPr>
+                <w:sz w:val="24"/>
+                <w:szCs w:val="24"/>
+              </w:rPr>
+            </w:pPr>
+            <w:r>
+              <w:rPr>
+                <w:sz w:val="24"/>
+                <w:szCs w:val="24"/>
+              </w:rPr>
+              <w:t>Всегда</w:t>
+            </w:r>
+          </w:p>
+        </w:tc>
+        <w:tc>
+          <w:tcPr>
+            <w:tcW w:w="1134" w:type="dxa"/>
+            <w:tcBorders>
+              <w:top w:val="single" w:sz="4" w:space="0" w:color="auto"/>
+              <w:left w:val="single" w:sz="4" w:space="0" w:color="auto"/>
+              <w:bottom w:val="single" w:sz="4" w:space="0" w:color="auto"/>
+              <w:right w:val="single" w:sz="4" w:space="0" w:color="auto"/>
+            </w:tcBorders>
+          </w:tcPr>
+          <w:p>
+            <w:pPr>
+              <w:ind w:firstLine="0"/>
+              <w:jc w:val="both"/>
+              <w:rPr>
+                <w:sz w:val="24"/>
+                <w:szCs w:val="24"/>
+              </w:rPr>
+            </w:pPr>
+            <w:r>
+              <w:rPr>
+                <w:sz w:val="24"/>
+                <w:szCs w:val="24"/>
+              </w:rPr>
+              <w:t>Высокая</w:t>
+            </w:r>
+          </w:p>
+        </w:tc>
+        <w:tc>
+          <w:tcPr>
+            <w:tcW w:w="1134" w:type="dxa"/>
+            <w:tcBorders>
+              <w:top w:val="single" w:sz="4" w:space="0" w:color="auto"/>
+              <w:left w:val="single" w:sz="4" w:space="0" w:color="auto"/>
+              <w:bottom w:val="single" w:sz="4" w:space="0" w:color="auto"/>
+              <w:right w:val="single" w:sz="4" w:space="0" w:color="auto"/>
+            </w:tcBorders>
+          </w:tcPr>
+          <w:p>
+            <w:pPr>
+              <w:ind w:firstLine="0"/>
+              <w:jc w:val="both"/>
+              <w:rPr>
+                <w:sz w:val="24"/>
+                <w:szCs w:val="24"/>
+              </w:rPr>
+            </w:pPr>
+            <w:r>
+              <w:rPr>
+                <w:sz w:val="24"/>
+                <w:szCs w:val="24"/>
+              </w:rPr>
+              <w:t>Высокая</w:t>
+            </w:r>
+          </w:p>
+        </w:tc>
+        <w:tc>
+          <w:tcPr>
+            <w:tcW w:w="1134" w:type="dxa"/>
+            <w:tcBorders>
+              <w:top w:val="single" w:sz="4" w:space="0" w:color="auto"/>
+              <w:left w:val="single" w:sz="4" w:space="0" w:color="auto"/>
+              <w:bottom w:val="single" w:sz="4" w:space="0" w:color="auto"/>
+              <w:right w:val="single" w:sz="4" w:space="0" w:color="auto"/>
+            </w:tcBorders>
+          </w:tcPr>
+          <w:p>
+            <w:pPr>
+              <w:ind w:firstLine="0"/>
+              <w:jc w:val="both"/>
+              <w:rPr>
+                <w:sz w:val="24"/>
+                <w:szCs w:val="24"/>
+              </w:rPr>
+            </w:pPr>
+            <w:r>
+              <w:rPr>
+                <w:sz w:val="24"/>
+                <w:szCs w:val="24"/>
+              </w:rPr>
+              <w:t>Сбой</w:t>
+            </w:r>
+            <w:r>
+              <w:rPr>
+                <w:sz w:val="24"/>
+                <w:szCs w:val="24"/>
+              </w:rPr>
+              <w:t xml:space="preserve"> системы</w:t>
+            </w:r>
+          </w:p>
+        </w:tc>
+        <w:tc>
+          <w:tcPr>
+            <w:tcW w:w="1701" w:type="dxa"/>
+            <w:tcBorders>
+              <w:top w:val="single" w:sz="4" w:space="0" w:color="auto"/>
+              <w:left w:val="single" w:sz="4" w:space="0" w:color="auto"/>
+              <w:bottom w:val="single" w:sz="4" w:space="0" w:color="auto"/>
+              <w:right w:val="single" w:sz="4" w:space="0" w:color="auto"/>
+            </w:tcBorders>
+          </w:tcPr>
+          <w:p>
+            <w:pPr>
+              <w:ind w:firstLine="0"/>
+              <w:jc w:val="both"/>
+              <w:rPr>
+                <w:sz w:val="24"/>
+                <w:szCs w:val="24"/>
+              </w:rPr>
+            </w:pPr>
+            <w:r>
+              <w:rPr>
+                <w:sz w:val="24"/>
+                <w:szCs w:val="24"/>
+              </w:rPr>
+              <w:t>Передавать полные пути</w:t>
+            </w:r>
+          </w:p>
+        </w:tc>
+      </w:tr>
+      <w:tr>
+        <w:tc>
+          <w:tcPr>
+            <w:tcW w:w="462" w:type="dxa"/>
+            <w:tcBorders>
+              <w:top w:val="single" w:sz="4" w:space="0" w:color="auto"/>
+              <w:left w:val="single" w:sz="4" w:space="0" w:color="auto"/>
+              <w:bottom w:val="single" w:sz="4" w:space="0" w:color="auto"/>
+              <w:right w:val="single" w:sz="4" w:space="0" w:color="auto"/>
+            </w:tcBorders>
+          </w:tcPr>
+          <w:p>
+            <w:pPr>
+              <w:ind w:firstLine="0"/>
+              <w:jc w:val="both"/>
+              <w:rPr>
+                <w:sz w:val="24"/>
+                <w:szCs w:val="24"/>
+                <w:lang w:val="en-US"/>
+              </w:rPr>
+            </w:pPr>
+            <w:r>
+              <w:rPr>
+                <w:sz w:val="24"/>
+                <w:szCs w:val="24"/>
+                <w:lang w:val="en-US"/>
+              </w:rPr>
+              <w:t>4</w:t>
+            </w:r>
+          </w:p>
+        </w:tc>
+        <w:tc>
+          <w:tcPr>
+            <w:tcW w:w="1257" w:type="dxa"/>
+            <w:tcBorders>
+              <w:top w:val="single" w:sz="4" w:space="0" w:color="auto"/>
+              <w:left w:val="single" w:sz="4" w:space="0" w:color="auto"/>
+              <w:bottom w:val="single" w:sz="4" w:space="0" w:color="auto"/>
+              <w:right w:val="single" w:sz="4" w:space="0" w:color="auto"/>
+            </w:tcBorders>
+          </w:tcPr>
+          <w:p>
+            <w:pPr>
+              <w:ind w:firstLine="0"/>
+              <w:jc w:val="both"/>
+              <w:rPr>
+                <w:sz w:val="24"/>
+                <w:szCs w:val="24"/>
+              </w:rPr>
+            </w:pPr>
+            <w:r>
+              <w:rPr>
+                <w:sz w:val="24"/>
+                <w:szCs w:val="24"/>
+              </w:rPr>
+              <w:t xml:space="preserve">Исключение при передаче некорректных символов в качестве </w:t>
+            </w:r>
+            <w:proofErr w:type="spellStart"/>
+            <w:r>
+              <w:rPr>
+                <w:sz w:val="24"/>
+                <w:szCs w:val="24"/>
+              </w:rPr>
+              <w:t>парм</w:t>
+            </w:r>
+            <w:r>
+              <w:rPr>
+                <w:sz w:val="24"/>
+                <w:szCs w:val="24"/>
+              </w:rPr>
+              <w:t>е</w:t>
+            </w:r>
+            <w:r>
+              <w:rPr>
+                <w:sz w:val="24"/>
+                <w:szCs w:val="24"/>
+              </w:rPr>
+              <w:t>тров</w:t>
+            </w:r>
+            <w:proofErr w:type="spellEnd"/>
+          </w:p>
+        </w:tc>
+        <w:tc>
+          <w:tcPr>
+            <w:tcW w:w="2104" w:type="dxa"/>
+            <w:tcBorders>
+              <w:top w:val="single" w:sz="4" w:space="0" w:color="auto"/>
+              <w:left w:val="single" w:sz="4" w:space="0" w:color="auto"/>
+              <w:bottom w:val="single" w:sz="4" w:space="0" w:color="auto"/>
+              <w:right w:val="single" w:sz="4" w:space="0" w:color="auto"/>
+            </w:tcBorders>
+          </w:tcPr>
+          <w:p>
+            <w:pPr>
+              <w:ind w:firstLine="0"/>
+              <w:jc w:val="both"/>
+              <w:rPr>
+                <w:sz w:val="24"/>
+                <w:szCs w:val="24"/>
+              </w:rPr>
+            </w:pPr>
+            <w:r>
+              <w:rPr>
+                <w:sz w:val="24"/>
+                <w:szCs w:val="24"/>
+              </w:rPr>
+              <w:t xml:space="preserve">При </w:t>
+            </w:r>
+            <w:r>
+              <w:rPr>
+                <w:sz w:val="24"/>
+                <w:szCs w:val="24"/>
+              </w:rPr>
+              <w:t>указании</w:t>
+            </w:r>
+            <w:r>
+              <w:rPr>
+                <w:sz w:val="24"/>
+                <w:szCs w:val="24"/>
+              </w:rPr>
+              <w:t xml:space="preserve"> символов, использование которых </w:t>
+            </w:r>
+            <w:r>
+              <w:rPr>
+                <w:sz w:val="24"/>
+                <w:szCs w:val="24"/>
+              </w:rPr>
+              <w:t xml:space="preserve">запрещено </w:t>
+            </w:r>
+            <w:r>
+              <w:rPr>
+                <w:sz w:val="24"/>
+                <w:szCs w:val="24"/>
+              </w:rPr>
+              <w:t>при именовании элементов файловой системы, возникает исключение</w:t>
+            </w:r>
+          </w:p>
+        </w:tc>
+        <w:tc>
+          <w:tcPr>
+            <w:tcW w:w="1984" w:type="dxa"/>
+            <w:tcBorders>
+              <w:top w:val="single" w:sz="4" w:space="0" w:color="auto"/>
+              <w:left w:val="single" w:sz="4" w:space="0" w:color="auto"/>
+              <w:bottom w:val="single" w:sz="4" w:space="0" w:color="auto"/>
+              <w:right w:val="single" w:sz="4" w:space="0" w:color="auto"/>
+            </w:tcBorders>
+          </w:tcPr>
+          <w:p>
+            <w:pPr>
+              <w:ind w:firstLine="0"/>
+              <w:jc w:val="both"/>
+              <w:rPr>
+                <w:sz w:val="24"/>
+                <w:szCs w:val="24"/>
+              </w:rPr>
+            </w:pPr>
+            <w:r>
+              <w:rPr>
+                <w:sz w:val="24"/>
+                <w:szCs w:val="24"/>
+              </w:rPr>
+              <w:t xml:space="preserve">1. </w:t>
+            </w:r>
+            <w:r>
+              <w:rPr>
+                <w:sz w:val="24"/>
+                <w:szCs w:val="24"/>
+              </w:rPr>
+              <w:t xml:space="preserve">При передаче параметров указать в имени файла или </w:t>
+            </w:r>
+            <w:r>
+              <w:rPr>
+                <w:sz w:val="24"/>
+                <w:szCs w:val="24"/>
+              </w:rPr>
+              <w:t>каталога</w:t>
+            </w:r>
+            <w:r>
+              <w:rPr>
+                <w:sz w:val="24"/>
+                <w:szCs w:val="24"/>
+              </w:rPr>
+              <w:t xml:space="preserve"> символы: / </w:t>
+            </w:r>
+            <w:proofErr w:type="gramStart"/>
+            <w:r>
+              <w:rPr>
+                <w:sz w:val="24"/>
+                <w:szCs w:val="24"/>
+              </w:rPr>
+              <w:t>\ :</w:t>
+            </w:r>
+            <w:proofErr w:type="gramEnd"/>
+            <w:r>
+              <w:rPr>
+                <w:sz w:val="24"/>
+                <w:szCs w:val="24"/>
+              </w:rPr>
+              <w:t xml:space="preserve"> * ? </w:t>
+            </w:r>
+            <w:r>
+              <w:rPr>
+                <w:sz w:val="24"/>
+                <w:szCs w:val="24"/>
+              </w:rPr>
+              <w:t>“ &lt; &gt; |</w:t>
+            </w:r>
+          </w:p>
+        </w:tc>
+        <w:tc>
+          <w:tcPr>
+            <w:tcW w:w="992" w:type="dxa"/>
+            <w:tcBorders>
+              <w:top w:val="single" w:sz="4" w:space="0" w:color="auto"/>
+              <w:left w:val="single" w:sz="4" w:space="0" w:color="auto"/>
+              <w:bottom w:val="single" w:sz="4" w:space="0" w:color="auto"/>
+              <w:right w:val="single" w:sz="4" w:space="0" w:color="auto"/>
+            </w:tcBorders>
+          </w:tcPr>
+          <w:p>
+            <w:pPr>
+              <w:ind w:firstLine="0"/>
+              <w:jc w:val="both"/>
+              <w:rPr>
+                <w:sz w:val="24"/>
+                <w:szCs w:val="24"/>
+              </w:rPr>
+            </w:pPr>
+            <w:r>
+              <w:rPr>
+                <w:sz w:val="24"/>
+                <w:szCs w:val="24"/>
+              </w:rPr>
+              <w:t>Всегда</w:t>
+            </w:r>
+          </w:p>
+        </w:tc>
+        <w:tc>
+          <w:tcPr>
+            <w:tcW w:w="1134" w:type="dxa"/>
+            <w:tcBorders>
+              <w:top w:val="single" w:sz="4" w:space="0" w:color="auto"/>
+              <w:left w:val="single" w:sz="4" w:space="0" w:color="auto"/>
+              <w:bottom w:val="single" w:sz="4" w:space="0" w:color="auto"/>
+              <w:right w:val="single" w:sz="4" w:space="0" w:color="auto"/>
+            </w:tcBorders>
+          </w:tcPr>
+          <w:p>
+            <w:pPr>
+              <w:ind w:firstLine="0"/>
+              <w:jc w:val="both"/>
+              <w:rPr>
+                <w:sz w:val="24"/>
+                <w:szCs w:val="24"/>
+              </w:rPr>
+            </w:pPr>
+            <w:r>
+              <w:rPr>
+                <w:sz w:val="24"/>
+                <w:szCs w:val="24"/>
+              </w:rPr>
+              <w:t>Высокая</w:t>
+            </w:r>
+          </w:p>
+        </w:tc>
+        <w:tc>
+          <w:tcPr>
+            <w:tcW w:w="1134" w:type="dxa"/>
+            <w:tcBorders>
+              <w:top w:val="single" w:sz="4" w:space="0" w:color="auto"/>
+              <w:left w:val="single" w:sz="4" w:space="0" w:color="auto"/>
+              <w:bottom w:val="single" w:sz="4" w:space="0" w:color="auto"/>
+              <w:right w:val="single" w:sz="4" w:space="0" w:color="auto"/>
+            </w:tcBorders>
+          </w:tcPr>
+          <w:p>
+            <w:pPr>
+              <w:ind w:firstLine="0"/>
+              <w:jc w:val="both"/>
+              <w:rPr>
+                <w:sz w:val="24"/>
+                <w:szCs w:val="24"/>
+              </w:rPr>
+            </w:pPr>
+            <w:r>
+              <w:rPr>
+                <w:sz w:val="24"/>
+                <w:szCs w:val="24"/>
+              </w:rPr>
+              <w:t>Высокая</w:t>
+            </w:r>
+          </w:p>
+        </w:tc>
+        <w:tc>
+          <w:tcPr>
+            <w:tcW w:w="1134" w:type="dxa"/>
+            <w:tcBorders>
+              <w:top w:val="single" w:sz="4" w:space="0" w:color="auto"/>
+              <w:left w:val="single" w:sz="4" w:space="0" w:color="auto"/>
+              <w:bottom w:val="single" w:sz="4" w:space="0" w:color="auto"/>
+              <w:right w:val="single" w:sz="4" w:space="0" w:color="auto"/>
+            </w:tcBorders>
+          </w:tcPr>
+          <w:p>
+            <w:pPr>
+              <w:ind w:firstLine="0"/>
+              <w:jc w:val="both"/>
+              <w:rPr>
+                <w:sz w:val="24"/>
+                <w:szCs w:val="24"/>
+              </w:rPr>
+            </w:pPr>
+            <w:r>
+              <w:rPr>
+                <w:sz w:val="24"/>
+                <w:szCs w:val="24"/>
+              </w:rPr>
+              <w:t>Сбой</w:t>
+            </w:r>
+            <w:r>
+              <w:rPr>
+                <w:sz w:val="24"/>
+                <w:szCs w:val="24"/>
+              </w:rPr>
+              <w:t xml:space="preserve"> системы</w:t>
+            </w:r>
+          </w:p>
+        </w:tc>
+        <w:tc>
+          <w:tcPr>
+            <w:tcW w:w="1701" w:type="dxa"/>
+            <w:tcBorders>
+              <w:top w:val="single" w:sz="4" w:space="0" w:color="auto"/>
+              <w:left w:val="single" w:sz="4" w:space="0" w:color="auto"/>
+              <w:bottom w:val="single" w:sz="4" w:space="0" w:color="auto"/>
+              <w:right w:val="single" w:sz="4" w:space="0" w:color="auto"/>
+            </w:tcBorders>
+          </w:tcPr>
+          <w:p>
+            <w:pPr>
+              <w:ind w:firstLine="0"/>
+              <w:jc w:val="both"/>
+              <w:rPr>
+                <w:sz w:val="24"/>
+                <w:szCs w:val="24"/>
+              </w:rPr>
+            </w:pPr>
+            <w:r>
+              <w:rPr>
+                <w:sz w:val="24"/>
+                <w:szCs w:val="24"/>
+              </w:rPr>
+              <w:t>Использовать только разрешенные символы в именах передаваемых параметров</w:t>
+            </w:r>
+          </w:p>
+        </w:tc>
+      </w:tr>
+      <w:tr>
+        <w:tc>
+          <w:tcPr>
+            <w:tcW w:w="462" w:type="dxa"/>
+            <w:tcBorders>
+              <w:top w:val="single" w:sz="4" w:space="0" w:color="auto"/>
+              <w:left w:val="single" w:sz="4" w:space="0" w:color="auto"/>
+              <w:bottom w:val="single" w:sz="4" w:space="0" w:color="auto"/>
+              <w:right w:val="single" w:sz="4" w:space="0" w:color="auto"/>
+            </w:tcBorders>
+          </w:tcPr>
+          <w:p>
+            <w:pPr>
+              <w:ind w:firstLine="0"/>
+              <w:jc w:val="both"/>
+              <w:rPr>
+                <w:sz w:val="24"/>
+                <w:szCs w:val="24"/>
+                <w:lang w:val="en-US"/>
+              </w:rPr>
+            </w:pPr>
+            <w:r>
+              <w:rPr>
+                <w:sz w:val="24"/>
+                <w:szCs w:val="24"/>
+                <w:lang w:val="en-US"/>
+              </w:rPr>
+              <w:t>5</w:t>
+            </w:r>
+          </w:p>
+        </w:tc>
+        <w:tc>
+          <w:tcPr>
+            <w:tcW w:w="1257" w:type="dxa"/>
+            <w:tcBorders>
+              <w:top w:val="single" w:sz="4" w:space="0" w:color="auto"/>
+              <w:left w:val="single" w:sz="4" w:space="0" w:color="auto"/>
+              <w:bottom w:val="single" w:sz="4" w:space="0" w:color="auto"/>
+              <w:right w:val="single" w:sz="4" w:space="0" w:color="auto"/>
+            </w:tcBorders>
+          </w:tcPr>
+          <w:p>
+            <w:pPr>
+              <w:ind w:firstLine="0"/>
+              <w:jc w:val="both"/>
+              <w:rPr>
+                <w:sz w:val="24"/>
+                <w:szCs w:val="24"/>
+              </w:rPr>
+            </w:pPr>
+            <w:r>
+              <w:rPr>
+                <w:sz w:val="24"/>
+                <w:szCs w:val="24"/>
+              </w:rPr>
+              <w:t>Исключение при передаче ?? в имени файла</w:t>
+            </w:r>
+          </w:p>
+        </w:tc>
+        <w:tc>
+          <w:tcPr>
+            <w:tcW w:w="2104" w:type="dxa"/>
+            <w:tcBorders>
+              <w:top w:val="single" w:sz="4" w:space="0" w:color="auto"/>
+              <w:left w:val="single" w:sz="4" w:space="0" w:color="auto"/>
+              <w:bottom w:val="single" w:sz="4" w:space="0" w:color="auto"/>
+              <w:right w:val="single" w:sz="4" w:space="0" w:color="auto"/>
+            </w:tcBorders>
+          </w:tcPr>
+          <w:p>
+            <w:pPr>
+              <w:ind w:firstLine="0"/>
+              <w:jc w:val="both"/>
+              <w:rPr>
+                <w:sz w:val="24"/>
+                <w:szCs w:val="24"/>
+              </w:rPr>
+            </w:pPr>
+            <w:r>
+              <w:rPr>
+                <w:sz w:val="24"/>
+                <w:szCs w:val="24"/>
+              </w:rPr>
+              <w:t>При передаче ?? вместо им</w:t>
+            </w:r>
+            <w:r>
+              <w:rPr>
+                <w:sz w:val="24"/>
+                <w:szCs w:val="24"/>
+              </w:rPr>
+              <w:t>е</w:t>
+            </w:r>
+            <w:r>
+              <w:rPr>
+                <w:sz w:val="24"/>
+                <w:szCs w:val="24"/>
+              </w:rPr>
+              <w:t>ни файла возникает исключение, отлично от исключений, возникающих при использовании некорректных символов в имени файла</w:t>
+            </w:r>
+          </w:p>
+        </w:tc>
+        <w:tc>
+          <w:tcPr>
+            <w:tcW w:w="1984" w:type="dxa"/>
+            <w:tcBorders>
+              <w:top w:val="single" w:sz="4" w:space="0" w:color="auto"/>
+              <w:left w:val="single" w:sz="4" w:space="0" w:color="auto"/>
+              <w:bottom w:val="single" w:sz="4" w:space="0" w:color="auto"/>
+              <w:right w:val="single" w:sz="4" w:space="0" w:color="auto"/>
+            </w:tcBorders>
+          </w:tcPr>
+          <w:p>
+            <w:pPr>
+              <w:ind w:firstLine="0"/>
+              <w:jc w:val="both"/>
+              <w:rPr>
+                <w:sz w:val="24"/>
+                <w:szCs w:val="24"/>
+              </w:rPr>
+            </w:pPr>
+            <w:r>
+              <w:rPr>
+                <w:sz w:val="24"/>
+                <w:szCs w:val="24"/>
+              </w:rPr>
+              <w:t xml:space="preserve">1. </w:t>
+            </w:r>
+            <w:r>
+              <w:rPr>
+                <w:sz w:val="24"/>
+                <w:szCs w:val="24"/>
+              </w:rPr>
+              <w:t>При передаче параметров указать ?? вместо имени файла</w:t>
+            </w:r>
+          </w:p>
+        </w:tc>
+        <w:tc>
+          <w:tcPr>
+            <w:tcW w:w="992" w:type="dxa"/>
+            <w:tcBorders>
+              <w:top w:val="single" w:sz="4" w:space="0" w:color="auto"/>
+              <w:left w:val="single" w:sz="4" w:space="0" w:color="auto"/>
+              <w:bottom w:val="single" w:sz="4" w:space="0" w:color="auto"/>
+              <w:right w:val="single" w:sz="4" w:space="0" w:color="auto"/>
+            </w:tcBorders>
+          </w:tcPr>
+          <w:p>
+            <w:pPr>
+              <w:ind w:firstLine="0"/>
+              <w:jc w:val="both"/>
+              <w:rPr>
+                <w:sz w:val="24"/>
+                <w:szCs w:val="24"/>
+              </w:rPr>
+            </w:pPr>
+            <w:r>
+              <w:rPr>
+                <w:sz w:val="24"/>
+                <w:szCs w:val="24"/>
+              </w:rPr>
+              <w:t>Всегда</w:t>
+            </w:r>
+          </w:p>
+        </w:tc>
+        <w:tc>
+          <w:tcPr>
+            <w:tcW w:w="1134" w:type="dxa"/>
+            <w:tcBorders>
+              <w:top w:val="single" w:sz="4" w:space="0" w:color="auto"/>
+              <w:left w:val="single" w:sz="4" w:space="0" w:color="auto"/>
+              <w:bottom w:val="single" w:sz="4" w:space="0" w:color="auto"/>
+              <w:right w:val="single" w:sz="4" w:space="0" w:color="auto"/>
+            </w:tcBorders>
+          </w:tcPr>
+          <w:p>
+            <w:pPr>
+              <w:ind w:firstLine="0"/>
+              <w:jc w:val="both"/>
+              <w:rPr>
+                <w:sz w:val="24"/>
+                <w:szCs w:val="24"/>
+              </w:rPr>
+            </w:pPr>
+            <w:r>
+              <w:rPr>
+                <w:sz w:val="24"/>
+                <w:szCs w:val="24"/>
+              </w:rPr>
+              <w:t>Высокая</w:t>
+            </w:r>
+          </w:p>
+        </w:tc>
+        <w:tc>
+          <w:tcPr>
+            <w:tcW w:w="1134" w:type="dxa"/>
+            <w:tcBorders>
+              <w:top w:val="single" w:sz="4" w:space="0" w:color="auto"/>
+              <w:left w:val="single" w:sz="4" w:space="0" w:color="auto"/>
+              <w:bottom w:val="single" w:sz="4" w:space="0" w:color="auto"/>
+              <w:right w:val="single" w:sz="4" w:space="0" w:color="auto"/>
+            </w:tcBorders>
+          </w:tcPr>
+          <w:p>
+            <w:pPr>
+              <w:ind w:firstLine="0"/>
+              <w:jc w:val="both"/>
+              <w:rPr>
+                <w:sz w:val="24"/>
+                <w:szCs w:val="24"/>
+              </w:rPr>
+            </w:pPr>
+            <w:r>
+              <w:rPr>
+                <w:sz w:val="24"/>
+                <w:szCs w:val="24"/>
+              </w:rPr>
+              <w:t>Средняя</w:t>
+            </w:r>
+          </w:p>
+        </w:tc>
+        <w:tc>
+          <w:tcPr>
+            <w:tcW w:w="1134" w:type="dxa"/>
+            <w:tcBorders>
+              <w:top w:val="single" w:sz="4" w:space="0" w:color="auto"/>
+              <w:left w:val="single" w:sz="4" w:space="0" w:color="auto"/>
+              <w:bottom w:val="single" w:sz="4" w:space="0" w:color="auto"/>
+              <w:right w:val="single" w:sz="4" w:space="0" w:color="auto"/>
+            </w:tcBorders>
+          </w:tcPr>
+          <w:p>
+            <w:pPr>
+              <w:ind w:firstLine="0"/>
+              <w:jc w:val="both"/>
+              <w:rPr>
+                <w:sz w:val="24"/>
+                <w:szCs w:val="24"/>
+              </w:rPr>
+            </w:pPr>
+            <w:r>
+              <w:rPr>
+                <w:sz w:val="24"/>
+                <w:szCs w:val="24"/>
+              </w:rPr>
+              <w:t>Крах системы</w:t>
+            </w:r>
+          </w:p>
+        </w:tc>
+        <w:tc>
+          <w:tcPr>
+            <w:tcW w:w="1701" w:type="dxa"/>
+            <w:tcBorders>
+              <w:top w:val="single" w:sz="4" w:space="0" w:color="auto"/>
+              <w:left w:val="single" w:sz="4" w:space="0" w:color="auto"/>
+              <w:bottom w:val="single" w:sz="4" w:space="0" w:color="auto"/>
+              <w:right w:val="single" w:sz="4" w:space="0" w:color="auto"/>
+            </w:tcBorders>
+          </w:tcPr>
+          <w:p>
+            <w:pPr>
+              <w:ind w:firstLine="0"/>
+              <w:jc w:val="both"/>
+              <w:rPr>
+                <w:sz w:val="24"/>
+                <w:szCs w:val="24"/>
+              </w:rPr>
+            </w:pPr>
+            <w:r>
+              <w:rPr>
+                <w:sz w:val="24"/>
+                <w:szCs w:val="24"/>
+              </w:rPr>
+              <w:t>Использовать только разрешенные символы в именах передаваемых параметров</w:t>
+            </w:r>
+          </w:p>
+        </w:tc>
+      </w:tr>
+      <w:tr>
+        <w:tc>
+          <w:tcPr>
+            <w:tcW w:w="462" w:type="dxa"/>
+            <w:tcBorders>
+              <w:top w:val="single" w:sz="4" w:space="0" w:color="auto"/>
+              <w:left w:val="single" w:sz="4" w:space="0" w:color="auto"/>
+              <w:bottom w:val="single" w:sz="4" w:space="0" w:color="auto"/>
+              <w:right w:val="single" w:sz="4" w:space="0" w:color="auto"/>
+            </w:tcBorders>
+          </w:tcPr>
+          <w:p>
+            <w:pPr>
+              <w:ind w:firstLine="0"/>
+              <w:jc w:val="both"/>
+              <w:rPr>
+                <w:sz w:val="24"/>
+                <w:szCs w:val="24"/>
+                <w:lang w:val="en-US"/>
+              </w:rPr>
+            </w:pPr>
+            <w:r>
+              <w:rPr>
+                <w:sz w:val="24"/>
+                <w:szCs w:val="24"/>
+                <w:lang w:val="en-US"/>
+              </w:rPr>
+              <w:lastRenderedPageBreak/>
+              <w:t>6</w:t>
+            </w:r>
+          </w:p>
+        </w:tc>
+        <w:tc>
+          <w:tcPr>
+            <w:tcW w:w="1257" w:type="dxa"/>
+            <w:tcBorders>
+              <w:top w:val="single" w:sz="4" w:space="0" w:color="auto"/>
+              <w:left w:val="single" w:sz="4" w:space="0" w:color="auto"/>
+              <w:bottom w:val="single" w:sz="4" w:space="0" w:color="auto"/>
+              <w:right w:val="single" w:sz="4" w:space="0" w:color="auto"/>
+            </w:tcBorders>
+          </w:tcPr>
+          <w:p>
+            <w:pPr>
+              <w:ind w:firstLine="0"/>
+              <w:jc w:val="both"/>
+              <w:rPr>
+                <w:sz w:val="24"/>
+                <w:szCs w:val="24"/>
+                <w:lang w:val="en-US"/>
+              </w:rPr>
+            </w:pPr>
+            <w:proofErr w:type="spellStart"/>
+            <w:r>
+              <w:rPr>
+                <w:sz w:val="24"/>
+                <w:szCs w:val="24"/>
+                <w:lang w:val="en-US"/>
+              </w:rPr>
+              <w:t>Обход</w:t>
+            </w:r>
+            <w:proofErr w:type="spellEnd"/>
+            <w:r>
+              <w:rPr>
+                <w:sz w:val="24"/>
+                <w:szCs w:val="24"/>
+                <w:lang w:val="en-US"/>
+              </w:rPr>
+              <w:t xml:space="preserve"> </w:t>
+            </w:r>
+            <w:proofErr w:type="spellStart"/>
+            <w:r>
+              <w:rPr>
+                <w:sz w:val="24"/>
+                <w:szCs w:val="24"/>
+                <w:lang w:val="en-US"/>
+              </w:rPr>
+              <w:t>каталогов</w:t>
+            </w:r>
+            <w:proofErr w:type="spellEnd"/>
+            <w:r>
+              <w:rPr>
+                <w:sz w:val="24"/>
+                <w:szCs w:val="24"/>
+                <w:lang w:val="en-US"/>
+              </w:rPr>
+              <w:t xml:space="preserve"> </w:t>
+            </w:r>
+            <w:proofErr w:type="spellStart"/>
+            <w:r>
+              <w:rPr>
+                <w:sz w:val="24"/>
+                <w:szCs w:val="24"/>
+                <w:lang w:val="en-US"/>
+              </w:rPr>
+              <w:t>несколько</w:t>
+            </w:r>
+            <w:proofErr w:type="spellEnd"/>
+            <w:r>
+              <w:rPr>
+                <w:sz w:val="24"/>
+                <w:szCs w:val="24"/>
+                <w:lang w:val="en-US"/>
+              </w:rPr>
+              <w:t xml:space="preserve"> </w:t>
+            </w:r>
+            <w:proofErr w:type="spellStart"/>
+            <w:r>
+              <w:rPr>
+                <w:sz w:val="24"/>
+                <w:szCs w:val="24"/>
+                <w:lang w:val="en-US"/>
+              </w:rPr>
+              <w:t>раз</w:t>
+            </w:r>
+            <w:proofErr w:type="spellEnd"/>
+          </w:p>
+        </w:tc>
+        <w:tc>
+          <w:tcPr>
+            <w:tcW w:w="2104" w:type="dxa"/>
+            <w:tcBorders>
+              <w:top w:val="single" w:sz="4" w:space="0" w:color="auto"/>
+              <w:left w:val="single" w:sz="4" w:space="0" w:color="auto"/>
+              <w:bottom w:val="single" w:sz="4" w:space="0" w:color="auto"/>
+              <w:right w:val="single" w:sz="4" w:space="0" w:color="auto"/>
+            </w:tcBorders>
+          </w:tcPr>
+          <w:p>
+            <w:pPr>
+              <w:ind w:firstLine="0"/>
+              <w:jc w:val="both"/>
+              <w:rPr>
+                <w:sz w:val="24"/>
+                <w:szCs w:val="24"/>
+              </w:rPr>
+            </w:pPr>
+            <w:r>
+              <w:rPr>
+                <w:sz w:val="24"/>
+                <w:szCs w:val="24"/>
+              </w:rPr>
+              <w:t>При указании каталога и вложенного в него каталога в качестве параметров, выполняется дополнительное сканирование</w:t>
+            </w:r>
+          </w:p>
+        </w:tc>
+        <w:tc>
+          <w:tcPr>
+            <w:tcW w:w="1984" w:type="dxa"/>
+            <w:tcBorders>
+              <w:top w:val="single" w:sz="4" w:space="0" w:color="auto"/>
+              <w:left w:val="single" w:sz="4" w:space="0" w:color="auto"/>
+              <w:bottom w:val="single" w:sz="4" w:space="0" w:color="auto"/>
+              <w:right w:val="single" w:sz="4" w:space="0" w:color="auto"/>
+            </w:tcBorders>
+          </w:tcPr>
+          <w:p>
+            <w:pPr>
+              <w:ind w:firstLine="0"/>
+              <w:jc w:val="both"/>
+              <w:rPr>
+                <w:sz w:val="24"/>
+                <w:szCs w:val="24"/>
+              </w:rPr>
+            </w:pPr>
+            <w:r>
+              <w:rPr>
+                <w:sz w:val="24"/>
+                <w:szCs w:val="24"/>
+              </w:rPr>
+              <w:t xml:space="preserve">1. </w:t>
+            </w:r>
+            <w:r>
+              <w:rPr>
+                <w:sz w:val="24"/>
+                <w:szCs w:val="24"/>
+              </w:rPr>
+              <w:t xml:space="preserve">При передаче параметров указать каталог и вложенные в него каталоги </w:t>
+            </w:r>
+          </w:p>
+        </w:tc>
+        <w:tc>
+          <w:tcPr>
+            <w:tcW w:w="992" w:type="dxa"/>
+            <w:tcBorders>
+              <w:top w:val="single" w:sz="4" w:space="0" w:color="auto"/>
+              <w:left w:val="single" w:sz="4" w:space="0" w:color="auto"/>
+              <w:bottom w:val="single" w:sz="4" w:space="0" w:color="auto"/>
+              <w:right w:val="single" w:sz="4" w:space="0" w:color="auto"/>
+            </w:tcBorders>
+          </w:tcPr>
+          <w:p>
+            <w:pPr>
+              <w:ind w:firstLine="0"/>
+              <w:jc w:val="both"/>
+              <w:rPr>
+                <w:sz w:val="24"/>
+                <w:szCs w:val="24"/>
+              </w:rPr>
+            </w:pPr>
+            <w:r>
+              <w:rPr>
+                <w:sz w:val="24"/>
+                <w:szCs w:val="24"/>
+              </w:rPr>
+              <w:t>Всегда</w:t>
+            </w:r>
+          </w:p>
+        </w:tc>
+        <w:tc>
+          <w:tcPr>
+            <w:tcW w:w="1134" w:type="dxa"/>
+            <w:tcBorders>
+              <w:top w:val="single" w:sz="4" w:space="0" w:color="auto"/>
+              <w:left w:val="single" w:sz="4" w:space="0" w:color="auto"/>
+              <w:bottom w:val="single" w:sz="4" w:space="0" w:color="auto"/>
+              <w:right w:val="single" w:sz="4" w:space="0" w:color="auto"/>
+            </w:tcBorders>
+          </w:tcPr>
+          <w:p>
+            <w:pPr>
+              <w:ind w:firstLine="0"/>
+              <w:jc w:val="both"/>
+              <w:rPr>
+                <w:sz w:val="24"/>
+                <w:szCs w:val="24"/>
+              </w:rPr>
+            </w:pPr>
+            <w:r>
+              <w:rPr>
+                <w:sz w:val="24"/>
+                <w:szCs w:val="24"/>
+              </w:rPr>
+              <w:t>Высокая</w:t>
+            </w:r>
+          </w:p>
+        </w:tc>
+        <w:tc>
+          <w:tcPr>
+            <w:tcW w:w="1134" w:type="dxa"/>
+            <w:tcBorders>
+              <w:top w:val="single" w:sz="4" w:space="0" w:color="auto"/>
+              <w:left w:val="single" w:sz="4" w:space="0" w:color="auto"/>
+              <w:bottom w:val="single" w:sz="4" w:space="0" w:color="auto"/>
+              <w:right w:val="single" w:sz="4" w:space="0" w:color="auto"/>
+            </w:tcBorders>
+          </w:tcPr>
+          <w:p>
+            <w:pPr>
+              <w:ind w:firstLine="0"/>
+              <w:jc w:val="both"/>
+              <w:rPr>
+                <w:sz w:val="24"/>
+                <w:szCs w:val="24"/>
+              </w:rPr>
+            </w:pPr>
+            <w:r>
+              <w:rPr>
+                <w:sz w:val="24"/>
+                <w:szCs w:val="24"/>
+              </w:rPr>
+              <w:t>Высокая</w:t>
+            </w:r>
+          </w:p>
+        </w:tc>
+        <w:tc>
+          <w:tcPr>
+            <w:tcW w:w="1134" w:type="dxa"/>
+            <w:tcBorders>
+              <w:top w:val="single" w:sz="4" w:space="0" w:color="auto"/>
+              <w:left w:val="single" w:sz="4" w:space="0" w:color="auto"/>
+              <w:bottom w:val="single" w:sz="4" w:space="0" w:color="auto"/>
+              <w:right w:val="single" w:sz="4" w:space="0" w:color="auto"/>
+            </w:tcBorders>
+          </w:tcPr>
+          <w:p>
+            <w:pPr>
+              <w:ind w:firstLine="0"/>
+              <w:jc w:val="both"/>
+              <w:rPr>
+                <w:sz w:val="24"/>
+                <w:szCs w:val="24"/>
+              </w:rPr>
+            </w:pPr>
+            <w:r>
+              <w:rPr>
+                <w:sz w:val="24"/>
+                <w:szCs w:val="24"/>
+              </w:rPr>
+              <w:t>Нарушение спецификации</w:t>
+            </w:r>
+          </w:p>
+        </w:tc>
+        <w:tc>
+          <w:tcPr>
+            <w:tcW w:w="1701" w:type="dxa"/>
+            <w:tcBorders>
+              <w:top w:val="single" w:sz="4" w:space="0" w:color="auto"/>
+              <w:left w:val="single" w:sz="4" w:space="0" w:color="auto"/>
+              <w:bottom w:val="single" w:sz="4" w:space="0" w:color="auto"/>
+              <w:right w:val="single" w:sz="4" w:space="0" w:color="auto"/>
+            </w:tcBorders>
+          </w:tcPr>
+          <w:p>
+            <w:pPr>
+              <w:ind w:firstLine="0"/>
+              <w:jc w:val="both"/>
+              <w:rPr>
+                <w:sz w:val="24"/>
+                <w:szCs w:val="24"/>
+              </w:rPr>
+            </w:pPr>
+            <w:r>
+              <w:rPr>
+                <w:sz w:val="24"/>
+                <w:szCs w:val="24"/>
+              </w:rPr>
+              <w:t>-</w:t>
+            </w:r>
+          </w:p>
+        </w:tc>
+      </w:tr>
+      <w:tr>
+        <w:tc>
+          <w:tcPr>
+            <w:tcW w:w="462" w:type="dxa"/>
+            <w:tcBorders>
+              <w:top w:val="single" w:sz="4" w:space="0" w:color="auto"/>
+              <w:left w:val="single" w:sz="4" w:space="0" w:color="auto"/>
+              <w:bottom w:val="single" w:sz="4" w:space="0" w:color="auto"/>
+              <w:right w:val="single" w:sz="4" w:space="0" w:color="auto"/>
+            </w:tcBorders>
+          </w:tcPr>
+          <w:p>
+            <w:pPr>
+              <w:ind w:firstLine="0"/>
+              <w:jc w:val="both"/>
+              <w:rPr>
+                <w:sz w:val="24"/>
+                <w:szCs w:val="24"/>
+                <w:lang w:val="en-US"/>
+              </w:rPr>
+            </w:pPr>
+            <w:r>
+              <w:rPr>
+                <w:sz w:val="24"/>
+                <w:szCs w:val="24"/>
+                <w:lang w:val="en-US"/>
+              </w:rPr>
+              <w:t>7</w:t>
+            </w:r>
+          </w:p>
+        </w:tc>
+        <w:tc>
+          <w:tcPr>
+            <w:tcW w:w="1257" w:type="dxa"/>
+            <w:tcBorders>
+              <w:top w:val="single" w:sz="4" w:space="0" w:color="auto"/>
+              <w:left w:val="single" w:sz="4" w:space="0" w:color="auto"/>
+              <w:bottom w:val="single" w:sz="4" w:space="0" w:color="auto"/>
+              <w:right w:val="single" w:sz="4" w:space="0" w:color="auto"/>
+            </w:tcBorders>
+          </w:tcPr>
+          <w:p>
+            <w:pPr>
+              <w:ind w:firstLine="0"/>
+              <w:jc w:val="both"/>
+              <w:rPr>
+                <w:sz w:val="24"/>
+                <w:szCs w:val="24"/>
+              </w:rPr>
+            </w:pPr>
+            <w:r>
+              <w:rPr>
+                <w:sz w:val="24"/>
+                <w:szCs w:val="24"/>
+              </w:rPr>
+              <w:t>Вывод</w:t>
+            </w:r>
+            <w:r>
+              <w:rPr>
+                <w:sz w:val="24"/>
+                <w:szCs w:val="24"/>
+              </w:rPr>
+              <w:t xml:space="preserve"> </w:t>
+            </w:r>
+            <w:r>
+              <w:rPr>
+                <w:sz w:val="24"/>
+                <w:szCs w:val="24"/>
+              </w:rPr>
+              <w:t>ошибочного</w:t>
+            </w:r>
+            <w:r>
+              <w:rPr>
+                <w:sz w:val="24"/>
+                <w:szCs w:val="24"/>
+              </w:rPr>
+              <w:t xml:space="preserve"> сообщения о пустом файле в журнал</w:t>
+            </w:r>
+          </w:p>
+        </w:tc>
+        <w:tc>
+          <w:tcPr>
+            <w:tcW w:w="2104" w:type="dxa"/>
+            <w:tcBorders>
+              <w:top w:val="single" w:sz="4" w:space="0" w:color="auto"/>
+              <w:left w:val="single" w:sz="4" w:space="0" w:color="auto"/>
+              <w:bottom w:val="single" w:sz="4" w:space="0" w:color="auto"/>
+              <w:right w:val="single" w:sz="4" w:space="0" w:color="auto"/>
+            </w:tcBorders>
+          </w:tcPr>
+          <w:p>
+            <w:pPr>
+              <w:ind w:firstLine="0"/>
+              <w:jc w:val="both"/>
+              <w:rPr>
+                <w:sz w:val="24"/>
+                <w:szCs w:val="24"/>
+              </w:rPr>
+            </w:pPr>
+            <w:r>
+              <w:rPr>
+                <w:sz w:val="24"/>
+                <w:szCs w:val="24"/>
+              </w:rPr>
+              <w:t>При нахождении пустого файла в журнал выводится сообщение, не соответствующее спецификации</w:t>
+            </w:r>
+          </w:p>
+        </w:tc>
+        <w:tc>
+          <w:tcPr>
+            <w:tcW w:w="1984" w:type="dxa"/>
+            <w:tcBorders>
+              <w:top w:val="single" w:sz="4" w:space="0" w:color="auto"/>
+              <w:left w:val="single" w:sz="4" w:space="0" w:color="auto"/>
+              <w:bottom w:val="single" w:sz="4" w:space="0" w:color="auto"/>
+              <w:right w:val="single" w:sz="4" w:space="0" w:color="auto"/>
+            </w:tcBorders>
+          </w:tcPr>
+          <w:p>
+            <w:pPr>
+              <w:ind w:firstLine="0"/>
+              <w:jc w:val="both"/>
+              <w:rPr>
+                <w:sz w:val="24"/>
+                <w:szCs w:val="24"/>
+              </w:rPr>
+            </w:pPr>
+            <w:r>
+              <w:rPr>
+                <w:sz w:val="24"/>
+                <w:szCs w:val="24"/>
+              </w:rPr>
+              <w:t xml:space="preserve">1. </w:t>
+            </w:r>
+            <w:r>
+              <w:rPr>
+                <w:sz w:val="24"/>
+                <w:szCs w:val="24"/>
+              </w:rPr>
+              <w:t>Создать пустой файл поддерживаемого типа</w:t>
+            </w:r>
+          </w:p>
+          <w:p>
+            <w:pPr>
+              <w:ind w:firstLine="0"/>
+              <w:jc w:val="both"/>
+              <w:rPr>
+                <w:sz w:val="24"/>
+                <w:szCs w:val="24"/>
+              </w:rPr>
+            </w:pPr>
+            <w:r>
+              <w:rPr>
+                <w:sz w:val="24"/>
+                <w:szCs w:val="24"/>
+              </w:rPr>
+              <w:t xml:space="preserve">2. </w:t>
+            </w:r>
+            <w:r>
+              <w:rPr>
+                <w:sz w:val="24"/>
+                <w:szCs w:val="24"/>
+              </w:rPr>
+              <w:t xml:space="preserve">Указать </w:t>
+            </w:r>
+            <w:r>
+              <w:rPr>
+                <w:sz w:val="24"/>
+                <w:szCs w:val="24"/>
+              </w:rPr>
+              <w:t>каталог</w:t>
+            </w:r>
+            <w:r>
+              <w:rPr>
+                <w:sz w:val="24"/>
+                <w:szCs w:val="24"/>
+              </w:rPr>
+              <w:t>, содержащ</w:t>
+            </w:r>
+            <w:r>
+              <w:rPr>
+                <w:sz w:val="24"/>
+                <w:szCs w:val="24"/>
+              </w:rPr>
+              <w:t>ий</w:t>
+            </w:r>
+            <w:r>
+              <w:rPr>
+                <w:sz w:val="24"/>
+                <w:szCs w:val="24"/>
+              </w:rPr>
+              <w:t xml:space="preserve"> файл </w:t>
+            </w:r>
+          </w:p>
+        </w:tc>
+        <w:tc>
+          <w:tcPr>
+            <w:tcW w:w="992" w:type="dxa"/>
+            <w:tcBorders>
+              <w:top w:val="single" w:sz="4" w:space="0" w:color="auto"/>
+              <w:left w:val="single" w:sz="4" w:space="0" w:color="auto"/>
+              <w:bottom w:val="single" w:sz="4" w:space="0" w:color="auto"/>
+              <w:right w:val="single" w:sz="4" w:space="0" w:color="auto"/>
+            </w:tcBorders>
+          </w:tcPr>
+          <w:p>
+            <w:pPr>
+              <w:ind w:firstLine="0"/>
+              <w:jc w:val="both"/>
+              <w:rPr>
+                <w:sz w:val="24"/>
+                <w:szCs w:val="24"/>
+              </w:rPr>
+            </w:pPr>
+            <w:r>
+              <w:rPr>
+                <w:sz w:val="24"/>
+                <w:szCs w:val="24"/>
+              </w:rPr>
+              <w:t>Всегда</w:t>
+            </w:r>
+          </w:p>
+        </w:tc>
+        <w:tc>
+          <w:tcPr>
+            <w:tcW w:w="1134" w:type="dxa"/>
+            <w:tcBorders>
+              <w:top w:val="single" w:sz="4" w:space="0" w:color="auto"/>
+              <w:left w:val="single" w:sz="4" w:space="0" w:color="auto"/>
+              <w:bottom w:val="single" w:sz="4" w:space="0" w:color="auto"/>
+              <w:right w:val="single" w:sz="4" w:space="0" w:color="auto"/>
+            </w:tcBorders>
+          </w:tcPr>
+          <w:p>
+            <w:pPr>
+              <w:ind w:firstLine="0"/>
+              <w:jc w:val="both"/>
+              <w:rPr>
+                <w:sz w:val="24"/>
+                <w:szCs w:val="24"/>
+              </w:rPr>
+            </w:pPr>
+            <w:r>
+              <w:rPr>
+                <w:sz w:val="24"/>
+                <w:szCs w:val="24"/>
+              </w:rPr>
+              <w:t>Низкая</w:t>
+            </w:r>
+          </w:p>
+        </w:tc>
+        <w:tc>
+          <w:tcPr>
+            <w:tcW w:w="1134" w:type="dxa"/>
+            <w:tcBorders>
+              <w:top w:val="single" w:sz="4" w:space="0" w:color="auto"/>
+              <w:left w:val="single" w:sz="4" w:space="0" w:color="auto"/>
+              <w:bottom w:val="single" w:sz="4" w:space="0" w:color="auto"/>
+              <w:right w:val="single" w:sz="4" w:space="0" w:color="auto"/>
+            </w:tcBorders>
+          </w:tcPr>
+          <w:p>
+            <w:pPr>
+              <w:ind w:firstLine="0"/>
+              <w:jc w:val="both"/>
+              <w:rPr>
+                <w:sz w:val="24"/>
+                <w:szCs w:val="24"/>
+              </w:rPr>
+            </w:pPr>
+            <w:r>
+              <w:rPr>
+                <w:sz w:val="24"/>
+                <w:szCs w:val="24"/>
+              </w:rPr>
+              <w:t>Низкая</w:t>
+            </w:r>
+          </w:p>
+        </w:tc>
+        <w:tc>
+          <w:tcPr>
+            <w:tcW w:w="1134" w:type="dxa"/>
+            <w:tcBorders>
+              <w:top w:val="single" w:sz="4" w:space="0" w:color="auto"/>
+              <w:left w:val="single" w:sz="4" w:space="0" w:color="auto"/>
+              <w:bottom w:val="single" w:sz="4" w:space="0" w:color="auto"/>
+              <w:right w:val="single" w:sz="4" w:space="0" w:color="auto"/>
+            </w:tcBorders>
+          </w:tcPr>
+          <w:p>
+            <w:pPr>
+              <w:ind w:firstLine="0"/>
+              <w:jc w:val="both"/>
+              <w:rPr>
+                <w:sz w:val="24"/>
+                <w:szCs w:val="24"/>
+              </w:rPr>
+            </w:pPr>
+            <w:r>
+              <w:rPr>
+                <w:sz w:val="24"/>
+                <w:szCs w:val="24"/>
+              </w:rPr>
+              <w:t>Нарушение спецификации</w:t>
+            </w:r>
+          </w:p>
+        </w:tc>
+        <w:tc>
+          <w:tcPr>
+            <w:tcW w:w="1701" w:type="dxa"/>
+            <w:tcBorders>
+              <w:top w:val="single" w:sz="4" w:space="0" w:color="auto"/>
+              <w:left w:val="single" w:sz="4" w:space="0" w:color="auto"/>
+              <w:bottom w:val="single" w:sz="4" w:space="0" w:color="auto"/>
+              <w:right w:val="single" w:sz="4" w:space="0" w:color="auto"/>
+            </w:tcBorders>
+          </w:tcPr>
+          <w:p>
+            <w:pPr>
+              <w:ind w:firstLine="0"/>
+              <w:jc w:val="both"/>
+              <w:rPr>
+                <w:sz w:val="24"/>
+                <w:szCs w:val="24"/>
+              </w:rPr>
+            </w:pPr>
+            <w:r>
+              <w:rPr>
+                <w:sz w:val="24"/>
+                <w:szCs w:val="24"/>
+              </w:rPr>
+              <w:t>-</w:t>
+            </w:r>
+          </w:p>
+        </w:tc>
+      </w:tr>
+      <w:tr>
+        <w:tc>
+          <w:tcPr>
+            <w:tcW w:w="462" w:type="dxa"/>
+            <w:tcBorders>
+              <w:top w:val="single" w:sz="4" w:space="0" w:color="auto"/>
+              <w:left w:val="single" w:sz="4" w:space="0" w:color="auto"/>
+              <w:bottom w:val="single" w:sz="4" w:space="0" w:color="auto"/>
+              <w:right w:val="single" w:sz="4" w:space="0" w:color="auto"/>
+            </w:tcBorders>
+          </w:tcPr>
+          <w:p>
+            <w:pPr>
+              <w:ind w:firstLine="0"/>
+              <w:jc w:val="both"/>
+              <w:rPr>
+                <w:sz w:val="24"/>
+                <w:szCs w:val="24"/>
+                <w:lang w:val="en-US"/>
+              </w:rPr>
+            </w:pPr>
+            <w:r>
+              <w:rPr>
+                <w:sz w:val="24"/>
+                <w:szCs w:val="24"/>
+                <w:lang w:val="en-US"/>
+              </w:rPr>
+              <w:t>8</w:t>
+            </w:r>
+          </w:p>
+        </w:tc>
+        <w:tc>
+          <w:tcPr>
+            <w:tcW w:w="1257" w:type="dxa"/>
+            <w:tcBorders>
+              <w:top w:val="single" w:sz="4" w:space="0" w:color="auto"/>
+              <w:left w:val="single" w:sz="4" w:space="0" w:color="auto"/>
+              <w:bottom w:val="single" w:sz="4" w:space="0" w:color="auto"/>
+              <w:right w:val="single" w:sz="4" w:space="0" w:color="auto"/>
+            </w:tcBorders>
+          </w:tcPr>
+          <w:p>
+            <w:pPr>
+              <w:ind w:firstLine="0"/>
+              <w:jc w:val="both"/>
+              <w:rPr>
+                <w:sz w:val="24"/>
+                <w:szCs w:val="24"/>
+              </w:rPr>
+            </w:pPr>
+            <w:r>
+              <w:rPr>
+                <w:sz w:val="24"/>
+                <w:szCs w:val="24"/>
+              </w:rPr>
+              <w:t xml:space="preserve">Вывод </w:t>
+            </w:r>
+            <w:r>
+              <w:rPr>
+                <w:sz w:val="24"/>
+                <w:szCs w:val="24"/>
+              </w:rPr>
+              <w:t>ошибочного</w:t>
+            </w:r>
+            <w:r>
+              <w:rPr>
+                <w:sz w:val="24"/>
+                <w:szCs w:val="24"/>
+              </w:rPr>
+              <w:t xml:space="preserve"> сообщения о</w:t>
+            </w:r>
+            <w:r>
+              <w:rPr>
+                <w:sz w:val="24"/>
+                <w:szCs w:val="24"/>
+              </w:rPr>
+              <w:t xml:space="preserve"> </w:t>
+            </w:r>
+            <w:r>
+              <w:rPr>
+                <w:sz w:val="24"/>
+                <w:szCs w:val="24"/>
+              </w:rPr>
+              <w:t>каталоге</w:t>
+            </w:r>
+            <w:r>
+              <w:rPr>
+                <w:sz w:val="24"/>
+                <w:szCs w:val="24"/>
+              </w:rPr>
+              <w:t xml:space="preserve">, к </w:t>
+            </w:r>
+            <w:proofErr w:type="spellStart"/>
+            <w:r>
+              <w:rPr>
+                <w:sz w:val="24"/>
+                <w:szCs w:val="24"/>
+              </w:rPr>
+              <w:t>котому</w:t>
+            </w:r>
+            <w:proofErr w:type="spellEnd"/>
+            <w:r>
+              <w:rPr>
+                <w:sz w:val="24"/>
+                <w:szCs w:val="24"/>
+              </w:rPr>
+              <w:t xml:space="preserve"> отсутствует доступ,</w:t>
+            </w:r>
+            <w:r>
+              <w:rPr>
+                <w:sz w:val="24"/>
+                <w:szCs w:val="24"/>
+              </w:rPr>
+              <w:t xml:space="preserve"> в журнал</w:t>
+            </w:r>
+          </w:p>
+        </w:tc>
+        <w:tc>
+          <w:tcPr>
+            <w:tcW w:w="2104" w:type="dxa"/>
+            <w:tcBorders>
+              <w:top w:val="single" w:sz="4" w:space="0" w:color="auto"/>
+              <w:left w:val="single" w:sz="4" w:space="0" w:color="auto"/>
+              <w:bottom w:val="single" w:sz="4" w:space="0" w:color="auto"/>
+              <w:right w:val="single" w:sz="4" w:space="0" w:color="auto"/>
+            </w:tcBorders>
+          </w:tcPr>
+          <w:p>
+            <w:pPr>
+              <w:ind w:firstLine="0"/>
+              <w:jc w:val="both"/>
+              <w:rPr>
+                <w:sz w:val="24"/>
+                <w:szCs w:val="24"/>
+              </w:rPr>
+            </w:pPr>
+            <w:r>
+              <w:rPr>
+                <w:sz w:val="24"/>
+                <w:szCs w:val="24"/>
+              </w:rPr>
+              <w:t xml:space="preserve">При указании </w:t>
+            </w:r>
+            <w:r>
+              <w:rPr>
+                <w:sz w:val="24"/>
+                <w:szCs w:val="24"/>
+              </w:rPr>
+              <w:t>отсутствующего</w:t>
+            </w:r>
+            <w:r>
+              <w:rPr>
+                <w:sz w:val="24"/>
+                <w:szCs w:val="24"/>
+              </w:rPr>
+              <w:t xml:space="preserve"> пути к </w:t>
+            </w:r>
+            <w:r>
+              <w:rPr>
+                <w:sz w:val="24"/>
+                <w:szCs w:val="24"/>
+              </w:rPr>
+              <w:t>каталогу</w:t>
+            </w:r>
+            <w:r>
+              <w:rPr>
+                <w:sz w:val="24"/>
+                <w:szCs w:val="24"/>
+              </w:rPr>
+              <w:t xml:space="preserve">, </w:t>
+            </w:r>
+            <w:r>
+              <w:rPr>
+                <w:sz w:val="24"/>
+                <w:szCs w:val="24"/>
+              </w:rPr>
+              <w:t>отсутствует указание полного пути</w:t>
+            </w:r>
+            <w:r>
+              <w:rPr>
+                <w:sz w:val="24"/>
+                <w:szCs w:val="24"/>
+              </w:rPr>
+              <w:t xml:space="preserve"> </w:t>
+            </w:r>
+          </w:p>
+        </w:tc>
+        <w:tc>
+          <w:tcPr>
+            <w:tcW w:w="1984" w:type="dxa"/>
+            <w:tcBorders>
+              <w:top w:val="single" w:sz="4" w:space="0" w:color="auto"/>
+              <w:left w:val="single" w:sz="4" w:space="0" w:color="auto"/>
+              <w:bottom w:val="single" w:sz="4" w:space="0" w:color="auto"/>
+              <w:right w:val="single" w:sz="4" w:space="0" w:color="auto"/>
+            </w:tcBorders>
+          </w:tcPr>
+          <w:p>
+            <w:pPr>
+              <w:ind w:firstLine="0"/>
+              <w:jc w:val="both"/>
+              <w:rPr>
+                <w:sz w:val="24"/>
+                <w:szCs w:val="24"/>
+              </w:rPr>
+            </w:pPr>
+            <w:r>
+              <w:rPr>
+                <w:sz w:val="24"/>
+                <w:szCs w:val="24"/>
+              </w:rPr>
+              <w:t xml:space="preserve">1. </w:t>
+            </w:r>
+            <w:r>
+              <w:rPr>
+                <w:sz w:val="24"/>
+                <w:szCs w:val="24"/>
+              </w:rPr>
+              <w:t xml:space="preserve">Указать в качестве параметра </w:t>
+            </w:r>
+            <w:r>
+              <w:rPr>
+                <w:sz w:val="24"/>
+                <w:szCs w:val="24"/>
+              </w:rPr>
+              <w:t xml:space="preserve">отсутствующую </w:t>
+            </w:r>
+            <w:r>
+              <w:rPr>
+                <w:sz w:val="24"/>
+                <w:szCs w:val="24"/>
+              </w:rPr>
+              <w:t>директорию</w:t>
+            </w:r>
+          </w:p>
+        </w:tc>
+        <w:tc>
+          <w:tcPr>
+            <w:tcW w:w="992" w:type="dxa"/>
+            <w:tcBorders>
+              <w:top w:val="single" w:sz="4" w:space="0" w:color="auto"/>
+              <w:left w:val="single" w:sz="4" w:space="0" w:color="auto"/>
+              <w:bottom w:val="single" w:sz="4" w:space="0" w:color="auto"/>
+              <w:right w:val="single" w:sz="4" w:space="0" w:color="auto"/>
+            </w:tcBorders>
+          </w:tcPr>
+          <w:p>
+            <w:pPr>
+              <w:ind w:firstLine="0"/>
+              <w:jc w:val="both"/>
+              <w:rPr>
+                <w:sz w:val="24"/>
+                <w:szCs w:val="24"/>
+              </w:rPr>
+            </w:pPr>
+            <w:r>
+              <w:rPr>
+                <w:sz w:val="24"/>
+                <w:szCs w:val="24"/>
+              </w:rPr>
+              <w:t>Всегда</w:t>
+            </w:r>
+          </w:p>
+        </w:tc>
+        <w:tc>
+          <w:tcPr>
+            <w:tcW w:w="1134" w:type="dxa"/>
+            <w:tcBorders>
+              <w:top w:val="single" w:sz="4" w:space="0" w:color="auto"/>
+              <w:left w:val="single" w:sz="4" w:space="0" w:color="auto"/>
+              <w:bottom w:val="single" w:sz="4" w:space="0" w:color="auto"/>
+              <w:right w:val="single" w:sz="4" w:space="0" w:color="auto"/>
+            </w:tcBorders>
+          </w:tcPr>
+          <w:p>
+            <w:pPr>
+              <w:ind w:firstLine="0"/>
+              <w:jc w:val="both"/>
+              <w:rPr>
+                <w:sz w:val="24"/>
+                <w:szCs w:val="24"/>
+              </w:rPr>
+            </w:pPr>
+            <w:r>
+              <w:rPr>
+                <w:sz w:val="24"/>
+                <w:szCs w:val="24"/>
+              </w:rPr>
+              <w:t>Низкая</w:t>
+            </w:r>
+          </w:p>
+        </w:tc>
+        <w:tc>
+          <w:tcPr>
+            <w:tcW w:w="1134" w:type="dxa"/>
+            <w:tcBorders>
+              <w:top w:val="single" w:sz="4" w:space="0" w:color="auto"/>
+              <w:left w:val="single" w:sz="4" w:space="0" w:color="auto"/>
+              <w:bottom w:val="single" w:sz="4" w:space="0" w:color="auto"/>
+              <w:right w:val="single" w:sz="4" w:space="0" w:color="auto"/>
+            </w:tcBorders>
+          </w:tcPr>
+          <w:p>
+            <w:pPr>
+              <w:ind w:firstLine="0"/>
+              <w:jc w:val="both"/>
+              <w:rPr>
+                <w:sz w:val="24"/>
+                <w:szCs w:val="24"/>
+              </w:rPr>
+            </w:pPr>
+            <w:r>
+              <w:rPr>
+                <w:sz w:val="24"/>
+                <w:szCs w:val="24"/>
+              </w:rPr>
+              <w:t>Низкая</w:t>
+            </w:r>
+          </w:p>
+        </w:tc>
+        <w:tc>
+          <w:tcPr>
+            <w:tcW w:w="1134" w:type="dxa"/>
+            <w:tcBorders>
+              <w:top w:val="single" w:sz="4" w:space="0" w:color="auto"/>
+              <w:left w:val="single" w:sz="4" w:space="0" w:color="auto"/>
+              <w:bottom w:val="single" w:sz="4" w:space="0" w:color="auto"/>
+              <w:right w:val="single" w:sz="4" w:space="0" w:color="auto"/>
+            </w:tcBorders>
+          </w:tcPr>
+          <w:p>
+            <w:pPr>
+              <w:ind w:firstLine="0"/>
+              <w:jc w:val="both"/>
+              <w:rPr>
+                <w:sz w:val="24"/>
+                <w:szCs w:val="24"/>
+              </w:rPr>
+            </w:pPr>
+            <w:r>
+              <w:rPr>
+                <w:sz w:val="24"/>
+                <w:szCs w:val="24"/>
+              </w:rPr>
+              <w:t>Нарушение спецификации</w:t>
+            </w:r>
+          </w:p>
+        </w:tc>
+        <w:tc>
+          <w:tcPr>
+            <w:tcW w:w="1701" w:type="dxa"/>
+            <w:tcBorders>
+              <w:top w:val="single" w:sz="4" w:space="0" w:color="auto"/>
+              <w:left w:val="single" w:sz="4" w:space="0" w:color="auto"/>
+              <w:bottom w:val="single" w:sz="4" w:space="0" w:color="auto"/>
+              <w:right w:val="single" w:sz="4" w:space="0" w:color="auto"/>
+            </w:tcBorders>
+          </w:tcPr>
+          <w:p>
+            <w:pPr>
+              <w:ind w:firstLine="0"/>
+              <w:jc w:val="both"/>
+              <w:rPr>
+                <w:sz w:val="24"/>
+                <w:szCs w:val="24"/>
+              </w:rPr>
+            </w:pPr>
+            <w:r>
+              <w:rPr>
+                <w:sz w:val="24"/>
+                <w:szCs w:val="24"/>
+              </w:rPr>
+              <w:t>-</w:t>
+            </w:r>
+          </w:p>
+        </w:tc>
+      </w:tr>
+      <w:tr>
+        <w:tc>
+          <w:tcPr>
+            <w:tcW w:w="462" w:type="dxa"/>
+            <w:tcBorders>
+              <w:top w:val="single" w:sz="4" w:space="0" w:color="auto"/>
+              <w:left w:val="single" w:sz="4" w:space="0" w:color="auto"/>
+              <w:bottom w:val="single" w:sz="4" w:space="0" w:color="auto"/>
+              <w:right w:val="single" w:sz="4" w:space="0" w:color="auto"/>
+            </w:tcBorders>
+          </w:tcPr>
+          <w:p>
+            <w:pPr>
+              <w:ind w:firstLine="0"/>
+              <w:jc w:val="both"/>
+              <w:rPr>
+                <w:sz w:val="24"/>
+                <w:szCs w:val="24"/>
+                <w:lang w:val="en-US"/>
+              </w:rPr>
+            </w:pPr>
+            <w:r>
+              <w:rPr>
+                <w:sz w:val="24"/>
+                <w:szCs w:val="24"/>
+                <w:lang w:val="en-US"/>
+              </w:rPr>
+              <w:t>9</w:t>
+            </w:r>
+          </w:p>
+        </w:tc>
+        <w:tc>
+          <w:tcPr>
+            <w:tcW w:w="1257" w:type="dxa"/>
+            <w:tcBorders>
+              <w:top w:val="single" w:sz="4" w:space="0" w:color="auto"/>
+              <w:left w:val="single" w:sz="4" w:space="0" w:color="auto"/>
+              <w:bottom w:val="single" w:sz="4" w:space="0" w:color="auto"/>
+              <w:right w:val="single" w:sz="4" w:space="0" w:color="auto"/>
+            </w:tcBorders>
+          </w:tcPr>
+          <w:p>
+            <w:pPr>
+              <w:ind w:firstLine="0"/>
+              <w:jc w:val="both"/>
+              <w:rPr>
+                <w:sz w:val="24"/>
+                <w:szCs w:val="24"/>
+              </w:rPr>
+            </w:pPr>
+            <w:r>
+              <w:rPr>
+                <w:sz w:val="24"/>
+                <w:szCs w:val="24"/>
+              </w:rPr>
+              <w:t xml:space="preserve">Вывод </w:t>
+            </w:r>
+            <w:r>
+              <w:rPr>
+                <w:sz w:val="24"/>
+                <w:szCs w:val="24"/>
+              </w:rPr>
+              <w:t>ошибочного</w:t>
+            </w:r>
+            <w:r>
+              <w:rPr>
+                <w:sz w:val="24"/>
+                <w:szCs w:val="24"/>
+              </w:rPr>
+              <w:t xml:space="preserve"> сообщения о </w:t>
+            </w:r>
+            <w:proofErr w:type="spellStart"/>
+            <w:r>
+              <w:rPr>
+                <w:sz w:val="24"/>
+                <w:szCs w:val="24"/>
+              </w:rPr>
+              <w:t>поврежед</w:t>
+            </w:r>
+            <w:r>
+              <w:rPr>
+                <w:sz w:val="24"/>
+                <w:szCs w:val="24"/>
+              </w:rPr>
+              <w:t>е</w:t>
+            </w:r>
+            <w:r>
+              <w:rPr>
+                <w:sz w:val="24"/>
+                <w:szCs w:val="24"/>
+              </w:rPr>
+              <w:t>нном</w:t>
+            </w:r>
+            <w:proofErr w:type="spellEnd"/>
+            <w:r>
+              <w:rPr>
+                <w:sz w:val="24"/>
+                <w:szCs w:val="24"/>
+              </w:rPr>
+              <w:t xml:space="preserve"> файле в журнал</w:t>
+            </w:r>
+          </w:p>
+        </w:tc>
+        <w:tc>
+          <w:tcPr>
+            <w:tcW w:w="2104" w:type="dxa"/>
+            <w:tcBorders>
+              <w:top w:val="single" w:sz="4" w:space="0" w:color="auto"/>
+              <w:left w:val="single" w:sz="4" w:space="0" w:color="auto"/>
+              <w:bottom w:val="single" w:sz="4" w:space="0" w:color="auto"/>
+              <w:right w:val="single" w:sz="4" w:space="0" w:color="auto"/>
+            </w:tcBorders>
+          </w:tcPr>
+          <w:p>
+            <w:pPr>
+              <w:ind w:firstLine="0"/>
+              <w:jc w:val="both"/>
+              <w:rPr>
+                <w:sz w:val="24"/>
+                <w:szCs w:val="24"/>
+              </w:rPr>
+            </w:pPr>
+            <w:r>
+              <w:rPr>
+                <w:sz w:val="24"/>
+                <w:szCs w:val="24"/>
+              </w:rPr>
+              <w:t>При нахождении поврежденного файла, в выводимом сообщении отсутствует двоеточие перед полным путем к сканируемому каталогу</w:t>
+            </w:r>
+          </w:p>
+        </w:tc>
+        <w:tc>
+          <w:tcPr>
+            <w:tcW w:w="1984" w:type="dxa"/>
+            <w:tcBorders>
+              <w:top w:val="single" w:sz="4" w:space="0" w:color="auto"/>
+              <w:left w:val="single" w:sz="4" w:space="0" w:color="auto"/>
+              <w:bottom w:val="single" w:sz="4" w:space="0" w:color="auto"/>
+              <w:right w:val="single" w:sz="4" w:space="0" w:color="auto"/>
+            </w:tcBorders>
+          </w:tcPr>
+          <w:p>
+            <w:pPr>
+              <w:ind w:firstLine="0"/>
+              <w:jc w:val="both"/>
+              <w:rPr>
+                <w:sz w:val="24"/>
+                <w:szCs w:val="24"/>
+              </w:rPr>
+            </w:pPr>
+            <w:r>
+              <w:rPr>
+                <w:sz w:val="24"/>
+                <w:szCs w:val="24"/>
+              </w:rPr>
+              <w:t xml:space="preserve">1. </w:t>
+            </w:r>
+            <w:r>
+              <w:rPr>
+                <w:sz w:val="24"/>
+                <w:szCs w:val="24"/>
+              </w:rPr>
+              <w:t>Создать поврежденный аудиофайл</w:t>
+            </w:r>
+          </w:p>
+          <w:p>
+            <w:pPr>
+              <w:ind w:firstLine="0"/>
+              <w:jc w:val="both"/>
+              <w:rPr>
+                <w:sz w:val="24"/>
+                <w:szCs w:val="24"/>
+              </w:rPr>
+            </w:pPr>
+            <w:r>
+              <w:rPr>
+                <w:sz w:val="24"/>
+                <w:szCs w:val="24"/>
+              </w:rPr>
+              <w:t xml:space="preserve">2. </w:t>
+            </w:r>
+            <w:r>
+              <w:rPr>
+                <w:sz w:val="24"/>
+                <w:szCs w:val="24"/>
+              </w:rPr>
+              <w:t xml:space="preserve">Указать каталог, содержащий этот файл </w:t>
+            </w:r>
+            <w:r>
+              <w:rPr>
+                <w:sz w:val="24"/>
+                <w:szCs w:val="24"/>
+              </w:rPr>
+              <w:t>при передаче параметров</w:t>
+            </w:r>
+          </w:p>
+        </w:tc>
+        <w:tc>
+          <w:tcPr>
+            <w:tcW w:w="992" w:type="dxa"/>
+            <w:tcBorders>
+              <w:top w:val="single" w:sz="4" w:space="0" w:color="auto"/>
+              <w:left w:val="single" w:sz="4" w:space="0" w:color="auto"/>
+              <w:bottom w:val="single" w:sz="4" w:space="0" w:color="auto"/>
+              <w:right w:val="single" w:sz="4" w:space="0" w:color="auto"/>
+            </w:tcBorders>
+          </w:tcPr>
+          <w:p>
+            <w:pPr>
+              <w:ind w:firstLine="0"/>
+              <w:jc w:val="both"/>
+              <w:rPr>
+                <w:sz w:val="24"/>
+                <w:szCs w:val="24"/>
+              </w:rPr>
+            </w:pPr>
+            <w:r>
+              <w:rPr>
+                <w:sz w:val="24"/>
+                <w:szCs w:val="24"/>
+              </w:rPr>
+              <w:t>Всегда</w:t>
+            </w:r>
+          </w:p>
+        </w:tc>
+        <w:tc>
+          <w:tcPr>
+            <w:tcW w:w="1134" w:type="dxa"/>
+            <w:tcBorders>
+              <w:top w:val="single" w:sz="4" w:space="0" w:color="auto"/>
+              <w:left w:val="single" w:sz="4" w:space="0" w:color="auto"/>
+              <w:bottom w:val="single" w:sz="4" w:space="0" w:color="auto"/>
+              <w:right w:val="single" w:sz="4" w:space="0" w:color="auto"/>
+            </w:tcBorders>
+          </w:tcPr>
+          <w:p>
+            <w:pPr>
+              <w:ind w:firstLine="0"/>
+              <w:jc w:val="both"/>
+              <w:rPr>
+                <w:sz w:val="24"/>
+                <w:szCs w:val="24"/>
+              </w:rPr>
+            </w:pPr>
+            <w:r>
+              <w:rPr>
+                <w:sz w:val="24"/>
+                <w:szCs w:val="24"/>
+              </w:rPr>
+              <w:t>Низкая</w:t>
+            </w:r>
+          </w:p>
+        </w:tc>
+        <w:tc>
+          <w:tcPr>
+            <w:tcW w:w="1134" w:type="dxa"/>
+            <w:tcBorders>
+              <w:top w:val="single" w:sz="4" w:space="0" w:color="auto"/>
+              <w:left w:val="single" w:sz="4" w:space="0" w:color="auto"/>
+              <w:bottom w:val="single" w:sz="4" w:space="0" w:color="auto"/>
+              <w:right w:val="single" w:sz="4" w:space="0" w:color="auto"/>
+            </w:tcBorders>
+          </w:tcPr>
+          <w:p>
+            <w:pPr>
+              <w:ind w:firstLine="0"/>
+              <w:jc w:val="both"/>
+              <w:rPr>
+                <w:sz w:val="24"/>
+                <w:szCs w:val="24"/>
+              </w:rPr>
+            </w:pPr>
+            <w:r>
+              <w:rPr>
+                <w:sz w:val="24"/>
+                <w:szCs w:val="24"/>
+              </w:rPr>
+              <w:t>Низкая</w:t>
+            </w:r>
+          </w:p>
+        </w:tc>
+        <w:tc>
+          <w:tcPr>
+            <w:tcW w:w="1134" w:type="dxa"/>
+            <w:tcBorders>
+              <w:top w:val="single" w:sz="4" w:space="0" w:color="auto"/>
+              <w:left w:val="single" w:sz="4" w:space="0" w:color="auto"/>
+              <w:bottom w:val="single" w:sz="4" w:space="0" w:color="auto"/>
+              <w:right w:val="single" w:sz="4" w:space="0" w:color="auto"/>
+            </w:tcBorders>
+          </w:tcPr>
+          <w:p>
+            <w:pPr>
+              <w:ind w:firstLine="0"/>
+              <w:jc w:val="both"/>
+              <w:rPr>
+                <w:sz w:val="24"/>
+                <w:szCs w:val="24"/>
+              </w:rPr>
+            </w:pPr>
+            <w:r>
+              <w:rPr>
+                <w:sz w:val="24"/>
+                <w:szCs w:val="24"/>
+              </w:rPr>
+              <w:t>Нарушение спецификации</w:t>
+            </w:r>
+          </w:p>
+        </w:tc>
+        <w:tc>
+          <w:tcPr>
+            <w:tcW w:w="1701" w:type="dxa"/>
+            <w:tcBorders>
+              <w:top w:val="single" w:sz="4" w:space="0" w:color="auto"/>
+              <w:left w:val="single" w:sz="4" w:space="0" w:color="auto"/>
+              <w:bottom w:val="single" w:sz="4" w:space="0" w:color="auto"/>
+              <w:right w:val="single" w:sz="4" w:space="0" w:color="auto"/>
+            </w:tcBorders>
+          </w:tcPr>
+          <w:p>
+            <w:pPr>
+              <w:ind w:firstLine="0"/>
+              <w:jc w:val="both"/>
+              <w:rPr>
+                <w:sz w:val="24"/>
+                <w:szCs w:val="24"/>
+              </w:rPr>
+            </w:pPr>
+            <w:r>
+              <w:rPr>
+                <w:sz w:val="24"/>
+                <w:szCs w:val="24"/>
+              </w:rPr>
+              <w:t>-</w:t>
+            </w:r>
+          </w:p>
+        </w:tc>
+      </w:tr>
+      <w:tr>
+        <w:tc>
+          <w:tcPr>
+            <w:tcW w:w="462" w:type="dxa"/>
+            <w:tcBorders>
+              <w:top w:val="single" w:sz="4" w:space="0" w:color="auto"/>
+              <w:left w:val="single" w:sz="4" w:space="0" w:color="auto"/>
+              <w:bottom w:val="single" w:sz="4" w:space="0" w:color="auto"/>
+              <w:right w:val="single" w:sz="4" w:space="0" w:color="auto"/>
+            </w:tcBorders>
+          </w:tcPr>
+          <w:p>
+            <w:pPr>
+              <w:ind w:firstLine="0"/>
+              <w:jc w:val="both"/>
+              <w:rPr>
+                <w:sz w:val="24"/>
+                <w:szCs w:val="24"/>
+                <w:lang w:val="en-US"/>
+              </w:rPr>
+            </w:pPr>
+            <w:r>
+              <w:rPr>
+                <w:sz w:val="24"/>
+                <w:szCs w:val="24"/>
+                <w:lang w:val="en-US"/>
+              </w:rPr>
+              <w:t>10</w:t>
+            </w:r>
+          </w:p>
+        </w:tc>
+        <w:tc>
+          <w:tcPr>
+            <w:tcW w:w="1257" w:type="dxa"/>
+            <w:tcBorders>
+              <w:top w:val="single" w:sz="4" w:space="0" w:color="auto"/>
+              <w:left w:val="single" w:sz="4" w:space="0" w:color="auto"/>
+              <w:bottom w:val="single" w:sz="4" w:space="0" w:color="auto"/>
+              <w:right w:val="single" w:sz="4" w:space="0" w:color="auto"/>
+            </w:tcBorders>
+          </w:tcPr>
+          <w:p>
+            <w:pPr>
+              <w:ind w:firstLine="0"/>
+              <w:jc w:val="both"/>
+              <w:rPr>
+                <w:sz w:val="24"/>
+                <w:szCs w:val="24"/>
+              </w:rPr>
+            </w:pPr>
+            <w:r>
+              <w:rPr>
+                <w:sz w:val="24"/>
+                <w:szCs w:val="24"/>
+              </w:rPr>
+              <w:t>Указание файла приложения в качестве файла для записи вызывает поломку файла приложения</w:t>
+            </w:r>
+          </w:p>
+        </w:tc>
+        <w:tc>
+          <w:tcPr>
+            <w:tcW w:w="2104" w:type="dxa"/>
+            <w:tcBorders>
+              <w:top w:val="single" w:sz="4" w:space="0" w:color="auto"/>
+              <w:left w:val="single" w:sz="4" w:space="0" w:color="auto"/>
+              <w:bottom w:val="single" w:sz="4" w:space="0" w:color="auto"/>
+              <w:right w:val="single" w:sz="4" w:space="0" w:color="auto"/>
+            </w:tcBorders>
+          </w:tcPr>
+          <w:p>
+            <w:pPr>
+              <w:ind w:firstLine="0"/>
+              <w:jc w:val="both"/>
+              <w:rPr>
+                <w:sz w:val="24"/>
+                <w:szCs w:val="24"/>
+              </w:rPr>
+            </w:pPr>
+            <w:r>
+              <w:rPr>
+                <w:sz w:val="24"/>
+                <w:szCs w:val="24"/>
+              </w:rPr>
+              <w:t>При указании в им</w:t>
+            </w:r>
+            <w:r>
+              <w:rPr>
+                <w:sz w:val="24"/>
+                <w:szCs w:val="24"/>
+              </w:rPr>
+              <w:t>е</w:t>
+            </w:r>
+            <w:r>
+              <w:rPr>
+                <w:sz w:val="24"/>
+                <w:szCs w:val="24"/>
+              </w:rPr>
+              <w:t xml:space="preserve">ни приложения в качестве файла для вывода данных, производится запись данных поверх существующего приложения, что приводит к </w:t>
+            </w:r>
+            <w:r>
+              <w:rPr>
+                <w:sz w:val="24"/>
+                <w:szCs w:val="24"/>
+              </w:rPr>
+              <w:t>отсутствию возможности</w:t>
+            </w:r>
+            <w:r>
+              <w:rPr>
+                <w:sz w:val="24"/>
+                <w:szCs w:val="24"/>
+              </w:rPr>
+              <w:t xml:space="preserve"> его дальнейшего использования</w:t>
+            </w:r>
+          </w:p>
+        </w:tc>
+        <w:tc>
+          <w:tcPr>
+            <w:tcW w:w="1984" w:type="dxa"/>
+            <w:tcBorders>
+              <w:top w:val="single" w:sz="4" w:space="0" w:color="auto"/>
+              <w:left w:val="single" w:sz="4" w:space="0" w:color="auto"/>
+              <w:bottom w:val="single" w:sz="4" w:space="0" w:color="auto"/>
+              <w:right w:val="single" w:sz="4" w:space="0" w:color="auto"/>
+            </w:tcBorders>
+          </w:tcPr>
+          <w:p>
+            <w:pPr>
+              <w:ind w:firstLine="0"/>
+              <w:jc w:val="both"/>
+              <w:rPr>
+                <w:sz w:val="24"/>
+                <w:szCs w:val="24"/>
+              </w:rPr>
+            </w:pPr>
+            <w:r>
+              <w:rPr>
+                <w:sz w:val="24"/>
+                <w:szCs w:val="24"/>
+              </w:rPr>
+              <w:t xml:space="preserve">1. </w:t>
+            </w:r>
+            <w:r>
+              <w:rPr>
+                <w:sz w:val="24"/>
+                <w:szCs w:val="24"/>
+              </w:rPr>
+              <w:t xml:space="preserve">Указать </w:t>
+            </w:r>
+            <w:proofErr w:type="spellStart"/>
+            <w:r>
+              <w:rPr>
+                <w:sz w:val="24"/>
+                <w:szCs w:val="24"/>
+                <w:lang w:val="en-US"/>
+              </w:rPr>
+              <w:t>AudioCataloger</w:t>
+            </w:r>
+            <w:proofErr w:type="spellEnd"/>
+            <w:r>
+              <w:rPr>
+                <w:sz w:val="24"/>
+                <w:szCs w:val="24"/>
+              </w:rPr>
+              <w:t>.</w:t>
+            </w:r>
+            <w:r>
+              <w:rPr>
+                <w:sz w:val="24"/>
+                <w:szCs w:val="24"/>
+                <w:lang w:val="en-US"/>
+              </w:rPr>
+              <w:t>jar</w:t>
+            </w:r>
+            <w:r>
+              <w:rPr>
+                <w:sz w:val="24"/>
+                <w:szCs w:val="24"/>
+              </w:rPr>
+              <w:t xml:space="preserve"> в </w:t>
+            </w:r>
+            <w:proofErr w:type="spellStart"/>
+            <w:r>
+              <w:rPr>
+                <w:sz w:val="24"/>
+                <w:szCs w:val="24"/>
+              </w:rPr>
+              <w:t>качетве</w:t>
+            </w:r>
+            <w:proofErr w:type="spellEnd"/>
+            <w:r>
+              <w:rPr>
+                <w:sz w:val="24"/>
+                <w:szCs w:val="24"/>
+              </w:rPr>
+              <w:t xml:space="preserve"> параметра при запуске приложения</w:t>
+            </w:r>
+          </w:p>
+        </w:tc>
+        <w:tc>
+          <w:tcPr>
+            <w:tcW w:w="992" w:type="dxa"/>
+            <w:tcBorders>
+              <w:top w:val="single" w:sz="4" w:space="0" w:color="auto"/>
+              <w:left w:val="single" w:sz="4" w:space="0" w:color="auto"/>
+              <w:bottom w:val="single" w:sz="4" w:space="0" w:color="auto"/>
+              <w:right w:val="single" w:sz="4" w:space="0" w:color="auto"/>
+            </w:tcBorders>
+          </w:tcPr>
+          <w:p>
+            <w:pPr>
+              <w:ind w:firstLine="0"/>
+              <w:jc w:val="both"/>
+              <w:rPr>
+                <w:sz w:val="24"/>
+                <w:szCs w:val="24"/>
+              </w:rPr>
+            </w:pPr>
+            <w:r>
+              <w:rPr>
+                <w:sz w:val="24"/>
+                <w:szCs w:val="24"/>
+              </w:rPr>
+              <w:t>Всегда</w:t>
+            </w:r>
+          </w:p>
+        </w:tc>
+        <w:tc>
+          <w:tcPr>
+            <w:tcW w:w="1134" w:type="dxa"/>
+            <w:tcBorders>
+              <w:top w:val="single" w:sz="4" w:space="0" w:color="auto"/>
+              <w:left w:val="single" w:sz="4" w:space="0" w:color="auto"/>
+              <w:bottom w:val="single" w:sz="4" w:space="0" w:color="auto"/>
+              <w:right w:val="single" w:sz="4" w:space="0" w:color="auto"/>
+            </w:tcBorders>
+          </w:tcPr>
+          <w:p>
+            <w:pPr>
+              <w:ind w:firstLine="0"/>
+              <w:jc w:val="both"/>
+              <w:rPr>
+                <w:sz w:val="24"/>
+                <w:szCs w:val="24"/>
+              </w:rPr>
+            </w:pPr>
+            <w:r>
+              <w:rPr>
+                <w:sz w:val="24"/>
+                <w:szCs w:val="24"/>
+              </w:rPr>
+              <w:t>Высокая</w:t>
+            </w:r>
+          </w:p>
+        </w:tc>
+        <w:tc>
+          <w:tcPr>
+            <w:tcW w:w="1134" w:type="dxa"/>
+            <w:tcBorders>
+              <w:top w:val="single" w:sz="4" w:space="0" w:color="auto"/>
+              <w:left w:val="single" w:sz="4" w:space="0" w:color="auto"/>
+              <w:bottom w:val="single" w:sz="4" w:space="0" w:color="auto"/>
+              <w:right w:val="single" w:sz="4" w:space="0" w:color="auto"/>
+            </w:tcBorders>
+          </w:tcPr>
+          <w:p>
+            <w:pPr>
+              <w:ind w:firstLine="0"/>
+              <w:jc w:val="both"/>
+              <w:rPr>
+                <w:sz w:val="24"/>
+                <w:szCs w:val="24"/>
+              </w:rPr>
+            </w:pPr>
+            <w:r>
+              <w:rPr>
+                <w:sz w:val="24"/>
+                <w:szCs w:val="24"/>
+              </w:rPr>
+              <w:t>Высокая</w:t>
+            </w:r>
+          </w:p>
+        </w:tc>
+        <w:tc>
+          <w:tcPr>
+            <w:tcW w:w="1134" w:type="dxa"/>
+            <w:tcBorders>
+              <w:top w:val="single" w:sz="4" w:space="0" w:color="auto"/>
+              <w:left w:val="single" w:sz="4" w:space="0" w:color="auto"/>
+              <w:bottom w:val="single" w:sz="4" w:space="0" w:color="auto"/>
+              <w:right w:val="single" w:sz="4" w:space="0" w:color="auto"/>
+            </w:tcBorders>
+          </w:tcPr>
+          <w:p>
+            <w:pPr>
+              <w:ind w:firstLine="0"/>
+              <w:jc w:val="both"/>
+              <w:rPr>
+                <w:sz w:val="24"/>
+                <w:szCs w:val="24"/>
+              </w:rPr>
+            </w:pPr>
+            <w:r>
+              <w:rPr>
+                <w:sz w:val="24"/>
+                <w:szCs w:val="24"/>
+              </w:rPr>
+              <w:t>Поломка исполняемого файла</w:t>
+            </w:r>
+          </w:p>
+        </w:tc>
+        <w:tc>
+          <w:tcPr>
+            <w:tcW w:w="1701" w:type="dxa"/>
+            <w:tcBorders>
+              <w:top w:val="single" w:sz="4" w:space="0" w:color="auto"/>
+              <w:left w:val="single" w:sz="4" w:space="0" w:color="auto"/>
+              <w:bottom w:val="single" w:sz="4" w:space="0" w:color="auto"/>
+              <w:right w:val="single" w:sz="4" w:space="0" w:color="auto"/>
+            </w:tcBorders>
+          </w:tcPr>
+          <w:p>
+            <w:pPr>
+              <w:ind w:firstLine="0"/>
+              <w:jc w:val="both"/>
+              <w:rPr>
+                <w:sz w:val="24"/>
+                <w:szCs w:val="24"/>
+              </w:rPr>
+            </w:pPr>
+            <w:r>
+              <w:rPr>
+                <w:sz w:val="24"/>
+                <w:szCs w:val="24"/>
+              </w:rPr>
+              <w:t>-</w:t>
+            </w:r>
+          </w:p>
+        </w:tc>
+      </w:tr>
+      <w:tr>
+        <w:tc>
+          <w:tcPr>
+            <w:tcW w:w="462" w:type="dxa"/>
+            <w:tcBorders>
+              <w:top w:val="single" w:sz="4" w:space="0" w:color="auto"/>
+              <w:left w:val="single" w:sz="4" w:space="0" w:color="auto"/>
+              <w:bottom w:val="single" w:sz="4" w:space="0" w:color="auto"/>
+              <w:right w:val="single" w:sz="4" w:space="0" w:color="auto"/>
+            </w:tcBorders>
+          </w:tcPr>
+          <w:p>
+            <w:pPr>
+              <w:ind w:firstLine="0"/>
+              <w:jc w:val="both"/>
+              <w:rPr>
+                <w:sz w:val="24"/>
+                <w:szCs w:val="24"/>
+                <w:lang w:val="en-US"/>
+              </w:rPr>
+            </w:pPr>
+            <w:r>
+              <w:rPr>
+                <w:sz w:val="24"/>
+                <w:szCs w:val="24"/>
+                <w:lang w:val="en-US"/>
+              </w:rPr>
+              <w:t>11</w:t>
+            </w:r>
+          </w:p>
+        </w:tc>
+        <w:tc>
+          <w:tcPr>
+            <w:tcW w:w="1257" w:type="dxa"/>
+            <w:tcBorders>
+              <w:top w:val="single" w:sz="4" w:space="0" w:color="auto"/>
+              <w:left w:val="single" w:sz="4" w:space="0" w:color="auto"/>
+              <w:bottom w:val="single" w:sz="4" w:space="0" w:color="auto"/>
+              <w:right w:val="single" w:sz="4" w:space="0" w:color="auto"/>
+            </w:tcBorders>
+          </w:tcPr>
+          <w:p>
+            <w:pPr>
+              <w:ind w:firstLine="0"/>
+              <w:jc w:val="both"/>
+              <w:rPr>
+                <w:sz w:val="24"/>
+                <w:szCs w:val="24"/>
+              </w:rPr>
+            </w:pPr>
+            <w:r>
+              <w:rPr>
+                <w:sz w:val="24"/>
+                <w:szCs w:val="24"/>
+              </w:rPr>
+              <w:t xml:space="preserve">Сканирование </w:t>
+            </w:r>
+            <w:r>
+              <w:rPr>
+                <w:sz w:val="24"/>
+                <w:szCs w:val="24"/>
+              </w:rPr>
+              <w:t>каталога</w:t>
+            </w:r>
+            <w:r>
+              <w:rPr>
+                <w:sz w:val="24"/>
+                <w:szCs w:val="24"/>
+              </w:rPr>
+              <w:t xml:space="preserve">, </w:t>
+            </w:r>
+            <w:r>
+              <w:rPr>
+                <w:sz w:val="24"/>
+                <w:szCs w:val="24"/>
+              </w:rPr>
+              <w:lastRenderedPageBreak/>
+              <w:t>отлично</w:t>
+            </w:r>
+            <w:r>
+              <w:rPr>
+                <w:sz w:val="24"/>
+                <w:szCs w:val="24"/>
+              </w:rPr>
+              <w:t>го</w:t>
+            </w:r>
+            <w:r>
+              <w:rPr>
+                <w:sz w:val="24"/>
+                <w:szCs w:val="24"/>
+              </w:rPr>
+              <w:t xml:space="preserve"> от переданно</w:t>
+            </w:r>
+            <w:r>
+              <w:rPr>
+                <w:sz w:val="24"/>
+                <w:szCs w:val="24"/>
+              </w:rPr>
+              <w:t>го</w:t>
+            </w:r>
+            <w:r>
+              <w:rPr>
+                <w:sz w:val="24"/>
+                <w:szCs w:val="24"/>
+              </w:rPr>
+              <w:t xml:space="preserve"> в параметрах</w:t>
+            </w:r>
+          </w:p>
+        </w:tc>
+        <w:tc>
+          <w:tcPr>
+            <w:tcW w:w="2104" w:type="dxa"/>
+            <w:tcBorders>
+              <w:top w:val="single" w:sz="4" w:space="0" w:color="auto"/>
+              <w:left w:val="single" w:sz="4" w:space="0" w:color="auto"/>
+              <w:bottom w:val="single" w:sz="4" w:space="0" w:color="auto"/>
+              <w:right w:val="single" w:sz="4" w:space="0" w:color="auto"/>
+            </w:tcBorders>
+          </w:tcPr>
+          <w:p>
+            <w:pPr>
+              <w:ind w:firstLine="0"/>
+              <w:jc w:val="both"/>
+              <w:rPr>
+                <w:sz w:val="24"/>
+                <w:szCs w:val="24"/>
+              </w:rPr>
+            </w:pPr>
+            <w:r>
+              <w:rPr>
+                <w:sz w:val="24"/>
+                <w:szCs w:val="24"/>
+              </w:rPr>
+              <w:lastRenderedPageBreak/>
+              <w:t xml:space="preserve">При указании </w:t>
+            </w:r>
+            <w:r>
+              <w:rPr>
+                <w:sz w:val="24"/>
+                <w:szCs w:val="24"/>
+                <w:lang w:val="en-US"/>
+              </w:rPr>
+              <w:t>C</w:t>
+            </w:r>
+            <w:r>
+              <w:rPr>
+                <w:sz w:val="24"/>
+                <w:szCs w:val="24"/>
+              </w:rPr>
+              <w:t>: в качестве каталога производится ска</w:t>
+            </w:r>
+            <w:r>
+              <w:rPr>
+                <w:sz w:val="24"/>
+                <w:szCs w:val="24"/>
+              </w:rPr>
+              <w:lastRenderedPageBreak/>
+              <w:t>нирование текущего каталога</w:t>
+            </w:r>
+            <w:r>
+              <w:rPr>
+                <w:sz w:val="24"/>
+                <w:szCs w:val="24"/>
+              </w:rPr>
+              <w:t xml:space="preserve">. </w:t>
+            </w:r>
+            <w:r>
+              <w:rPr>
+                <w:sz w:val="24"/>
+                <w:szCs w:val="24"/>
+                <w:lang w:val="en-US"/>
+              </w:rPr>
+              <w:t>Windows 11</w:t>
+            </w:r>
+          </w:p>
+        </w:tc>
+        <w:tc>
+          <w:tcPr>
+            <w:tcW w:w="1984" w:type="dxa"/>
+            <w:tcBorders>
+              <w:top w:val="single" w:sz="4" w:space="0" w:color="auto"/>
+              <w:left w:val="single" w:sz="4" w:space="0" w:color="auto"/>
+              <w:bottom w:val="single" w:sz="4" w:space="0" w:color="auto"/>
+              <w:right w:val="single" w:sz="4" w:space="0" w:color="auto"/>
+            </w:tcBorders>
+          </w:tcPr>
+          <w:p>
+            <w:pPr>
+              <w:ind w:firstLine="0"/>
+              <w:jc w:val="both"/>
+              <w:rPr>
+                <w:sz w:val="24"/>
+                <w:szCs w:val="24"/>
+              </w:rPr>
+            </w:pPr>
+            <w:r>
+              <w:rPr>
+                <w:sz w:val="24"/>
+                <w:szCs w:val="24"/>
+              </w:rPr>
+              <w:lastRenderedPageBreak/>
+              <w:t xml:space="preserve">1. </w:t>
+            </w:r>
+            <w:r>
+              <w:rPr>
+                <w:sz w:val="24"/>
+                <w:szCs w:val="24"/>
+              </w:rPr>
+              <w:t xml:space="preserve">Указать </w:t>
+            </w:r>
+            <w:r>
+              <w:rPr>
+                <w:sz w:val="24"/>
+                <w:szCs w:val="24"/>
+                <w:lang w:val="en-US"/>
+              </w:rPr>
+              <w:t>C</w:t>
+            </w:r>
+            <w:r>
+              <w:rPr>
+                <w:sz w:val="24"/>
+                <w:szCs w:val="24"/>
+              </w:rPr>
+              <w:t>: в качестве имени каталога при запуске</w:t>
+            </w:r>
+          </w:p>
+        </w:tc>
+        <w:tc>
+          <w:tcPr>
+            <w:tcW w:w="992" w:type="dxa"/>
+            <w:tcBorders>
+              <w:top w:val="single" w:sz="4" w:space="0" w:color="auto"/>
+              <w:left w:val="single" w:sz="4" w:space="0" w:color="auto"/>
+              <w:bottom w:val="single" w:sz="4" w:space="0" w:color="auto"/>
+              <w:right w:val="single" w:sz="4" w:space="0" w:color="auto"/>
+            </w:tcBorders>
+          </w:tcPr>
+          <w:p>
+            <w:pPr>
+              <w:ind w:firstLine="0"/>
+              <w:jc w:val="both"/>
+              <w:rPr>
+                <w:sz w:val="24"/>
+                <w:szCs w:val="24"/>
+              </w:rPr>
+            </w:pPr>
+            <w:r>
+              <w:rPr>
+                <w:sz w:val="24"/>
+                <w:szCs w:val="24"/>
+              </w:rPr>
+              <w:t>Всегда</w:t>
+            </w:r>
+          </w:p>
+        </w:tc>
+        <w:tc>
+          <w:tcPr>
+            <w:tcW w:w="1134" w:type="dxa"/>
+            <w:tcBorders>
+              <w:top w:val="single" w:sz="4" w:space="0" w:color="auto"/>
+              <w:left w:val="single" w:sz="4" w:space="0" w:color="auto"/>
+              <w:bottom w:val="single" w:sz="4" w:space="0" w:color="auto"/>
+              <w:right w:val="single" w:sz="4" w:space="0" w:color="auto"/>
+            </w:tcBorders>
+          </w:tcPr>
+          <w:p>
+            <w:pPr>
+              <w:ind w:firstLine="0"/>
+              <w:jc w:val="both"/>
+              <w:rPr>
+                <w:sz w:val="24"/>
+                <w:szCs w:val="24"/>
+              </w:rPr>
+            </w:pPr>
+            <w:r>
+              <w:rPr>
+                <w:sz w:val="24"/>
+                <w:szCs w:val="24"/>
+              </w:rPr>
+              <w:t>Низкая</w:t>
+            </w:r>
+          </w:p>
+        </w:tc>
+        <w:tc>
+          <w:tcPr>
+            <w:tcW w:w="1134" w:type="dxa"/>
+            <w:tcBorders>
+              <w:top w:val="single" w:sz="4" w:space="0" w:color="auto"/>
+              <w:left w:val="single" w:sz="4" w:space="0" w:color="auto"/>
+              <w:bottom w:val="single" w:sz="4" w:space="0" w:color="auto"/>
+              <w:right w:val="single" w:sz="4" w:space="0" w:color="auto"/>
+            </w:tcBorders>
+          </w:tcPr>
+          <w:p>
+            <w:pPr>
+              <w:ind w:firstLine="0"/>
+              <w:jc w:val="both"/>
+              <w:rPr>
+                <w:sz w:val="24"/>
+                <w:szCs w:val="24"/>
+              </w:rPr>
+            </w:pPr>
+            <w:r>
+              <w:rPr>
+                <w:sz w:val="24"/>
+                <w:szCs w:val="24"/>
+              </w:rPr>
+              <w:t>Средняя</w:t>
+            </w:r>
+          </w:p>
+        </w:tc>
+        <w:tc>
+          <w:tcPr>
+            <w:tcW w:w="1134" w:type="dxa"/>
+            <w:tcBorders>
+              <w:top w:val="single" w:sz="4" w:space="0" w:color="auto"/>
+              <w:left w:val="single" w:sz="4" w:space="0" w:color="auto"/>
+              <w:bottom w:val="single" w:sz="4" w:space="0" w:color="auto"/>
+              <w:right w:val="single" w:sz="4" w:space="0" w:color="auto"/>
+            </w:tcBorders>
+          </w:tcPr>
+          <w:p>
+            <w:pPr>
+              <w:ind w:firstLine="0"/>
+              <w:jc w:val="both"/>
+              <w:rPr>
+                <w:sz w:val="24"/>
+                <w:szCs w:val="24"/>
+              </w:rPr>
+            </w:pPr>
+            <w:r>
+              <w:rPr>
+                <w:sz w:val="24"/>
+                <w:szCs w:val="24"/>
+              </w:rPr>
+              <w:t>Ошибка при работе</w:t>
+            </w:r>
+          </w:p>
+        </w:tc>
+        <w:tc>
+          <w:tcPr>
+            <w:tcW w:w="1701" w:type="dxa"/>
+            <w:tcBorders>
+              <w:top w:val="single" w:sz="4" w:space="0" w:color="auto"/>
+              <w:left w:val="single" w:sz="4" w:space="0" w:color="auto"/>
+              <w:bottom w:val="single" w:sz="4" w:space="0" w:color="auto"/>
+              <w:right w:val="single" w:sz="4" w:space="0" w:color="auto"/>
+            </w:tcBorders>
+          </w:tcPr>
+          <w:p>
+            <w:pPr>
+              <w:ind w:firstLine="0"/>
+              <w:jc w:val="both"/>
+              <w:rPr>
+                <w:sz w:val="24"/>
+                <w:szCs w:val="24"/>
+              </w:rPr>
+            </w:pPr>
+            <w:r>
+              <w:rPr>
+                <w:sz w:val="24"/>
+                <w:szCs w:val="24"/>
+              </w:rPr>
+              <w:t>-</w:t>
+            </w:r>
+          </w:p>
+        </w:tc>
+      </w:tr>
+      <w:tr>
+        <w:tc>
+          <w:tcPr>
+            <w:tcW w:w="462" w:type="dxa"/>
+            <w:tcBorders>
+              <w:top w:val="single" w:sz="4" w:space="0" w:color="auto"/>
+              <w:left w:val="single" w:sz="4" w:space="0" w:color="auto"/>
+              <w:bottom w:val="single" w:sz="4" w:space="0" w:color="auto"/>
+              <w:right w:val="single" w:sz="4" w:space="0" w:color="auto"/>
+            </w:tcBorders>
+          </w:tcPr>
+          <w:p>
+            <w:pPr>
+              <w:ind w:firstLine="0"/>
+              <w:jc w:val="both"/>
+              <w:rPr>
+                <w:sz w:val="24"/>
+                <w:szCs w:val="24"/>
+                <w:lang w:val="en-US"/>
+              </w:rPr>
+            </w:pPr>
+            <w:r>
+              <w:rPr>
+                <w:sz w:val="24"/>
+                <w:szCs w:val="24"/>
+                <w:lang w:val="en-US"/>
+              </w:rPr>
+              <w:t>12</w:t>
+            </w:r>
+          </w:p>
+        </w:tc>
+        <w:tc>
+          <w:tcPr>
+            <w:tcW w:w="1257" w:type="dxa"/>
+            <w:tcBorders>
+              <w:top w:val="single" w:sz="4" w:space="0" w:color="auto"/>
+              <w:left w:val="single" w:sz="4" w:space="0" w:color="auto"/>
+              <w:bottom w:val="single" w:sz="4" w:space="0" w:color="auto"/>
+              <w:right w:val="single" w:sz="4" w:space="0" w:color="auto"/>
+            </w:tcBorders>
+          </w:tcPr>
+          <w:p>
+            <w:pPr>
+              <w:ind w:firstLine="0"/>
+              <w:jc w:val="both"/>
+              <w:rPr>
+                <w:sz w:val="24"/>
+                <w:szCs w:val="24"/>
+              </w:rPr>
+            </w:pPr>
+            <w:r>
+              <w:rPr>
+                <w:sz w:val="24"/>
+                <w:szCs w:val="24"/>
+              </w:rPr>
+              <w:t>Исключение при указании файла, лежащего в корне</w:t>
+            </w:r>
+            <w:r>
+              <w:rPr>
+                <w:sz w:val="24"/>
+                <w:szCs w:val="24"/>
+              </w:rPr>
+              <w:t xml:space="preserve"> файловой системы</w:t>
+            </w:r>
+          </w:p>
+        </w:tc>
+        <w:tc>
+          <w:tcPr>
+            <w:tcW w:w="2104" w:type="dxa"/>
+            <w:tcBorders>
+              <w:top w:val="single" w:sz="4" w:space="0" w:color="auto"/>
+              <w:left w:val="single" w:sz="4" w:space="0" w:color="auto"/>
+              <w:bottom w:val="single" w:sz="4" w:space="0" w:color="auto"/>
+              <w:right w:val="single" w:sz="4" w:space="0" w:color="auto"/>
+            </w:tcBorders>
+          </w:tcPr>
+          <w:p>
+            <w:pPr>
+              <w:ind w:firstLine="0"/>
+              <w:jc w:val="both"/>
+              <w:rPr>
+                <w:sz w:val="24"/>
+                <w:szCs w:val="24"/>
+              </w:rPr>
+            </w:pPr>
+            <w:r>
+              <w:rPr>
+                <w:sz w:val="24"/>
+                <w:szCs w:val="24"/>
+              </w:rPr>
+              <w:t xml:space="preserve">При указании существующего файла, лежащего в корневой </w:t>
+            </w:r>
+            <w:r>
+              <w:rPr>
+                <w:sz w:val="24"/>
+                <w:szCs w:val="24"/>
+              </w:rPr>
+              <w:t>папке</w:t>
+            </w:r>
+            <w:r>
+              <w:rPr>
+                <w:sz w:val="24"/>
+                <w:szCs w:val="24"/>
+              </w:rPr>
+              <w:t xml:space="preserve"> в </w:t>
+            </w:r>
+            <w:proofErr w:type="spellStart"/>
+            <w:r>
+              <w:rPr>
+                <w:sz w:val="24"/>
+                <w:szCs w:val="24"/>
+              </w:rPr>
+              <w:t>качетсве</w:t>
+            </w:r>
+            <w:proofErr w:type="spellEnd"/>
+            <w:r>
+              <w:rPr>
+                <w:sz w:val="24"/>
+                <w:szCs w:val="24"/>
+              </w:rPr>
+              <w:t xml:space="preserve"> параметра, возникает исключение</w:t>
+            </w:r>
+            <w:r>
+              <w:rPr>
+                <w:sz w:val="24"/>
+                <w:szCs w:val="24"/>
+              </w:rPr>
+              <w:t xml:space="preserve">. </w:t>
+            </w:r>
+            <w:r>
+              <w:rPr>
+                <w:sz w:val="24"/>
+                <w:szCs w:val="24"/>
+                <w:lang w:val="en-US"/>
+              </w:rPr>
+              <w:t>Windows</w:t>
+            </w:r>
+            <w:r>
+              <w:rPr>
+                <w:sz w:val="24"/>
+                <w:szCs w:val="24"/>
+              </w:rPr>
+              <w:t xml:space="preserve"> 11</w:t>
+            </w:r>
+          </w:p>
+        </w:tc>
+        <w:tc>
+          <w:tcPr>
+            <w:tcW w:w="1984" w:type="dxa"/>
+            <w:tcBorders>
+              <w:top w:val="single" w:sz="4" w:space="0" w:color="auto"/>
+              <w:left w:val="single" w:sz="4" w:space="0" w:color="auto"/>
+              <w:bottom w:val="single" w:sz="4" w:space="0" w:color="auto"/>
+              <w:right w:val="single" w:sz="4" w:space="0" w:color="auto"/>
+            </w:tcBorders>
+          </w:tcPr>
+          <w:p>
+            <w:pPr>
+              <w:ind w:firstLine="0"/>
+              <w:jc w:val="both"/>
+              <w:rPr>
+                <w:sz w:val="24"/>
+                <w:szCs w:val="24"/>
+              </w:rPr>
+            </w:pPr>
+            <w:r>
+              <w:rPr>
+                <w:sz w:val="24"/>
+                <w:szCs w:val="24"/>
+              </w:rPr>
+              <w:t xml:space="preserve">1. </w:t>
+            </w:r>
+            <w:r>
+              <w:rPr>
+                <w:sz w:val="24"/>
+                <w:szCs w:val="24"/>
+              </w:rPr>
+              <w:t xml:space="preserve">Создать файл в корневой папке </w:t>
+            </w:r>
+            <w:r>
+              <w:rPr>
+                <w:sz w:val="24"/>
+                <w:szCs w:val="24"/>
+                <w:lang w:val="en-US"/>
+              </w:rPr>
+              <w:t>C</w:t>
+            </w:r>
+            <w:r>
+              <w:rPr>
+                <w:sz w:val="24"/>
+                <w:szCs w:val="24"/>
+              </w:rPr>
+              <w:t xml:space="preserve">:\ </w:t>
+            </w:r>
+          </w:p>
+          <w:p>
+            <w:pPr>
+              <w:ind w:firstLine="0"/>
+              <w:jc w:val="both"/>
+              <w:rPr>
+                <w:sz w:val="24"/>
+                <w:szCs w:val="24"/>
+              </w:rPr>
+            </w:pPr>
+            <w:r>
+              <w:rPr>
+                <w:sz w:val="24"/>
+                <w:szCs w:val="24"/>
+              </w:rPr>
+              <w:t xml:space="preserve">2. </w:t>
+            </w:r>
+            <w:r>
+              <w:rPr>
+                <w:sz w:val="24"/>
+                <w:szCs w:val="24"/>
+              </w:rPr>
+              <w:t xml:space="preserve">Указать этот файл в </w:t>
+            </w:r>
+            <w:proofErr w:type="spellStart"/>
+            <w:r>
+              <w:rPr>
+                <w:sz w:val="24"/>
+                <w:szCs w:val="24"/>
+              </w:rPr>
+              <w:t>качетсве</w:t>
+            </w:r>
+            <w:proofErr w:type="spellEnd"/>
+            <w:r>
+              <w:rPr>
+                <w:sz w:val="24"/>
+                <w:szCs w:val="24"/>
+              </w:rPr>
+              <w:t xml:space="preserve"> параметра при запуске</w:t>
+            </w:r>
+          </w:p>
+        </w:tc>
+        <w:tc>
+          <w:tcPr>
+            <w:tcW w:w="992" w:type="dxa"/>
+            <w:tcBorders>
+              <w:top w:val="single" w:sz="4" w:space="0" w:color="auto"/>
+              <w:left w:val="single" w:sz="4" w:space="0" w:color="auto"/>
+              <w:bottom w:val="single" w:sz="4" w:space="0" w:color="auto"/>
+              <w:right w:val="single" w:sz="4" w:space="0" w:color="auto"/>
+            </w:tcBorders>
+          </w:tcPr>
+          <w:p>
+            <w:pPr>
+              <w:ind w:firstLine="0"/>
+              <w:jc w:val="both"/>
+              <w:rPr>
+                <w:sz w:val="24"/>
+                <w:szCs w:val="24"/>
+              </w:rPr>
+            </w:pPr>
+            <w:r>
+              <w:rPr>
+                <w:sz w:val="24"/>
+                <w:szCs w:val="24"/>
+              </w:rPr>
+              <w:t>Всегда</w:t>
+            </w:r>
+          </w:p>
+        </w:tc>
+        <w:tc>
+          <w:tcPr>
+            <w:tcW w:w="1134" w:type="dxa"/>
+            <w:tcBorders>
+              <w:top w:val="single" w:sz="4" w:space="0" w:color="auto"/>
+              <w:left w:val="single" w:sz="4" w:space="0" w:color="auto"/>
+              <w:bottom w:val="single" w:sz="4" w:space="0" w:color="auto"/>
+              <w:right w:val="single" w:sz="4" w:space="0" w:color="auto"/>
+            </w:tcBorders>
+          </w:tcPr>
+          <w:p>
+            <w:pPr>
+              <w:ind w:firstLine="0"/>
+              <w:jc w:val="both"/>
+              <w:rPr>
+                <w:sz w:val="24"/>
+                <w:szCs w:val="24"/>
+              </w:rPr>
+            </w:pPr>
+            <w:r>
+              <w:rPr>
+                <w:sz w:val="24"/>
+                <w:szCs w:val="24"/>
+              </w:rPr>
+              <w:t>Высокая</w:t>
+            </w:r>
+          </w:p>
+        </w:tc>
+        <w:tc>
+          <w:tcPr>
+            <w:tcW w:w="1134" w:type="dxa"/>
+            <w:tcBorders>
+              <w:top w:val="single" w:sz="4" w:space="0" w:color="auto"/>
+              <w:left w:val="single" w:sz="4" w:space="0" w:color="auto"/>
+              <w:bottom w:val="single" w:sz="4" w:space="0" w:color="auto"/>
+              <w:right w:val="single" w:sz="4" w:space="0" w:color="auto"/>
+            </w:tcBorders>
+          </w:tcPr>
+          <w:p>
+            <w:pPr>
+              <w:ind w:firstLine="0"/>
+              <w:jc w:val="both"/>
+              <w:rPr>
+                <w:sz w:val="24"/>
+                <w:szCs w:val="24"/>
+              </w:rPr>
+            </w:pPr>
+            <w:r>
+              <w:rPr>
+                <w:sz w:val="24"/>
+                <w:szCs w:val="24"/>
+              </w:rPr>
+              <w:t>Средняя</w:t>
+            </w:r>
+          </w:p>
+        </w:tc>
+        <w:tc>
+          <w:tcPr>
+            <w:tcW w:w="1134" w:type="dxa"/>
+            <w:tcBorders>
+              <w:top w:val="single" w:sz="4" w:space="0" w:color="auto"/>
+              <w:left w:val="single" w:sz="4" w:space="0" w:color="auto"/>
+              <w:bottom w:val="single" w:sz="4" w:space="0" w:color="auto"/>
+              <w:right w:val="single" w:sz="4" w:space="0" w:color="auto"/>
+            </w:tcBorders>
+          </w:tcPr>
+          <w:p>
+            <w:pPr>
+              <w:ind w:firstLine="0"/>
+              <w:jc w:val="both"/>
+              <w:rPr>
+                <w:sz w:val="24"/>
+                <w:szCs w:val="24"/>
+              </w:rPr>
+            </w:pPr>
+            <w:r>
+              <w:rPr>
+                <w:sz w:val="24"/>
+                <w:szCs w:val="24"/>
+              </w:rPr>
+              <w:t>Крах системы</w:t>
+            </w:r>
+          </w:p>
+        </w:tc>
+        <w:tc>
+          <w:tcPr>
+            <w:tcW w:w="1701" w:type="dxa"/>
+            <w:tcBorders>
+              <w:top w:val="single" w:sz="4" w:space="0" w:color="auto"/>
+              <w:left w:val="single" w:sz="4" w:space="0" w:color="auto"/>
+              <w:bottom w:val="single" w:sz="4" w:space="0" w:color="auto"/>
+              <w:right w:val="single" w:sz="4" w:space="0" w:color="auto"/>
+            </w:tcBorders>
+          </w:tcPr>
+          <w:p>
+            <w:pPr>
+              <w:ind w:firstLine="0"/>
+              <w:jc w:val="both"/>
+              <w:rPr>
+                <w:sz w:val="24"/>
+                <w:szCs w:val="24"/>
+              </w:rPr>
+            </w:pPr>
+            <w:r>
+              <w:rPr>
+                <w:sz w:val="24"/>
+                <w:szCs w:val="24"/>
+              </w:rPr>
+              <w:t>-</w:t>
+            </w:r>
+          </w:p>
+        </w:tc>
+      </w:tr>
+      <w:tr>
+        <w:tc>
+          <w:tcPr>
+            <w:tcW w:w="462" w:type="dxa"/>
+            <w:tcBorders>
+              <w:top w:val="single" w:sz="4" w:space="0" w:color="auto"/>
+              <w:left w:val="single" w:sz="4" w:space="0" w:color="auto"/>
+              <w:bottom w:val="single" w:sz="4" w:space="0" w:color="auto"/>
+              <w:right w:val="single" w:sz="4" w:space="0" w:color="auto"/>
+            </w:tcBorders>
+          </w:tcPr>
+          <w:p>
+            <w:pPr>
+              <w:ind w:firstLine="0"/>
+              <w:jc w:val="both"/>
+              <w:rPr>
+                <w:sz w:val="24"/>
+                <w:szCs w:val="24"/>
+                <w:lang w:val="en-US"/>
+              </w:rPr>
+            </w:pPr>
+            <w:r>
+              <w:rPr>
+                <w:sz w:val="24"/>
+                <w:szCs w:val="24"/>
+                <w:lang w:val="en-US"/>
+              </w:rPr>
+              <w:t>13</w:t>
+            </w:r>
+          </w:p>
+        </w:tc>
+        <w:tc>
+          <w:tcPr>
+            <w:tcW w:w="1257" w:type="dxa"/>
+            <w:tcBorders>
+              <w:top w:val="single" w:sz="4" w:space="0" w:color="auto"/>
+              <w:left w:val="single" w:sz="4" w:space="0" w:color="auto"/>
+              <w:bottom w:val="single" w:sz="4" w:space="0" w:color="auto"/>
+              <w:right w:val="single" w:sz="4" w:space="0" w:color="auto"/>
+            </w:tcBorders>
+          </w:tcPr>
+          <w:p>
+            <w:pPr>
+              <w:ind w:firstLine="0"/>
+              <w:jc w:val="both"/>
+              <w:rPr>
+                <w:sz w:val="24"/>
+                <w:szCs w:val="24"/>
+              </w:rPr>
+            </w:pPr>
+            <w:r>
+              <w:rPr>
+                <w:sz w:val="24"/>
+                <w:szCs w:val="24"/>
+              </w:rPr>
+              <w:t>В</w:t>
+            </w:r>
+            <w:r>
+              <w:rPr>
+                <w:sz w:val="24"/>
+                <w:szCs w:val="24"/>
+              </w:rPr>
+              <w:t xml:space="preserve">ывод информации об ошибке при </w:t>
+            </w:r>
+            <w:r>
+              <w:rPr>
+                <w:sz w:val="24"/>
+                <w:szCs w:val="24"/>
+              </w:rPr>
+              <w:t>отсутствии возможности</w:t>
+            </w:r>
+            <w:r>
+              <w:rPr>
+                <w:sz w:val="24"/>
+                <w:szCs w:val="24"/>
+              </w:rPr>
+              <w:t xml:space="preserve"> выполнить запись в файл</w:t>
+            </w:r>
+            <w:r>
+              <w:rPr>
+                <w:sz w:val="24"/>
+                <w:szCs w:val="24"/>
+              </w:rPr>
+              <w:t xml:space="preserve"> отличается от заявленного в спецификации</w:t>
+            </w:r>
+          </w:p>
+        </w:tc>
+        <w:tc>
+          <w:tcPr>
+            <w:tcW w:w="2104" w:type="dxa"/>
+            <w:tcBorders>
+              <w:top w:val="single" w:sz="4" w:space="0" w:color="auto"/>
+              <w:left w:val="single" w:sz="4" w:space="0" w:color="auto"/>
+              <w:bottom w:val="single" w:sz="4" w:space="0" w:color="auto"/>
+              <w:right w:val="single" w:sz="4" w:space="0" w:color="auto"/>
+            </w:tcBorders>
+          </w:tcPr>
+          <w:p>
+            <w:pPr>
+              <w:ind w:firstLine="0"/>
+              <w:jc w:val="both"/>
+              <w:rPr>
+                <w:sz w:val="24"/>
+                <w:szCs w:val="24"/>
+              </w:rPr>
+            </w:pPr>
+            <w:r>
+              <w:rPr>
+                <w:sz w:val="24"/>
+                <w:szCs w:val="24"/>
+              </w:rPr>
+              <w:t>При передач</w:t>
+            </w:r>
+            <w:r>
+              <w:rPr>
+                <w:sz w:val="24"/>
+                <w:szCs w:val="24"/>
+              </w:rPr>
+              <w:t>е</w:t>
+            </w:r>
+            <w:r>
+              <w:rPr>
+                <w:sz w:val="24"/>
+                <w:szCs w:val="24"/>
+              </w:rPr>
+              <w:t xml:space="preserve"> файла с запретом на запись, приложение выводит сообщение об ошибке. В сообщении отсутствует указание полного пути к файлу</w:t>
+            </w:r>
+          </w:p>
+        </w:tc>
+        <w:tc>
+          <w:tcPr>
+            <w:tcW w:w="1984" w:type="dxa"/>
+            <w:tcBorders>
+              <w:top w:val="single" w:sz="4" w:space="0" w:color="auto"/>
+              <w:left w:val="single" w:sz="4" w:space="0" w:color="auto"/>
+              <w:bottom w:val="single" w:sz="4" w:space="0" w:color="auto"/>
+              <w:right w:val="single" w:sz="4" w:space="0" w:color="auto"/>
+            </w:tcBorders>
+          </w:tcPr>
+          <w:p>
+            <w:pPr>
+              <w:ind w:firstLine="0"/>
+              <w:jc w:val="both"/>
+              <w:rPr>
+                <w:sz w:val="24"/>
+                <w:szCs w:val="24"/>
+              </w:rPr>
+            </w:pPr>
+            <w:r>
+              <w:rPr>
+                <w:sz w:val="24"/>
+                <w:szCs w:val="24"/>
+              </w:rPr>
+              <w:t xml:space="preserve">1. </w:t>
+            </w:r>
+            <w:r>
+              <w:rPr>
+                <w:sz w:val="24"/>
+                <w:szCs w:val="24"/>
+              </w:rPr>
+              <w:t>Создать файл с запретом на запись.</w:t>
+            </w:r>
+          </w:p>
+          <w:p>
+            <w:pPr>
+              <w:ind w:firstLine="0"/>
+              <w:jc w:val="both"/>
+              <w:rPr>
+                <w:sz w:val="24"/>
+                <w:szCs w:val="24"/>
+              </w:rPr>
+            </w:pPr>
+            <w:r>
+              <w:rPr>
+                <w:sz w:val="24"/>
+                <w:szCs w:val="24"/>
+              </w:rPr>
+              <w:t xml:space="preserve">2. </w:t>
+            </w:r>
+            <w:r>
+              <w:rPr>
+                <w:sz w:val="24"/>
+                <w:szCs w:val="24"/>
+              </w:rPr>
+              <w:t xml:space="preserve">Указать файл в </w:t>
+            </w:r>
+            <w:proofErr w:type="spellStart"/>
+            <w:r>
+              <w:rPr>
+                <w:sz w:val="24"/>
+                <w:szCs w:val="24"/>
+              </w:rPr>
+              <w:t>качетве</w:t>
+            </w:r>
+            <w:proofErr w:type="spellEnd"/>
+            <w:r>
+              <w:rPr>
+                <w:sz w:val="24"/>
+                <w:szCs w:val="24"/>
+              </w:rPr>
+              <w:t xml:space="preserve"> параметра при запуске</w:t>
+            </w:r>
+          </w:p>
+        </w:tc>
+        <w:tc>
+          <w:tcPr>
+            <w:tcW w:w="992" w:type="dxa"/>
+            <w:tcBorders>
+              <w:top w:val="single" w:sz="4" w:space="0" w:color="auto"/>
+              <w:left w:val="single" w:sz="4" w:space="0" w:color="auto"/>
+              <w:bottom w:val="single" w:sz="4" w:space="0" w:color="auto"/>
+              <w:right w:val="single" w:sz="4" w:space="0" w:color="auto"/>
+            </w:tcBorders>
+          </w:tcPr>
+          <w:p>
+            <w:pPr>
+              <w:ind w:firstLine="0"/>
+              <w:jc w:val="both"/>
+              <w:rPr>
+                <w:sz w:val="24"/>
+                <w:szCs w:val="24"/>
+              </w:rPr>
+            </w:pPr>
+            <w:r>
+              <w:rPr>
+                <w:sz w:val="24"/>
+                <w:szCs w:val="24"/>
+              </w:rPr>
+              <w:t>Всегда</w:t>
+            </w:r>
+          </w:p>
+        </w:tc>
+        <w:tc>
+          <w:tcPr>
+            <w:tcW w:w="1134" w:type="dxa"/>
+            <w:tcBorders>
+              <w:top w:val="single" w:sz="4" w:space="0" w:color="auto"/>
+              <w:left w:val="single" w:sz="4" w:space="0" w:color="auto"/>
+              <w:bottom w:val="single" w:sz="4" w:space="0" w:color="auto"/>
+              <w:right w:val="single" w:sz="4" w:space="0" w:color="auto"/>
+            </w:tcBorders>
+          </w:tcPr>
+          <w:p>
+            <w:pPr>
+              <w:ind w:firstLine="0"/>
+              <w:jc w:val="both"/>
+              <w:rPr>
+                <w:sz w:val="24"/>
+                <w:szCs w:val="24"/>
+              </w:rPr>
+            </w:pPr>
+            <w:r>
+              <w:rPr>
+                <w:sz w:val="24"/>
+                <w:szCs w:val="24"/>
+              </w:rPr>
+              <w:t>Низкая</w:t>
+            </w:r>
+          </w:p>
+        </w:tc>
+        <w:tc>
+          <w:tcPr>
+            <w:tcW w:w="1134" w:type="dxa"/>
+            <w:tcBorders>
+              <w:top w:val="single" w:sz="4" w:space="0" w:color="auto"/>
+              <w:left w:val="single" w:sz="4" w:space="0" w:color="auto"/>
+              <w:bottom w:val="single" w:sz="4" w:space="0" w:color="auto"/>
+              <w:right w:val="single" w:sz="4" w:space="0" w:color="auto"/>
+            </w:tcBorders>
+          </w:tcPr>
+          <w:p>
+            <w:pPr>
+              <w:ind w:firstLine="0"/>
+              <w:jc w:val="both"/>
+              <w:rPr>
+                <w:sz w:val="24"/>
+                <w:szCs w:val="24"/>
+              </w:rPr>
+            </w:pPr>
+            <w:r>
+              <w:rPr>
+                <w:sz w:val="24"/>
+                <w:szCs w:val="24"/>
+              </w:rPr>
+              <w:t>Низкая</w:t>
+            </w:r>
+          </w:p>
+        </w:tc>
+        <w:tc>
+          <w:tcPr>
+            <w:tcW w:w="1134" w:type="dxa"/>
+            <w:tcBorders>
+              <w:top w:val="single" w:sz="4" w:space="0" w:color="auto"/>
+              <w:left w:val="single" w:sz="4" w:space="0" w:color="auto"/>
+              <w:bottom w:val="single" w:sz="4" w:space="0" w:color="auto"/>
+              <w:right w:val="single" w:sz="4" w:space="0" w:color="auto"/>
+            </w:tcBorders>
+          </w:tcPr>
+          <w:p>
+            <w:pPr>
+              <w:ind w:firstLine="0"/>
+              <w:jc w:val="both"/>
+              <w:rPr>
+                <w:sz w:val="24"/>
+                <w:szCs w:val="24"/>
+              </w:rPr>
+            </w:pPr>
+            <w:r>
+              <w:rPr>
+                <w:sz w:val="24"/>
+                <w:szCs w:val="24"/>
+              </w:rPr>
+              <w:t>Нарушение</w:t>
+            </w:r>
+            <w:r>
+              <w:rPr>
+                <w:sz w:val="24"/>
+                <w:szCs w:val="24"/>
+              </w:rPr>
+              <w:t xml:space="preserve"> спецификации</w:t>
+            </w:r>
+          </w:p>
+        </w:tc>
+        <w:tc>
+          <w:tcPr>
+            <w:tcW w:w="1701" w:type="dxa"/>
+            <w:tcBorders>
+              <w:top w:val="single" w:sz="4" w:space="0" w:color="auto"/>
+              <w:left w:val="single" w:sz="4" w:space="0" w:color="auto"/>
+              <w:bottom w:val="single" w:sz="4" w:space="0" w:color="auto"/>
+              <w:right w:val="single" w:sz="4" w:space="0" w:color="auto"/>
+            </w:tcBorders>
+          </w:tcPr>
+          <w:p>
+            <w:pPr>
+              <w:ind w:firstLine="0"/>
+              <w:jc w:val="both"/>
+              <w:rPr>
+                <w:sz w:val="24"/>
+                <w:szCs w:val="24"/>
+              </w:rPr>
+            </w:pPr>
+            <w:r>
+              <w:rPr>
+                <w:sz w:val="24"/>
+                <w:szCs w:val="24"/>
+              </w:rPr>
+              <w:t>-</w:t>
+            </w:r>
+          </w:p>
+        </w:tc>
+      </w:tr>
+    </w:tbl>
+    <w:p>
+      <w:pPr>
+        <w:ind w:firstLine="0"/>
+        <w:rPr>
+          <w:lang w:val="en-US"/>
+        </w:rPr>
       </w:pPr>
     </w:p>
     <w:sectPr>
@@ -4070,6 +8899,184 @@
     </w:lvl>
   </w:abstractNum>
   <w:abstractNum w:abstractNumId="36" w15:restartNumberingAfterBreak="0">
+    <w:nsid w:val="4C4B1113"/>
+    <w:multiLevelType w:val="hybridMultilevel"/>
+    <w:tmpl w:val="529ECBFC"/>
+    <w:lvl w:ilvl="0" w:tplc="2000000F">
+      <w:start w:val="1"/>
+      <w:numFmt w:val="decimal"/>
+      <w:lvlText w:val="%1."/>
+      <w:lvlJc w:val="left"/>
+      <w:pPr>
+        <w:ind w:left="720" w:hanging="360"/>
+      </w:pPr>
+      <w:rPr>
+        <w:rFonts w:hint="default"/>
+      </w:rPr>
+    </w:lvl>
+    <w:lvl w:ilvl="1" w:tplc="20000019" w:tentative="1">
+      <w:start w:val="1"/>
+      <w:numFmt w:val="lowerLetter"/>
+      <w:lvlText w:val="%2."/>
+      <w:lvlJc w:val="left"/>
+      <w:pPr>
+        <w:ind w:left="1440" w:hanging="360"/>
+      </w:pPr>
+    </w:lvl>
+    <w:lvl w:ilvl="2" w:tplc="2000001B" w:tentative="1">
+      <w:start w:val="1"/>
+      <w:numFmt w:val="lowerRoman"/>
+      <w:lvlText w:val="%3."/>
+      <w:lvlJc w:val="right"/>
+      <w:pPr>
+        <w:ind w:left="2160" w:hanging="180"/>
+      </w:pPr>
+    </w:lvl>
+    <w:lvl w:ilvl="3" w:tplc="2000000F" w:tentative="1">
+      <w:start w:val="1"/>
+      <w:numFmt w:val="decimal"/>
+      <w:lvlText w:val="%4."/>
+      <w:lvlJc w:val="left"/>
+      <w:pPr>
+        <w:ind w:left="2880" w:hanging="360"/>
+      </w:pPr>
+    </w:lvl>
+    <w:lvl w:ilvl="4" w:tplc="20000019" w:tentative="1">
+      <w:start w:val="1"/>
+      <w:numFmt w:val="lowerLetter"/>
+      <w:lvlText w:val="%5."/>
+      <w:lvlJc w:val="left"/>
+      <w:pPr>
+        <w:ind w:left="3600" w:hanging="360"/>
+      </w:pPr>
+    </w:lvl>
+    <w:lvl w:ilvl="5" w:tplc="2000001B" w:tentative="1">
+      <w:start w:val="1"/>
+      <w:numFmt w:val="lowerRoman"/>
+      <w:lvlText w:val="%6."/>
+      <w:lvlJc w:val="right"/>
+      <w:pPr>
+        <w:ind w:left="4320" w:hanging="180"/>
+      </w:pPr>
+    </w:lvl>
+    <w:lvl w:ilvl="6" w:tplc="2000000F" w:tentative="1">
+      <w:start w:val="1"/>
+      <w:numFmt w:val="decimal"/>
+      <w:lvlText w:val="%7."/>
+      <w:lvlJc w:val="left"/>
+      <w:pPr>
+        <w:ind w:left="5040" w:hanging="360"/>
+      </w:pPr>
+    </w:lvl>
+    <w:lvl w:ilvl="7" w:tplc="20000019" w:tentative="1">
+      <w:start w:val="1"/>
+      <w:numFmt w:val="lowerLetter"/>
+      <w:lvlText w:val="%8."/>
+      <w:lvlJc w:val="left"/>
+      <w:pPr>
+        <w:ind w:left="5760" w:hanging="360"/>
+      </w:pPr>
+    </w:lvl>
+    <w:lvl w:ilvl="8" w:tplc="2000001B" w:tentative="1">
+      <w:start w:val="1"/>
+      <w:numFmt w:val="lowerRoman"/>
+      <w:lvlText w:val="%9."/>
+      <w:lvlJc w:val="right"/>
+      <w:pPr>
+        <w:ind w:left="6480" w:hanging="180"/>
+      </w:pPr>
+    </w:lvl>
+  </w:abstractNum>
+  <w:abstractNum w:abstractNumId="37" w15:restartNumberingAfterBreak="0">
+    <w:nsid w:val="4C5352B0"/>
+    <w:multiLevelType w:val="hybridMultilevel"/>
+    <w:tmpl w:val="7CFAFB8E"/>
+    <w:lvl w:ilvl="0" w:tplc="2000000F">
+      <w:start w:val="1"/>
+      <w:numFmt w:val="decimal"/>
+      <w:lvlText w:val="%1."/>
+      <w:lvlJc w:val="left"/>
+      <w:pPr>
+        <w:ind w:left="720" w:hanging="360"/>
+      </w:pPr>
+      <w:rPr>
+        <w:rFonts w:hint="default"/>
+      </w:rPr>
+    </w:lvl>
+    <w:lvl w:ilvl="1" w:tplc="20000019" w:tentative="1">
+      <w:start w:val="1"/>
+      <w:numFmt w:val="lowerLetter"/>
+      <w:lvlText w:val="%2."/>
+      <w:lvlJc w:val="left"/>
+      <w:pPr>
+        <w:ind w:left="1440" w:hanging="360"/>
+      </w:pPr>
+    </w:lvl>
+    <w:lvl w:ilvl="2" w:tplc="2000001B" w:tentative="1">
+      <w:start w:val="1"/>
+      <w:numFmt w:val="lowerRoman"/>
+      <w:lvlText w:val="%3."/>
+      <w:lvlJc w:val="right"/>
+      <w:pPr>
+        <w:ind w:left="2160" w:hanging="180"/>
+      </w:pPr>
+    </w:lvl>
+    <w:lvl w:ilvl="3" w:tplc="2000000F" w:tentative="1">
+      <w:start w:val="1"/>
+      <w:numFmt w:val="decimal"/>
+      <w:lvlText w:val="%4."/>
+      <w:lvlJc w:val="left"/>
+      <w:pPr>
+        <w:ind w:left="2880" w:hanging="360"/>
+      </w:pPr>
+    </w:lvl>
+    <w:lvl w:ilvl="4" w:tplc="20000019" w:tentative="1">
+      <w:start w:val="1"/>
+      <w:numFmt w:val="lowerLetter"/>
+      <w:lvlText w:val="%5."/>
+      <w:lvlJc w:val="left"/>
+      <w:pPr>
+        <w:ind w:left="3600" w:hanging="360"/>
+      </w:pPr>
+    </w:lvl>
+    <w:lvl w:ilvl="5" w:tplc="2000001B" w:tentative="1">
+      <w:start w:val="1"/>
+      <w:numFmt w:val="lowerRoman"/>
+      <w:lvlText w:val="%6."/>
+      <w:lvlJc w:val="right"/>
+      <w:pPr>
+        <w:ind w:left="4320" w:hanging="180"/>
+      </w:pPr>
+    </w:lvl>
+    <w:lvl w:ilvl="6" w:tplc="2000000F" w:tentative="1">
+      <w:start w:val="1"/>
+      <w:numFmt w:val="decimal"/>
+      <w:lvlText w:val="%7."/>
+      <w:lvlJc w:val="left"/>
+      <w:pPr>
+        <w:ind w:left="5040" w:hanging="360"/>
+      </w:pPr>
+    </w:lvl>
+    <w:lvl w:ilvl="7" w:tplc="20000019" w:tentative="1">
+      <w:start w:val="1"/>
+      <w:numFmt w:val="lowerLetter"/>
+      <w:lvlText w:val="%8."/>
+      <w:lvlJc w:val="left"/>
+      <w:pPr>
+        <w:ind w:left="5760" w:hanging="360"/>
+      </w:pPr>
+    </w:lvl>
+    <w:lvl w:ilvl="8" w:tplc="2000001B" w:tentative="1">
+      <w:start w:val="1"/>
+      <w:numFmt w:val="lowerRoman"/>
+      <w:lvlText w:val="%9."/>
+      <w:lvlJc w:val="right"/>
+      <w:pPr>
+        <w:ind w:left="6480" w:hanging="180"/>
+      </w:pPr>
+    </w:lvl>
+  </w:abstractNum>
+  <w:abstractNum w:abstractNumId="38" w15:restartNumberingAfterBreak="0">
     <w:nsid w:val="4D8A6952"/>
     <w:multiLevelType w:val="multilevel"/>
     <w:tmpl w:val="A9302E7E"/>
@@ -4207,7 +9214,7 @@
       </w:rPr>
     </w:lvl>
   </w:abstractNum>
-  <w:abstractNum w:abstractNumId="37" w15:restartNumberingAfterBreak="0">
+  <w:abstractNum w:abstractNumId="39" w15:restartNumberingAfterBreak="0">
     <w:nsid w:val="4DD40444"/>
     <w:multiLevelType w:val="hybridMultilevel"/>
     <w:tmpl w:val="62803FE0"/>
@@ -4296,7 +9303,7 @@
       </w:pPr>
     </w:lvl>
   </w:abstractNum>
-  <w:abstractNum w:abstractNumId="38" w15:restartNumberingAfterBreak="0">
+  <w:abstractNum w:abstractNumId="40" w15:restartNumberingAfterBreak="0">
     <w:nsid w:val="5042378E"/>
     <w:multiLevelType w:val="hybridMultilevel"/>
     <w:tmpl w:val="F7F2854C"/>
@@ -4409,7 +9416,7 @@
       </w:rPr>
     </w:lvl>
   </w:abstractNum>
-  <w:abstractNum w:abstractNumId="39" w15:restartNumberingAfterBreak="0">
+  <w:abstractNum w:abstractNumId="41" w15:restartNumberingAfterBreak="0">
     <w:nsid w:val="51E158D9"/>
     <w:multiLevelType w:val="hybridMultilevel"/>
     <w:tmpl w:val="93D6F9C4"/>
@@ -4495,7 +9502,7 @@
       </w:pPr>
     </w:lvl>
   </w:abstractNum>
-  <w:abstractNum w:abstractNumId="40" w15:restartNumberingAfterBreak="0">
+  <w:abstractNum w:abstractNumId="42" w15:restartNumberingAfterBreak="0">
     <w:nsid w:val="54C66CE3"/>
     <w:multiLevelType w:val="hybridMultilevel"/>
     <w:tmpl w:val="F696591E"/>
@@ -4584,7 +9591,7 @@
       </w:pPr>
     </w:lvl>
   </w:abstractNum>
-  <w:abstractNum w:abstractNumId="41" w15:restartNumberingAfterBreak="0">
+  <w:abstractNum w:abstractNumId="43" w15:restartNumberingAfterBreak="0">
     <w:nsid w:val="562C2167"/>
     <w:multiLevelType w:val="hybridMultilevel"/>
     <w:tmpl w:val="D59661A0"/>
@@ -4690,7 +9697,7 @@
       </w:pPr>
     </w:lvl>
   </w:abstractNum>
-  <w:abstractNum w:abstractNumId="42" w15:restartNumberingAfterBreak="0">
+  <w:abstractNum w:abstractNumId="44" w15:restartNumberingAfterBreak="0">
     <w:nsid w:val="57B208D2"/>
     <w:multiLevelType w:val="hybridMultilevel"/>
     <w:tmpl w:val="B8DED678"/>
@@ -4804,7 +9811,7 @@
       </w:rPr>
     </w:lvl>
   </w:abstractNum>
-  <w:abstractNum w:abstractNumId="43" w15:restartNumberingAfterBreak="0">
+  <w:abstractNum w:abstractNumId="45" w15:restartNumberingAfterBreak="0">
     <w:nsid w:val="58E76EB5"/>
     <w:multiLevelType w:val="hybridMultilevel"/>
     <w:tmpl w:val="9684B862"/>
@@ -4893,7 +9900,7 @@
       </w:pPr>
     </w:lvl>
   </w:abstractNum>
-  <w:abstractNum w:abstractNumId="44" w15:restartNumberingAfterBreak="0">
+  <w:abstractNum w:abstractNumId="46" w15:restartNumberingAfterBreak="0">
     <w:nsid w:val="598B7153"/>
     <w:multiLevelType w:val="hybridMultilevel"/>
     <w:tmpl w:val="82DEF992"/>
@@ -4982,7 +9989,7 @@
       </w:pPr>
     </w:lvl>
   </w:abstractNum>
-  <w:abstractNum w:abstractNumId="45" w15:restartNumberingAfterBreak="0">
+  <w:abstractNum w:abstractNumId="47" w15:restartNumberingAfterBreak="0">
     <w:nsid w:val="5AD13E41"/>
     <w:multiLevelType w:val="hybridMultilevel"/>
     <w:tmpl w:val="593CA5AE"/>
@@ -5071,7 +10078,7 @@
       </w:pPr>
     </w:lvl>
   </w:abstractNum>
-  <w:abstractNum w:abstractNumId="46" w15:restartNumberingAfterBreak="0">
+  <w:abstractNum w:abstractNumId="48" w15:restartNumberingAfterBreak="0">
     <w:nsid w:val="5B1F70F3"/>
     <w:multiLevelType w:val="hybridMultilevel"/>
     <w:tmpl w:val="E768303E"/>
@@ -5160,7 +10167,7 @@
       </w:pPr>
     </w:lvl>
   </w:abstractNum>
-  <w:abstractNum w:abstractNumId="47" w15:restartNumberingAfterBreak="0">
+  <w:abstractNum w:abstractNumId="49" w15:restartNumberingAfterBreak="0">
     <w:nsid w:val="5B7F69BF"/>
     <w:multiLevelType w:val="hybridMultilevel"/>
     <w:tmpl w:val="045A6C86"/>
@@ -5249,7 +10256,7 @@
       </w:pPr>
     </w:lvl>
   </w:abstractNum>
-  <w:abstractNum w:abstractNumId="48" w15:restartNumberingAfterBreak="0">
+  <w:abstractNum w:abstractNumId="50" w15:restartNumberingAfterBreak="0">
     <w:nsid w:val="61846054"/>
     <w:multiLevelType w:val="hybridMultilevel"/>
     <w:tmpl w:val="93D6F9C4"/>
@@ -5335,7 +10342,7 @@
       </w:pPr>
     </w:lvl>
   </w:abstractNum>
-  <w:abstractNum w:abstractNumId="49" w15:restartNumberingAfterBreak="0">
+  <w:abstractNum w:abstractNumId="51" w15:restartNumberingAfterBreak="0">
     <w:nsid w:val="621F7EB7"/>
     <w:multiLevelType w:val="hybridMultilevel"/>
     <w:tmpl w:val="EF2CF020"/>
@@ -5442,7 +10449,7 @@
       </w:pPr>
     </w:lvl>
   </w:abstractNum>
-  <w:abstractNum w:abstractNumId="50" w15:restartNumberingAfterBreak="0">
+  <w:abstractNum w:abstractNumId="52" w15:restartNumberingAfterBreak="0">
     <w:nsid w:val="6324190E"/>
     <w:multiLevelType w:val="hybridMultilevel"/>
     <w:tmpl w:val="F8AECA82"/>
@@ -5531,7 +10538,7 @@
       </w:pPr>
     </w:lvl>
   </w:abstractNum>
-  <w:abstractNum w:abstractNumId="51" w15:restartNumberingAfterBreak="0">
+  <w:abstractNum w:abstractNumId="53" w15:restartNumberingAfterBreak="0">
     <w:nsid w:val="636141FE"/>
     <w:multiLevelType w:val="hybridMultilevel"/>
     <w:tmpl w:val="F98AAD7A"/>
@@ -5620,7 +10627,7 @@
       </w:pPr>
     </w:lvl>
   </w:abstractNum>
-  <w:abstractNum w:abstractNumId="52" w15:restartNumberingAfterBreak="0">
+  <w:abstractNum w:abstractNumId="54" w15:restartNumberingAfterBreak="0">
     <w:nsid w:val="64345DB5"/>
     <w:multiLevelType w:val="hybridMultilevel"/>
     <w:tmpl w:val="7F80B3EA"/>
@@ -5726,7 +10733,7 @@
       </w:pPr>
     </w:lvl>
   </w:abstractNum>
-  <w:abstractNum w:abstractNumId="53" w15:restartNumberingAfterBreak="0">
+  <w:abstractNum w:abstractNumId="55" w15:restartNumberingAfterBreak="0">
     <w:nsid w:val="64556962"/>
     <w:multiLevelType w:val="hybridMultilevel"/>
     <w:tmpl w:val="1B6AF32A"/>
@@ -5815,7 +10822,96 @@
       </w:pPr>
     </w:lvl>
   </w:abstractNum>
-  <w:abstractNum w:abstractNumId="54" w15:restartNumberingAfterBreak="0">
+  <w:abstractNum w:abstractNumId="56" w15:restartNumberingAfterBreak="0">
+    <w:nsid w:val="649336E5"/>
+    <w:multiLevelType w:val="hybridMultilevel"/>
+    <w:tmpl w:val="6DC47664"/>
+    <w:lvl w:ilvl="0" w:tplc="2000000F">
+      <w:start w:val="1"/>
+      <w:numFmt w:val="decimal"/>
+      <w:lvlText w:val="%1."/>
+      <w:lvlJc w:val="left"/>
+      <w:pPr>
+        <w:ind w:left="720" w:hanging="360"/>
+      </w:pPr>
+      <w:rPr>
+        <w:rFonts w:hint="default"/>
+      </w:rPr>
+    </w:lvl>
+    <w:lvl w:ilvl="1" w:tplc="20000019" w:tentative="1">
+      <w:start w:val="1"/>
+      <w:numFmt w:val="lowerLetter"/>
+      <w:lvlText w:val="%2."/>
+      <w:lvlJc w:val="left"/>
+      <w:pPr>
+        <w:ind w:left="1440" w:hanging="360"/>
+      </w:pPr>
+    </w:lvl>
+    <w:lvl w:ilvl="2" w:tplc="2000001B" w:tentative="1">
+      <w:start w:val="1"/>
+      <w:numFmt w:val="lowerRoman"/>
+      <w:lvlText w:val="%3."/>
+      <w:lvlJc w:val="right"/>
+      <w:pPr>
+        <w:ind w:left="2160" w:hanging="180"/>
+      </w:pPr>
+    </w:lvl>
+    <w:lvl w:ilvl="3" w:tplc="2000000F" w:tentative="1">
+      <w:start w:val="1"/>
+      <w:numFmt w:val="decimal"/>
+      <w:lvlText w:val="%4."/>
+      <w:lvlJc w:val="left"/>
+      <w:pPr>
+        <w:ind w:left="2880" w:hanging="360"/>
+      </w:pPr>
+    </w:lvl>
+    <w:lvl w:ilvl="4" w:tplc="20000019" w:tentative="1">
+      <w:start w:val="1"/>
+      <w:numFmt w:val="lowerLetter"/>
+      <w:lvlText w:val="%5."/>
+      <w:lvlJc w:val="left"/>
+      <w:pPr>
+        <w:ind w:left="3600" w:hanging="360"/>
+      </w:pPr>
+    </w:lvl>
+    <w:lvl w:ilvl="5" w:tplc="2000001B" w:tentative="1">
+      <w:start w:val="1"/>
+      <w:numFmt w:val="lowerRoman"/>
+      <w:lvlText w:val="%6."/>
+      <w:lvlJc w:val="right"/>
+      <w:pPr>
+        <w:ind w:left="4320" w:hanging="180"/>
+      </w:pPr>
+    </w:lvl>
+    <w:lvl w:ilvl="6" w:tplc="2000000F" w:tentative="1">
+      <w:start w:val="1"/>
+      <w:numFmt w:val="decimal"/>
+      <w:lvlText w:val="%7."/>
+      <w:lvlJc w:val="left"/>
+      <w:pPr>
+        <w:ind w:left="5040" w:hanging="360"/>
+      </w:pPr>
+    </w:lvl>
+    <w:lvl w:ilvl="7" w:tplc="20000019" w:tentative="1">
+      <w:start w:val="1"/>
+      <w:numFmt w:val="lowerLetter"/>
+      <w:lvlText w:val="%8."/>
+      <w:lvlJc w:val="left"/>
+      <w:pPr>
+        <w:ind w:left="5760" w:hanging="360"/>
+      </w:pPr>
+    </w:lvl>
+    <w:lvl w:ilvl="8" w:tplc="2000001B" w:tentative="1">
+      <w:start w:val="1"/>
+      <w:numFmt w:val="lowerRoman"/>
+      <w:lvlText w:val="%9."/>
+      <w:lvlJc w:val="right"/>
+      <w:pPr>
+        <w:ind w:left="6480" w:hanging="180"/>
+      </w:pPr>
+    </w:lvl>
+  </w:abstractNum>
+  <w:abstractNum w:abstractNumId="57" w15:restartNumberingAfterBreak="0">
     <w:nsid w:val="64A739FA"/>
     <w:multiLevelType w:val="multilevel"/>
     <w:tmpl w:val="C95EAFEA"/>
@@ -5933,7 +11029,7 @@
       </w:rPr>
     </w:lvl>
   </w:abstractNum>
-  <w:abstractNum w:abstractNumId="55" w15:restartNumberingAfterBreak="0">
+  <w:abstractNum w:abstractNumId="58" w15:restartNumberingAfterBreak="0">
     <w:nsid w:val="654D1566"/>
     <w:multiLevelType w:val="hybridMultilevel"/>
     <w:tmpl w:val="04B63DDC"/>
@@ -6022,7 +11118,7 @@
       </w:pPr>
     </w:lvl>
   </w:abstractNum>
-  <w:abstractNum w:abstractNumId="56" w15:restartNumberingAfterBreak="0">
+  <w:abstractNum w:abstractNumId="59" w15:restartNumberingAfterBreak="0">
     <w:nsid w:val="65937BD5"/>
     <w:multiLevelType w:val="hybridMultilevel"/>
     <w:tmpl w:val="0C580708"/>
@@ -6135,7 +11231,7 @@
       </w:rPr>
     </w:lvl>
   </w:abstractNum>
-  <w:abstractNum w:abstractNumId="57" w15:restartNumberingAfterBreak="0">
+  <w:abstractNum w:abstractNumId="60" w15:restartNumberingAfterBreak="0">
     <w:nsid w:val="678410A5"/>
     <w:multiLevelType w:val="hybridMultilevel"/>
     <w:tmpl w:val="7780FDA6"/>
@@ -6224,7 +11320,7 @@
       </w:pPr>
     </w:lvl>
   </w:abstractNum>
-  <w:abstractNum w:abstractNumId="58" w15:restartNumberingAfterBreak="0">
+  <w:abstractNum w:abstractNumId="61" w15:restartNumberingAfterBreak="0">
     <w:nsid w:val="6B2E0A01"/>
     <w:multiLevelType w:val="hybridMultilevel"/>
     <w:tmpl w:val="A0B27858"/>
@@ -6313,7 +11409,7 @@
       </w:pPr>
     </w:lvl>
   </w:abstractNum>
-  <w:abstractNum w:abstractNumId="59" w15:restartNumberingAfterBreak="0">
+  <w:abstractNum w:abstractNumId="62" w15:restartNumberingAfterBreak="0">
     <w:nsid w:val="6B3D4DE3"/>
     <w:multiLevelType w:val="multilevel"/>
     <w:tmpl w:val="1564DE80"/>
@@ -6513,7 +11609,7 @@
       </w:rPr>
     </w:lvl>
   </w:abstractNum>
-  <w:abstractNum w:abstractNumId="60" w15:restartNumberingAfterBreak="0">
+  <w:abstractNum w:abstractNumId="63" w15:restartNumberingAfterBreak="0">
     <w:nsid w:val="72D407BA"/>
     <w:multiLevelType w:val="hybridMultilevel"/>
     <w:tmpl w:val="E08613B4"/>
@@ -6602,7 +11698,7 @@
       </w:pPr>
     </w:lvl>
   </w:abstractNum>
-  <w:abstractNum w:abstractNumId="61" w15:restartNumberingAfterBreak="0">
+  <w:abstractNum w:abstractNumId="64" w15:restartNumberingAfterBreak="0">
     <w:nsid w:val="737B0F14"/>
     <w:multiLevelType w:val="hybridMultilevel"/>
     <w:tmpl w:val="F8FC9E8C"/>
@@ -6691,7 +11787,7 @@
       </w:pPr>
     </w:lvl>
   </w:abstractNum>
-  <w:abstractNum w:abstractNumId="62" w15:restartNumberingAfterBreak="0">
+  <w:abstractNum w:abstractNumId="65" w15:restartNumberingAfterBreak="0">
     <w:nsid w:val="7407006B"/>
     <w:multiLevelType w:val="hybridMultilevel"/>
     <w:tmpl w:val="286CFB82"/>
@@ -6780,7 +11876,7 @@
       </w:pPr>
     </w:lvl>
   </w:abstractNum>
-  <w:abstractNum w:abstractNumId="63" w15:restartNumberingAfterBreak="0">
+  <w:abstractNum w:abstractNumId="66" w15:restartNumberingAfterBreak="0">
     <w:nsid w:val="74BD3AB3"/>
     <w:multiLevelType w:val="hybridMultilevel"/>
     <w:tmpl w:val="CCC64664"/>
@@ -6869,7 +11965,7 @@
       </w:pPr>
     </w:lvl>
   </w:abstractNum>
-  <w:abstractNum w:abstractNumId="64" w15:restartNumberingAfterBreak="0">
+  <w:abstractNum w:abstractNumId="67" w15:restartNumberingAfterBreak="0">
     <w:nsid w:val="74D02BDE"/>
     <w:multiLevelType w:val="hybridMultilevel"/>
     <w:tmpl w:val="E0A23CFC"/>
@@ -6958,7 +12054,7 @@
       </w:pPr>
     </w:lvl>
   </w:abstractNum>
-  <w:abstractNum w:abstractNumId="65" w15:restartNumberingAfterBreak="0">
+  <w:abstractNum w:abstractNumId="68" w15:restartNumberingAfterBreak="0">
     <w:nsid w:val="785B0FE7"/>
     <w:multiLevelType w:val="hybridMultilevel"/>
     <w:tmpl w:val="A29811B4"/>
@@ -7047,7 +12143,7 @@
       </w:pPr>
     </w:lvl>
   </w:abstractNum>
-  <w:abstractNum w:abstractNumId="66" w15:restartNumberingAfterBreak="0">
+  <w:abstractNum w:abstractNumId="69" w15:restartNumberingAfterBreak="0">
     <w:nsid w:val="7A572ADC"/>
     <w:multiLevelType w:val="hybridMultilevel"/>
     <w:tmpl w:val="E732FC9E"/>
@@ -7136,7 +12232,7 @@
       </w:pPr>
     </w:lvl>
   </w:abstractNum>
-  <w:abstractNum w:abstractNumId="67" w15:restartNumberingAfterBreak="0">
+  <w:abstractNum w:abstractNumId="70" w15:restartNumberingAfterBreak="0">
     <w:nsid w:val="7BF079C7"/>
     <w:multiLevelType w:val="hybridMultilevel"/>
     <w:tmpl w:val="3D5C7B0C"/>
@@ -7225,7 +12321,7 @@
       </w:pPr>
     </w:lvl>
   </w:abstractNum>
-  <w:abstractNum w:abstractNumId="68" w15:restartNumberingAfterBreak="0">
+  <w:abstractNum w:abstractNumId="71" w15:restartNumberingAfterBreak="0">
     <w:nsid w:val="7D574F48"/>
     <w:multiLevelType w:val="hybridMultilevel"/>
     <w:tmpl w:val="8B829752"/>
@@ -7339,19 +12435,19 @@
     </w:lvl>
   </w:abstractNum>
   <w:num w:numId="1" w16cid:durableId="1744372440">
-    <w:abstractNumId w:val="65"/>
+    <w:abstractNumId w:val="68"/>
   </w:num>
   <w:num w:numId="2" w16cid:durableId="617220382">
-    <w:abstractNumId w:val="58"/>
+    <w:abstractNumId w:val="61"/>
   </w:num>
   <w:num w:numId="3" w16cid:durableId="1664313716">
-    <w:abstractNumId w:val="53"/>
+    <w:abstractNumId w:val="55"/>
   </w:num>
   <w:num w:numId="4" w16cid:durableId="638344902">
     <w:abstractNumId w:val="5"/>
   </w:num>
   <w:num w:numId="5" w16cid:durableId="992373191">
-    <w:abstractNumId w:val="62"/>
+    <w:abstractNumId w:val="65"/>
   </w:num>
   <w:num w:numId="6" w16cid:durableId="1172721277">
     <w:abstractNumId w:val="22"/>
@@ -7360,28 +12456,28 @@
     <w:abstractNumId w:val="28"/>
   </w:num>
   <w:num w:numId="8" w16cid:durableId="649361886">
-    <w:abstractNumId w:val="43"/>
+    <w:abstractNumId w:val="45"/>
   </w:num>
   <w:num w:numId="9" w16cid:durableId="1763648082">
-    <w:abstractNumId w:val="59"/>
+    <w:abstractNumId w:val="62"/>
   </w:num>
   <w:num w:numId="10" w16cid:durableId="1366637195">
-    <w:abstractNumId w:val="59"/>
+    <w:abstractNumId w:val="62"/>
   </w:num>
   <w:num w:numId="11" w16cid:durableId="1292201044">
     <w:abstractNumId w:val="2"/>
   </w:num>
   <w:num w:numId="12" w16cid:durableId="669914830">
-    <w:abstractNumId w:val="49"/>
+    <w:abstractNumId w:val="51"/>
   </w:num>
   <w:num w:numId="13" w16cid:durableId="25448184">
-    <w:abstractNumId w:val="41"/>
+    <w:abstractNumId w:val="43"/>
   </w:num>
   <w:num w:numId="14" w16cid:durableId="829910084">
-    <w:abstractNumId w:val="52"/>
+    <w:abstractNumId w:val="54"/>
   </w:num>
   <w:num w:numId="15" w16cid:durableId="1922715555">
-    <w:abstractNumId w:val="36"/>
+    <w:abstractNumId w:val="38"/>
   </w:num>
   <w:num w:numId="16" w16cid:durableId="1755398950">
     <w:abstractNumId w:val="21"/>
@@ -7417,10 +12513,10 @@
     <w:abstractNumId w:val="6"/>
   </w:num>
   <w:num w:numId="24" w16cid:durableId="1098985376">
-    <w:abstractNumId w:val="59"/>
+    <w:abstractNumId w:val="62"/>
   </w:num>
   <w:num w:numId="25" w16cid:durableId="730005562">
-    <w:abstractNumId w:val="39"/>
+    <w:abstractNumId w:val="41"/>
     <w:lvlOverride w:ilvl="0">
       <w:startOverride w:val="1"/>
     </w:lvlOverride>
@@ -7450,10 +12546,10 @@
     </w:lvlOverride>
   </w:num>
   <w:num w:numId="26" w16cid:durableId="645208340">
-    <w:abstractNumId w:val="39"/>
+    <w:abstractNumId w:val="41"/>
   </w:num>
   <w:num w:numId="27" w16cid:durableId="1630239574">
-    <w:abstractNumId w:val="48"/>
+    <w:abstractNumId w:val="50"/>
   </w:num>
   <w:num w:numId="28" w16cid:durableId="1623026912">
     <w:abstractNumId w:val="26"/>
@@ -7555,10 +12651,10 @@
     </w:lvlOverride>
   </w:num>
   <w:num w:numId="37" w16cid:durableId="1964798657">
-    <w:abstractNumId w:val="54"/>
+    <w:abstractNumId w:val="57"/>
   </w:num>
   <w:num w:numId="38" w16cid:durableId="450560278">
-    <w:abstractNumId w:val="42"/>
+    <w:abstractNumId w:val="44"/>
   </w:num>
   <w:num w:numId="39" w16cid:durableId="10030221">
     <w:abstractNumId w:val="19"/>
@@ -7570,10 +12666,10 @@
     <w:abstractNumId w:val="9"/>
   </w:num>
   <w:num w:numId="42" w16cid:durableId="584921268">
-    <w:abstractNumId w:val="56"/>
+    <w:abstractNumId w:val="59"/>
   </w:num>
   <w:num w:numId="43" w16cid:durableId="513114016">
-    <w:abstractNumId w:val="68"/>
+    <w:abstractNumId w:val="71"/>
   </w:num>
   <w:num w:numId="44" w16cid:durableId="56637197">
     <w:abstractNumId w:val="15"/>
@@ -7585,7 +12681,7 @@
     <w:abstractNumId w:val="7"/>
   </w:num>
   <w:num w:numId="47" w16cid:durableId="931622721">
-    <w:abstractNumId w:val="38"/>
+    <w:abstractNumId w:val="40"/>
   </w:num>
   <w:num w:numId="48" w16cid:durableId="1667242256">
     <w:abstractNumId w:val="12"/>
@@ -7606,19 +12702,19 @@
     <w:abstractNumId w:val="23"/>
   </w:num>
   <w:num w:numId="54" w16cid:durableId="1397043776">
-    <w:abstractNumId w:val="51"/>
+    <w:abstractNumId w:val="53"/>
   </w:num>
   <w:num w:numId="55" w16cid:durableId="894783113">
-    <w:abstractNumId w:val="67"/>
+    <w:abstractNumId w:val="70"/>
   </w:num>
   <w:num w:numId="56" w16cid:durableId="1945648614">
-    <w:abstractNumId w:val="66"/>
+    <w:abstractNumId w:val="69"/>
   </w:num>
   <w:num w:numId="57" w16cid:durableId="1999072879">
     <w:abstractNumId w:val="3"/>
   </w:num>
   <w:num w:numId="58" w16cid:durableId="1964267440">
-    <w:abstractNumId w:val="46"/>
+    <w:abstractNumId w:val="48"/>
   </w:num>
   <w:num w:numId="59" w16cid:durableId="665014634">
     <w:abstractNumId w:val="0"/>
@@ -7627,7 +12723,7 @@
     <w:abstractNumId w:val="17"/>
   </w:num>
   <w:num w:numId="61" w16cid:durableId="1124735125">
-    <w:abstractNumId w:val="57"/>
+    <w:abstractNumId w:val="60"/>
   </w:num>
   <w:num w:numId="62" w16cid:durableId="1550721966">
     <w:abstractNumId w:val="34"/>
@@ -7636,40 +12732,40 @@
     <w:abstractNumId w:val="29"/>
   </w:num>
   <w:num w:numId="64" w16cid:durableId="1393118791">
-    <w:abstractNumId w:val="37"/>
+    <w:abstractNumId w:val="39"/>
   </w:num>
   <w:num w:numId="65" w16cid:durableId="1804807163">
-    <w:abstractNumId w:val="55"/>
+    <w:abstractNumId w:val="58"/>
   </w:num>
   <w:num w:numId="66" w16cid:durableId="1109357107">
-    <w:abstractNumId w:val="60"/>
+    <w:abstractNumId w:val="63"/>
   </w:num>
   <w:num w:numId="67" w16cid:durableId="1375736387">
     <w:abstractNumId w:val="35"/>
   </w:num>
   <w:num w:numId="68" w16cid:durableId="403725520">
-    <w:abstractNumId w:val="64"/>
+    <w:abstractNumId w:val="67"/>
   </w:num>
   <w:num w:numId="69" w16cid:durableId="884488453">
-    <w:abstractNumId w:val="45"/>
+    <w:abstractNumId w:val="47"/>
   </w:num>
   <w:num w:numId="70" w16cid:durableId="1308322501">
     <w:abstractNumId w:val="11"/>
   </w:num>
   <w:num w:numId="71" w16cid:durableId="2004888570">
-    <w:abstractNumId w:val="44"/>
+    <w:abstractNumId w:val="46"/>
   </w:num>
   <w:num w:numId="72" w16cid:durableId="2104639325">
     <w:abstractNumId w:val="18"/>
   </w:num>
   <w:num w:numId="73" w16cid:durableId="1750493964">
-    <w:abstractNumId w:val="47"/>
+    <w:abstractNumId w:val="49"/>
   </w:num>
   <w:num w:numId="74" w16cid:durableId="1396246234">
-    <w:abstractNumId w:val="50"/>
+    <w:abstractNumId w:val="52"/>
   </w:num>
   <w:num w:numId="75" w16cid:durableId="642849709">
-    <w:abstractNumId w:val="63"/>
+    <w:abstractNumId w:val="66"/>
   </w:num>
   <w:num w:numId="76" w16cid:durableId="407922465">
     <w:abstractNumId w:val="4"/>
@@ -7678,7 +12774,7 @@
     <w:abstractNumId w:val="1"/>
   </w:num>
   <w:num w:numId="78" w16cid:durableId="514004048">
-    <w:abstractNumId w:val="61"/>
+    <w:abstractNumId w:val="64"/>
   </w:num>
   <w:num w:numId="79" w16cid:durableId="598833699">
     <w:abstractNumId w:val="8"/>
@@ -7690,10 +12786,19 @@
     <w:abstractNumId w:val="32"/>
   </w:num>
   <w:num w:numId="82" w16cid:durableId="542986208">
-    <w:abstractNumId w:val="40"/>
+    <w:abstractNumId w:val="42"/>
   </w:num>
   <w:num w:numId="83" w16cid:durableId="1160390948">
     <w:abstractNumId w:val="30"/>
+  </w:num>
+  <w:num w:numId="84" w16cid:durableId="1833566795">
+    <w:abstractNumId w:val="36"/>
+  </w:num>
+  <w:num w:numId="85" w16cid:durableId="1062950061">
+    <w:abstractNumId w:val="56"/>
+  </w:num>
+  <w:num w:numId="86" w16cid:durableId="150371350">
+    <w:abstractNumId w:val="37"/>
   </w:num>
 </w:numbering>
 </file>
@@ -8988,6 +14093,52 @@
       </w:tblBorders>
     </w:tblPr>
   </w:style>
+  <w:style w:type="table" w:customStyle="1" w:styleId="22">
+    <w:name w:val="Сетка таблицы2"/>
+    <w:basedOn w:val="a4"/>
+    <w:next w:val="af3"/>
+    <w:uiPriority w:val="39"/>
+    <w:rsid w:val="008227AB"/>
+    <w:rPr>
+      <w:sz w:val="22"/>
+      <w:szCs w:val="22"/>
+      <w:lang w:eastAsia="en-US"/>
+    </w:rPr>
+    <w:tblPr>
+      <w:tblInd w:w="0" w:type="nil"/>
+      <w:tblBorders>
+        <w:top w:val="single" w:sz="4" w:space="0" w:color="auto"/>
+        <w:left w:val="single" w:sz="4" w:space="0" w:color="auto"/>
+        <w:bottom w:val="single" w:sz="4" w:space="0" w:color="auto"/>
+        <w:right w:val="single" w:sz="4" w:space="0" w:color="auto"/>
+        <w:insideH w:val="single" w:sz="4" w:space="0" w:color="auto"/>
+        <w:insideV w:val="single" w:sz="4" w:space="0" w:color="auto"/>
+      </w:tblBorders>
+    </w:tblPr>
+  </w:style>
+  <w:style w:type="table" w:customStyle="1" w:styleId="32">
+    <w:name w:val="Сетка таблицы3"/>
+    <w:basedOn w:val="a4"/>
+    <w:next w:val="af3"/>
+    <w:uiPriority w:val="39"/>
+    <w:rsid w:val="008227AB"/>
+    <w:rPr>
+      <w:sz w:val="22"/>
+      <w:szCs w:val="22"/>
+      <w:lang w:eastAsia="en-US"/>
+    </w:rPr>
+    <w:tblPr>
+      <w:tblInd w:w="0" w:type="nil"/>
+      <w:tblBorders>
+        <w:top w:val="single" w:sz="4" w:space="0" w:color="auto"/>
+        <w:left w:val="single" w:sz="4" w:space="0" w:color="auto"/>
+        <w:bottom w:val="single" w:sz="4" w:space="0" w:color="auto"/>
+        <w:right w:val="single" w:sz="4" w:space="0" w:color="auto"/>
+        <w:insideH w:val="single" w:sz="4" w:space="0" w:color="auto"/>
+        <w:insideV w:val="single" w:sz="4" w:space="0" w:color="auto"/>
+      </w:tblBorders>
+    </w:tblPr>
+  </w:style>
 </w:styles>
 </file>
 

--- a/lab6/Отчет.docx
+++ b/lab6/Отчет.docx
@@ -2444,7 +2444,14 @@
                 <w:sz w:val="24"/>
                 <w:szCs w:val="24"/>
               </w:rPr>
-              <w:t>Крах системы</w:t>
+              <w:t>Сбой</w:t>
+            </w:r>
+            <w:r>
+              <w:rPr>
+                <w:sz w:val="24"/>
+                <w:szCs w:val="24"/>
+              </w:rPr>
+              <w:t xml:space="preserve"> системы</w:t>
             </w:r>
           </w:p>
         </w:tc>
@@ -4901,7 +4908,14 @@
                 <w:sz w:val="24"/>
                 <w:szCs w:val="24"/>
               </w:rPr>
-              <w:t>Крах системы</w:t>
+              <w:t>Сбой</w:t>
+            </w:r>
+            <w:r>
+              <w:rPr>
+                <w:sz w:val="24"/>
+                <w:szCs w:val="24"/>
+              </w:rPr>
+              <w:t xml:space="preserve"> системы</w:t>
             </w:r>
           </w:p>
         </w:tc>

--- a/lab6/Отчет.docx
+++ b/lab6/Отчет.docx
@@ -513,6 +513,7 @@
                 <w:szCs w:val="24"/>
               </w:rPr>
             </w:pPr>
+            <w:bookmarkStart w:id="0" w:name="_Hlk159592643"/>
             <w:r>
               <w:rPr>
                 <w:bCs/>
@@ -4475,7 +4476,7 @@
                 <w:sz w:val="24"/>
                 <w:szCs w:val="24"/>
               </w:rPr>
-              <w:t>Низкая</w:t>
+              <w:t>Средняя</w:t>
             </w:r>
           </w:p>
         </w:tc>
@@ -5300,6 +5301,7 @@
           </w:p>
         </w:tc>
       </w:tr>
+      <w:bookmarkEnd w:id="0"/>
     </w:tbl>
     <w:p>
       <w:pPr>
@@ -5409,1579 +5411,6 @@
 <file path=word/numbering.xml><?xml version="1.0" encoding="utf-8"?>
 <w:numbering xmlns:wpc="http://schemas.microsoft.com/office/word/2010/wordprocessingCanvas" xmlns:cx="http://schemas.microsoft.com/office/drawing/2014/chartex" xmlns:cx1="http://schemas.microsoft.com/office/drawing/2015/9/8/chartex" xmlns:cx2="http://schemas.microsoft.com/office/drawing/2015/10/21/chartex" xmlns:cx3="http://schemas.microsoft.com/office/drawing/2016/5/9/chartex" xmlns:cx4="http://schemas.microsoft.com/office/drawing/2016/5/10/chartex" xmlns:cx5="http://schemas.microsoft.com/office/drawing/2016/5/11/chartex" xmlns:cx6="http://schemas.microsoft.com/office/drawing/2016/5/12/chartex" xmlns:cx7="http://schemas.microsoft.com/office/drawing/2016/5/13/chartex" xmlns:cx8="http://schemas.microsoft.com/office/drawing/2016/5/14/chartex" xmlns:mc="http://schemas.openxmlformats.org/markup-compatibility/2006" xmlns:aink="http://schemas.microsoft.com/office/drawing/2016/ink" xmlns:am3d="http://schemas.microsoft.com/office/drawing/2017/model3d" xmlns:o="urn:schemas-microsoft-com:office:office" xmlns:oel="http://schemas.microsoft.com/office/2019/extlst" xmlns:r="http://schemas.openxmlformats.org/officeDocument/2006/relationships" xmlns:m="http://schemas.openxmlformats.org/officeDocument/2006/math" xmlns:v="urn:schemas-microsoft-com:vml" xmlns:wp14="http://schemas.microsoft.com/office/word/2010/wordprocessingDrawing" xmlns:wp="http://schemas.openxmlformats.org/drawingml/2006/wordprocessingDrawing" xmlns:w10="urn:schemas-microsoft-com:office:word" xmlns:w="http://schemas.openxmlformats.org/wordprocessingml/2006/main" xmlns:w14="http://schemas.microsoft.com/office/word/2010/wordml" xmlns:w15="http://schemas.microsoft.com/office/word/2012/wordml" xmlns:w16cex="http://schemas.microsoft.com/office/word/2018/wordml/cex" xmlns:w16cid="http://schemas.microsoft.com/office/word/2016/wordml/cid" xmlns:w16="http://schemas.microsoft.com/office/word/2018/wordml" xmlns:w16sdtdh="http://schemas.microsoft.com/office/word/2020/wordml/sdtdatahash" xmlns:w16se="http://schemas.microsoft.com/office/word/2015/wordml/symex" xmlns:wpg="http://schemas.microsoft.com/office/word/2010/wordprocessingGroup" xmlns:wpi="http://schemas.microsoft.com/office/word/2010/wordprocessingInk" xmlns:wne="http://schemas.microsoft.com/office/word/2006/wordml" xmlns:wps="http://schemas.microsoft.com/office/word/2010/wordprocessingShape" mc:Ignorable="w14 w15 w16se w16cid w16 w16cex w16sdtdh wp14">
   <w:abstractNum w:abstractNumId="0" w15:restartNumberingAfterBreak="0">
-    <w:nsid w:val="01B121CF"/>
-    <w:multiLevelType w:val="hybridMultilevel"/>
-    <w:tmpl w:val="E768303E"/>
-    <w:lvl w:ilvl="0" w:tplc="FFFFFFFF">
-      <w:start w:val="1"/>
-      <w:numFmt w:val="decimal"/>
-      <w:lvlText w:val="%1."/>
-      <w:lvlJc w:val="left"/>
-      <w:pPr>
-        <w:ind w:left="720" w:hanging="360"/>
-      </w:pPr>
-      <w:rPr>
-        <w:rFonts w:hint="default"/>
-      </w:rPr>
-    </w:lvl>
-    <w:lvl w:ilvl="1" w:tplc="FFFFFFFF" w:tentative="1">
-      <w:start w:val="1"/>
-      <w:numFmt w:val="lowerLetter"/>
-      <w:lvlText w:val="%2."/>
-      <w:lvlJc w:val="left"/>
-      <w:pPr>
-        <w:ind w:left="1440" w:hanging="360"/>
-      </w:pPr>
-    </w:lvl>
-    <w:lvl w:ilvl="2" w:tplc="FFFFFFFF" w:tentative="1">
-      <w:start w:val="1"/>
-      <w:numFmt w:val="lowerRoman"/>
-      <w:lvlText w:val="%3."/>
-      <w:lvlJc w:val="right"/>
-      <w:pPr>
-        <w:ind w:left="2160" w:hanging="180"/>
-      </w:pPr>
-    </w:lvl>
-    <w:lvl w:ilvl="3" w:tplc="FFFFFFFF" w:tentative="1">
-      <w:start w:val="1"/>
-      <w:numFmt w:val="decimal"/>
-      <w:lvlText w:val="%4."/>
-      <w:lvlJc w:val="left"/>
-      <w:pPr>
-        <w:ind w:left="2880" w:hanging="360"/>
-      </w:pPr>
-    </w:lvl>
-    <w:lvl w:ilvl="4" w:tplc="FFFFFFFF" w:tentative="1">
-      <w:start w:val="1"/>
-      <w:numFmt w:val="lowerLetter"/>
-      <w:lvlText w:val="%5."/>
-      <w:lvlJc w:val="left"/>
-      <w:pPr>
-        <w:ind w:left="3600" w:hanging="360"/>
-      </w:pPr>
-    </w:lvl>
-    <w:lvl w:ilvl="5" w:tplc="FFFFFFFF" w:tentative="1">
-      <w:start w:val="1"/>
-      <w:numFmt w:val="lowerRoman"/>
-      <w:lvlText w:val="%6."/>
-      <w:lvlJc w:val="right"/>
-      <w:pPr>
-        <w:ind w:left="4320" w:hanging="180"/>
-      </w:pPr>
-    </w:lvl>
-    <w:lvl w:ilvl="6" w:tplc="FFFFFFFF" w:tentative="1">
-      <w:start w:val="1"/>
-      <w:numFmt w:val="decimal"/>
-      <w:lvlText w:val="%7."/>
-      <w:lvlJc w:val="left"/>
-      <w:pPr>
-        <w:ind w:left="5040" w:hanging="360"/>
-      </w:pPr>
-    </w:lvl>
-    <w:lvl w:ilvl="7" w:tplc="FFFFFFFF" w:tentative="1">
-      <w:start w:val="1"/>
-      <w:numFmt w:val="lowerLetter"/>
-      <w:lvlText w:val="%8."/>
-      <w:lvlJc w:val="left"/>
-      <w:pPr>
-        <w:ind w:left="5760" w:hanging="360"/>
-      </w:pPr>
-    </w:lvl>
-    <w:lvl w:ilvl="8" w:tplc="FFFFFFFF" w:tentative="1">
-      <w:start w:val="1"/>
-      <w:numFmt w:val="lowerRoman"/>
-      <w:lvlText w:val="%9."/>
-      <w:lvlJc w:val="right"/>
-      <w:pPr>
-        <w:ind w:left="6480" w:hanging="180"/>
-      </w:pPr>
-    </w:lvl>
-  </w:abstractNum>
-  <w:abstractNum w:abstractNumId="1" w15:restartNumberingAfterBreak="0">
-    <w:nsid w:val="023420BB"/>
-    <w:multiLevelType w:val="hybridMultilevel"/>
-    <w:tmpl w:val="0E6CCA64"/>
-    <w:lvl w:ilvl="0" w:tplc="2000000F">
-      <w:start w:val="1"/>
-      <w:numFmt w:val="decimal"/>
-      <w:lvlText w:val="%1."/>
-      <w:lvlJc w:val="left"/>
-      <w:pPr>
-        <w:ind w:left="720" w:hanging="360"/>
-      </w:pPr>
-      <w:rPr>
-        <w:rFonts w:hint="default"/>
-      </w:rPr>
-    </w:lvl>
-    <w:lvl w:ilvl="1" w:tplc="20000019" w:tentative="1">
-      <w:start w:val="1"/>
-      <w:numFmt w:val="lowerLetter"/>
-      <w:lvlText w:val="%2."/>
-      <w:lvlJc w:val="left"/>
-      <w:pPr>
-        <w:ind w:left="1440" w:hanging="360"/>
-      </w:pPr>
-    </w:lvl>
-    <w:lvl w:ilvl="2" w:tplc="2000001B" w:tentative="1">
-      <w:start w:val="1"/>
-      <w:numFmt w:val="lowerRoman"/>
-      <w:lvlText w:val="%3."/>
-      <w:lvlJc w:val="right"/>
-      <w:pPr>
-        <w:ind w:left="2160" w:hanging="180"/>
-      </w:pPr>
-    </w:lvl>
-    <w:lvl w:ilvl="3" w:tplc="2000000F" w:tentative="1">
-      <w:start w:val="1"/>
-      <w:numFmt w:val="decimal"/>
-      <w:lvlText w:val="%4."/>
-      <w:lvlJc w:val="left"/>
-      <w:pPr>
-        <w:ind w:left="2880" w:hanging="360"/>
-      </w:pPr>
-    </w:lvl>
-    <w:lvl w:ilvl="4" w:tplc="20000019" w:tentative="1">
-      <w:start w:val="1"/>
-      <w:numFmt w:val="lowerLetter"/>
-      <w:lvlText w:val="%5."/>
-      <w:lvlJc w:val="left"/>
-      <w:pPr>
-        <w:ind w:left="3600" w:hanging="360"/>
-      </w:pPr>
-    </w:lvl>
-    <w:lvl w:ilvl="5" w:tplc="2000001B" w:tentative="1">
-      <w:start w:val="1"/>
-      <w:numFmt w:val="lowerRoman"/>
-      <w:lvlText w:val="%6."/>
-      <w:lvlJc w:val="right"/>
-      <w:pPr>
-        <w:ind w:left="4320" w:hanging="180"/>
-      </w:pPr>
-    </w:lvl>
-    <w:lvl w:ilvl="6" w:tplc="2000000F" w:tentative="1">
-      <w:start w:val="1"/>
-      <w:numFmt w:val="decimal"/>
-      <w:lvlText w:val="%7."/>
-      <w:lvlJc w:val="left"/>
-      <w:pPr>
-        <w:ind w:left="5040" w:hanging="360"/>
-      </w:pPr>
-    </w:lvl>
-    <w:lvl w:ilvl="7" w:tplc="20000019" w:tentative="1">
-      <w:start w:val="1"/>
-      <w:numFmt w:val="lowerLetter"/>
-      <w:lvlText w:val="%8."/>
-      <w:lvlJc w:val="left"/>
-      <w:pPr>
-        <w:ind w:left="5760" w:hanging="360"/>
-      </w:pPr>
-    </w:lvl>
-    <w:lvl w:ilvl="8" w:tplc="2000001B" w:tentative="1">
-      <w:start w:val="1"/>
-      <w:numFmt w:val="lowerRoman"/>
-      <w:lvlText w:val="%9."/>
-      <w:lvlJc w:val="right"/>
-      <w:pPr>
-        <w:ind w:left="6480" w:hanging="180"/>
-      </w:pPr>
-    </w:lvl>
-  </w:abstractNum>
-  <w:abstractNum w:abstractNumId="2" w15:restartNumberingAfterBreak="0">
-    <w:nsid w:val="03DD6954"/>
-    <w:multiLevelType w:val="hybridMultilevel"/>
-    <w:tmpl w:val="15A6C79A"/>
-    <w:lvl w:ilvl="0" w:tplc="B63ED574">
-      <w:start w:val="1"/>
-      <w:numFmt w:val="bullet"/>
-      <w:lvlText w:val="-"/>
-      <w:lvlJc w:val="left"/>
-      <w:pPr>
-        <w:ind w:left="1429" w:hanging="360"/>
-      </w:pPr>
-      <w:rPr>
-        <w:rFonts w:ascii="Times New Roman" w:hAnsi="Times New Roman" w:cs="Times New Roman" w:hint="default"/>
-      </w:rPr>
-    </w:lvl>
-    <w:lvl w:ilvl="1" w:tplc="04190003" w:tentative="1">
-      <w:start w:val="1"/>
-      <w:numFmt w:val="bullet"/>
-      <w:lvlText w:val="o"/>
-      <w:lvlJc w:val="left"/>
-      <w:pPr>
-        <w:ind w:left="2149" w:hanging="360"/>
-      </w:pPr>
-      <w:rPr>
-        <w:rFonts w:ascii="Courier New" w:hAnsi="Courier New" w:cs="Courier New" w:hint="default"/>
-      </w:rPr>
-    </w:lvl>
-    <w:lvl w:ilvl="2" w:tplc="04190005" w:tentative="1">
-      <w:start w:val="1"/>
-      <w:numFmt w:val="bullet"/>
-      <w:lvlText w:val=""/>
-      <w:lvlJc w:val="left"/>
-      <w:pPr>
-        <w:ind w:left="2869" w:hanging="360"/>
-      </w:pPr>
-      <w:rPr>
-        <w:rFonts w:ascii="Wingdings" w:hAnsi="Wingdings" w:hint="default"/>
-      </w:rPr>
-    </w:lvl>
-    <w:lvl w:ilvl="3" w:tplc="04190001" w:tentative="1">
-      <w:start w:val="1"/>
-      <w:numFmt w:val="bullet"/>
-      <w:lvlText w:val=""/>
-      <w:lvlJc w:val="left"/>
-      <w:pPr>
-        <w:ind w:left="3589" w:hanging="360"/>
-      </w:pPr>
-      <w:rPr>
-        <w:rFonts w:ascii="Symbol" w:hAnsi="Symbol" w:hint="default"/>
-      </w:rPr>
-    </w:lvl>
-    <w:lvl w:ilvl="4" w:tplc="04190003" w:tentative="1">
-      <w:start w:val="1"/>
-      <w:numFmt w:val="bullet"/>
-      <w:lvlText w:val="o"/>
-      <w:lvlJc w:val="left"/>
-      <w:pPr>
-        <w:ind w:left="4309" w:hanging="360"/>
-      </w:pPr>
-      <w:rPr>
-        <w:rFonts w:ascii="Courier New" w:hAnsi="Courier New" w:cs="Courier New" w:hint="default"/>
-      </w:rPr>
-    </w:lvl>
-    <w:lvl w:ilvl="5" w:tplc="04190005" w:tentative="1">
-      <w:start w:val="1"/>
-      <w:numFmt w:val="bullet"/>
-      <w:lvlText w:val=""/>
-      <w:lvlJc w:val="left"/>
-      <w:pPr>
-        <w:ind w:left="5029" w:hanging="360"/>
-      </w:pPr>
-      <w:rPr>
-        <w:rFonts w:ascii="Wingdings" w:hAnsi="Wingdings" w:hint="default"/>
-      </w:rPr>
-    </w:lvl>
-    <w:lvl w:ilvl="6" w:tplc="04190001" w:tentative="1">
-      <w:start w:val="1"/>
-      <w:numFmt w:val="bullet"/>
-      <w:lvlText w:val=""/>
-      <w:lvlJc w:val="left"/>
-      <w:pPr>
-        <w:ind w:left="5749" w:hanging="360"/>
-      </w:pPr>
-      <w:rPr>
-        <w:rFonts w:ascii="Symbol" w:hAnsi="Symbol" w:hint="default"/>
-      </w:rPr>
-    </w:lvl>
-    <w:lvl w:ilvl="7" w:tplc="04190003" w:tentative="1">
-      <w:start w:val="1"/>
-      <w:numFmt w:val="bullet"/>
-      <w:lvlText w:val="o"/>
-      <w:lvlJc w:val="left"/>
-      <w:pPr>
-        <w:ind w:left="6469" w:hanging="360"/>
-      </w:pPr>
-      <w:rPr>
-        <w:rFonts w:ascii="Courier New" w:hAnsi="Courier New" w:cs="Courier New" w:hint="default"/>
-      </w:rPr>
-    </w:lvl>
-    <w:lvl w:ilvl="8" w:tplc="04190005" w:tentative="1">
-      <w:start w:val="1"/>
-      <w:numFmt w:val="bullet"/>
-      <w:lvlText w:val=""/>
-      <w:lvlJc w:val="left"/>
-      <w:pPr>
-        <w:ind w:left="7189" w:hanging="360"/>
-      </w:pPr>
-      <w:rPr>
-        <w:rFonts w:ascii="Wingdings" w:hAnsi="Wingdings" w:hint="default"/>
-      </w:rPr>
-    </w:lvl>
-  </w:abstractNum>
-  <w:abstractNum w:abstractNumId="3" w15:restartNumberingAfterBreak="0">
-    <w:nsid w:val="08320DDB"/>
-    <w:multiLevelType w:val="hybridMultilevel"/>
-    <w:tmpl w:val="E768303E"/>
-    <w:lvl w:ilvl="0" w:tplc="2000000F">
-      <w:start w:val="1"/>
-      <w:numFmt w:val="decimal"/>
-      <w:lvlText w:val="%1."/>
-      <w:lvlJc w:val="left"/>
-      <w:pPr>
-        <w:ind w:left="720" w:hanging="360"/>
-      </w:pPr>
-      <w:rPr>
-        <w:rFonts w:hint="default"/>
-      </w:rPr>
-    </w:lvl>
-    <w:lvl w:ilvl="1" w:tplc="20000019" w:tentative="1">
-      <w:start w:val="1"/>
-      <w:numFmt w:val="lowerLetter"/>
-      <w:lvlText w:val="%2."/>
-      <w:lvlJc w:val="left"/>
-      <w:pPr>
-        <w:ind w:left="1440" w:hanging="360"/>
-      </w:pPr>
-    </w:lvl>
-    <w:lvl w:ilvl="2" w:tplc="2000001B" w:tentative="1">
-      <w:start w:val="1"/>
-      <w:numFmt w:val="lowerRoman"/>
-      <w:lvlText w:val="%3."/>
-      <w:lvlJc w:val="right"/>
-      <w:pPr>
-        <w:ind w:left="2160" w:hanging="180"/>
-      </w:pPr>
-    </w:lvl>
-    <w:lvl w:ilvl="3" w:tplc="2000000F" w:tentative="1">
-      <w:start w:val="1"/>
-      <w:numFmt w:val="decimal"/>
-      <w:lvlText w:val="%4."/>
-      <w:lvlJc w:val="left"/>
-      <w:pPr>
-        <w:ind w:left="2880" w:hanging="360"/>
-      </w:pPr>
-    </w:lvl>
-    <w:lvl w:ilvl="4" w:tplc="20000019" w:tentative="1">
-      <w:start w:val="1"/>
-      <w:numFmt w:val="lowerLetter"/>
-      <w:lvlText w:val="%5."/>
-      <w:lvlJc w:val="left"/>
-      <w:pPr>
-        <w:ind w:left="3600" w:hanging="360"/>
-      </w:pPr>
-    </w:lvl>
-    <w:lvl w:ilvl="5" w:tplc="2000001B" w:tentative="1">
-      <w:start w:val="1"/>
-      <w:numFmt w:val="lowerRoman"/>
-      <w:lvlText w:val="%6."/>
-      <w:lvlJc w:val="right"/>
-      <w:pPr>
-        <w:ind w:left="4320" w:hanging="180"/>
-      </w:pPr>
-    </w:lvl>
-    <w:lvl w:ilvl="6" w:tplc="2000000F" w:tentative="1">
-      <w:start w:val="1"/>
-      <w:numFmt w:val="decimal"/>
-      <w:lvlText w:val="%7."/>
-      <w:lvlJc w:val="left"/>
-      <w:pPr>
-        <w:ind w:left="5040" w:hanging="360"/>
-      </w:pPr>
-    </w:lvl>
-    <w:lvl w:ilvl="7" w:tplc="20000019" w:tentative="1">
-      <w:start w:val="1"/>
-      <w:numFmt w:val="lowerLetter"/>
-      <w:lvlText w:val="%8."/>
-      <w:lvlJc w:val="left"/>
-      <w:pPr>
-        <w:ind w:left="5760" w:hanging="360"/>
-      </w:pPr>
-    </w:lvl>
-    <w:lvl w:ilvl="8" w:tplc="2000001B" w:tentative="1">
-      <w:start w:val="1"/>
-      <w:numFmt w:val="lowerRoman"/>
-      <w:lvlText w:val="%9."/>
-      <w:lvlJc w:val="right"/>
-      <w:pPr>
-        <w:ind w:left="6480" w:hanging="180"/>
-      </w:pPr>
-    </w:lvl>
-  </w:abstractNum>
-  <w:abstractNum w:abstractNumId="4" w15:restartNumberingAfterBreak="0">
-    <w:nsid w:val="0B5452B0"/>
-    <w:multiLevelType w:val="hybridMultilevel"/>
-    <w:tmpl w:val="46221B64"/>
-    <w:lvl w:ilvl="0" w:tplc="2000000F">
-      <w:start w:val="1"/>
-      <w:numFmt w:val="decimal"/>
-      <w:lvlText w:val="%1."/>
-      <w:lvlJc w:val="left"/>
-      <w:pPr>
-        <w:ind w:left="720" w:hanging="360"/>
-      </w:pPr>
-      <w:rPr>
-        <w:rFonts w:hint="default"/>
-      </w:rPr>
-    </w:lvl>
-    <w:lvl w:ilvl="1" w:tplc="20000019" w:tentative="1">
-      <w:start w:val="1"/>
-      <w:numFmt w:val="lowerLetter"/>
-      <w:lvlText w:val="%2."/>
-      <w:lvlJc w:val="left"/>
-      <w:pPr>
-        <w:ind w:left="1440" w:hanging="360"/>
-      </w:pPr>
-    </w:lvl>
-    <w:lvl w:ilvl="2" w:tplc="2000001B" w:tentative="1">
-      <w:start w:val="1"/>
-      <w:numFmt w:val="lowerRoman"/>
-      <w:lvlText w:val="%3."/>
-      <w:lvlJc w:val="right"/>
-      <w:pPr>
-        <w:ind w:left="2160" w:hanging="180"/>
-      </w:pPr>
-    </w:lvl>
-    <w:lvl w:ilvl="3" w:tplc="2000000F" w:tentative="1">
-      <w:start w:val="1"/>
-      <w:numFmt w:val="decimal"/>
-      <w:lvlText w:val="%4."/>
-      <w:lvlJc w:val="left"/>
-      <w:pPr>
-        <w:ind w:left="2880" w:hanging="360"/>
-      </w:pPr>
-    </w:lvl>
-    <w:lvl w:ilvl="4" w:tplc="20000019" w:tentative="1">
-      <w:start w:val="1"/>
-      <w:numFmt w:val="lowerLetter"/>
-      <w:lvlText w:val="%5."/>
-      <w:lvlJc w:val="left"/>
-      <w:pPr>
-        <w:ind w:left="3600" w:hanging="360"/>
-      </w:pPr>
-    </w:lvl>
-    <w:lvl w:ilvl="5" w:tplc="2000001B" w:tentative="1">
-      <w:start w:val="1"/>
-      <w:numFmt w:val="lowerRoman"/>
-      <w:lvlText w:val="%6."/>
-      <w:lvlJc w:val="right"/>
-      <w:pPr>
-        <w:ind w:left="4320" w:hanging="180"/>
-      </w:pPr>
-    </w:lvl>
-    <w:lvl w:ilvl="6" w:tplc="2000000F" w:tentative="1">
-      <w:start w:val="1"/>
-      <w:numFmt w:val="decimal"/>
-      <w:lvlText w:val="%7."/>
-      <w:lvlJc w:val="left"/>
-      <w:pPr>
-        <w:ind w:left="5040" w:hanging="360"/>
-      </w:pPr>
-    </w:lvl>
-    <w:lvl w:ilvl="7" w:tplc="20000019" w:tentative="1">
-      <w:start w:val="1"/>
-      <w:numFmt w:val="lowerLetter"/>
-      <w:lvlText w:val="%8."/>
-      <w:lvlJc w:val="left"/>
-      <w:pPr>
-        <w:ind w:left="5760" w:hanging="360"/>
-      </w:pPr>
-    </w:lvl>
-    <w:lvl w:ilvl="8" w:tplc="2000001B" w:tentative="1">
-      <w:start w:val="1"/>
-      <w:numFmt w:val="lowerRoman"/>
-      <w:lvlText w:val="%9."/>
-      <w:lvlJc w:val="right"/>
-      <w:pPr>
-        <w:ind w:left="6480" w:hanging="180"/>
-      </w:pPr>
-    </w:lvl>
-  </w:abstractNum>
-  <w:abstractNum w:abstractNumId="5" w15:restartNumberingAfterBreak="0">
-    <w:nsid w:val="0CAD78C1"/>
-    <w:multiLevelType w:val="multilevel"/>
-    <w:tmpl w:val="1398FAEE"/>
-    <w:lvl w:ilvl="0">
-      <w:start w:val="1"/>
-      <w:numFmt w:val="decimal"/>
-      <w:lvlText w:val="%1"/>
-      <w:lvlJc w:val="left"/>
-      <w:pPr>
-        <w:ind w:left="720" w:hanging="360"/>
-      </w:pPr>
-      <w:rPr>
-        <w:rFonts w:hint="default"/>
-      </w:rPr>
-    </w:lvl>
-    <w:lvl w:ilvl="1">
-      <w:start w:val="1"/>
-      <w:numFmt w:val="decimal"/>
-      <w:isLgl/>
-      <w:lvlText w:val="%1.%2"/>
-      <w:lvlJc w:val="left"/>
-      <w:pPr>
-        <w:ind w:left="780" w:hanging="420"/>
-      </w:pPr>
-      <w:rPr>
-        <w:rFonts w:hint="default"/>
-      </w:rPr>
-    </w:lvl>
-    <w:lvl w:ilvl="2">
-      <w:start w:val="1"/>
-      <w:numFmt w:val="decimal"/>
-      <w:isLgl/>
-      <w:lvlText w:val="%1.%2.%3"/>
-      <w:lvlJc w:val="left"/>
-      <w:pPr>
-        <w:ind w:left="1080" w:hanging="720"/>
-      </w:pPr>
-      <w:rPr>
-        <w:rFonts w:hint="default"/>
-      </w:rPr>
-    </w:lvl>
-    <w:lvl w:ilvl="3">
-      <w:start w:val="1"/>
-      <w:numFmt w:val="decimal"/>
-      <w:isLgl/>
-      <w:lvlText w:val="%1.%2.%3.%4"/>
-      <w:lvlJc w:val="left"/>
-      <w:pPr>
-        <w:ind w:left="1440" w:hanging="1080"/>
-      </w:pPr>
-      <w:rPr>
-        <w:rFonts w:hint="default"/>
-      </w:rPr>
-    </w:lvl>
-    <w:lvl w:ilvl="4">
-      <w:start w:val="1"/>
-      <w:numFmt w:val="decimal"/>
-      <w:isLgl/>
-      <w:lvlText w:val="%1.%2.%3.%4.%5"/>
-      <w:lvlJc w:val="left"/>
-      <w:pPr>
-        <w:ind w:left="1440" w:hanging="1080"/>
-      </w:pPr>
-      <w:rPr>
-        <w:rFonts w:hint="default"/>
-      </w:rPr>
-    </w:lvl>
-    <w:lvl w:ilvl="5">
-      <w:start w:val="1"/>
-      <w:numFmt w:val="decimal"/>
-      <w:isLgl/>
-      <w:lvlText w:val="%1.%2.%3.%4.%5.%6"/>
-      <w:lvlJc w:val="left"/>
-      <w:pPr>
-        <w:ind w:left="1800" w:hanging="1440"/>
-      </w:pPr>
-      <w:rPr>
-        <w:rFonts w:hint="default"/>
-      </w:rPr>
-    </w:lvl>
-    <w:lvl w:ilvl="6">
-      <w:start w:val="1"/>
-      <w:numFmt w:val="decimal"/>
-      <w:isLgl/>
-      <w:lvlText w:val="%1.%2.%3.%4.%5.%6.%7"/>
-      <w:lvlJc w:val="left"/>
-      <w:pPr>
-        <w:ind w:left="1800" w:hanging="1440"/>
-      </w:pPr>
-      <w:rPr>
-        <w:rFonts w:hint="default"/>
-      </w:rPr>
-    </w:lvl>
-    <w:lvl w:ilvl="7">
-      <w:start w:val="1"/>
-      <w:numFmt w:val="decimal"/>
-      <w:isLgl/>
-      <w:lvlText w:val="%1.%2.%3.%4.%5.%6.%7.%8"/>
-      <w:lvlJc w:val="left"/>
-      <w:pPr>
-        <w:ind w:left="2160" w:hanging="1800"/>
-      </w:pPr>
-      <w:rPr>
-        <w:rFonts w:hint="default"/>
-      </w:rPr>
-    </w:lvl>
-    <w:lvl w:ilvl="8">
-      <w:start w:val="1"/>
-      <w:numFmt w:val="decimal"/>
-      <w:isLgl/>
-      <w:lvlText w:val="%1.%2.%3.%4.%5.%6.%7.%8.%9"/>
-      <w:lvlJc w:val="left"/>
-      <w:pPr>
-        <w:ind w:left="2520" w:hanging="2160"/>
-      </w:pPr>
-      <w:rPr>
-        <w:rFonts w:hint="default"/>
-      </w:rPr>
-    </w:lvl>
-  </w:abstractNum>
-  <w:abstractNum w:abstractNumId="6" w15:restartNumberingAfterBreak="0">
-    <w:nsid w:val="0E730AA8"/>
-    <w:multiLevelType w:val="hybridMultilevel"/>
-    <w:tmpl w:val="FF02A826"/>
-    <w:lvl w:ilvl="0" w:tplc="0409000F">
-      <w:start w:val="1"/>
-      <w:numFmt w:val="decimal"/>
-      <w:lvlText w:val="%1."/>
-      <w:lvlJc w:val="left"/>
-      <w:pPr>
-        <w:ind w:left="720" w:hanging="360"/>
-      </w:pPr>
-    </w:lvl>
-    <w:lvl w:ilvl="1" w:tplc="04090019" w:tentative="1">
-      <w:start w:val="1"/>
-      <w:numFmt w:val="lowerLetter"/>
-      <w:lvlText w:val="%2."/>
-      <w:lvlJc w:val="left"/>
-      <w:pPr>
-        <w:ind w:left="1440" w:hanging="360"/>
-      </w:pPr>
-    </w:lvl>
-    <w:lvl w:ilvl="2" w:tplc="0409001B" w:tentative="1">
-      <w:start w:val="1"/>
-      <w:numFmt w:val="lowerRoman"/>
-      <w:lvlText w:val="%3."/>
-      <w:lvlJc w:val="right"/>
-      <w:pPr>
-        <w:ind w:left="2160" w:hanging="180"/>
-      </w:pPr>
-    </w:lvl>
-    <w:lvl w:ilvl="3" w:tplc="0409000F" w:tentative="1">
-      <w:start w:val="1"/>
-      <w:numFmt w:val="decimal"/>
-      <w:lvlText w:val="%4."/>
-      <w:lvlJc w:val="left"/>
-      <w:pPr>
-        <w:ind w:left="2880" w:hanging="360"/>
-      </w:pPr>
-    </w:lvl>
-    <w:lvl w:ilvl="4" w:tplc="04090019" w:tentative="1">
-      <w:start w:val="1"/>
-      <w:numFmt w:val="lowerLetter"/>
-      <w:lvlText w:val="%5."/>
-      <w:lvlJc w:val="left"/>
-      <w:pPr>
-        <w:ind w:left="3600" w:hanging="360"/>
-      </w:pPr>
-    </w:lvl>
-    <w:lvl w:ilvl="5" w:tplc="0409001B" w:tentative="1">
-      <w:start w:val="1"/>
-      <w:numFmt w:val="lowerRoman"/>
-      <w:lvlText w:val="%6."/>
-      <w:lvlJc w:val="right"/>
-      <w:pPr>
-        <w:ind w:left="4320" w:hanging="180"/>
-      </w:pPr>
-    </w:lvl>
-    <w:lvl w:ilvl="6" w:tplc="0409000F" w:tentative="1">
-      <w:start w:val="1"/>
-      <w:numFmt w:val="decimal"/>
-      <w:lvlText w:val="%7."/>
-      <w:lvlJc w:val="left"/>
-      <w:pPr>
-        <w:ind w:left="5040" w:hanging="360"/>
-      </w:pPr>
-    </w:lvl>
-    <w:lvl w:ilvl="7" w:tplc="04090019" w:tentative="1">
-      <w:start w:val="1"/>
-      <w:numFmt w:val="lowerLetter"/>
-      <w:lvlText w:val="%8."/>
-      <w:lvlJc w:val="left"/>
-      <w:pPr>
-        <w:ind w:left="5760" w:hanging="360"/>
-      </w:pPr>
-    </w:lvl>
-    <w:lvl w:ilvl="8" w:tplc="0409001B" w:tentative="1">
-      <w:start w:val="1"/>
-      <w:numFmt w:val="lowerRoman"/>
-      <w:lvlText w:val="%9."/>
-      <w:lvlJc w:val="right"/>
-      <w:pPr>
-        <w:ind w:left="6480" w:hanging="180"/>
-      </w:pPr>
-    </w:lvl>
-  </w:abstractNum>
-  <w:abstractNum w:abstractNumId="7" w15:restartNumberingAfterBreak="0">
-    <w:nsid w:val="10AC4821"/>
-    <w:multiLevelType w:val="hybridMultilevel"/>
-    <w:tmpl w:val="C088CB6C"/>
-    <w:lvl w:ilvl="0" w:tplc="20000001">
-      <w:start w:val="1"/>
-      <w:numFmt w:val="bullet"/>
-      <w:lvlText w:val=""/>
-      <w:lvlJc w:val="left"/>
-      <w:pPr>
-        <w:ind w:left="1429" w:hanging="360"/>
-      </w:pPr>
-      <w:rPr>
-        <w:rFonts w:ascii="Symbol" w:hAnsi="Symbol" w:hint="default"/>
-      </w:rPr>
-    </w:lvl>
-    <w:lvl w:ilvl="1" w:tplc="20000003">
-      <w:start w:val="1"/>
-      <w:numFmt w:val="bullet"/>
-      <w:lvlText w:val="o"/>
-      <w:lvlJc w:val="left"/>
-      <w:pPr>
-        <w:ind w:left="2149" w:hanging="360"/>
-      </w:pPr>
-      <w:rPr>
-        <w:rFonts w:ascii="Courier New" w:hAnsi="Courier New" w:cs="Courier New" w:hint="default"/>
-      </w:rPr>
-    </w:lvl>
-    <w:lvl w:ilvl="2" w:tplc="20000005" w:tentative="1">
-      <w:start w:val="1"/>
-      <w:numFmt w:val="bullet"/>
-      <w:lvlText w:val=""/>
-      <w:lvlJc w:val="left"/>
-      <w:pPr>
-        <w:ind w:left="2869" w:hanging="360"/>
-      </w:pPr>
-      <w:rPr>
-        <w:rFonts w:ascii="Wingdings" w:hAnsi="Wingdings" w:hint="default"/>
-      </w:rPr>
-    </w:lvl>
-    <w:lvl w:ilvl="3" w:tplc="20000001" w:tentative="1">
-      <w:start w:val="1"/>
-      <w:numFmt w:val="bullet"/>
-      <w:lvlText w:val=""/>
-      <w:lvlJc w:val="left"/>
-      <w:pPr>
-        <w:ind w:left="3589" w:hanging="360"/>
-      </w:pPr>
-      <w:rPr>
-        <w:rFonts w:ascii="Symbol" w:hAnsi="Symbol" w:hint="default"/>
-      </w:rPr>
-    </w:lvl>
-    <w:lvl w:ilvl="4" w:tplc="20000003" w:tentative="1">
-      <w:start w:val="1"/>
-      <w:numFmt w:val="bullet"/>
-      <w:lvlText w:val="o"/>
-      <w:lvlJc w:val="left"/>
-      <w:pPr>
-        <w:ind w:left="4309" w:hanging="360"/>
-      </w:pPr>
-      <w:rPr>
-        <w:rFonts w:ascii="Courier New" w:hAnsi="Courier New" w:cs="Courier New" w:hint="default"/>
-      </w:rPr>
-    </w:lvl>
-    <w:lvl w:ilvl="5" w:tplc="20000005" w:tentative="1">
-      <w:start w:val="1"/>
-      <w:numFmt w:val="bullet"/>
-      <w:lvlText w:val=""/>
-      <w:lvlJc w:val="left"/>
-      <w:pPr>
-        <w:ind w:left="5029" w:hanging="360"/>
-      </w:pPr>
-      <w:rPr>
-        <w:rFonts w:ascii="Wingdings" w:hAnsi="Wingdings" w:hint="default"/>
-      </w:rPr>
-    </w:lvl>
-    <w:lvl w:ilvl="6" w:tplc="20000001" w:tentative="1">
-      <w:start w:val="1"/>
-      <w:numFmt w:val="bullet"/>
-      <w:lvlText w:val=""/>
-      <w:lvlJc w:val="left"/>
-      <w:pPr>
-        <w:ind w:left="5749" w:hanging="360"/>
-      </w:pPr>
-      <w:rPr>
-        <w:rFonts w:ascii="Symbol" w:hAnsi="Symbol" w:hint="default"/>
-      </w:rPr>
-    </w:lvl>
-    <w:lvl w:ilvl="7" w:tplc="20000003" w:tentative="1">
-      <w:start w:val="1"/>
-      <w:numFmt w:val="bullet"/>
-      <w:lvlText w:val="o"/>
-      <w:lvlJc w:val="left"/>
-      <w:pPr>
-        <w:ind w:left="6469" w:hanging="360"/>
-      </w:pPr>
-      <w:rPr>
-        <w:rFonts w:ascii="Courier New" w:hAnsi="Courier New" w:cs="Courier New" w:hint="default"/>
-      </w:rPr>
-    </w:lvl>
-    <w:lvl w:ilvl="8" w:tplc="20000005" w:tentative="1">
-      <w:start w:val="1"/>
-      <w:numFmt w:val="bullet"/>
-      <w:lvlText w:val=""/>
-      <w:lvlJc w:val="left"/>
-      <w:pPr>
-        <w:ind w:left="7189" w:hanging="360"/>
-      </w:pPr>
-      <w:rPr>
-        <w:rFonts w:ascii="Wingdings" w:hAnsi="Wingdings" w:hint="default"/>
-      </w:rPr>
-    </w:lvl>
-  </w:abstractNum>
-  <w:abstractNum w:abstractNumId="8" w15:restartNumberingAfterBreak="0">
-    <w:nsid w:val="19B31200"/>
-    <w:multiLevelType w:val="hybridMultilevel"/>
-    <w:tmpl w:val="A1D05636"/>
-    <w:lvl w:ilvl="0" w:tplc="2000000F">
-      <w:start w:val="1"/>
-      <w:numFmt w:val="decimal"/>
-      <w:lvlText w:val="%1."/>
-      <w:lvlJc w:val="left"/>
-      <w:pPr>
-        <w:ind w:left="720" w:hanging="360"/>
-      </w:pPr>
-      <w:rPr>
-        <w:rFonts w:hint="default"/>
-      </w:rPr>
-    </w:lvl>
-    <w:lvl w:ilvl="1" w:tplc="20000019" w:tentative="1">
-      <w:start w:val="1"/>
-      <w:numFmt w:val="lowerLetter"/>
-      <w:lvlText w:val="%2."/>
-      <w:lvlJc w:val="left"/>
-      <w:pPr>
-        <w:ind w:left="1440" w:hanging="360"/>
-      </w:pPr>
-    </w:lvl>
-    <w:lvl w:ilvl="2" w:tplc="2000001B" w:tentative="1">
-      <w:start w:val="1"/>
-      <w:numFmt w:val="lowerRoman"/>
-      <w:lvlText w:val="%3."/>
-      <w:lvlJc w:val="right"/>
-      <w:pPr>
-        <w:ind w:left="2160" w:hanging="180"/>
-      </w:pPr>
-    </w:lvl>
-    <w:lvl w:ilvl="3" w:tplc="2000000F" w:tentative="1">
-      <w:start w:val="1"/>
-      <w:numFmt w:val="decimal"/>
-      <w:lvlText w:val="%4."/>
-      <w:lvlJc w:val="left"/>
-      <w:pPr>
-        <w:ind w:left="2880" w:hanging="360"/>
-      </w:pPr>
-    </w:lvl>
-    <w:lvl w:ilvl="4" w:tplc="20000019" w:tentative="1">
-      <w:start w:val="1"/>
-      <w:numFmt w:val="lowerLetter"/>
-      <w:lvlText w:val="%5."/>
-      <w:lvlJc w:val="left"/>
-      <w:pPr>
-        <w:ind w:left="3600" w:hanging="360"/>
-      </w:pPr>
-    </w:lvl>
-    <w:lvl w:ilvl="5" w:tplc="2000001B" w:tentative="1">
-      <w:start w:val="1"/>
-      <w:numFmt w:val="lowerRoman"/>
-      <w:lvlText w:val="%6."/>
-      <w:lvlJc w:val="right"/>
-      <w:pPr>
-        <w:ind w:left="4320" w:hanging="180"/>
-      </w:pPr>
-    </w:lvl>
-    <w:lvl w:ilvl="6" w:tplc="2000000F" w:tentative="1">
-      <w:start w:val="1"/>
-      <w:numFmt w:val="decimal"/>
-      <w:lvlText w:val="%7."/>
-      <w:lvlJc w:val="left"/>
-      <w:pPr>
-        <w:ind w:left="5040" w:hanging="360"/>
-      </w:pPr>
-    </w:lvl>
-    <w:lvl w:ilvl="7" w:tplc="20000019" w:tentative="1">
-      <w:start w:val="1"/>
-      <w:numFmt w:val="lowerLetter"/>
-      <w:lvlText w:val="%8."/>
-      <w:lvlJc w:val="left"/>
-      <w:pPr>
-        <w:ind w:left="5760" w:hanging="360"/>
-      </w:pPr>
-    </w:lvl>
-    <w:lvl w:ilvl="8" w:tplc="2000001B" w:tentative="1">
-      <w:start w:val="1"/>
-      <w:numFmt w:val="lowerRoman"/>
-      <w:lvlText w:val="%9."/>
-      <w:lvlJc w:val="right"/>
-      <w:pPr>
-        <w:ind w:left="6480" w:hanging="180"/>
-      </w:pPr>
-    </w:lvl>
-  </w:abstractNum>
-  <w:abstractNum w:abstractNumId="9" w15:restartNumberingAfterBreak="0">
-    <w:nsid w:val="19E22C28"/>
-    <w:multiLevelType w:val="hybridMultilevel"/>
-    <w:tmpl w:val="D0F6E2D2"/>
-    <w:lvl w:ilvl="0" w:tplc="04090001">
-      <w:start w:val="1"/>
-      <w:numFmt w:val="bullet"/>
-      <w:lvlText w:val=""/>
-      <w:lvlJc w:val="left"/>
-      <w:pPr>
-        <w:ind w:left="720" w:hanging="360"/>
-      </w:pPr>
-      <w:rPr>
-        <w:rFonts w:ascii="Symbol" w:hAnsi="Symbol" w:hint="default"/>
-      </w:rPr>
-    </w:lvl>
-    <w:lvl w:ilvl="1" w:tplc="04090003">
-      <w:start w:val="1"/>
-      <w:numFmt w:val="bullet"/>
-      <w:lvlText w:val="o"/>
-      <w:lvlJc w:val="left"/>
-      <w:pPr>
-        <w:ind w:left="1440" w:hanging="360"/>
-      </w:pPr>
-      <w:rPr>
-        <w:rFonts w:ascii="Courier New" w:hAnsi="Courier New" w:cs="Courier New" w:hint="default"/>
-      </w:rPr>
-    </w:lvl>
-    <w:lvl w:ilvl="2" w:tplc="04090005">
-      <w:start w:val="1"/>
-      <w:numFmt w:val="bullet"/>
-      <w:lvlText w:val=""/>
-      <w:lvlJc w:val="left"/>
-      <w:pPr>
-        <w:ind w:left="2160" w:hanging="360"/>
-      </w:pPr>
-      <w:rPr>
-        <w:rFonts w:ascii="Wingdings" w:hAnsi="Wingdings" w:hint="default"/>
-      </w:rPr>
-    </w:lvl>
-    <w:lvl w:ilvl="3" w:tplc="04090001" w:tentative="1">
-      <w:start w:val="1"/>
-      <w:numFmt w:val="bullet"/>
-      <w:lvlText w:val=""/>
-      <w:lvlJc w:val="left"/>
-      <w:pPr>
-        <w:ind w:left="2880" w:hanging="360"/>
-      </w:pPr>
-      <w:rPr>
-        <w:rFonts w:ascii="Symbol" w:hAnsi="Symbol" w:hint="default"/>
-      </w:rPr>
-    </w:lvl>
-    <w:lvl w:ilvl="4" w:tplc="04090003" w:tentative="1">
-      <w:start w:val="1"/>
-      <w:numFmt w:val="bullet"/>
-      <w:lvlText w:val="o"/>
-      <w:lvlJc w:val="left"/>
-      <w:pPr>
-        <w:ind w:left="3600" w:hanging="360"/>
-      </w:pPr>
-      <w:rPr>
-        <w:rFonts w:ascii="Courier New" w:hAnsi="Courier New" w:cs="Courier New" w:hint="default"/>
-      </w:rPr>
-    </w:lvl>
-    <w:lvl w:ilvl="5" w:tplc="04090005" w:tentative="1">
-      <w:start w:val="1"/>
-      <w:numFmt w:val="bullet"/>
-      <w:lvlText w:val=""/>
-      <w:lvlJc w:val="left"/>
-      <w:pPr>
-        <w:ind w:left="4320" w:hanging="360"/>
-      </w:pPr>
-      <w:rPr>
-        <w:rFonts w:ascii="Wingdings" w:hAnsi="Wingdings" w:hint="default"/>
-      </w:rPr>
-    </w:lvl>
-    <w:lvl w:ilvl="6" w:tplc="04090001" w:tentative="1">
-      <w:start w:val="1"/>
-      <w:numFmt w:val="bullet"/>
-      <w:lvlText w:val=""/>
-      <w:lvlJc w:val="left"/>
-      <w:pPr>
-        <w:ind w:left="5040" w:hanging="360"/>
-      </w:pPr>
-      <w:rPr>
-        <w:rFonts w:ascii="Symbol" w:hAnsi="Symbol" w:hint="default"/>
-      </w:rPr>
-    </w:lvl>
-    <w:lvl w:ilvl="7" w:tplc="04090003" w:tentative="1">
-      <w:start w:val="1"/>
-      <w:numFmt w:val="bullet"/>
-      <w:lvlText w:val="o"/>
-      <w:lvlJc w:val="left"/>
-      <w:pPr>
-        <w:ind w:left="5760" w:hanging="360"/>
-      </w:pPr>
-      <w:rPr>
-        <w:rFonts w:ascii="Courier New" w:hAnsi="Courier New" w:cs="Courier New" w:hint="default"/>
-      </w:rPr>
-    </w:lvl>
-    <w:lvl w:ilvl="8" w:tplc="04090005" w:tentative="1">
-      <w:start w:val="1"/>
-      <w:numFmt w:val="bullet"/>
-      <w:lvlText w:val=""/>
-      <w:lvlJc w:val="left"/>
-      <w:pPr>
-        <w:ind w:left="6480" w:hanging="360"/>
-      </w:pPr>
-      <w:rPr>
-        <w:rFonts w:ascii="Wingdings" w:hAnsi="Wingdings" w:hint="default"/>
-      </w:rPr>
-    </w:lvl>
-  </w:abstractNum>
-  <w:abstractNum w:abstractNumId="10" w15:restartNumberingAfterBreak="0">
-    <w:nsid w:val="1C146851"/>
-    <w:multiLevelType w:val="hybridMultilevel"/>
-    <w:tmpl w:val="9CB69B26"/>
-    <w:lvl w:ilvl="0" w:tplc="2000000F">
-      <w:start w:val="1"/>
-      <w:numFmt w:val="decimal"/>
-      <w:lvlText w:val="%1."/>
-      <w:lvlJc w:val="left"/>
-      <w:pPr>
-        <w:ind w:left="720" w:hanging="360"/>
-      </w:pPr>
-      <w:rPr>
-        <w:rFonts w:hint="default"/>
-      </w:rPr>
-    </w:lvl>
-    <w:lvl w:ilvl="1" w:tplc="20000019" w:tentative="1">
-      <w:start w:val="1"/>
-      <w:numFmt w:val="lowerLetter"/>
-      <w:lvlText w:val="%2."/>
-      <w:lvlJc w:val="left"/>
-      <w:pPr>
-        <w:ind w:left="1440" w:hanging="360"/>
-      </w:pPr>
-    </w:lvl>
-    <w:lvl w:ilvl="2" w:tplc="2000001B" w:tentative="1">
-      <w:start w:val="1"/>
-      <w:numFmt w:val="lowerRoman"/>
-      <w:lvlText w:val="%3."/>
-      <w:lvlJc w:val="right"/>
-      <w:pPr>
-        <w:ind w:left="2160" w:hanging="180"/>
-      </w:pPr>
-    </w:lvl>
-    <w:lvl w:ilvl="3" w:tplc="2000000F" w:tentative="1">
-      <w:start w:val="1"/>
-      <w:numFmt w:val="decimal"/>
-      <w:lvlText w:val="%4."/>
-      <w:lvlJc w:val="left"/>
-      <w:pPr>
-        <w:ind w:left="2880" w:hanging="360"/>
-      </w:pPr>
-    </w:lvl>
-    <w:lvl w:ilvl="4" w:tplc="20000019" w:tentative="1">
-      <w:start w:val="1"/>
-      <w:numFmt w:val="lowerLetter"/>
-      <w:lvlText w:val="%5."/>
-      <w:lvlJc w:val="left"/>
-      <w:pPr>
-        <w:ind w:left="3600" w:hanging="360"/>
-      </w:pPr>
-    </w:lvl>
-    <w:lvl w:ilvl="5" w:tplc="2000001B" w:tentative="1">
-      <w:start w:val="1"/>
-      <w:numFmt w:val="lowerRoman"/>
-      <w:lvlText w:val="%6."/>
-      <w:lvlJc w:val="right"/>
-      <w:pPr>
-        <w:ind w:left="4320" w:hanging="180"/>
-      </w:pPr>
-    </w:lvl>
-    <w:lvl w:ilvl="6" w:tplc="2000000F" w:tentative="1">
-      <w:start w:val="1"/>
-      <w:numFmt w:val="decimal"/>
-      <w:lvlText w:val="%7."/>
-      <w:lvlJc w:val="left"/>
-      <w:pPr>
-        <w:ind w:left="5040" w:hanging="360"/>
-      </w:pPr>
-    </w:lvl>
-    <w:lvl w:ilvl="7" w:tplc="20000019" w:tentative="1">
-      <w:start w:val="1"/>
-      <w:numFmt w:val="lowerLetter"/>
-      <w:lvlText w:val="%8."/>
-      <w:lvlJc w:val="left"/>
-      <w:pPr>
-        <w:ind w:left="5760" w:hanging="360"/>
-      </w:pPr>
-    </w:lvl>
-    <w:lvl w:ilvl="8" w:tplc="2000001B" w:tentative="1">
-      <w:start w:val="1"/>
-      <w:numFmt w:val="lowerRoman"/>
-      <w:lvlText w:val="%9."/>
-      <w:lvlJc w:val="right"/>
-      <w:pPr>
-        <w:ind w:left="6480" w:hanging="180"/>
-      </w:pPr>
-    </w:lvl>
-  </w:abstractNum>
-  <w:abstractNum w:abstractNumId="11" w15:restartNumberingAfterBreak="0">
-    <w:nsid w:val="1C3F649F"/>
-    <w:multiLevelType w:val="hybridMultilevel"/>
-    <w:tmpl w:val="CD90B568"/>
-    <w:lvl w:ilvl="0" w:tplc="2000000F">
-      <w:start w:val="1"/>
-      <w:numFmt w:val="decimal"/>
-      <w:lvlText w:val="%1."/>
-      <w:lvlJc w:val="left"/>
-      <w:pPr>
-        <w:ind w:left="720" w:hanging="360"/>
-      </w:pPr>
-      <w:rPr>
-        <w:rFonts w:hint="default"/>
-      </w:rPr>
-    </w:lvl>
-    <w:lvl w:ilvl="1" w:tplc="20000019" w:tentative="1">
-      <w:start w:val="1"/>
-      <w:numFmt w:val="lowerLetter"/>
-      <w:lvlText w:val="%2."/>
-      <w:lvlJc w:val="left"/>
-      <w:pPr>
-        <w:ind w:left="1440" w:hanging="360"/>
-      </w:pPr>
-    </w:lvl>
-    <w:lvl w:ilvl="2" w:tplc="2000001B" w:tentative="1">
-      <w:start w:val="1"/>
-      <w:numFmt w:val="lowerRoman"/>
-      <w:lvlText w:val="%3."/>
-      <w:lvlJc w:val="right"/>
-      <w:pPr>
-        <w:ind w:left="2160" w:hanging="180"/>
-      </w:pPr>
-    </w:lvl>
-    <w:lvl w:ilvl="3" w:tplc="2000000F" w:tentative="1">
-      <w:start w:val="1"/>
-      <w:numFmt w:val="decimal"/>
-      <w:lvlText w:val="%4."/>
-      <w:lvlJc w:val="left"/>
-      <w:pPr>
-        <w:ind w:left="2880" w:hanging="360"/>
-      </w:pPr>
-    </w:lvl>
-    <w:lvl w:ilvl="4" w:tplc="20000019" w:tentative="1">
-      <w:start w:val="1"/>
-      <w:numFmt w:val="lowerLetter"/>
-      <w:lvlText w:val="%5."/>
-      <w:lvlJc w:val="left"/>
-      <w:pPr>
-        <w:ind w:left="3600" w:hanging="360"/>
-      </w:pPr>
-    </w:lvl>
-    <w:lvl w:ilvl="5" w:tplc="2000001B" w:tentative="1">
-      <w:start w:val="1"/>
-      <w:numFmt w:val="lowerRoman"/>
-      <w:lvlText w:val="%6."/>
-      <w:lvlJc w:val="right"/>
-      <w:pPr>
-        <w:ind w:left="4320" w:hanging="180"/>
-      </w:pPr>
-    </w:lvl>
-    <w:lvl w:ilvl="6" w:tplc="2000000F" w:tentative="1">
-      <w:start w:val="1"/>
-      <w:numFmt w:val="decimal"/>
-      <w:lvlText w:val="%7."/>
-      <w:lvlJc w:val="left"/>
-      <w:pPr>
-        <w:ind w:left="5040" w:hanging="360"/>
-      </w:pPr>
-    </w:lvl>
-    <w:lvl w:ilvl="7" w:tplc="20000019" w:tentative="1">
-      <w:start w:val="1"/>
-      <w:numFmt w:val="lowerLetter"/>
-      <w:lvlText w:val="%8."/>
-      <w:lvlJc w:val="left"/>
-      <w:pPr>
-        <w:ind w:left="5760" w:hanging="360"/>
-      </w:pPr>
-    </w:lvl>
-    <w:lvl w:ilvl="8" w:tplc="2000001B" w:tentative="1">
-      <w:start w:val="1"/>
-      <w:numFmt w:val="lowerRoman"/>
-      <w:lvlText w:val="%9."/>
-      <w:lvlJc w:val="right"/>
-      <w:pPr>
-        <w:ind w:left="6480" w:hanging="180"/>
-      </w:pPr>
-    </w:lvl>
-  </w:abstractNum>
-  <w:abstractNum w:abstractNumId="12" w15:restartNumberingAfterBreak="0">
-    <w:nsid w:val="1DE63636"/>
-    <w:multiLevelType w:val="hybridMultilevel"/>
-    <w:tmpl w:val="DE32E94E"/>
-    <w:lvl w:ilvl="0" w:tplc="20000001">
-      <w:start w:val="1"/>
-      <w:numFmt w:val="bullet"/>
-      <w:lvlText w:val=""/>
-      <w:lvlJc w:val="left"/>
-      <w:pPr>
-        <w:ind w:left="1429" w:hanging="360"/>
-      </w:pPr>
-      <w:rPr>
-        <w:rFonts w:ascii="Symbol" w:hAnsi="Symbol" w:hint="default"/>
-      </w:rPr>
-    </w:lvl>
-    <w:lvl w:ilvl="1" w:tplc="20000003">
-      <w:start w:val="1"/>
-      <w:numFmt w:val="bullet"/>
-      <w:lvlText w:val="o"/>
-      <w:lvlJc w:val="left"/>
-      <w:pPr>
-        <w:ind w:left="2149" w:hanging="360"/>
-      </w:pPr>
-      <w:rPr>
-        <w:rFonts w:ascii="Courier New" w:hAnsi="Courier New" w:cs="Courier New" w:hint="default"/>
-      </w:rPr>
-    </w:lvl>
-    <w:lvl w:ilvl="2" w:tplc="20000005">
-      <w:start w:val="1"/>
-      <w:numFmt w:val="bullet"/>
-      <w:lvlText w:val=""/>
-      <w:lvlJc w:val="left"/>
-      <w:pPr>
-        <w:ind w:left="2869" w:hanging="360"/>
-      </w:pPr>
-      <w:rPr>
-        <w:rFonts w:ascii="Wingdings" w:hAnsi="Wingdings" w:hint="default"/>
-      </w:rPr>
-    </w:lvl>
-    <w:lvl w:ilvl="3" w:tplc="20000001">
-      <w:start w:val="1"/>
-      <w:numFmt w:val="bullet"/>
-      <w:lvlText w:val=""/>
-      <w:lvlJc w:val="left"/>
-      <w:pPr>
-        <w:ind w:left="3589" w:hanging="360"/>
-      </w:pPr>
-      <w:rPr>
-        <w:rFonts w:ascii="Symbol" w:hAnsi="Symbol" w:hint="default"/>
-      </w:rPr>
-    </w:lvl>
-    <w:lvl w:ilvl="4" w:tplc="20000003" w:tentative="1">
-      <w:start w:val="1"/>
-      <w:numFmt w:val="bullet"/>
-      <w:lvlText w:val="o"/>
-      <w:lvlJc w:val="left"/>
-      <w:pPr>
-        <w:ind w:left="4309" w:hanging="360"/>
-      </w:pPr>
-      <w:rPr>
-        <w:rFonts w:ascii="Courier New" w:hAnsi="Courier New" w:cs="Courier New" w:hint="default"/>
-      </w:rPr>
-    </w:lvl>
-    <w:lvl w:ilvl="5" w:tplc="20000005" w:tentative="1">
-      <w:start w:val="1"/>
-      <w:numFmt w:val="bullet"/>
-      <w:lvlText w:val=""/>
-      <w:lvlJc w:val="left"/>
-      <w:pPr>
-        <w:ind w:left="5029" w:hanging="360"/>
-      </w:pPr>
-      <w:rPr>
-        <w:rFonts w:ascii="Wingdings" w:hAnsi="Wingdings" w:hint="default"/>
-      </w:rPr>
-    </w:lvl>
-    <w:lvl w:ilvl="6" w:tplc="20000001" w:tentative="1">
-      <w:start w:val="1"/>
-      <w:numFmt w:val="bullet"/>
-      <w:lvlText w:val=""/>
-      <w:lvlJc w:val="left"/>
-      <w:pPr>
-        <w:ind w:left="5749" w:hanging="360"/>
-      </w:pPr>
-      <w:rPr>
-        <w:rFonts w:ascii="Symbol" w:hAnsi="Symbol" w:hint="default"/>
-      </w:rPr>
-    </w:lvl>
-    <w:lvl w:ilvl="7" w:tplc="20000003" w:tentative="1">
-      <w:start w:val="1"/>
-      <w:numFmt w:val="bullet"/>
-      <w:lvlText w:val="o"/>
-      <w:lvlJc w:val="left"/>
-      <w:pPr>
-        <w:ind w:left="6469" w:hanging="360"/>
-      </w:pPr>
-      <w:rPr>
-        <w:rFonts w:ascii="Courier New" w:hAnsi="Courier New" w:cs="Courier New" w:hint="default"/>
-      </w:rPr>
-    </w:lvl>
-    <w:lvl w:ilvl="8" w:tplc="20000005" w:tentative="1">
-      <w:start w:val="1"/>
-      <w:numFmt w:val="bullet"/>
-      <w:lvlText w:val=""/>
-      <w:lvlJc w:val="left"/>
-      <w:pPr>
-        <w:ind w:left="7189" w:hanging="360"/>
-      </w:pPr>
-      <w:rPr>
-        <w:rFonts w:ascii="Wingdings" w:hAnsi="Wingdings" w:hint="default"/>
-      </w:rPr>
-    </w:lvl>
-  </w:abstractNum>
-  <w:abstractNum w:abstractNumId="13" w15:restartNumberingAfterBreak="0">
-    <w:nsid w:val="1E240743"/>
-    <w:multiLevelType w:val="hybridMultilevel"/>
-    <w:tmpl w:val="21D691FA"/>
-    <w:lvl w:ilvl="0" w:tplc="2000000F">
-      <w:start w:val="1"/>
-      <w:numFmt w:val="decimal"/>
-      <w:lvlText w:val="%1."/>
-      <w:lvlJc w:val="left"/>
-      <w:pPr>
-        <w:ind w:left="720" w:hanging="360"/>
-      </w:pPr>
-      <w:rPr>
-        <w:rFonts w:hint="default"/>
-      </w:rPr>
-    </w:lvl>
-    <w:lvl w:ilvl="1" w:tplc="20000019" w:tentative="1">
-      <w:start w:val="1"/>
-      <w:numFmt w:val="lowerLetter"/>
-      <w:lvlText w:val="%2."/>
-      <w:lvlJc w:val="left"/>
-      <w:pPr>
-        <w:ind w:left="1440" w:hanging="360"/>
-      </w:pPr>
-    </w:lvl>
-    <w:lvl w:ilvl="2" w:tplc="2000001B" w:tentative="1">
-      <w:start w:val="1"/>
-      <w:numFmt w:val="lowerRoman"/>
-      <w:lvlText w:val="%3."/>
-      <w:lvlJc w:val="right"/>
-      <w:pPr>
-        <w:ind w:left="2160" w:hanging="180"/>
-      </w:pPr>
-    </w:lvl>
-    <w:lvl w:ilvl="3" w:tplc="2000000F" w:tentative="1">
-      <w:start w:val="1"/>
-      <w:numFmt w:val="decimal"/>
-      <w:lvlText w:val="%4."/>
-      <w:lvlJc w:val="left"/>
-      <w:pPr>
-        <w:ind w:left="2880" w:hanging="360"/>
-      </w:pPr>
-    </w:lvl>
-    <w:lvl w:ilvl="4" w:tplc="20000019" w:tentative="1">
-      <w:start w:val="1"/>
-      <w:numFmt w:val="lowerLetter"/>
-      <w:lvlText w:val="%5."/>
-      <w:lvlJc w:val="left"/>
-      <w:pPr>
-        <w:ind w:left="3600" w:hanging="360"/>
-      </w:pPr>
-    </w:lvl>
-    <w:lvl w:ilvl="5" w:tplc="2000001B" w:tentative="1">
-      <w:start w:val="1"/>
-      <w:numFmt w:val="lowerRoman"/>
-      <w:lvlText w:val="%6."/>
-      <w:lvlJc w:val="right"/>
-      <w:pPr>
-        <w:ind w:left="4320" w:hanging="180"/>
-      </w:pPr>
-    </w:lvl>
-    <w:lvl w:ilvl="6" w:tplc="2000000F" w:tentative="1">
-      <w:start w:val="1"/>
-      <w:numFmt w:val="decimal"/>
-      <w:lvlText w:val="%7."/>
-      <w:lvlJc w:val="left"/>
-      <w:pPr>
-        <w:ind w:left="5040" w:hanging="360"/>
-      </w:pPr>
-    </w:lvl>
-    <w:lvl w:ilvl="7" w:tplc="20000019" w:tentative="1">
-      <w:start w:val="1"/>
-      <w:numFmt w:val="lowerLetter"/>
-      <w:lvlText w:val="%8."/>
-      <w:lvlJc w:val="left"/>
-      <w:pPr>
-        <w:ind w:left="5760" w:hanging="360"/>
-      </w:pPr>
-    </w:lvl>
-    <w:lvl w:ilvl="8" w:tplc="2000001B" w:tentative="1">
-      <w:start w:val="1"/>
-      <w:numFmt w:val="lowerRoman"/>
-      <w:lvlText w:val="%9."/>
-      <w:lvlJc w:val="right"/>
-      <w:pPr>
-        <w:ind w:left="6480" w:hanging="180"/>
-      </w:pPr>
-    </w:lvl>
-  </w:abstractNum>
-  <w:abstractNum w:abstractNumId="14" w15:restartNumberingAfterBreak="0">
-    <w:nsid w:val="1EB375BF"/>
-    <w:multiLevelType w:val="hybridMultilevel"/>
-    <w:tmpl w:val="C4B03A82"/>
-    <w:lvl w:ilvl="0" w:tplc="2000000F">
-      <w:start w:val="1"/>
-      <w:numFmt w:val="decimal"/>
-      <w:lvlText w:val="%1."/>
-      <w:lvlJc w:val="left"/>
-      <w:pPr>
-        <w:ind w:left="720" w:hanging="360"/>
-      </w:pPr>
-      <w:rPr>
-        <w:rFonts w:hint="default"/>
-      </w:rPr>
-    </w:lvl>
-    <w:lvl w:ilvl="1" w:tplc="20000019" w:tentative="1">
-      <w:start w:val="1"/>
-      <w:numFmt w:val="lowerLetter"/>
-      <w:lvlText w:val="%2."/>
-      <w:lvlJc w:val="left"/>
-      <w:pPr>
-        <w:ind w:left="1440" w:hanging="360"/>
-      </w:pPr>
-    </w:lvl>
-    <w:lvl w:ilvl="2" w:tplc="2000001B" w:tentative="1">
-      <w:start w:val="1"/>
-      <w:numFmt w:val="lowerRoman"/>
-      <w:lvlText w:val="%3."/>
-      <w:lvlJc w:val="right"/>
-      <w:pPr>
-        <w:ind w:left="2160" w:hanging="180"/>
-      </w:pPr>
-    </w:lvl>
-    <w:lvl w:ilvl="3" w:tplc="2000000F" w:tentative="1">
-      <w:start w:val="1"/>
-      <w:numFmt w:val="decimal"/>
-      <w:lvlText w:val="%4."/>
-      <w:lvlJc w:val="left"/>
-      <w:pPr>
-        <w:ind w:left="2880" w:hanging="360"/>
-      </w:pPr>
-    </w:lvl>
-    <w:lvl w:ilvl="4" w:tplc="20000019" w:tentative="1">
-      <w:start w:val="1"/>
-      <w:numFmt w:val="lowerLetter"/>
-      <w:lvlText w:val="%5."/>
-      <w:lvlJc w:val="left"/>
-      <w:pPr>
-        <w:ind w:left="3600" w:hanging="360"/>
-      </w:pPr>
-    </w:lvl>
-    <w:lvl w:ilvl="5" w:tplc="2000001B" w:tentative="1">
-      <w:start w:val="1"/>
-      <w:numFmt w:val="lowerRoman"/>
-      <w:lvlText w:val="%6."/>
-      <w:lvlJc w:val="right"/>
-      <w:pPr>
-        <w:ind w:left="4320" w:hanging="180"/>
-      </w:pPr>
-    </w:lvl>
-    <w:lvl w:ilvl="6" w:tplc="2000000F" w:tentative="1">
-      <w:start w:val="1"/>
-      <w:numFmt w:val="decimal"/>
-      <w:lvlText w:val="%7."/>
-      <w:lvlJc w:val="left"/>
-      <w:pPr>
-        <w:ind w:left="5040" w:hanging="360"/>
-      </w:pPr>
-    </w:lvl>
-    <w:lvl w:ilvl="7" w:tplc="20000019" w:tentative="1">
-      <w:start w:val="1"/>
-      <w:numFmt w:val="lowerLetter"/>
-      <w:lvlText w:val="%8."/>
-      <w:lvlJc w:val="left"/>
-      <w:pPr>
-        <w:ind w:left="5760" w:hanging="360"/>
-      </w:pPr>
-    </w:lvl>
-    <w:lvl w:ilvl="8" w:tplc="2000001B" w:tentative="1">
-      <w:start w:val="1"/>
-      <w:numFmt w:val="lowerRoman"/>
-      <w:lvlText w:val="%9."/>
-      <w:lvlJc w:val="right"/>
-      <w:pPr>
-        <w:ind w:left="6480" w:hanging="180"/>
-      </w:pPr>
-    </w:lvl>
-  </w:abstractNum>
-  <w:abstractNum w:abstractNumId="15" w15:restartNumberingAfterBreak="0">
-    <w:nsid w:val="24DD75C2"/>
-    <w:multiLevelType w:val="hybridMultilevel"/>
-    <w:tmpl w:val="E6201098"/>
-    <w:lvl w:ilvl="0" w:tplc="20000001">
-      <w:start w:val="1"/>
-      <w:numFmt w:val="bullet"/>
-      <w:lvlText w:val=""/>
-      <w:lvlJc w:val="left"/>
-      <w:pPr>
-        <w:ind w:left="2136" w:hanging="360"/>
-      </w:pPr>
-      <w:rPr>
-        <w:rFonts w:ascii="Symbol" w:hAnsi="Symbol" w:hint="default"/>
-      </w:rPr>
-    </w:lvl>
-    <w:lvl w:ilvl="1" w:tplc="20000003" w:tentative="1">
-      <w:start w:val="1"/>
-      <w:numFmt w:val="bullet"/>
-      <w:lvlText w:val="o"/>
-      <w:lvlJc w:val="left"/>
-      <w:pPr>
-        <w:ind w:left="2856" w:hanging="360"/>
-      </w:pPr>
-      <w:rPr>
-        <w:rFonts w:ascii="Courier New" w:hAnsi="Courier New" w:cs="Courier New" w:hint="default"/>
-      </w:rPr>
-    </w:lvl>
-    <w:lvl w:ilvl="2" w:tplc="20000005" w:tentative="1">
-      <w:start w:val="1"/>
-      <w:numFmt w:val="bullet"/>
-      <w:lvlText w:val=""/>
-      <w:lvlJc w:val="left"/>
-      <w:pPr>
-        <w:ind w:left="3576" w:hanging="360"/>
-      </w:pPr>
-      <w:rPr>
-        <w:rFonts w:ascii="Wingdings" w:hAnsi="Wingdings" w:hint="default"/>
-      </w:rPr>
-    </w:lvl>
-    <w:lvl w:ilvl="3" w:tplc="20000001" w:tentative="1">
-      <w:start w:val="1"/>
-      <w:numFmt w:val="bullet"/>
-      <w:lvlText w:val=""/>
-      <w:lvlJc w:val="left"/>
-      <w:pPr>
-        <w:ind w:left="4296" w:hanging="360"/>
-      </w:pPr>
-      <w:rPr>
-        <w:rFonts w:ascii="Symbol" w:hAnsi="Symbol" w:hint="default"/>
-      </w:rPr>
-    </w:lvl>
-    <w:lvl w:ilvl="4" w:tplc="20000003" w:tentative="1">
-      <w:start w:val="1"/>
-      <w:numFmt w:val="bullet"/>
-      <w:lvlText w:val="o"/>
-      <w:lvlJc w:val="left"/>
-      <w:pPr>
-        <w:ind w:left="5016" w:hanging="360"/>
-      </w:pPr>
-      <w:rPr>
-        <w:rFonts w:ascii="Courier New" w:hAnsi="Courier New" w:cs="Courier New" w:hint="default"/>
-      </w:rPr>
-    </w:lvl>
-    <w:lvl w:ilvl="5" w:tplc="20000005" w:tentative="1">
-      <w:start w:val="1"/>
-      <w:numFmt w:val="bullet"/>
-      <w:lvlText w:val=""/>
-      <w:lvlJc w:val="left"/>
-      <w:pPr>
-        <w:ind w:left="5736" w:hanging="360"/>
-      </w:pPr>
-      <w:rPr>
-        <w:rFonts w:ascii="Wingdings" w:hAnsi="Wingdings" w:hint="default"/>
-      </w:rPr>
-    </w:lvl>
-    <w:lvl w:ilvl="6" w:tplc="20000001" w:tentative="1">
-      <w:start w:val="1"/>
-      <w:numFmt w:val="bullet"/>
-      <w:lvlText w:val=""/>
-      <w:lvlJc w:val="left"/>
-      <w:pPr>
-        <w:ind w:left="6456" w:hanging="360"/>
-      </w:pPr>
-      <w:rPr>
-        <w:rFonts w:ascii="Symbol" w:hAnsi="Symbol" w:hint="default"/>
-      </w:rPr>
-    </w:lvl>
-    <w:lvl w:ilvl="7" w:tplc="20000003" w:tentative="1">
-      <w:start w:val="1"/>
-      <w:numFmt w:val="bullet"/>
-      <w:lvlText w:val="o"/>
-      <w:lvlJc w:val="left"/>
-      <w:pPr>
-        <w:ind w:left="7176" w:hanging="360"/>
-      </w:pPr>
-      <w:rPr>
-        <w:rFonts w:ascii="Courier New" w:hAnsi="Courier New" w:cs="Courier New" w:hint="default"/>
-      </w:rPr>
-    </w:lvl>
-    <w:lvl w:ilvl="8" w:tplc="20000005" w:tentative="1">
-      <w:start w:val="1"/>
-      <w:numFmt w:val="bullet"/>
-      <w:lvlText w:val=""/>
-      <w:lvlJc w:val="left"/>
-      <w:pPr>
-        <w:ind w:left="7896" w:hanging="360"/>
-      </w:pPr>
-      <w:rPr>
-        <w:rFonts w:ascii="Wingdings" w:hAnsi="Wingdings" w:hint="default"/>
-      </w:rPr>
-    </w:lvl>
-  </w:abstractNum>
-  <w:abstractNum w:abstractNumId="16" w15:restartNumberingAfterBreak="0">
     <w:nsid w:val="25933309"/>
     <w:multiLevelType w:val="hybridMultilevel"/>
     <w:tmpl w:val="13D8AB5C"/>
@@ -7096,1335 +5525,7 @@
       </w:rPr>
     </w:lvl>
   </w:abstractNum>
-  <w:abstractNum w:abstractNumId="17" w15:restartNumberingAfterBreak="0">
-    <w:nsid w:val="25D80D1B"/>
-    <w:multiLevelType w:val="hybridMultilevel"/>
-    <w:tmpl w:val="E768303E"/>
-    <w:lvl w:ilvl="0" w:tplc="FFFFFFFF">
-      <w:start w:val="1"/>
-      <w:numFmt w:val="decimal"/>
-      <w:lvlText w:val="%1."/>
-      <w:lvlJc w:val="left"/>
-      <w:pPr>
-        <w:ind w:left="720" w:hanging="360"/>
-      </w:pPr>
-      <w:rPr>
-        <w:rFonts w:hint="default"/>
-      </w:rPr>
-    </w:lvl>
-    <w:lvl w:ilvl="1" w:tplc="FFFFFFFF" w:tentative="1">
-      <w:start w:val="1"/>
-      <w:numFmt w:val="lowerLetter"/>
-      <w:lvlText w:val="%2."/>
-      <w:lvlJc w:val="left"/>
-      <w:pPr>
-        <w:ind w:left="1440" w:hanging="360"/>
-      </w:pPr>
-    </w:lvl>
-    <w:lvl w:ilvl="2" w:tplc="FFFFFFFF" w:tentative="1">
-      <w:start w:val="1"/>
-      <w:numFmt w:val="lowerRoman"/>
-      <w:lvlText w:val="%3."/>
-      <w:lvlJc w:val="right"/>
-      <w:pPr>
-        <w:ind w:left="2160" w:hanging="180"/>
-      </w:pPr>
-    </w:lvl>
-    <w:lvl w:ilvl="3" w:tplc="FFFFFFFF" w:tentative="1">
-      <w:start w:val="1"/>
-      <w:numFmt w:val="decimal"/>
-      <w:lvlText w:val="%4."/>
-      <w:lvlJc w:val="left"/>
-      <w:pPr>
-        <w:ind w:left="2880" w:hanging="360"/>
-      </w:pPr>
-    </w:lvl>
-    <w:lvl w:ilvl="4" w:tplc="FFFFFFFF" w:tentative="1">
-      <w:start w:val="1"/>
-      <w:numFmt w:val="lowerLetter"/>
-      <w:lvlText w:val="%5."/>
-      <w:lvlJc w:val="left"/>
-      <w:pPr>
-        <w:ind w:left="3600" w:hanging="360"/>
-      </w:pPr>
-    </w:lvl>
-    <w:lvl w:ilvl="5" w:tplc="FFFFFFFF" w:tentative="1">
-      <w:start w:val="1"/>
-      <w:numFmt w:val="lowerRoman"/>
-      <w:lvlText w:val="%6."/>
-      <w:lvlJc w:val="right"/>
-      <w:pPr>
-        <w:ind w:left="4320" w:hanging="180"/>
-      </w:pPr>
-    </w:lvl>
-    <w:lvl w:ilvl="6" w:tplc="FFFFFFFF" w:tentative="1">
-      <w:start w:val="1"/>
-      <w:numFmt w:val="decimal"/>
-      <w:lvlText w:val="%7."/>
-      <w:lvlJc w:val="left"/>
-      <w:pPr>
-        <w:ind w:left="5040" w:hanging="360"/>
-      </w:pPr>
-    </w:lvl>
-    <w:lvl w:ilvl="7" w:tplc="FFFFFFFF" w:tentative="1">
-      <w:start w:val="1"/>
-      <w:numFmt w:val="lowerLetter"/>
-      <w:lvlText w:val="%8."/>
-      <w:lvlJc w:val="left"/>
-      <w:pPr>
-        <w:ind w:left="5760" w:hanging="360"/>
-      </w:pPr>
-    </w:lvl>
-    <w:lvl w:ilvl="8" w:tplc="FFFFFFFF" w:tentative="1">
-      <w:start w:val="1"/>
-      <w:numFmt w:val="lowerRoman"/>
-      <w:lvlText w:val="%9."/>
-      <w:lvlJc w:val="right"/>
-      <w:pPr>
-        <w:ind w:left="6480" w:hanging="180"/>
-      </w:pPr>
-    </w:lvl>
-  </w:abstractNum>
-  <w:abstractNum w:abstractNumId="18" w15:restartNumberingAfterBreak="0">
-    <w:nsid w:val="26CC13E6"/>
-    <w:multiLevelType w:val="hybridMultilevel"/>
-    <w:tmpl w:val="35B278AA"/>
-    <w:lvl w:ilvl="0" w:tplc="2000000F">
-      <w:start w:val="1"/>
-      <w:numFmt w:val="decimal"/>
-      <w:lvlText w:val="%1."/>
-      <w:lvlJc w:val="left"/>
-      <w:pPr>
-        <w:ind w:left="720" w:hanging="360"/>
-      </w:pPr>
-      <w:rPr>
-        <w:rFonts w:hint="default"/>
-      </w:rPr>
-    </w:lvl>
-    <w:lvl w:ilvl="1" w:tplc="20000019" w:tentative="1">
-      <w:start w:val="1"/>
-      <w:numFmt w:val="lowerLetter"/>
-      <w:lvlText w:val="%2."/>
-      <w:lvlJc w:val="left"/>
-      <w:pPr>
-        <w:ind w:left="1440" w:hanging="360"/>
-      </w:pPr>
-    </w:lvl>
-    <w:lvl w:ilvl="2" w:tplc="2000001B" w:tentative="1">
-      <w:start w:val="1"/>
-      <w:numFmt w:val="lowerRoman"/>
-      <w:lvlText w:val="%3."/>
-      <w:lvlJc w:val="right"/>
-      <w:pPr>
-        <w:ind w:left="2160" w:hanging="180"/>
-      </w:pPr>
-    </w:lvl>
-    <w:lvl w:ilvl="3" w:tplc="2000000F" w:tentative="1">
-      <w:start w:val="1"/>
-      <w:numFmt w:val="decimal"/>
-      <w:lvlText w:val="%4."/>
-      <w:lvlJc w:val="left"/>
-      <w:pPr>
-        <w:ind w:left="2880" w:hanging="360"/>
-      </w:pPr>
-    </w:lvl>
-    <w:lvl w:ilvl="4" w:tplc="20000019" w:tentative="1">
-      <w:start w:val="1"/>
-      <w:numFmt w:val="lowerLetter"/>
-      <w:lvlText w:val="%5."/>
-      <w:lvlJc w:val="left"/>
-      <w:pPr>
-        <w:ind w:left="3600" w:hanging="360"/>
-      </w:pPr>
-    </w:lvl>
-    <w:lvl w:ilvl="5" w:tplc="2000001B" w:tentative="1">
-      <w:start w:val="1"/>
-      <w:numFmt w:val="lowerRoman"/>
-      <w:lvlText w:val="%6."/>
-      <w:lvlJc w:val="right"/>
-      <w:pPr>
-        <w:ind w:left="4320" w:hanging="180"/>
-      </w:pPr>
-    </w:lvl>
-    <w:lvl w:ilvl="6" w:tplc="2000000F" w:tentative="1">
-      <w:start w:val="1"/>
-      <w:numFmt w:val="decimal"/>
-      <w:lvlText w:val="%7."/>
-      <w:lvlJc w:val="left"/>
-      <w:pPr>
-        <w:ind w:left="5040" w:hanging="360"/>
-      </w:pPr>
-    </w:lvl>
-    <w:lvl w:ilvl="7" w:tplc="20000019" w:tentative="1">
-      <w:start w:val="1"/>
-      <w:numFmt w:val="lowerLetter"/>
-      <w:lvlText w:val="%8."/>
-      <w:lvlJc w:val="left"/>
-      <w:pPr>
-        <w:ind w:left="5760" w:hanging="360"/>
-      </w:pPr>
-    </w:lvl>
-    <w:lvl w:ilvl="8" w:tplc="2000001B" w:tentative="1">
-      <w:start w:val="1"/>
-      <w:numFmt w:val="lowerRoman"/>
-      <w:lvlText w:val="%9."/>
-      <w:lvlJc w:val="right"/>
-      <w:pPr>
-        <w:ind w:left="6480" w:hanging="180"/>
-      </w:pPr>
-    </w:lvl>
-  </w:abstractNum>
-  <w:abstractNum w:abstractNumId="19" w15:restartNumberingAfterBreak="0">
-    <w:nsid w:val="28C72343"/>
-    <w:multiLevelType w:val="hybridMultilevel"/>
-    <w:tmpl w:val="E5B29288"/>
-    <w:lvl w:ilvl="0" w:tplc="177066FA">
-      <w:start w:val="10"/>
-      <w:numFmt w:val="bullet"/>
-      <w:lvlText w:val=""/>
-      <w:lvlJc w:val="left"/>
-      <w:pPr>
-        <w:ind w:left="720" w:hanging="360"/>
-      </w:pPr>
-      <w:rPr>
-        <w:rFonts w:ascii="Symbol" w:eastAsia="Times New Roman" w:hAnsi="Symbol" w:cs="Arial" w:hint="default"/>
-      </w:rPr>
-    </w:lvl>
-    <w:lvl w:ilvl="1" w:tplc="04090003">
-      <w:start w:val="1"/>
-      <w:numFmt w:val="bullet"/>
-      <w:lvlText w:val="o"/>
-      <w:lvlJc w:val="left"/>
-      <w:pPr>
-        <w:ind w:left="1440" w:hanging="360"/>
-      </w:pPr>
-      <w:rPr>
-        <w:rFonts w:ascii="Courier New" w:hAnsi="Courier New" w:cs="Courier New" w:hint="default"/>
-      </w:rPr>
-    </w:lvl>
-    <w:lvl w:ilvl="2" w:tplc="04090005" w:tentative="1">
-      <w:start w:val="1"/>
-      <w:numFmt w:val="bullet"/>
-      <w:lvlText w:val=""/>
-      <w:lvlJc w:val="left"/>
-      <w:pPr>
-        <w:ind w:left="2160" w:hanging="360"/>
-      </w:pPr>
-      <w:rPr>
-        <w:rFonts w:ascii="Wingdings" w:hAnsi="Wingdings" w:hint="default"/>
-      </w:rPr>
-    </w:lvl>
-    <w:lvl w:ilvl="3" w:tplc="04090001" w:tentative="1">
-      <w:start w:val="1"/>
-      <w:numFmt w:val="bullet"/>
-      <w:lvlText w:val=""/>
-      <w:lvlJc w:val="left"/>
-      <w:pPr>
-        <w:ind w:left="2880" w:hanging="360"/>
-      </w:pPr>
-      <w:rPr>
-        <w:rFonts w:ascii="Symbol" w:hAnsi="Symbol" w:hint="default"/>
-      </w:rPr>
-    </w:lvl>
-    <w:lvl w:ilvl="4" w:tplc="04090003" w:tentative="1">
-      <w:start w:val="1"/>
-      <w:numFmt w:val="bullet"/>
-      <w:lvlText w:val="o"/>
-      <w:lvlJc w:val="left"/>
-      <w:pPr>
-        <w:ind w:left="3600" w:hanging="360"/>
-      </w:pPr>
-      <w:rPr>
-        <w:rFonts w:ascii="Courier New" w:hAnsi="Courier New" w:cs="Courier New" w:hint="default"/>
-      </w:rPr>
-    </w:lvl>
-    <w:lvl w:ilvl="5" w:tplc="04090005" w:tentative="1">
-      <w:start w:val="1"/>
-      <w:numFmt w:val="bullet"/>
-      <w:lvlText w:val=""/>
-      <w:lvlJc w:val="left"/>
-      <w:pPr>
-        <w:ind w:left="4320" w:hanging="360"/>
-      </w:pPr>
-      <w:rPr>
-        <w:rFonts w:ascii="Wingdings" w:hAnsi="Wingdings" w:hint="default"/>
-      </w:rPr>
-    </w:lvl>
-    <w:lvl w:ilvl="6" w:tplc="04090001" w:tentative="1">
-      <w:start w:val="1"/>
-      <w:numFmt w:val="bullet"/>
-      <w:lvlText w:val=""/>
-      <w:lvlJc w:val="left"/>
-      <w:pPr>
-        <w:ind w:left="5040" w:hanging="360"/>
-      </w:pPr>
-      <w:rPr>
-        <w:rFonts w:ascii="Symbol" w:hAnsi="Symbol" w:hint="default"/>
-      </w:rPr>
-    </w:lvl>
-    <w:lvl w:ilvl="7" w:tplc="04090003" w:tentative="1">
-      <w:start w:val="1"/>
-      <w:numFmt w:val="bullet"/>
-      <w:lvlText w:val="o"/>
-      <w:lvlJc w:val="left"/>
-      <w:pPr>
-        <w:ind w:left="5760" w:hanging="360"/>
-      </w:pPr>
-      <w:rPr>
-        <w:rFonts w:ascii="Courier New" w:hAnsi="Courier New" w:cs="Courier New" w:hint="default"/>
-      </w:rPr>
-    </w:lvl>
-    <w:lvl w:ilvl="8" w:tplc="04090005" w:tentative="1">
-      <w:start w:val="1"/>
-      <w:numFmt w:val="bullet"/>
-      <w:lvlText w:val=""/>
-      <w:lvlJc w:val="left"/>
-      <w:pPr>
-        <w:ind w:left="6480" w:hanging="360"/>
-      </w:pPr>
-      <w:rPr>
-        <w:rFonts w:ascii="Wingdings" w:hAnsi="Wingdings" w:hint="default"/>
-      </w:rPr>
-    </w:lvl>
-  </w:abstractNum>
-  <w:abstractNum w:abstractNumId="20" w15:restartNumberingAfterBreak="0">
-    <w:nsid w:val="29D341C3"/>
-    <w:multiLevelType w:val="hybridMultilevel"/>
-    <w:tmpl w:val="30DCCFF4"/>
-    <w:lvl w:ilvl="0" w:tplc="20000001">
-      <w:start w:val="1"/>
-      <w:numFmt w:val="bullet"/>
-      <w:lvlText w:val=""/>
-      <w:lvlJc w:val="left"/>
-      <w:pPr>
-        <w:ind w:left="720" w:hanging="360"/>
-      </w:pPr>
-      <w:rPr>
-        <w:rFonts w:ascii="Symbol" w:hAnsi="Symbol" w:hint="default"/>
-      </w:rPr>
-    </w:lvl>
-    <w:lvl w:ilvl="1" w:tplc="20000003" w:tentative="1">
-      <w:start w:val="1"/>
-      <w:numFmt w:val="bullet"/>
-      <w:lvlText w:val="o"/>
-      <w:lvlJc w:val="left"/>
-      <w:pPr>
-        <w:ind w:left="1440" w:hanging="360"/>
-      </w:pPr>
-      <w:rPr>
-        <w:rFonts w:ascii="Courier New" w:hAnsi="Courier New" w:cs="Courier New" w:hint="default"/>
-      </w:rPr>
-    </w:lvl>
-    <w:lvl w:ilvl="2" w:tplc="20000005" w:tentative="1">
-      <w:start w:val="1"/>
-      <w:numFmt w:val="bullet"/>
-      <w:lvlText w:val=""/>
-      <w:lvlJc w:val="left"/>
-      <w:pPr>
-        <w:ind w:left="2160" w:hanging="360"/>
-      </w:pPr>
-      <w:rPr>
-        <w:rFonts w:ascii="Wingdings" w:hAnsi="Wingdings" w:hint="default"/>
-      </w:rPr>
-    </w:lvl>
-    <w:lvl w:ilvl="3" w:tplc="20000001" w:tentative="1">
-      <w:start w:val="1"/>
-      <w:numFmt w:val="bullet"/>
-      <w:lvlText w:val=""/>
-      <w:lvlJc w:val="left"/>
-      <w:pPr>
-        <w:ind w:left="2880" w:hanging="360"/>
-      </w:pPr>
-      <w:rPr>
-        <w:rFonts w:ascii="Symbol" w:hAnsi="Symbol" w:hint="default"/>
-      </w:rPr>
-    </w:lvl>
-    <w:lvl w:ilvl="4" w:tplc="20000003" w:tentative="1">
-      <w:start w:val="1"/>
-      <w:numFmt w:val="bullet"/>
-      <w:lvlText w:val="o"/>
-      <w:lvlJc w:val="left"/>
-      <w:pPr>
-        <w:ind w:left="3600" w:hanging="360"/>
-      </w:pPr>
-      <w:rPr>
-        <w:rFonts w:ascii="Courier New" w:hAnsi="Courier New" w:cs="Courier New" w:hint="default"/>
-      </w:rPr>
-    </w:lvl>
-    <w:lvl w:ilvl="5" w:tplc="20000005" w:tentative="1">
-      <w:start w:val="1"/>
-      <w:numFmt w:val="bullet"/>
-      <w:lvlText w:val=""/>
-      <w:lvlJc w:val="left"/>
-      <w:pPr>
-        <w:ind w:left="4320" w:hanging="360"/>
-      </w:pPr>
-      <w:rPr>
-        <w:rFonts w:ascii="Wingdings" w:hAnsi="Wingdings" w:hint="default"/>
-      </w:rPr>
-    </w:lvl>
-    <w:lvl w:ilvl="6" w:tplc="20000001" w:tentative="1">
-      <w:start w:val="1"/>
-      <w:numFmt w:val="bullet"/>
-      <w:lvlText w:val=""/>
-      <w:lvlJc w:val="left"/>
-      <w:pPr>
-        <w:ind w:left="5040" w:hanging="360"/>
-      </w:pPr>
-      <w:rPr>
-        <w:rFonts w:ascii="Symbol" w:hAnsi="Symbol" w:hint="default"/>
-      </w:rPr>
-    </w:lvl>
-    <w:lvl w:ilvl="7" w:tplc="20000003" w:tentative="1">
-      <w:start w:val="1"/>
-      <w:numFmt w:val="bullet"/>
-      <w:lvlText w:val="o"/>
-      <w:lvlJc w:val="left"/>
-      <w:pPr>
-        <w:ind w:left="5760" w:hanging="360"/>
-      </w:pPr>
-      <w:rPr>
-        <w:rFonts w:ascii="Courier New" w:hAnsi="Courier New" w:cs="Courier New" w:hint="default"/>
-      </w:rPr>
-    </w:lvl>
-    <w:lvl w:ilvl="8" w:tplc="20000005" w:tentative="1">
-      <w:start w:val="1"/>
-      <w:numFmt w:val="bullet"/>
-      <w:lvlText w:val=""/>
-      <w:lvlJc w:val="left"/>
-      <w:pPr>
-        <w:ind w:left="6480" w:hanging="360"/>
-      </w:pPr>
-      <w:rPr>
-        <w:rFonts w:ascii="Wingdings" w:hAnsi="Wingdings" w:hint="default"/>
-      </w:rPr>
-    </w:lvl>
-  </w:abstractNum>
-  <w:abstractNum w:abstractNumId="21" w15:restartNumberingAfterBreak="0">
-    <w:nsid w:val="2BE22ED9"/>
-    <w:multiLevelType w:val="hybridMultilevel"/>
-    <w:tmpl w:val="ECC628EA"/>
-    <w:lvl w:ilvl="0" w:tplc="06507C36">
-      <w:start w:val="1"/>
-      <w:numFmt w:val="decimal"/>
-      <w:lvlText w:val="1.1.%1"/>
-      <w:lvlJc w:val="left"/>
-      <w:pPr>
-        <w:ind w:left="1429" w:hanging="360"/>
-      </w:pPr>
-      <w:rPr>
-        <w:rFonts w:ascii="Times New Roman" w:hAnsi="Times New Roman" w:hint="default"/>
-        <w:b w:val="0"/>
-        <w:i w:val="0"/>
-        <w:caps w:val="0"/>
-        <w:strike w:val="0"/>
-        <w:dstrike w:val="0"/>
-        <w:vanish w:val="0"/>
-        <w:color w:val="000000"/>
-        <w:sz w:val="28"/>
-        <w:vertAlign w:val="baseline"/>
-        <w14:shadow w14:blurRad="0" w14:dist="0" w14:dir="0" w14:sx="0" w14:sy="0" w14:kx="0" w14:ky="0" w14:algn="none">
-          <w14:srgbClr w14:val="000000"/>
-        </w14:shadow>
-        <w14:textOutline w14:w="0" w14:cap="rnd" w14:cmpd="sng" w14:algn="ctr">
-          <w14:noFill/>
-          <w14:prstDash w14:val="solid"/>
-          <w14:bevel/>
-        </w14:textOutline>
-      </w:rPr>
-    </w:lvl>
-    <w:lvl w:ilvl="1" w:tplc="04190019" w:tentative="1">
-      <w:start w:val="1"/>
-      <w:numFmt w:val="lowerLetter"/>
-      <w:lvlText w:val="%2."/>
-      <w:lvlJc w:val="left"/>
-      <w:pPr>
-        <w:ind w:left="2149" w:hanging="360"/>
-      </w:pPr>
-    </w:lvl>
-    <w:lvl w:ilvl="2" w:tplc="0419001B" w:tentative="1">
-      <w:start w:val="1"/>
-      <w:numFmt w:val="lowerRoman"/>
-      <w:lvlText w:val="%3."/>
-      <w:lvlJc w:val="right"/>
-      <w:pPr>
-        <w:ind w:left="2869" w:hanging="180"/>
-      </w:pPr>
-    </w:lvl>
-    <w:lvl w:ilvl="3" w:tplc="0419000F" w:tentative="1">
-      <w:start w:val="1"/>
-      <w:numFmt w:val="decimal"/>
-      <w:lvlText w:val="%4."/>
-      <w:lvlJc w:val="left"/>
-      <w:pPr>
-        <w:ind w:left="3589" w:hanging="360"/>
-      </w:pPr>
-    </w:lvl>
-    <w:lvl w:ilvl="4" w:tplc="04190019" w:tentative="1">
-      <w:start w:val="1"/>
-      <w:numFmt w:val="lowerLetter"/>
-      <w:lvlText w:val="%5."/>
-      <w:lvlJc w:val="left"/>
-      <w:pPr>
-        <w:ind w:left="4309" w:hanging="360"/>
-      </w:pPr>
-    </w:lvl>
-    <w:lvl w:ilvl="5" w:tplc="0419001B" w:tentative="1">
-      <w:start w:val="1"/>
-      <w:numFmt w:val="lowerRoman"/>
-      <w:lvlText w:val="%6."/>
-      <w:lvlJc w:val="right"/>
-      <w:pPr>
-        <w:ind w:left="5029" w:hanging="180"/>
-      </w:pPr>
-    </w:lvl>
-    <w:lvl w:ilvl="6" w:tplc="0419000F" w:tentative="1">
-      <w:start w:val="1"/>
-      <w:numFmt w:val="decimal"/>
-      <w:lvlText w:val="%7."/>
-      <w:lvlJc w:val="left"/>
-      <w:pPr>
-        <w:ind w:left="5749" w:hanging="360"/>
-      </w:pPr>
-    </w:lvl>
-    <w:lvl w:ilvl="7" w:tplc="04190019" w:tentative="1">
-      <w:start w:val="1"/>
-      <w:numFmt w:val="lowerLetter"/>
-      <w:lvlText w:val="%8."/>
-      <w:lvlJc w:val="left"/>
-      <w:pPr>
-        <w:ind w:left="6469" w:hanging="360"/>
-      </w:pPr>
-    </w:lvl>
-    <w:lvl w:ilvl="8" w:tplc="0419001B" w:tentative="1">
-      <w:start w:val="1"/>
-      <w:numFmt w:val="lowerRoman"/>
-      <w:lvlText w:val="%9."/>
-      <w:lvlJc w:val="right"/>
-      <w:pPr>
-        <w:ind w:left="7189" w:hanging="180"/>
-      </w:pPr>
-    </w:lvl>
-  </w:abstractNum>
-  <w:abstractNum w:abstractNumId="22" w15:restartNumberingAfterBreak="0">
-    <w:nsid w:val="2C1E312E"/>
-    <w:multiLevelType w:val="hybridMultilevel"/>
-    <w:tmpl w:val="3350F938"/>
-    <w:lvl w:ilvl="0" w:tplc="0419000F">
-      <w:start w:val="3"/>
-      <w:numFmt w:val="decimal"/>
-      <w:lvlText w:val="%1."/>
-      <w:lvlJc w:val="left"/>
-      <w:pPr>
-        <w:ind w:left="720" w:hanging="360"/>
-      </w:pPr>
-      <w:rPr>
-        <w:rFonts w:hint="default"/>
-      </w:rPr>
-    </w:lvl>
-    <w:lvl w:ilvl="1" w:tplc="04190019" w:tentative="1">
-      <w:start w:val="1"/>
-      <w:numFmt w:val="lowerLetter"/>
-      <w:lvlText w:val="%2."/>
-      <w:lvlJc w:val="left"/>
-      <w:pPr>
-        <w:ind w:left="1440" w:hanging="360"/>
-      </w:pPr>
-    </w:lvl>
-    <w:lvl w:ilvl="2" w:tplc="0419001B" w:tentative="1">
-      <w:start w:val="1"/>
-      <w:numFmt w:val="lowerRoman"/>
-      <w:lvlText w:val="%3."/>
-      <w:lvlJc w:val="right"/>
-      <w:pPr>
-        <w:ind w:left="2160" w:hanging="180"/>
-      </w:pPr>
-    </w:lvl>
-    <w:lvl w:ilvl="3" w:tplc="0419000F" w:tentative="1">
-      <w:start w:val="1"/>
-      <w:numFmt w:val="decimal"/>
-      <w:lvlText w:val="%4."/>
-      <w:lvlJc w:val="left"/>
-      <w:pPr>
-        <w:ind w:left="2880" w:hanging="360"/>
-      </w:pPr>
-    </w:lvl>
-    <w:lvl w:ilvl="4" w:tplc="04190019" w:tentative="1">
-      <w:start w:val="1"/>
-      <w:numFmt w:val="lowerLetter"/>
-      <w:lvlText w:val="%5."/>
-      <w:lvlJc w:val="left"/>
-      <w:pPr>
-        <w:ind w:left="3600" w:hanging="360"/>
-      </w:pPr>
-    </w:lvl>
-    <w:lvl w:ilvl="5" w:tplc="0419001B" w:tentative="1">
-      <w:start w:val="1"/>
-      <w:numFmt w:val="lowerRoman"/>
-      <w:lvlText w:val="%6."/>
-      <w:lvlJc w:val="right"/>
-      <w:pPr>
-        <w:ind w:left="4320" w:hanging="180"/>
-      </w:pPr>
-    </w:lvl>
-    <w:lvl w:ilvl="6" w:tplc="0419000F" w:tentative="1">
-      <w:start w:val="1"/>
-      <w:numFmt w:val="decimal"/>
-      <w:lvlText w:val="%7."/>
-      <w:lvlJc w:val="left"/>
-      <w:pPr>
-        <w:ind w:left="5040" w:hanging="360"/>
-      </w:pPr>
-    </w:lvl>
-    <w:lvl w:ilvl="7" w:tplc="04190019" w:tentative="1">
-      <w:start w:val="1"/>
-      <w:numFmt w:val="lowerLetter"/>
-      <w:lvlText w:val="%8."/>
-      <w:lvlJc w:val="left"/>
-      <w:pPr>
-        <w:ind w:left="5760" w:hanging="360"/>
-      </w:pPr>
-    </w:lvl>
-    <w:lvl w:ilvl="8" w:tplc="0419001B" w:tentative="1">
-      <w:start w:val="1"/>
-      <w:numFmt w:val="lowerRoman"/>
-      <w:lvlText w:val="%9."/>
-      <w:lvlJc w:val="right"/>
-      <w:pPr>
-        <w:ind w:left="6480" w:hanging="180"/>
-      </w:pPr>
-    </w:lvl>
-  </w:abstractNum>
-  <w:abstractNum w:abstractNumId="23" w15:restartNumberingAfterBreak="0">
-    <w:nsid w:val="2E3F75C5"/>
-    <w:multiLevelType w:val="hybridMultilevel"/>
-    <w:tmpl w:val="E27A0EE8"/>
-    <w:lvl w:ilvl="0" w:tplc="2000000F">
-      <w:start w:val="1"/>
-      <w:numFmt w:val="decimal"/>
-      <w:lvlText w:val="%1."/>
-      <w:lvlJc w:val="left"/>
-      <w:pPr>
-        <w:ind w:left="720" w:hanging="360"/>
-      </w:pPr>
-      <w:rPr>
-        <w:rFonts w:hint="default"/>
-      </w:rPr>
-    </w:lvl>
-    <w:lvl w:ilvl="1" w:tplc="20000019" w:tentative="1">
-      <w:start w:val="1"/>
-      <w:numFmt w:val="lowerLetter"/>
-      <w:lvlText w:val="%2."/>
-      <w:lvlJc w:val="left"/>
-      <w:pPr>
-        <w:ind w:left="1440" w:hanging="360"/>
-      </w:pPr>
-    </w:lvl>
-    <w:lvl w:ilvl="2" w:tplc="2000001B" w:tentative="1">
-      <w:start w:val="1"/>
-      <w:numFmt w:val="lowerRoman"/>
-      <w:lvlText w:val="%3."/>
-      <w:lvlJc w:val="right"/>
-      <w:pPr>
-        <w:ind w:left="2160" w:hanging="180"/>
-      </w:pPr>
-    </w:lvl>
-    <w:lvl w:ilvl="3" w:tplc="2000000F" w:tentative="1">
-      <w:start w:val="1"/>
-      <w:numFmt w:val="decimal"/>
-      <w:lvlText w:val="%4."/>
-      <w:lvlJc w:val="left"/>
-      <w:pPr>
-        <w:ind w:left="2880" w:hanging="360"/>
-      </w:pPr>
-    </w:lvl>
-    <w:lvl w:ilvl="4" w:tplc="20000019" w:tentative="1">
-      <w:start w:val="1"/>
-      <w:numFmt w:val="lowerLetter"/>
-      <w:lvlText w:val="%5."/>
-      <w:lvlJc w:val="left"/>
-      <w:pPr>
-        <w:ind w:left="3600" w:hanging="360"/>
-      </w:pPr>
-    </w:lvl>
-    <w:lvl w:ilvl="5" w:tplc="2000001B" w:tentative="1">
-      <w:start w:val="1"/>
-      <w:numFmt w:val="lowerRoman"/>
-      <w:lvlText w:val="%6."/>
-      <w:lvlJc w:val="right"/>
-      <w:pPr>
-        <w:ind w:left="4320" w:hanging="180"/>
-      </w:pPr>
-    </w:lvl>
-    <w:lvl w:ilvl="6" w:tplc="2000000F" w:tentative="1">
-      <w:start w:val="1"/>
-      <w:numFmt w:val="decimal"/>
-      <w:lvlText w:val="%7."/>
-      <w:lvlJc w:val="left"/>
-      <w:pPr>
-        <w:ind w:left="5040" w:hanging="360"/>
-      </w:pPr>
-    </w:lvl>
-    <w:lvl w:ilvl="7" w:tplc="20000019" w:tentative="1">
-      <w:start w:val="1"/>
-      <w:numFmt w:val="lowerLetter"/>
-      <w:lvlText w:val="%8."/>
-      <w:lvlJc w:val="left"/>
-      <w:pPr>
-        <w:ind w:left="5760" w:hanging="360"/>
-      </w:pPr>
-    </w:lvl>
-    <w:lvl w:ilvl="8" w:tplc="2000001B" w:tentative="1">
-      <w:start w:val="1"/>
-      <w:numFmt w:val="lowerRoman"/>
-      <w:lvlText w:val="%9."/>
-      <w:lvlJc w:val="right"/>
-      <w:pPr>
-        <w:ind w:left="6480" w:hanging="180"/>
-      </w:pPr>
-    </w:lvl>
-  </w:abstractNum>
-  <w:abstractNum w:abstractNumId="24" w15:restartNumberingAfterBreak="0">
-    <w:nsid w:val="30CF405A"/>
-    <w:multiLevelType w:val="hybridMultilevel"/>
-    <w:tmpl w:val="2EF85F6A"/>
-    <w:lvl w:ilvl="0" w:tplc="2000000F">
-      <w:start w:val="1"/>
-      <w:numFmt w:val="decimal"/>
-      <w:lvlText w:val="%1."/>
-      <w:lvlJc w:val="left"/>
-      <w:pPr>
-        <w:ind w:left="720" w:hanging="360"/>
-      </w:pPr>
-      <w:rPr>
-        <w:rFonts w:hint="default"/>
-      </w:rPr>
-    </w:lvl>
-    <w:lvl w:ilvl="1" w:tplc="20000019" w:tentative="1">
-      <w:start w:val="1"/>
-      <w:numFmt w:val="lowerLetter"/>
-      <w:lvlText w:val="%2."/>
-      <w:lvlJc w:val="left"/>
-      <w:pPr>
-        <w:ind w:left="1440" w:hanging="360"/>
-      </w:pPr>
-    </w:lvl>
-    <w:lvl w:ilvl="2" w:tplc="2000001B" w:tentative="1">
-      <w:start w:val="1"/>
-      <w:numFmt w:val="lowerRoman"/>
-      <w:lvlText w:val="%3."/>
-      <w:lvlJc w:val="right"/>
-      <w:pPr>
-        <w:ind w:left="2160" w:hanging="180"/>
-      </w:pPr>
-    </w:lvl>
-    <w:lvl w:ilvl="3" w:tplc="2000000F" w:tentative="1">
-      <w:start w:val="1"/>
-      <w:numFmt w:val="decimal"/>
-      <w:lvlText w:val="%4."/>
-      <w:lvlJc w:val="left"/>
-      <w:pPr>
-        <w:ind w:left="2880" w:hanging="360"/>
-      </w:pPr>
-    </w:lvl>
-    <w:lvl w:ilvl="4" w:tplc="20000019" w:tentative="1">
-      <w:start w:val="1"/>
-      <w:numFmt w:val="lowerLetter"/>
-      <w:lvlText w:val="%5."/>
-      <w:lvlJc w:val="left"/>
-      <w:pPr>
-        <w:ind w:left="3600" w:hanging="360"/>
-      </w:pPr>
-    </w:lvl>
-    <w:lvl w:ilvl="5" w:tplc="2000001B" w:tentative="1">
-      <w:start w:val="1"/>
-      <w:numFmt w:val="lowerRoman"/>
-      <w:lvlText w:val="%6."/>
-      <w:lvlJc w:val="right"/>
-      <w:pPr>
-        <w:ind w:left="4320" w:hanging="180"/>
-      </w:pPr>
-    </w:lvl>
-    <w:lvl w:ilvl="6" w:tplc="2000000F" w:tentative="1">
-      <w:start w:val="1"/>
-      <w:numFmt w:val="decimal"/>
-      <w:lvlText w:val="%7."/>
-      <w:lvlJc w:val="left"/>
-      <w:pPr>
-        <w:ind w:left="5040" w:hanging="360"/>
-      </w:pPr>
-    </w:lvl>
-    <w:lvl w:ilvl="7" w:tplc="20000019" w:tentative="1">
-      <w:start w:val="1"/>
-      <w:numFmt w:val="lowerLetter"/>
-      <w:lvlText w:val="%8."/>
-      <w:lvlJc w:val="left"/>
-      <w:pPr>
-        <w:ind w:left="5760" w:hanging="360"/>
-      </w:pPr>
-    </w:lvl>
-    <w:lvl w:ilvl="8" w:tplc="2000001B" w:tentative="1">
-      <w:start w:val="1"/>
-      <w:numFmt w:val="lowerRoman"/>
-      <w:lvlText w:val="%9."/>
-      <w:lvlJc w:val="right"/>
-      <w:pPr>
-        <w:ind w:left="6480" w:hanging="180"/>
-      </w:pPr>
-    </w:lvl>
-  </w:abstractNum>
-  <w:abstractNum w:abstractNumId="25" w15:restartNumberingAfterBreak="0">
-    <w:nsid w:val="32104C9D"/>
-    <w:multiLevelType w:val="hybridMultilevel"/>
-    <w:tmpl w:val="F1D2C798"/>
-    <w:lvl w:ilvl="0" w:tplc="2000000F">
-      <w:start w:val="1"/>
-      <w:numFmt w:val="decimal"/>
-      <w:lvlText w:val="%1."/>
-      <w:lvlJc w:val="left"/>
-      <w:pPr>
-        <w:ind w:left="720" w:hanging="360"/>
-      </w:pPr>
-      <w:rPr>
-        <w:rFonts w:hint="default"/>
-      </w:rPr>
-    </w:lvl>
-    <w:lvl w:ilvl="1" w:tplc="20000019" w:tentative="1">
-      <w:start w:val="1"/>
-      <w:numFmt w:val="lowerLetter"/>
-      <w:lvlText w:val="%2."/>
-      <w:lvlJc w:val="left"/>
-      <w:pPr>
-        <w:ind w:left="1440" w:hanging="360"/>
-      </w:pPr>
-    </w:lvl>
-    <w:lvl w:ilvl="2" w:tplc="2000001B" w:tentative="1">
-      <w:start w:val="1"/>
-      <w:numFmt w:val="lowerRoman"/>
-      <w:lvlText w:val="%3."/>
-      <w:lvlJc w:val="right"/>
-      <w:pPr>
-        <w:ind w:left="2160" w:hanging="180"/>
-      </w:pPr>
-    </w:lvl>
-    <w:lvl w:ilvl="3" w:tplc="2000000F" w:tentative="1">
-      <w:start w:val="1"/>
-      <w:numFmt w:val="decimal"/>
-      <w:lvlText w:val="%4."/>
-      <w:lvlJc w:val="left"/>
-      <w:pPr>
-        <w:ind w:left="2880" w:hanging="360"/>
-      </w:pPr>
-    </w:lvl>
-    <w:lvl w:ilvl="4" w:tplc="20000019" w:tentative="1">
-      <w:start w:val="1"/>
-      <w:numFmt w:val="lowerLetter"/>
-      <w:lvlText w:val="%5."/>
-      <w:lvlJc w:val="left"/>
-      <w:pPr>
-        <w:ind w:left="3600" w:hanging="360"/>
-      </w:pPr>
-    </w:lvl>
-    <w:lvl w:ilvl="5" w:tplc="2000001B" w:tentative="1">
-      <w:start w:val="1"/>
-      <w:numFmt w:val="lowerRoman"/>
-      <w:lvlText w:val="%6."/>
-      <w:lvlJc w:val="right"/>
-      <w:pPr>
-        <w:ind w:left="4320" w:hanging="180"/>
-      </w:pPr>
-    </w:lvl>
-    <w:lvl w:ilvl="6" w:tplc="2000000F" w:tentative="1">
-      <w:start w:val="1"/>
-      <w:numFmt w:val="decimal"/>
-      <w:lvlText w:val="%7."/>
-      <w:lvlJc w:val="left"/>
-      <w:pPr>
-        <w:ind w:left="5040" w:hanging="360"/>
-      </w:pPr>
-    </w:lvl>
-    <w:lvl w:ilvl="7" w:tplc="20000019" w:tentative="1">
-      <w:start w:val="1"/>
-      <w:numFmt w:val="lowerLetter"/>
-      <w:lvlText w:val="%8."/>
-      <w:lvlJc w:val="left"/>
-      <w:pPr>
-        <w:ind w:left="5760" w:hanging="360"/>
-      </w:pPr>
-    </w:lvl>
-    <w:lvl w:ilvl="8" w:tplc="2000001B" w:tentative="1">
-      <w:start w:val="1"/>
-      <w:numFmt w:val="lowerRoman"/>
-      <w:lvlText w:val="%9."/>
-      <w:lvlJc w:val="right"/>
-      <w:pPr>
-        <w:ind w:left="6480" w:hanging="180"/>
-      </w:pPr>
-    </w:lvl>
-  </w:abstractNum>
-  <w:abstractNum w:abstractNumId="26" w15:restartNumberingAfterBreak="0">
-    <w:nsid w:val="330339A0"/>
-    <w:multiLevelType w:val="hybridMultilevel"/>
-    <w:tmpl w:val="C700BD00"/>
-    <w:lvl w:ilvl="0" w:tplc="EBEA018C">
-      <w:start w:val="1"/>
-      <w:numFmt w:val="decimal"/>
-      <w:lvlText w:val="%1)"/>
-      <w:lvlJc w:val="left"/>
-      <w:pPr>
-        <w:ind w:left="1069" w:hanging="360"/>
-      </w:pPr>
-      <w:rPr>
-        <w:rFonts w:hint="default"/>
-      </w:rPr>
-    </w:lvl>
-    <w:lvl w:ilvl="1" w:tplc="10000019" w:tentative="1">
-      <w:start w:val="1"/>
-      <w:numFmt w:val="lowerLetter"/>
-      <w:lvlText w:val="%2."/>
-      <w:lvlJc w:val="left"/>
-      <w:pPr>
-        <w:ind w:left="1789" w:hanging="360"/>
-      </w:pPr>
-    </w:lvl>
-    <w:lvl w:ilvl="2" w:tplc="1000001B" w:tentative="1">
-      <w:start w:val="1"/>
-      <w:numFmt w:val="lowerRoman"/>
-      <w:lvlText w:val="%3."/>
-      <w:lvlJc w:val="right"/>
-      <w:pPr>
-        <w:ind w:left="2509" w:hanging="180"/>
-      </w:pPr>
-    </w:lvl>
-    <w:lvl w:ilvl="3" w:tplc="1000000F" w:tentative="1">
-      <w:start w:val="1"/>
-      <w:numFmt w:val="decimal"/>
-      <w:lvlText w:val="%4."/>
-      <w:lvlJc w:val="left"/>
-      <w:pPr>
-        <w:ind w:left="3229" w:hanging="360"/>
-      </w:pPr>
-    </w:lvl>
-    <w:lvl w:ilvl="4" w:tplc="10000019" w:tentative="1">
-      <w:start w:val="1"/>
-      <w:numFmt w:val="lowerLetter"/>
-      <w:lvlText w:val="%5."/>
-      <w:lvlJc w:val="left"/>
-      <w:pPr>
-        <w:ind w:left="3949" w:hanging="360"/>
-      </w:pPr>
-    </w:lvl>
-    <w:lvl w:ilvl="5" w:tplc="1000001B" w:tentative="1">
-      <w:start w:val="1"/>
-      <w:numFmt w:val="lowerRoman"/>
-      <w:lvlText w:val="%6."/>
-      <w:lvlJc w:val="right"/>
-      <w:pPr>
-        <w:ind w:left="4669" w:hanging="180"/>
-      </w:pPr>
-    </w:lvl>
-    <w:lvl w:ilvl="6" w:tplc="1000000F" w:tentative="1">
-      <w:start w:val="1"/>
-      <w:numFmt w:val="decimal"/>
-      <w:lvlText w:val="%7."/>
-      <w:lvlJc w:val="left"/>
-      <w:pPr>
-        <w:ind w:left="5389" w:hanging="360"/>
-      </w:pPr>
-    </w:lvl>
-    <w:lvl w:ilvl="7" w:tplc="10000019" w:tentative="1">
-      <w:start w:val="1"/>
-      <w:numFmt w:val="lowerLetter"/>
-      <w:lvlText w:val="%8."/>
-      <w:lvlJc w:val="left"/>
-      <w:pPr>
-        <w:ind w:left="6109" w:hanging="360"/>
-      </w:pPr>
-    </w:lvl>
-    <w:lvl w:ilvl="8" w:tplc="1000001B" w:tentative="1">
-      <w:start w:val="1"/>
-      <w:numFmt w:val="lowerRoman"/>
-      <w:lvlText w:val="%9."/>
-      <w:lvlJc w:val="right"/>
-      <w:pPr>
-        <w:ind w:left="6829" w:hanging="180"/>
-      </w:pPr>
-    </w:lvl>
-  </w:abstractNum>
-  <w:abstractNum w:abstractNumId="27" w15:restartNumberingAfterBreak="0">
-    <w:nsid w:val="341C5D71"/>
-    <w:multiLevelType w:val="hybridMultilevel"/>
-    <w:tmpl w:val="19D8EC44"/>
-    <w:lvl w:ilvl="0" w:tplc="F5E03798">
-      <w:start w:val="1"/>
-      <w:numFmt w:val="decimal"/>
-      <w:lvlText w:val="1.2.1%1"/>
-      <w:lvlJc w:val="left"/>
-      <w:pPr>
-        <w:ind w:left="1429" w:hanging="360"/>
-      </w:pPr>
-      <w:rPr>
-        <w:rFonts w:ascii="Times New Roman" w:hAnsi="Times New Roman" w:hint="default"/>
-        <w:b/>
-        <w:i w:val="0"/>
-        <w:caps w:val="0"/>
-        <w:strike w:val="0"/>
-        <w:dstrike w:val="0"/>
-        <w:vanish w:val="0"/>
-        <w:color w:val="000000"/>
-        <w:sz w:val="28"/>
-        <w:vertAlign w:val="baseline"/>
-        <w14:shadow w14:blurRad="0" w14:dist="0" w14:dir="0" w14:sx="0" w14:sy="0" w14:kx="0" w14:ky="0" w14:algn="none">
-          <w14:srgbClr w14:val="000000"/>
-        </w14:shadow>
-        <w14:textOutline w14:w="0" w14:cap="rnd" w14:cmpd="sng" w14:algn="ctr">
-          <w14:noFill/>
-          <w14:prstDash w14:val="solid"/>
-          <w14:bevel/>
-        </w14:textOutline>
-      </w:rPr>
-    </w:lvl>
-    <w:lvl w:ilvl="1" w:tplc="04190019" w:tentative="1">
-      <w:start w:val="1"/>
-      <w:numFmt w:val="lowerLetter"/>
-      <w:lvlText w:val="%2."/>
-      <w:lvlJc w:val="left"/>
-      <w:pPr>
-        <w:ind w:left="2149" w:hanging="360"/>
-      </w:pPr>
-    </w:lvl>
-    <w:lvl w:ilvl="2" w:tplc="0419001B" w:tentative="1">
-      <w:start w:val="1"/>
-      <w:numFmt w:val="lowerRoman"/>
-      <w:lvlText w:val="%3."/>
-      <w:lvlJc w:val="right"/>
-      <w:pPr>
-        <w:ind w:left="2869" w:hanging="180"/>
-      </w:pPr>
-    </w:lvl>
-    <w:lvl w:ilvl="3" w:tplc="0419000F" w:tentative="1">
-      <w:start w:val="1"/>
-      <w:numFmt w:val="decimal"/>
-      <w:lvlText w:val="%4."/>
-      <w:lvlJc w:val="left"/>
-      <w:pPr>
-        <w:ind w:left="3589" w:hanging="360"/>
-      </w:pPr>
-    </w:lvl>
-    <w:lvl w:ilvl="4" w:tplc="04190019" w:tentative="1">
-      <w:start w:val="1"/>
-      <w:numFmt w:val="lowerLetter"/>
-      <w:lvlText w:val="%5."/>
-      <w:lvlJc w:val="left"/>
-      <w:pPr>
-        <w:ind w:left="4309" w:hanging="360"/>
-      </w:pPr>
-    </w:lvl>
-    <w:lvl w:ilvl="5" w:tplc="0419001B" w:tentative="1">
-      <w:start w:val="1"/>
-      <w:numFmt w:val="lowerRoman"/>
-      <w:lvlText w:val="%6."/>
-      <w:lvlJc w:val="right"/>
-      <w:pPr>
-        <w:ind w:left="5029" w:hanging="180"/>
-      </w:pPr>
-    </w:lvl>
-    <w:lvl w:ilvl="6" w:tplc="0419000F" w:tentative="1">
-      <w:start w:val="1"/>
-      <w:numFmt w:val="decimal"/>
-      <w:lvlText w:val="%7."/>
-      <w:lvlJc w:val="left"/>
-      <w:pPr>
-        <w:ind w:left="5749" w:hanging="360"/>
-      </w:pPr>
-    </w:lvl>
-    <w:lvl w:ilvl="7" w:tplc="04190019" w:tentative="1">
-      <w:start w:val="1"/>
-      <w:numFmt w:val="lowerLetter"/>
-      <w:lvlText w:val="%8."/>
-      <w:lvlJc w:val="left"/>
-      <w:pPr>
-        <w:ind w:left="6469" w:hanging="360"/>
-      </w:pPr>
-    </w:lvl>
-    <w:lvl w:ilvl="8" w:tplc="0419001B" w:tentative="1">
-      <w:start w:val="1"/>
-      <w:numFmt w:val="lowerRoman"/>
-      <w:lvlText w:val="%9."/>
-      <w:lvlJc w:val="right"/>
-      <w:pPr>
-        <w:ind w:left="7189" w:hanging="180"/>
-      </w:pPr>
-    </w:lvl>
-  </w:abstractNum>
-  <w:abstractNum w:abstractNumId="28" w15:restartNumberingAfterBreak="0">
-    <w:nsid w:val="389C04D4"/>
-    <w:multiLevelType w:val="hybridMultilevel"/>
-    <w:tmpl w:val="69D68EA4"/>
-    <w:lvl w:ilvl="0" w:tplc="0419000F">
-      <w:start w:val="3"/>
-      <w:numFmt w:val="decimal"/>
-      <w:lvlText w:val="%1."/>
-      <w:lvlJc w:val="left"/>
-      <w:pPr>
-        <w:ind w:left="720" w:hanging="360"/>
-      </w:pPr>
-      <w:rPr>
-        <w:rFonts w:hint="default"/>
-      </w:rPr>
-    </w:lvl>
-    <w:lvl w:ilvl="1" w:tplc="04190019" w:tentative="1">
-      <w:start w:val="1"/>
-      <w:numFmt w:val="lowerLetter"/>
-      <w:lvlText w:val="%2."/>
-      <w:lvlJc w:val="left"/>
-      <w:pPr>
-        <w:ind w:left="1440" w:hanging="360"/>
-      </w:pPr>
-    </w:lvl>
-    <w:lvl w:ilvl="2" w:tplc="0419001B" w:tentative="1">
-      <w:start w:val="1"/>
-      <w:numFmt w:val="lowerRoman"/>
-      <w:lvlText w:val="%3."/>
-      <w:lvlJc w:val="right"/>
-      <w:pPr>
-        <w:ind w:left="2160" w:hanging="180"/>
-      </w:pPr>
-    </w:lvl>
-    <w:lvl w:ilvl="3" w:tplc="0419000F" w:tentative="1">
-      <w:start w:val="1"/>
-      <w:numFmt w:val="decimal"/>
-      <w:lvlText w:val="%4."/>
-      <w:lvlJc w:val="left"/>
-      <w:pPr>
-        <w:ind w:left="2880" w:hanging="360"/>
-      </w:pPr>
-    </w:lvl>
-    <w:lvl w:ilvl="4" w:tplc="04190019" w:tentative="1">
-      <w:start w:val="1"/>
-      <w:numFmt w:val="lowerLetter"/>
-      <w:lvlText w:val="%5."/>
-      <w:lvlJc w:val="left"/>
-      <w:pPr>
-        <w:ind w:left="3600" w:hanging="360"/>
-      </w:pPr>
-    </w:lvl>
-    <w:lvl w:ilvl="5" w:tplc="0419001B" w:tentative="1">
-      <w:start w:val="1"/>
-      <w:numFmt w:val="lowerRoman"/>
-      <w:lvlText w:val="%6."/>
-      <w:lvlJc w:val="right"/>
-      <w:pPr>
-        <w:ind w:left="4320" w:hanging="180"/>
-      </w:pPr>
-    </w:lvl>
-    <w:lvl w:ilvl="6" w:tplc="0419000F" w:tentative="1">
-      <w:start w:val="1"/>
-      <w:numFmt w:val="decimal"/>
-      <w:lvlText w:val="%7."/>
-      <w:lvlJc w:val="left"/>
-      <w:pPr>
-        <w:ind w:left="5040" w:hanging="360"/>
-      </w:pPr>
-    </w:lvl>
-    <w:lvl w:ilvl="7" w:tplc="04190019" w:tentative="1">
-      <w:start w:val="1"/>
-      <w:numFmt w:val="lowerLetter"/>
-      <w:lvlText w:val="%8."/>
-      <w:lvlJc w:val="left"/>
-      <w:pPr>
-        <w:ind w:left="5760" w:hanging="360"/>
-      </w:pPr>
-    </w:lvl>
-    <w:lvl w:ilvl="8" w:tplc="0419001B" w:tentative="1">
-      <w:start w:val="1"/>
-      <w:numFmt w:val="lowerRoman"/>
-      <w:lvlText w:val="%9."/>
-      <w:lvlJc w:val="right"/>
-      <w:pPr>
-        <w:ind w:left="6480" w:hanging="180"/>
-      </w:pPr>
-    </w:lvl>
-  </w:abstractNum>
-  <w:abstractNum w:abstractNumId="29" w15:restartNumberingAfterBreak="0">
-    <w:nsid w:val="3AEA65D2"/>
-    <w:multiLevelType w:val="hybridMultilevel"/>
-    <w:tmpl w:val="EA4E4B5E"/>
-    <w:lvl w:ilvl="0" w:tplc="2000000F">
-      <w:start w:val="1"/>
-      <w:numFmt w:val="decimal"/>
-      <w:lvlText w:val="%1."/>
-      <w:lvlJc w:val="left"/>
-      <w:pPr>
-        <w:ind w:left="720" w:hanging="360"/>
-      </w:pPr>
-      <w:rPr>
-        <w:rFonts w:hint="default"/>
-      </w:rPr>
-    </w:lvl>
-    <w:lvl w:ilvl="1" w:tplc="20000019" w:tentative="1">
-      <w:start w:val="1"/>
-      <w:numFmt w:val="lowerLetter"/>
-      <w:lvlText w:val="%2."/>
-      <w:lvlJc w:val="left"/>
-      <w:pPr>
-        <w:ind w:left="1440" w:hanging="360"/>
-      </w:pPr>
-    </w:lvl>
-    <w:lvl w:ilvl="2" w:tplc="2000001B" w:tentative="1">
-      <w:start w:val="1"/>
-      <w:numFmt w:val="lowerRoman"/>
-      <w:lvlText w:val="%3."/>
-      <w:lvlJc w:val="right"/>
-      <w:pPr>
-        <w:ind w:left="2160" w:hanging="180"/>
-      </w:pPr>
-    </w:lvl>
-    <w:lvl w:ilvl="3" w:tplc="2000000F" w:tentative="1">
-      <w:start w:val="1"/>
-      <w:numFmt w:val="decimal"/>
-      <w:lvlText w:val="%4."/>
-      <w:lvlJc w:val="left"/>
-      <w:pPr>
-        <w:ind w:left="2880" w:hanging="360"/>
-      </w:pPr>
-    </w:lvl>
-    <w:lvl w:ilvl="4" w:tplc="20000019" w:tentative="1">
-      <w:start w:val="1"/>
-      <w:numFmt w:val="lowerLetter"/>
-      <w:lvlText w:val="%5."/>
-      <w:lvlJc w:val="left"/>
-      <w:pPr>
-        <w:ind w:left="3600" w:hanging="360"/>
-      </w:pPr>
-    </w:lvl>
-    <w:lvl w:ilvl="5" w:tplc="2000001B" w:tentative="1">
-      <w:start w:val="1"/>
-      <w:numFmt w:val="lowerRoman"/>
-      <w:lvlText w:val="%6."/>
-      <w:lvlJc w:val="right"/>
-      <w:pPr>
-        <w:ind w:left="4320" w:hanging="180"/>
-      </w:pPr>
-    </w:lvl>
-    <w:lvl w:ilvl="6" w:tplc="2000000F" w:tentative="1">
-      <w:start w:val="1"/>
-      <w:numFmt w:val="decimal"/>
-      <w:lvlText w:val="%7."/>
-      <w:lvlJc w:val="left"/>
-      <w:pPr>
-        <w:ind w:left="5040" w:hanging="360"/>
-      </w:pPr>
-    </w:lvl>
-    <w:lvl w:ilvl="7" w:tplc="20000019" w:tentative="1">
-      <w:start w:val="1"/>
-      <w:numFmt w:val="lowerLetter"/>
-      <w:lvlText w:val="%8."/>
-      <w:lvlJc w:val="left"/>
-      <w:pPr>
-        <w:ind w:left="5760" w:hanging="360"/>
-      </w:pPr>
-    </w:lvl>
-    <w:lvl w:ilvl="8" w:tplc="2000001B" w:tentative="1">
-      <w:start w:val="1"/>
-      <w:numFmt w:val="lowerRoman"/>
-      <w:lvlText w:val="%9."/>
-      <w:lvlJc w:val="right"/>
-      <w:pPr>
-        <w:ind w:left="6480" w:hanging="180"/>
-      </w:pPr>
-    </w:lvl>
-  </w:abstractNum>
-  <w:abstractNum w:abstractNumId="30" w15:restartNumberingAfterBreak="0">
-    <w:nsid w:val="3B863311"/>
-    <w:multiLevelType w:val="hybridMultilevel"/>
-    <w:tmpl w:val="A1D05636"/>
-    <w:lvl w:ilvl="0" w:tplc="FFFFFFFF">
-      <w:start w:val="1"/>
-      <w:numFmt w:val="decimal"/>
-      <w:lvlText w:val="%1."/>
-      <w:lvlJc w:val="left"/>
-      <w:pPr>
-        <w:ind w:left="720" w:hanging="360"/>
-      </w:pPr>
-      <w:rPr>
-        <w:rFonts w:hint="default"/>
-      </w:rPr>
-    </w:lvl>
-    <w:lvl w:ilvl="1" w:tplc="FFFFFFFF" w:tentative="1">
-      <w:start w:val="1"/>
-      <w:numFmt w:val="lowerLetter"/>
-      <w:lvlText w:val="%2."/>
-      <w:lvlJc w:val="left"/>
-      <w:pPr>
-        <w:ind w:left="1440" w:hanging="360"/>
-      </w:pPr>
-    </w:lvl>
-    <w:lvl w:ilvl="2" w:tplc="FFFFFFFF" w:tentative="1">
-      <w:start w:val="1"/>
-      <w:numFmt w:val="lowerRoman"/>
-      <w:lvlText w:val="%3."/>
-      <w:lvlJc w:val="right"/>
-      <w:pPr>
-        <w:ind w:left="2160" w:hanging="180"/>
-      </w:pPr>
-    </w:lvl>
-    <w:lvl w:ilvl="3" w:tplc="FFFFFFFF" w:tentative="1">
-      <w:start w:val="1"/>
-      <w:numFmt w:val="decimal"/>
-      <w:lvlText w:val="%4."/>
-      <w:lvlJc w:val="left"/>
-      <w:pPr>
-        <w:ind w:left="2880" w:hanging="360"/>
-      </w:pPr>
-    </w:lvl>
-    <w:lvl w:ilvl="4" w:tplc="FFFFFFFF" w:tentative="1">
-      <w:start w:val="1"/>
-      <w:numFmt w:val="lowerLetter"/>
-      <w:lvlText w:val="%5."/>
-      <w:lvlJc w:val="left"/>
-      <w:pPr>
-        <w:ind w:left="3600" w:hanging="360"/>
-      </w:pPr>
-    </w:lvl>
-    <w:lvl w:ilvl="5" w:tplc="FFFFFFFF" w:tentative="1">
-      <w:start w:val="1"/>
-      <w:numFmt w:val="lowerRoman"/>
-      <w:lvlText w:val="%6."/>
-      <w:lvlJc w:val="right"/>
-      <w:pPr>
-        <w:ind w:left="4320" w:hanging="180"/>
-      </w:pPr>
-    </w:lvl>
-    <w:lvl w:ilvl="6" w:tplc="FFFFFFFF" w:tentative="1">
-      <w:start w:val="1"/>
-      <w:numFmt w:val="decimal"/>
-      <w:lvlText w:val="%7."/>
-      <w:lvlJc w:val="left"/>
-      <w:pPr>
-        <w:ind w:left="5040" w:hanging="360"/>
-      </w:pPr>
-    </w:lvl>
-    <w:lvl w:ilvl="7" w:tplc="FFFFFFFF" w:tentative="1">
-      <w:start w:val="1"/>
-      <w:numFmt w:val="lowerLetter"/>
-      <w:lvlText w:val="%8."/>
-      <w:lvlJc w:val="left"/>
-      <w:pPr>
-        <w:ind w:left="5760" w:hanging="360"/>
-      </w:pPr>
-    </w:lvl>
-    <w:lvl w:ilvl="8" w:tplc="FFFFFFFF" w:tentative="1">
-      <w:start w:val="1"/>
-      <w:numFmt w:val="lowerRoman"/>
-      <w:lvlText w:val="%9."/>
-      <w:lvlJc w:val="right"/>
-      <w:pPr>
-        <w:ind w:left="6480" w:hanging="180"/>
-      </w:pPr>
-    </w:lvl>
-  </w:abstractNum>
-  <w:abstractNum w:abstractNumId="31" w15:restartNumberingAfterBreak="0">
+  <w:abstractNum w:abstractNumId="1" w15:restartNumberingAfterBreak="0">
     <w:nsid w:val="3F67103E"/>
     <w:multiLevelType w:val="hybridMultilevel"/>
     <w:tmpl w:val="6D2CC2D8"/>
@@ -8532,109 +5633,21 @@
       </w:pPr>
     </w:lvl>
   </w:abstractNum>
-  <w:abstractNum w:abstractNumId="32" w15:restartNumberingAfterBreak="0">
-    <w:nsid w:val="43055D47"/>
+  <w:abstractNum w:abstractNumId="2" w15:restartNumberingAfterBreak="0">
+    <w:nsid w:val="57B208D2"/>
     <w:multiLevelType w:val="hybridMultilevel"/>
-    <w:tmpl w:val="9CB69B26"/>
-    <w:lvl w:ilvl="0" w:tplc="FFFFFFFF">
+    <w:tmpl w:val="B8DED678"/>
+    <w:lvl w:ilvl="0" w:tplc="7536FAD4">
       <w:start w:val="1"/>
-      <w:numFmt w:val="decimal"/>
-      <w:lvlText w:val="%1."/>
+      <w:numFmt w:val="bullet"/>
+      <w:pStyle w:val="LISTunordered"/>
+      <w:lvlText w:val="•"/>
       <w:lvlJc w:val="left"/>
       <w:pPr>
         <w:ind w:left="720" w:hanging="360"/>
       </w:pPr>
       <w:rPr>
-        <w:rFonts w:hint="default"/>
-      </w:rPr>
-    </w:lvl>
-    <w:lvl w:ilvl="1" w:tplc="FFFFFFFF" w:tentative="1">
-      <w:start w:val="1"/>
-      <w:numFmt w:val="lowerLetter"/>
-      <w:lvlText w:val="%2."/>
-      <w:lvlJc w:val="left"/>
-      <w:pPr>
-        <w:ind w:left="1440" w:hanging="360"/>
-      </w:pPr>
-    </w:lvl>
-    <w:lvl w:ilvl="2" w:tplc="FFFFFFFF" w:tentative="1">
-      <w:start w:val="1"/>
-      <w:numFmt w:val="lowerRoman"/>
-      <w:lvlText w:val="%3."/>
-      <w:lvlJc w:val="right"/>
-      <w:pPr>
-        <w:ind w:left="2160" w:hanging="180"/>
-      </w:pPr>
-    </w:lvl>
-    <w:lvl w:ilvl="3" w:tplc="FFFFFFFF" w:tentative="1">
-      <w:start w:val="1"/>
-      <w:numFmt w:val="decimal"/>
-      <w:lvlText w:val="%4."/>
-      <w:lvlJc w:val="left"/>
-      <w:pPr>
-        <w:ind w:left="2880" w:hanging="360"/>
-      </w:pPr>
-    </w:lvl>
-    <w:lvl w:ilvl="4" w:tplc="FFFFFFFF" w:tentative="1">
-      <w:start w:val="1"/>
-      <w:numFmt w:val="lowerLetter"/>
-      <w:lvlText w:val="%5."/>
-      <w:lvlJc w:val="left"/>
-      <w:pPr>
-        <w:ind w:left="3600" w:hanging="360"/>
-      </w:pPr>
-    </w:lvl>
-    <w:lvl w:ilvl="5" w:tplc="FFFFFFFF" w:tentative="1">
-      <w:start w:val="1"/>
-      <w:numFmt w:val="lowerRoman"/>
-      <w:lvlText w:val="%6."/>
-      <w:lvlJc w:val="right"/>
-      <w:pPr>
-        <w:ind w:left="4320" w:hanging="180"/>
-      </w:pPr>
-    </w:lvl>
-    <w:lvl w:ilvl="6" w:tplc="FFFFFFFF" w:tentative="1">
-      <w:start w:val="1"/>
-      <w:numFmt w:val="decimal"/>
-      <w:lvlText w:val="%7."/>
-      <w:lvlJc w:val="left"/>
-      <w:pPr>
-        <w:ind w:left="5040" w:hanging="360"/>
-      </w:pPr>
-    </w:lvl>
-    <w:lvl w:ilvl="7" w:tplc="FFFFFFFF" w:tentative="1">
-      <w:start w:val="1"/>
-      <w:numFmt w:val="lowerLetter"/>
-      <w:lvlText w:val="%8."/>
-      <w:lvlJc w:val="left"/>
-      <w:pPr>
-        <w:ind w:left="5760" w:hanging="360"/>
-      </w:pPr>
-    </w:lvl>
-    <w:lvl w:ilvl="8" w:tplc="FFFFFFFF" w:tentative="1">
-      <w:start w:val="1"/>
-      <w:numFmt w:val="lowerRoman"/>
-      <w:lvlText w:val="%9."/>
-      <w:lvlJc w:val="right"/>
-      <w:pPr>
-        <w:ind w:left="6480" w:hanging="180"/>
-      </w:pPr>
-    </w:lvl>
-  </w:abstractNum>
-  <w:abstractNum w:abstractNumId="33" w15:restartNumberingAfterBreak="0">
-    <w:nsid w:val="4552120C"/>
-    <w:multiLevelType w:val="hybridMultilevel"/>
-    <w:tmpl w:val="1F64C8E6"/>
-    <w:lvl w:ilvl="0" w:tplc="177066FA">
-      <w:start w:val="10"/>
-      <w:numFmt w:val="bullet"/>
-      <w:lvlText w:val=""/>
-      <w:lvlJc w:val="left"/>
-      <w:pPr>
-        <w:ind w:left="720" w:hanging="360"/>
-      </w:pPr>
-      <w:rPr>
-        <w:rFonts w:ascii="Symbol" w:eastAsia="Times New Roman" w:hAnsi="Symbol" w:cs="Arial" w:hint="default"/>
+        <w:rFonts w:ascii="Arial" w:hAnsi="Arial" w:hint="default"/>
       </w:rPr>
     </w:lvl>
     <w:lvl w:ilvl="1" w:tplc="04090003">
@@ -8649,7 +5662,7 @@
         <w:rFonts w:ascii="Courier New" w:hAnsi="Courier New" w:cs="Courier New" w:hint="default"/>
       </w:rPr>
     </w:lvl>
-    <w:lvl w:ilvl="2" w:tplc="04090005">
+    <w:lvl w:ilvl="2" w:tplc="04090005" w:tentative="1">
       <w:start w:val="1"/>
       <w:numFmt w:val="bullet"/>
       <w:lvlText w:val=""/>
@@ -8661,7 +5674,7 @@
         <w:rFonts w:ascii="Wingdings" w:hAnsi="Wingdings" w:hint="default"/>
       </w:rPr>
     </w:lvl>
-    <w:lvl w:ilvl="3" w:tplc="04090001">
+    <w:lvl w:ilvl="3" w:tplc="04090001" w:tentative="1">
       <w:start w:val="1"/>
       <w:numFmt w:val="bullet"/>
       <w:lvlText w:val=""/>
@@ -8734,2696 +5747,7 @@
       </w:rPr>
     </w:lvl>
   </w:abstractNum>
-  <w:abstractNum w:abstractNumId="34" w15:restartNumberingAfterBreak="0">
-    <w:nsid w:val="45982C35"/>
-    <w:multiLevelType w:val="hybridMultilevel"/>
-    <w:tmpl w:val="EC6C8902"/>
-    <w:lvl w:ilvl="0" w:tplc="2000000F">
-      <w:start w:val="1"/>
-      <w:numFmt w:val="decimal"/>
-      <w:lvlText w:val="%1."/>
-      <w:lvlJc w:val="left"/>
-      <w:pPr>
-        <w:ind w:left="720" w:hanging="360"/>
-      </w:pPr>
-      <w:rPr>
-        <w:rFonts w:hint="default"/>
-      </w:rPr>
-    </w:lvl>
-    <w:lvl w:ilvl="1" w:tplc="20000019" w:tentative="1">
-      <w:start w:val="1"/>
-      <w:numFmt w:val="lowerLetter"/>
-      <w:lvlText w:val="%2."/>
-      <w:lvlJc w:val="left"/>
-      <w:pPr>
-        <w:ind w:left="1440" w:hanging="360"/>
-      </w:pPr>
-    </w:lvl>
-    <w:lvl w:ilvl="2" w:tplc="2000001B" w:tentative="1">
-      <w:start w:val="1"/>
-      <w:numFmt w:val="lowerRoman"/>
-      <w:lvlText w:val="%3."/>
-      <w:lvlJc w:val="right"/>
-      <w:pPr>
-        <w:ind w:left="2160" w:hanging="180"/>
-      </w:pPr>
-    </w:lvl>
-    <w:lvl w:ilvl="3" w:tplc="2000000F" w:tentative="1">
-      <w:start w:val="1"/>
-      <w:numFmt w:val="decimal"/>
-      <w:lvlText w:val="%4."/>
-      <w:lvlJc w:val="left"/>
-      <w:pPr>
-        <w:ind w:left="2880" w:hanging="360"/>
-      </w:pPr>
-    </w:lvl>
-    <w:lvl w:ilvl="4" w:tplc="20000019" w:tentative="1">
-      <w:start w:val="1"/>
-      <w:numFmt w:val="lowerLetter"/>
-      <w:lvlText w:val="%5."/>
-      <w:lvlJc w:val="left"/>
-      <w:pPr>
-        <w:ind w:left="3600" w:hanging="360"/>
-      </w:pPr>
-    </w:lvl>
-    <w:lvl w:ilvl="5" w:tplc="2000001B" w:tentative="1">
-      <w:start w:val="1"/>
-      <w:numFmt w:val="lowerRoman"/>
-      <w:lvlText w:val="%6."/>
-      <w:lvlJc w:val="right"/>
-      <w:pPr>
-        <w:ind w:left="4320" w:hanging="180"/>
-      </w:pPr>
-    </w:lvl>
-    <w:lvl w:ilvl="6" w:tplc="2000000F" w:tentative="1">
-      <w:start w:val="1"/>
-      <w:numFmt w:val="decimal"/>
-      <w:lvlText w:val="%7."/>
-      <w:lvlJc w:val="left"/>
-      <w:pPr>
-        <w:ind w:left="5040" w:hanging="360"/>
-      </w:pPr>
-    </w:lvl>
-    <w:lvl w:ilvl="7" w:tplc="20000019" w:tentative="1">
-      <w:start w:val="1"/>
-      <w:numFmt w:val="lowerLetter"/>
-      <w:lvlText w:val="%8."/>
-      <w:lvlJc w:val="left"/>
-      <w:pPr>
-        <w:ind w:left="5760" w:hanging="360"/>
-      </w:pPr>
-    </w:lvl>
-    <w:lvl w:ilvl="8" w:tplc="2000001B" w:tentative="1">
-      <w:start w:val="1"/>
-      <w:numFmt w:val="lowerRoman"/>
-      <w:lvlText w:val="%9."/>
-      <w:lvlJc w:val="right"/>
-      <w:pPr>
-        <w:ind w:left="6480" w:hanging="180"/>
-      </w:pPr>
-    </w:lvl>
-  </w:abstractNum>
-  <w:abstractNum w:abstractNumId="35" w15:restartNumberingAfterBreak="0">
-    <w:nsid w:val="4B0D0188"/>
-    <w:multiLevelType w:val="hybridMultilevel"/>
-    <w:tmpl w:val="8C5E6EA4"/>
-    <w:lvl w:ilvl="0" w:tplc="2000000F">
-      <w:start w:val="1"/>
-      <w:numFmt w:val="decimal"/>
-      <w:lvlText w:val="%1."/>
-      <w:lvlJc w:val="left"/>
-      <w:pPr>
-        <w:ind w:left="720" w:hanging="360"/>
-      </w:pPr>
-      <w:rPr>
-        <w:rFonts w:hint="default"/>
-      </w:rPr>
-    </w:lvl>
-    <w:lvl w:ilvl="1" w:tplc="20000019" w:tentative="1">
-      <w:start w:val="1"/>
-      <w:numFmt w:val="lowerLetter"/>
-      <w:lvlText w:val="%2."/>
-      <w:lvlJc w:val="left"/>
-      <w:pPr>
-        <w:ind w:left="1440" w:hanging="360"/>
-      </w:pPr>
-    </w:lvl>
-    <w:lvl w:ilvl="2" w:tplc="2000001B" w:tentative="1">
-      <w:start w:val="1"/>
-      <w:numFmt w:val="lowerRoman"/>
-      <w:lvlText w:val="%3."/>
-      <w:lvlJc w:val="right"/>
-      <w:pPr>
-        <w:ind w:left="2160" w:hanging="180"/>
-      </w:pPr>
-    </w:lvl>
-    <w:lvl w:ilvl="3" w:tplc="2000000F" w:tentative="1">
-      <w:start w:val="1"/>
-      <w:numFmt w:val="decimal"/>
-      <w:lvlText w:val="%4."/>
-      <w:lvlJc w:val="left"/>
-      <w:pPr>
-        <w:ind w:left="2880" w:hanging="360"/>
-      </w:pPr>
-    </w:lvl>
-    <w:lvl w:ilvl="4" w:tplc="20000019" w:tentative="1">
-      <w:start w:val="1"/>
-      <w:numFmt w:val="lowerLetter"/>
-      <w:lvlText w:val="%5."/>
-      <w:lvlJc w:val="left"/>
-      <w:pPr>
-        <w:ind w:left="3600" w:hanging="360"/>
-      </w:pPr>
-    </w:lvl>
-    <w:lvl w:ilvl="5" w:tplc="2000001B" w:tentative="1">
-      <w:start w:val="1"/>
-      <w:numFmt w:val="lowerRoman"/>
-      <w:lvlText w:val="%6."/>
-      <w:lvlJc w:val="right"/>
-      <w:pPr>
-        <w:ind w:left="4320" w:hanging="180"/>
-      </w:pPr>
-    </w:lvl>
-    <w:lvl w:ilvl="6" w:tplc="2000000F" w:tentative="1">
-      <w:start w:val="1"/>
-      <w:numFmt w:val="decimal"/>
-      <w:lvlText w:val="%7."/>
-      <w:lvlJc w:val="left"/>
-      <w:pPr>
-        <w:ind w:left="5040" w:hanging="360"/>
-      </w:pPr>
-    </w:lvl>
-    <w:lvl w:ilvl="7" w:tplc="20000019" w:tentative="1">
-      <w:start w:val="1"/>
-      <w:numFmt w:val="lowerLetter"/>
-      <w:lvlText w:val="%8."/>
-      <w:lvlJc w:val="left"/>
-      <w:pPr>
-        <w:ind w:left="5760" w:hanging="360"/>
-      </w:pPr>
-    </w:lvl>
-    <w:lvl w:ilvl="8" w:tplc="2000001B" w:tentative="1">
-      <w:start w:val="1"/>
-      <w:numFmt w:val="lowerRoman"/>
-      <w:lvlText w:val="%9."/>
-      <w:lvlJc w:val="right"/>
-      <w:pPr>
-        <w:ind w:left="6480" w:hanging="180"/>
-      </w:pPr>
-    </w:lvl>
-  </w:abstractNum>
-  <w:abstractNum w:abstractNumId="36" w15:restartNumberingAfterBreak="0">
-    <w:nsid w:val="4C4B1113"/>
-    <w:multiLevelType w:val="hybridMultilevel"/>
-    <w:tmpl w:val="529ECBFC"/>
-    <w:lvl w:ilvl="0" w:tplc="2000000F">
-      <w:start w:val="1"/>
-      <w:numFmt w:val="decimal"/>
-      <w:lvlText w:val="%1."/>
-      <w:lvlJc w:val="left"/>
-      <w:pPr>
-        <w:ind w:left="720" w:hanging="360"/>
-      </w:pPr>
-      <w:rPr>
-        <w:rFonts w:hint="default"/>
-      </w:rPr>
-    </w:lvl>
-    <w:lvl w:ilvl="1" w:tplc="20000019" w:tentative="1">
-      <w:start w:val="1"/>
-      <w:numFmt w:val="lowerLetter"/>
-      <w:lvlText w:val="%2."/>
-      <w:lvlJc w:val="left"/>
-      <w:pPr>
-        <w:ind w:left="1440" w:hanging="360"/>
-      </w:pPr>
-    </w:lvl>
-    <w:lvl w:ilvl="2" w:tplc="2000001B" w:tentative="1">
-      <w:start w:val="1"/>
-      <w:numFmt w:val="lowerRoman"/>
-      <w:lvlText w:val="%3."/>
-      <w:lvlJc w:val="right"/>
-      <w:pPr>
-        <w:ind w:left="2160" w:hanging="180"/>
-      </w:pPr>
-    </w:lvl>
-    <w:lvl w:ilvl="3" w:tplc="2000000F" w:tentative="1">
-      <w:start w:val="1"/>
-      <w:numFmt w:val="decimal"/>
-      <w:lvlText w:val="%4."/>
-      <w:lvlJc w:val="left"/>
-      <w:pPr>
-        <w:ind w:left="2880" w:hanging="360"/>
-      </w:pPr>
-    </w:lvl>
-    <w:lvl w:ilvl="4" w:tplc="20000019" w:tentative="1">
-      <w:start w:val="1"/>
-      <w:numFmt w:val="lowerLetter"/>
-      <w:lvlText w:val="%5."/>
-      <w:lvlJc w:val="left"/>
-      <w:pPr>
-        <w:ind w:left="3600" w:hanging="360"/>
-      </w:pPr>
-    </w:lvl>
-    <w:lvl w:ilvl="5" w:tplc="2000001B" w:tentative="1">
-      <w:start w:val="1"/>
-      <w:numFmt w:val="lowerRoman"/>
-      <w:lvlText w:val="%6."/>
-      <w:lvlJc w:val="right"/>
-      <w:pPr>
-        <w:ind w:left="4320" w:hanging="180"/>
-      </w:pPr>
-    </w:lvl>
-    <w:lvl w:ilvl="6" w:tplc="2000000F" w:tentative="1">
-      <w:start w:val="1"/>
-      <w:numFmt w:val="decimal"/>
-      <w:lvlText w:val="%7."/>
-      <w:lvlJc w:val="left"/>
-      <w:pPr>
-        <w:ind w:left="5040" w:hanging="360"/>
-      </w:pPr>
-    </w:lvl>
-    <w:lvl w:ilvl="7" w:tplc="20000019" w:tentative="1">
-      <w:start w:val="1"/>
-      <w:numFmt w:val="lowerLetter"/>
-      <w:lvlText w:val="%8."/>
-      <w:lvlJc w:val="left"/>
-      <w:pPr>
-        <w:ind w:left="5760" w:hanging="360"/>
-      </w:pPr>
-    </w:lvl>
-    <w:lvl w:ilvl="8" w:tplc="2000001B" w:tentative="1">
-      <w:start w:val="1"/>
-      <w:numFmt w:val="lowerRoman"/>
-      <w:lvlText w:val="%9."/>
-      <w:lvlJc w:val="right"/>
-      <w:pPr>
-        <w:ind w:left="6480" w:hanging="180"/>
-      </w:pPr>
-    </w:lvl>
-  </w:abstractNum>
-  <w:abstractNum w:abstractNumId="37" w15:restartNumberingAfterBreak="0">
-    <w:nsid w:val="4C5352B0"/>
-    <w:multiLevelType w:val="hybridMultilevel"/>
-    <w:tmpl w:val="7CFAFB8E"/>
-    <w:lvl w:ilvl="0" w:tplc="2000000F">
-      <w:start w:val="1"/>
-      <w:numFmt w:val="decimal"/>
-      <w:lvlText w:val="%1."/>
-      <w:lvlJc w:val="left"/>
-      <w:pPr>
-        <w:ind w:left="720" w:hanging="360"/>
-      </w:pPr>
-      <w:rPr>
-        <w:rFonts w:hint="default"/>
-      </w:rPr>
-    </w:lvl>
-    <w:lvl w:ilvl="1" w:tplc="20000019" w:tentative="1">
-      <w:start w:val="1"/>
-      <w:numFmt w:val="lowerLetter"/>
-      <w:lvlText w:val="%2."/>
-      <w:lvlJc w:val="left"/>
-      <w:pPr>
-        <w:ind w:left="1440" w:hanging="360"/>
-      </w:pPr>
-    </w:lvl>
-    <w:lvl w:ilvl="2" w:tplc="2000001B" w:tentative="1">
-      <w:start w:val="1"/>
-      <w:numFmt w:val="lowerRoman"/>
-      <w:lvlText w:val="%3."/>
-      <w:lvlJc w:val="right"/>
-      <w:pPr>
-        <w:ind w:left="2160" w:hanging="180"/>
-      </w:pPr>
-    </w:lvl>
-    <w:lvl w:ilvl="3" w:tplc="2000000F" w:tentative="1">
-      <w:start w:val="1"/>
-      <w:numFmt w:val="decimal"/>
-      <w:lvlText w:val="%4."/>
-      <w:lvlJc w:val="left"/>
-      <w:pPr>
-        <w:ind w:left="2880" w:hanging="360"/>
-      </w:pPr>
-    </w:lvl>
-    <w:lvl w:ilvl="4" w:tplc="20000019" w:tentative="1">
-      <w:start w:val="1"/>
-      <w:numFmt w:val="lowerLetter"/>
-      <w:lvlText w:val="%5."/>
-      <w:lvlJc w:val="left"/>
-      <w:pPr>
-        <w:ind w:left="3600" w:hanging="360"/>
-      </w:pPr>
-    </w:lvl>
-    <w:lvl w:ilvl="5" w:tplc="2000001B" w:tentative="1">
-      <w:start w:val="1"/>
-      <w:numFmt w:val="lowerRoman"/>
-      <w:lvlText w:val="%6."/>
-      <w:lvlJc w:val="right"/>
-      <w:pPr>
-        <w:ind w:left="4320" w:hanging="180"/>
-      </w:pPr>
-    </w:lvl>
-    <w:lvl w:ilvl="6" w:tplc="2000000F" w:tentative="1">
-      <w:start w:val="1"/>
-      <w:numFmt w:val="decimal"/>
-      <w:lvlText w:val="%7."/>
-      <w:lvlJc w:val="left"/>
-      <w:pPr>
-        <w:ind w:left="5040" w:hanging="360"/>
-      </w:pPr>
-    </w:lvl>
-    <w:lvl w:ilvl="7" w:tplc="20000019" w:tentative="1">
-      <w:start w:val="1"/>
-      <w:numFmt w:val="lowerLetter"/>
-      <w:lvlText w:val="%8."/>
-      <w:lvlJc w:val="left"/>
-      <w:pPr>
-        <w:ind w:left="5760" w:hanging="360"/>
-      </w:pPr>
-    </w:lvl>
-    <w:lvl w:ilvl="8" w:tplc="2000001B" w:tentative="1">
-      <w:start w:val="1"/>
-      <w:numFmt w:val="lowerRoman"/>
-      <w:lvlText w:val="%9."/>
-      <w:lvlJc w:val="right"/>
-      <w:pPr>
-        <w:ind w:left="6480" w:hanging="180"/>
-      </w:pPr>
-    </w:lvl>
-  </w:abstractNum>
-  <w:abstractNum w:abstractNumId="38" w15:restartNumberingAfterBreak="0">
-    <w:nsid w:val="4D8A6952"/>
-    <w:multiLevelType w:val="multilevel"/>
-    <w:tmpl w:val="A9302E7E"/>
-    <w:lvl w:ilvl="0">
-      <w:start w:val="1"/>
-      <w:numFmt w:val="decimal"/>
-      <w:lvlText w:val="%1."/>
-      <w:lvlJc w:val="left"/>
-      <w:pPr>
-        <w:ind w:left="1429" w:hanging="360"/>
-      </w:pPr>
-      <w:rPr>
-        <w:rFonts w:ascii="Times New Roman" w:eastAsia="Calibri" w:hAnsi="Times New Roman" w:cs="Times New Roman" w:hint="default"/>
-        <w:b w:val="0"/>
-        <w:i w:val="0"/>
-        <w:caps w:val="0"/>
-        <w:strike w:val="0"/>
-        <w:dstrike w:val="0"/>
-        <w:vanish w:val="0"/>
-        <w:color w:val="000000"/>
-        <w:sz w:val="28"/>
-        <w:vertAlign w:val="baseline"/>
-        <w14:shadow w14:blurRad="0" w14:dist="0" w14:dir="0" w14:sx="0" w14:sy="0" w14:kx="0" w14:ky="0" w14:algn="none">
-          <w14:srgbClr w14:val="000000"/>
-        </w14:shadow>
-        <w14:textOutline w14:w="0" w14:cap="rnd" w14:cmpd="sng" w14:algn="ctr">
-          <w14:noFill/>
-          <w14:prstDash w14:val="solid"/>
-          <w14:bevel/>
-        </w14:textOutline>
-      </w:rPr>
-    </w:lvl>
-    <w:lvl w:ilvl="1">
-      <w:start w:val="2"/>
-      <w:numFmt w:val="decimal"/>
-      <w:isLgl/>
-      <w:lvlText w:val="%1.%2"/>
-      <w:lvlJc w:val="left"/>
-      <w:pPr>
-        <w:ind w:left="1879" w:hanging="810"/>
-      </w:pPr>
-      <w:rPr>
-        <w:rFonts w:hint="default"/>
-      </w:rPr>
-    </w:lvl>
-    <w:lvl w:ilvl="2">
-      <w:start w:val="1"/>
-      <w:numFmt w:val="decimal"/>
-      <w:isLgl/>
-      <w:lvlText w:val="%1.%2.%3"/>
-      <w:lvlJc w:val="left"/>
-      <w:pPr>
-        <w:ind w:left="1879" w:hanging="810"/>
-      </w:pPr>
-      <w:rPr>
-        <w:rFonts w:hint="default"/>
-      </w:rPr>
-    </w:lvl>
-    <w:lvl w:ilvl="3">
-      <w:start w:val="1"/>
-      <w:numFmt w:val="decimal"/>
-      <w:isLgl/>
-      <w:lvlText w:val="%1.%2.%3.%4"/>
-      <w:lvlJc w:val="left"/>
-      <w:pPr>
-        <w:ind w:left="2357" w:hanging="1080"/>
-      </w:pPr>
-      <w:rPr>
-        <w:rFonts w:hint="default"/>
-      </w:rPr>
-    </w:lvl>
-    <w:lvl w:ilvl="4">
-      <w:start w:val="1"/>
-      <w:numFmt w:val="decimal"/>
-      <w:isLgl/>
-      <w:lvlText w:val="%1.%2.%3.%4.%5"/>
-      <w:lvlJc w:val="left"/>
-      <w:pPr>
-        <w:ind w:left="2149" w:hanging="1080"/>
-      </w:pPr>
-      <w:rPr>
-        <w:rFonts w:hint="default"/>
-      </w:rPr>
-    </w:lvl>
-    <w:lvl w:ilvl="5">
-      <w:start w:val="1"/>
-      <w:numFmt w:val="decimal"/>
-      <w:isLgl/>
-      <w:lvlText w:val="%1.%2.%3.%4.%5.%6"/>
-      <w:lvlJc w:val="left"/>
-      <w:pPr>
-        <w:ind w:left="2509" w:hanging="1440"/>
-      </w:pPr>
-      <w:rPr>
-        <w:rFonts w:hint="default"/>
-      </w:rPr>
-    </w:lvl>
-    <w:lvl w:ilvl="6">
-      <w:start w:val="1"/>
-      <w:numFmt w:val="decimal"/>
-      <w:isLgl/>
-      <w:lvlText w:val="%1.%2.%3.%4.%5.%6.%7"/>
-      <w:lvlJc w:val="left"/>
-      <w:pPr>
-        <w:ind w:left="2509" w:hanging="1440"/>
-      </w:pPr>
-      <w:rPr>
-        <w:rFonts w:hint="default"/>
-      </w:rPr>
-    </w:lvl>
-    <w:lvl w:ilvl="7">
-      <w:start w:val="1"/>
-      <w:numFmt w:val="decimal"/>
-      <w:isLgl/>
-      <w:lvlText w:val="%1.%2.%3.%4.%5.%6.%7.%8"/>
-      <w:lvlJc w:val="left"/>
-      <w:pPr>
-        <w:ind w:left="2869" w:hanging="1800"/>
-      </w:pPr>
-      <w:rPr>
-        <w:rFonts w:hint="default"/>
-      </w:rPr>
-    </w:lvl>
-    <w:lvl w:ilvl="8">
-      <w:start w:val="1"/>
-      <w:numFmt w:val="decimal"/>
-      <w:isLgl/>
-      <w:lvlText w:val="%1.%2.%3.%4.%5.%6.%7.%8.%9"/>
-      <w:lvlJc w:val="left"/>
-      <w:pPr>
-        <w:ind w:left="3229" w:hanging="2160"/>
-      </w:pPr>
-      <w:rPr>
-        <w:rFonts w:hint="default"/>
-      </w:rPr>
-    </w:lvl>
-  </w:abstractNum>
-  <w:abstractNum w:abstractNumId="39" w15:restartNumberingAfterBreak="0">
-    <w:nsid w:val="4DD40444"/>
-    <w:multiLevelType w:val="hybridMultilevel"/>
-    <w:tmpl w:val="62803FE0"/>
-    <w:lvl w:ilvl="0" w:tplc="2000000F">
-      <w:start w:val="1"/>
-      <w:numFmt w:val="decimal"/>
-      <w:lvlText w:val="%1."/>
-      <w:lvlJc w:val="left"/>
-      <w:pPr>
-        <w:ind w:left="720" w:hanging="360"/>
-      </w:pPr>
-      <w:rPr>
-        <w:rFonts w:hint="default"/>
-      </w:rPr>
-    </w:lvl>
-    <w:lvl w:ilvl="1" w:tplc="20000019" w:tentative="1">
-      <w:start w:val="1"/>
-      <w:numFmt w:val="lowerLetter"/>
-      <w:lvlText w:val="%2."/>
-      <w:lvlJc w:val="left"/>
-      <w:pPr>
-        <w:ind w:left="1440" w:hanging="360"/>
-      </w:pPr>
-    </w:lvl>
-    <w:lvl w:ilvl="2" w:tplc="2000001B" w:tentative="1">
-      <w:start w:val="1"/>
-      <w:numFmt w:val="lowerRoman"/>
-      <w:lvlText w:val="%3."/>
-      <w:lvlJc w:val="right"/>
-      <w:pPr>
-        <w:ind w:left="2160" w:hanging="180"/>
-      </w:pPr>
-    </w:lvl>
-    <w:lvl w:ilvl="3" w:tplc="2000000F" w:tentative="1">
-      <w:start w:val="1"/>
-      <w:numFmt w:val="decimal"/>
-      <w:lvlText w:val="%4."/>
-      <w:lvlJc w:val="left"/>
-      <w:pPr>
-        <w:ind w:left="2880" w:hanging="360"/>
-      </w:pPr>
-    </w:lvl>
-    <w:lvl w:ilvl="4" w:tplc="20000019" w:tentative="1">
-      <w:start w:val="1"/>
-      <w:numFmt w:val="lowerLetter"/>
-      <w:lvlText w:val="%5."/>
-      <w:lvlJc w:val="left"/>
-      <w:pPr>
-        <w:ind w:left="3600" w:hanging="360"/>
-      </w:pPr>
-    </w:lvl>
-    <w:lvl w:ilvl="5" w:tplc="2000001B" w:tentative="1">
-      <w:start w:val="1"/>
-      <w:numFmt w:val="lowerRoman"/>
-      <w:lvlText w:val="%6."/>
-      <w:lvlJc w:val="right"/>
-      <w:pPr>
-        <w:ind w:left="4320" w:hanging="180"/>
-      </w:pPr>
-    </w:lvl>
-    <w:lvl w:ilvl="6" w:tplc="2000000F" w:tentative="1">
-      <w:start w:val="1"/>
-      <w:numFmt w:val="decimal"/>
-      <w:lvlText w:val="%7."/>
-      <w:lvlJc w:val="left"/>
-      <w:pPr>
-        <w:ind w:left="5040" w:hanging="360"/>
-      </w:pPr>
-    </w:lvl>
-    <w:lvl w:ilvl="7" w:tplc="20000019" w:tentative="1">
-      <w:start w:val="1"/>
-      <w:numFmt w:val="lowerLetter"/>
-      <w:lvlText w:val="%8."/>
-      <w:lvlJc w:val="left"/>
-      <w:pPr>
-        <w:ind w:left="5760" w:hanging="360"/>
-      </w:pPr>
-    </w:lvl>
-    <w:lvl w:ilvl="8" w:tplc="2000001B" w:tentative="1">
-      <w:start w:val="1"/>
-      <w:numFmt w:val="lowerRoman"/>
-      <w:lvlText w:val="%9."/>
-      <w:lvlJc w:val="right"/>
-      <w:pPr>
-        <w:ind w:left="6480" w:hanging="180"/>
-      </w:pPr>
-    </w:lvl>
-  </w:abstractNum>
-  <w:abstractNum w:abstractNumId="40" w15:restartNumberingAfterBreak="0">
-    <w:nsid w:val="5042378E"/>
-    <w:multiLevelType w:val="hybridMultilevel"/>
-    <w:tmpl w:val="F7F2854C"/>
-    <w:lvl w:ilvl="0" w:tplc="20000001">
-      <w:start w:val="1"/>
-      <w:numFmt w:val="bullet"/>
-      <w:lvlText w:val=""/>
-      <w:lvlJc w:val="left"/>
-      <w:pPr>
-        <w:ind w:left="1429" w:hanging="360"/>
-      </w:pPr>
-      <w:rPr>
-        <w:rFonts w:ascii="Symbol" w:hAnsi="Symbol" w:hint="default"/>
-      </w:rPr>
-    </w:lvl>
-    <w:lvl w:ilvl="1" w:tplc="20000003">
-      <w:start w:val="1"/>
-      <w:numFmt w:val="bullet"/>
-      <w:lvlText w:val="o"/>
-      <w:lvlJc w:val="left"/>
-      <w:pPr>
-        <w:ind w:left="2149" w:hanging="360"/>
-      </w:pPr>
-      <w:rPr>
-        <w:rFonts w:ascii="Courier New" w:hAnsi="Courier New" w:cs="Courier New" w:hint="default"/>
-      </w:rPr>
-    </w:lvl>
-    <w:lvl w:ilvl="2" w:tplc="20000005" w:tentative="1">
-      <w:start w:val="1"/>
-      <w:numFmt w:val="bullet"/>
-      <w:lvlText w:val=""/>
-      <w:lvlJc w:val="left"/>
-      <w:pPr>
-        <w:ind w:left="2869" w:hanging="360"/>
-      </w:pPr>
-      <w:rPr>
-        <w:rFonts w:ascii="Wingdings" w:hAnsi="Wingdings" w:hint="default"/>
-      </w:rPr>
-    </w:lvl>
-    <w:lvl w:ilvl="3" w:tplc="20000001" w:tentative="1">
-      <w:start w:val="1"/>
-      <w:numFmt w:val="bullet"/>
-      <w:lvlText w:val=""/>
-      <w:lvlJc w:val="left"/>
-      <w:pPr>
-        <w:ind w:left="3589" w:hanging="360"/>
-      </w:pPr>
-      <w:rPr>
-        <w:rFonts w:ascii="Symbol" w:hAnsi="Symbol" w:hint="default"/>
-      </w:rPr>
-    </w:lvl>
-    <w:lvl w:ilvl="4" w:tplc="20000003" w:tentative="1">
-      <w:start w:val="1"/>
-      <w:numFmt w:val="bullet"/>
-      <w:lvlText w:val="o"/>
-      <w:lvlJc w:val="left"/>
-      <w:pPr>
-        <w:ind w:left="4309" w:hanging="360"/>
-      </w:pPr>
-      <w:rPr>
-        <w:rFonts w:ascii="Courier New" w:hAnsi="Courier New" w:cs="Courier New" w:hint="default"/>
-      </w:rPr>
-    </w:lvl>
-    <w:lvl w:ilvl="5" w:tplc="20000005" w:tentative="1">
-      <w:start w:val="1"/>
-      <w:numFmt w:val="bullet"/>
-      <w:lvlText w:val=""/>
-      <w:lvlJc w:val="left"/>
-      <w:pPr>
-        <w:ind w:left="5029" w:hanging="360"/>
-      </w:pPr>
-      <w:rPr>
-        <w:rFonts w:ascii="Wingdings" w:hAnsi="Wingdings" w:hint="default"/>
-      </w:rPr>
-    </w:lvl>
-    <w:lvl w:ilvl="6" w:tplc="20000001" w:tentative="1">
-      <w:start w:val="1"/>
-      <w:numFmt w:val="bullet"/>
-      <w:lvlText w:val=""/>
-      <w:lvlJc w:val="left"/>
-      <w:pPr>
-        <w:ind w:left="5749" w:hanging="360"/>
-      </w:pPr>
-      <w:rPr>
-        <w:rFonts w:ascii="Symbol" w:hAnsi="Symbol" w:hint="default"/>
-      </w:rPr>
-    </w:lvl>
-    <w:lvl w:ilvl="7" w:tplc="20000003" w:tentative="1">
-      <w:start w:val="1"/>
-      <w:numFmt w:val="bullet"/>
-      <w:lvlText w:val="o"/>
-      <w:lvlJc w:val="left"/>
-      <w:pPr>
-        <w:ind w:left="6469" w:hanging="360"/>
-      </w:pPr>
-      <w:rPr>
-        <w:rFonts w:ascii="Courier New" w:hAnsi="Courier New" w:cs="Courier New" w:hint="default"/>
-      </w:rPr>
-    </w:lvl>
-    <w:lvl w:ilvl="8" w:tplc="20000005" w:tentative="1">
-      <w:start w:val="1"/>
-      <w:numFmt w:val="bullet"/>
-      <w:lvlText w:val=""/>
-      <w:lvlJc w:val="left"/>
-      <w:pPr>
-        <w:ind w:left="7189" w:hanging="360"/>
-      </w:pPr>
-      <w:rPr>
-        <w:rFonts w:ascii="Wingdings" w:hAnsi="Wingdings" w:hint="default"/>
-      </w:rPr>
-    </w:lvl>
-  </w:abstractNum>
-  <w:abstractNum w:abstractNumId="41" w15:restartNumberingAfterBreak="0">
-    <w:nsid w:val="51E158D9"/>
-    <w:multiLevelType w:val="hybridMultilevel"/>
-    <w:tmpl w:val="93D6F9C4"/>
-    <w:lvl w:ilvl="0" w:tplc="275A26A8">
-      <w:start w:val="1"/>
-      <w:numFmt w:val="decimal"/>
-      <w:lvlText w:val="%1"/>
-      <w:lvlJc w:val="left"/>
-      <w:pPr>
-        <w:ind w:left="720" w:hanging="360"/>
-      </w:pPr>
-    </w:lvl>
-    <w:lvl w:ilvl="1" w:tplc="04090019">
-      <w:start w:val="1"/>
-      <w:numFmt w:val="lowerLetter"/>
-      <w:lvlText w:val="%2."/>
-      <w:lvlJc w:val="left"/>
-      <w:pPr>
-        <w:ind w:left="1440" w:hanging="360"/>
-      </w:pPr>
-    </w:lvl>
-    <w:lvl w:ilvl="2" w:tplc="0409001B">
-      <w:start w:val="1"/>
-      <w:numFmt w:val="lowerRoman"/>
-      <w:lvlText w:val="%3."/>
-      <w:lvlJc w:val="right"/>
-      <w:pPr>
-        <w:ind w:left="2160" w:hanging="180"/>
-      </w:pPr>
-    </w:lvl>
-    <w:lvl w:ilvl="3" w:tplc="0409000F">
-      <w:start w:val="1"/>
-      <w:numFmt w:val="decimal"/>
-      <w:lvlText w:val="%4."/>
-      <w:lvlJc w:val="left"/>
-      <w:pPr>
-        <w:ind w:left="2880" w:hanging="360"/>
-      </w:pPr>
-    </w:lvl>
-    <w:lvl w:ilvl="4" w:tplc="04090019">
-      <w:start w:val="1"/>
-      <w:numFmt w:val="lowerLetter"/>
-      <w:lvlText w:val="%5."/>
-      <w:lvlJc w:val="left"/>
-      <w:pPr>
-        <w:ind w:left="3600" w:hanging="360"/>
-      </w:pPr>
-    </w:lvl>
-    <w:lvl w:ilvl="5" w:tplc="0409001B">
-      <w:start w:val="1"/>
-      <w:numFmt w:val="lowerRoman"/>
-      <w:lvlText w:val="%6."/>
-      <w:lvlJc w:val="right"/>
-      <w:pPr>
-        <w:ind w:left="4320" w:hanging="180"/>
-      </w:pPr>
-    </w:lvl>
-    <w:lvl w:ilvl="6" w:tplc="0409000F">
-      <w:start w:val="1"/>
-      <w:numFmt w:val="decimal"/>
-      <w:lvlText w:val="%7."/>
-      <w:lvlJc w:val="left"/>
-      <w:pPr>
-        <w:ind w:left="5040" w:hanging="360"/>
-      </w:pPr>
-    </w:lvl>
-    <w:lvl w:ilvl="7" w:tplc="04090019">
-      <w:start w:val="1"/>
-      <w:numFmt w:val="lowerLetter"/>
-      <w:lvlText w:val="%8."/>
-      <w:lvlJc w:val="left"/>
-      <w:pPr>
-        <w:ind w:left="5760" w:hanging="360"/>
-      </w:pPr>
-    </w:lvl>
-    <w:lvl w:ilvl="8" w:tplc="0409001B">
-      <w:start w:val="1"/>
-      <w:numFmt w:val="lowerRoman"/>
-      <w:lvlText w:val="%9."/>
-      <w:lvlJc w:val="right"/>
-      <w:pPr>
-        <w:ind w:left="6480" w:hanging="180"/>
-      </w:pPr>
-    </w:lvl>
-  </w:abstractNum>
-  <w:abstractNum w:abstractNumId="42" w15:restartNumberingAfterBreak="0">
-    <w:nsid w:val="54C66CE3"/>
-    <w:multiLevelType w:val="hybridMultilevel"/>
-    <w:tmpl w:val="F696591E"/>
-    <w:lvl w:ilvl="0" w:tplc="2000000F">
-      <w:start w:val="1"/>
-      <w:numFmt w:val="decimal"/>
-      <w:lvlText w:val="%1."/>
-      <w:lvlJc w:val="left"/>
-      <w:pPr>
-        <w:ind w:left="720" w:hanging="360"/>
-      </w:pPr>
-      <w:rPr>
-        <w:rFonts w:hint="default"/>
-      </w:rPr>
-    </w:lvl>
-    <w:lvl w:ilvl="1" w:tplc="20000019" w:tentative="1">
-      <w:start w:val="1"/>
-      <w:numFmt w:val="lowerLetter"/>
-      <w:lvlText w:val="%2."/>
-      <w:lvlJc w:val="left"/>
-      <w:pPr>
-        <w:ind w:left="1440" w:hanging="360"/>
-      </w:pPr>
-    </w:lvl>
-    <w:lvl w:ilvl="2" w:tplc="2000001B" w:tentative="1">
-      <w:start w:val="1"/>
-      <w:numFmt w:val="lowerRoman"/>
-      <w:lvlText w:val="%3."/>
-      <w:lvlJc w:val="right"/>
-      <w:pPr>
-        <w:ind w:left="2160" w:hanging="180"/>
-      </w:pPr>
-    </w:lvl>
-    <w:lvl w:ilvl="3" w:tplc="2000000F" w:tentative="1">
-      <w:start w:val="1"/>
-      <w:numFmt w:val="decimal"/>
-      <w:lvlText w:val="%4."/>
-      <w:lvlJc w:val="left"/>
-      <w:pPr>
-        <w:ind w:left="2880" w:hanging="360"/>
-      </w:pPr>
-    </w:lvl>
-    <w:lvl w:ilvl="4" w:tplc="20000019" w:tentative="1">
-      <w:start w:val="1"/>
-      <w:numFmt w:val="lowerLetter"/>
-      <w:lvlText w:val="%5."/>
-      <w:lvlJc w:val="left"/>
-      <w:pPr>
-        <w:ind w:left="3600" w:hanging="360"/>
-      </w:pPr>
-    </w:lvl>
-    <w:lvl w:ilvl="5" w:tplc="2000001B" w:tentative="1">
-      <w:start w:val="1"/>
-      <w:numFmt w:val="lowerRoman"/>
-      <w:lvlText w:val="%6."/>
-      <w:lvlJc w:val="right"/>
-      <w:pPr>
-        <w:ind w:left="4320" w:hanging="180"/>
-      </w:pPr>
-    </w:lvl>
-    <w:lvl w:ilvl="6" w:tplc="2000000F" w:tentative="1">
-      <w:start w:val="1"/>
-      <w:numFmt w:val="decimal"/>
-      <w:lvlText w:val="%7."/>
-      <w:lvlJc w:val="left"/>
-      <w:pPr>
-        <w:ind w:left="5040" w:hanging="360"/>
-      </w:pPr>
-    </w:lvl>
-    <w:lvl w:ilvl="7" w:tplc="20000019" w:tentative="1">
-      <w:start w:val="1"/>
-      <w:numFmt w:val="lowerLetter"/>
-      <w:lvlText w:val="%8."/>
-      <w:lvlJc w:val="left"/>
-      <w:pPr>
-        <w:ind w:left="5760" w:hanging="360"/>
-      </w:pPr>
-    </w:lvl>
-    <w:lvl w:ilvl="8" w:tplc="2000001B" w:tentative="1">
-      <w:start w:val="1"/>
-      <w:numFmt w:val="lowerRoman"/>
-      <w:lvlText w:val="%9."/>
-      <w:lvlJc w:val="right"/>
-      <w:pPr>
-        <w:ind w:left="6480" w:hanging="180"/>
-      </w:pPr>
-    </w:lvl>
-  </w:abstractNum>
-  <w:abstractNum w:abstractNumId="43" w15:restartNumberingAfterBreak="0">
-    <w:nsid w:val="562C2167"/>
-    <w:multiLevelType w:val="hybridMultilevel"/>
-    <w:tmpl w:val="D59661A0"/>
-    <w:lvl w:ilvl="0" w:tplc="B1766A22">
-      <w:start w:val="1"/>
-      <w:numFmt w:val="decimal"/>
-      <w:lvlText w:val="1.2.1%1"/>
-      <w:lvlJc w:val="left"/>
-      <w:pPr>
-        <w:ind w:left="1429" w:hanging="360"/>
-      </w:pPr>
-      <w:rPr>
-        <w:rFonts w:ascii="Times New Roman" w:hAnsi="Times New Roman" w:hint="default"/>
-        <w:b/>
-        <w:i w:val="0"/>
-        <w:caps w:val="0"/>
-        <w:strike w:val="0"/>
-        <w:dstrike w:val="0"/>
-        <w:vanish w:val="0"/>
-        <w:color w:val="000000"/>
-        <w:sz w:val="28"/>
-        <w:vertAlign w:val="baseline"/>
-        <w14:shadow w14:blurRad="0" w14:dist="0" w14:dir="0" w14:sx="0" w14:sy="0" w14:kx="0" w14:ky="0" w14:algn="none">
-          <w14:srgbClr w14:val="000000"/>
-        </w14:shadow>
-        <w14:textOutline w14:w="0" w14:cap="rnd" w14:cmpd="sng" w14:algn="ctr">
-          <w14:noFill/>
-          <w14:prstDash w14:val="solid"/>
-          <w14:bevel/>
-        </w14:textOutline>
-      </w:rPr>
-    </w:lvl>
-    <w:lvl w:ilvl="1" w:tplc="04190019" w:tentative="1">
-      <w:start w:val="1"/>
-      <w:numFmt w:val="lowerLetter"/>
-      <w:lvlText w:val="%2."/>
-      <w:lvlJc w:val="left"/>
-      <w:pPr>
-        <w:ind w:left="2149" w:hanging="360"/>
-      </w:pPr>
-    </w:lvl>
-    <w:lvl w:ilvl="2" w:tplc="0419001B" w:tentative="1">
-      <w:start w:val="1"/>
-      <w:numFmt w:val="lowerRoman"/>
-      <w:lvlText w:val="%3."/>
-      <w:lvlJc w:val="right"/>
-      <w:pPr>
-        <w:ind w:left="2869" w:hanging="180"/>
-      </w:pPr>
-    </w:lvl>
-    <w:lvl w:ilvl="3" w:tplc="0419000F" w:tentative="1">
-      <w:start w:val="1"/>
-      <w:numFmt w:val="decimal"/>
-      <w:lvlText w:val="%4."/>
-      <w:lvlJc w:val="left"/>
-      <w:pPr>
-        <w:ind w:left="3589" w:hanging="360"/>
-      </w:pPr>
-    </w:lvl>
-    <w:lvl w:ilvl="4" w:tplc="04190019" w:tentative="1">
-      <w:start w:val="1"/>
-      <w:numFmt w:val="lowerLetter"/>
-      <w:lvlText w:val="%5."/>
-      <w:lvlJc w:val="left"/>
-      <w:pPr>
-        <w:ind w:left="4309" w:hanging="360"/>
-      </w:pPr>
-    </w:lvl>
-    <w:lvl w:ilvl="5" w:tplc="0419001B" w:tentative="1">
-      <w:start w:val="1"/>
-      <w:numFmt w:val="lowerRoman"/>
-      <w:lvlText w:val="%6."/>
-      <w:lvlJc w:val="right"/>
-      <w:pPr>
-        <w:ind w:left="5029" w:hanging="180"/>
-      </w:pPr>
-    </w:lvl>
-    <w:lvl w:ilvl="6" w:tplc="0419000F" w:tentative="1">
-      <w:start w:val="1"/>
-      <w:numFmt w:val="decimal"/>
-      <w:lvlText w:val="%7."/>
-      <w:lvlJc w:val="left"/>
-      <w:pPr>
-        <w:ind w:left="5749" w:hanging="360"/>
-      </w:pPr>
-    </w:lvl>
-    <w:lvl w:ilvl="7" w:tplc="04190019" w:tentative="1">
-      <w:start w:val="1"/>
-      <w:numFmt w:val="lowerLetter"/>
-      <w:lvlText w:val="%8."/>
-      <w:lvlJc w:val="left"/>
-      <w:pPr>
-        <w:ind w:left="6469" w:hanging="360"/>
-      </w:pPr>
-    </w:lvl>
-    <w:lvl w:ilvl="8" w:tplc="0419001B" w:tentative="1">
-      <w:start w:val="1"/>
-      <w:numFmt w:val="lowerRoman"/>
-      <w:lvlText w:val="%9."/>
-      <w:lvlJc w:val="right"/>
-      <w:pPr>
-        <w:ind w:left="7189" w:hanging="180"/>
-      </w:pPr>
-    </w:lvl>
-  </w:abstractNum>
-  <w:abstractNum w:abstractNumId="44" w15:restartNumberingAfterBreak="0">
-    <w:nsid w:val="57B208D2"/>
-    <w:multiLevelType w:val="hybridMultilevel"/>
-    <w:tmpl w:val="B8DED678"/>
-    <w:lvl w:ilvl="0" w:tplc="7536FAD4">
-      <w:start w:val="1"/>
-      <w:numFmt w:val="bullet"/>
-      <w:pStyle w:val="LISTunordered"/>
-      <w:lvlText w:val="•"/>
-      <w:lvlJc w:val="left"/>
-      <w:pPr>
-        <w:ind w:left="720" w:hanging="360"/>
-      </w:pPr>
-      <w:rPr>
-        <w:rFonts w:ascii="Arial" w:hAnsi="Arial" w:hint="default"/>
-      </w:rPr>
-    </w:lvl>
-    <w:lvl w:ilvl="1" w:tplc="04090003">
-      <w:start w:val="1"/>
-      <w:numFmt w:val="bullet"/>
-      <w:lvlText w:val="o"/>
-      <w:lvlJc w:val="left"/>
-      <w:pPr>
-        <w:ind w:left="1440" w:hanging="360"/>
-      </w:pPr>
-      <w:rPr>
-        <w:rFonts w:ascii="Courier New" w:hAnsi="Courier New" w:cs="Courier New" w:hint="default"/>
-      </w:rPr>
-    </w:lvl>
-    <w:lvl w:ilvl="2" w:tplc="04090005" w:tentative="1">
-      <w:start w:val="1"/>
-      <w:numFmt w:val="bullet"/>
-      <w:lvlText w:val=""/>
-      <w:lvlJc w:val="left"/>
-      <w:pPr>
-        <w:ind w:left="2160" w:hanging="360"/>
-      </w:pPr>
-      <w:rPr>
-        <w:rFonts w:ascii="Wingdings" w:hAnsi="Wingdings" w:hint="default"/>
-      </w:rPr>
-    </w:lvl>
-    <w:lvl w:ilvl="3" w:tplc="04090001" w:tentative="1">
-      <w:start w:val="1"/>
-      <w:numFmt w:val="bullet"/>
-      <w:lvlText w:val=""/>
-      <w:lvlJc w:val="left"/>
-      <w:pPr>
-        <w:ind w:left="2880" w:hanging="360"/>
-      </w:pPr>
-      <w:rPr>
-        <w:rFonts w:ascii="Symbol" w:hAnsi="Symbol" w:hint="default"/>
-      </w:rPr>
-    </w:lvl>
-    <w:lvl w:ilvl="4" w:tplc="04090003" w:tentative="1">
-      <w:start w:val="1"/>
-      <w:numFmt w:val="bullet"/>
-      <w:lvlText w:val="o"/>
-      <w:lvlJc w:val="left"/>
-      <w:pPr>
-        <w:ind w:left="3600" w:hanging="360"/>
-      </w:pPr>
-      <w:rPr>
-        <w:rFonts w:ascii="Courier New" w:hAnsi="Courier New" w:cs="Courier New" w:hint="default"/>
-      </w:rPr>
-    </w:lvl>
-    <w:lvl w:ilvl="5" w:tplc="04090005" w:tentative="1">
-      <w:start w:val="1"/>
-      <w:numFmt w:val="bullet"/>
-      <w:lvlText w:val=""/>
-      <w:lvlJc w:val="left"/>
-      <w:pPr>
-        <w:ind w:left="4320" w:hanging="360"/>
-      </w:pPr>
-      <w:rPr>
-        <w:rFonts w:ascii="Wingdings" w:hAnsi="Wingdings" w:hint="default"/>
-      </w:rPr>
-    </w:lvl>
-    <w:lvl w:ilvl="6" w:tplc="04090001" w:tentative="1">
-      <w:start w:val="1"/>
-      <w:numFmt w:val="bullet"/>
-      <w:lvlText w:val=""/>
-      <w:lvlJc w:val="left"/>
-      <w:pPr>
-        <w:ind w:left="5040" w:hanging="360"/>
-      </w:pPr>
-      <w:rPr>
-        <w:rFonts w:ascii="Symbol" w:hAnsi="Symbol" w:hint="default"/>
-      </w:rPr>
-    </w:lvl>
-    <w:lvl w:ilvl="7" w:tplc="04090003" w:tentative="1">
-      <w:start w:val="1"/>
-      <w:numFmt w:val="bullet"/>
-      <w:lvlText w:val="o"/>
-      <w:lvlJc w:val="left"/>
-      <w:pPr>
-        <w:ind w:left="5760" w:hanging="360"/>
-      </w:pPr>
-      <w:rPr>
-        <w:rFonts w:ascii="Courier New" w:hAnsi="Courier New" w:cs="Courier New" w:hint="default"/>
-      </w:rPr>
-    </w:lvl>
-    <w:lvl w:ilvl="8" w:tplc="04090005" w:tentative="1">
-      <w:start w:val="1"/>
-      <w:numFmt w:val="bullet"/>
-      <w:lvlText w:val=""/>
-      <w:lvlJc w:val="left"/>
-      <w:pPr>
-        <w:ind w:left="6480" w:hanging="360"/>
-      </w:pPr>
-      <w:rPr>
-        <w:rFonts w:ascii="Wingdings" w:hAnsi="Wingdings" w:hint="default"/>
-      </w:rPr>
-    </w:lvl>
-  </w:abstractNum>
-  <w:abstractNum w:abstractNumId="45" w15:restartNumberingAfterBreak="0">
-    <w:nsid w:val="58E76EB5"/>
-    <w:multiLevelType w:val="hybridMultilevel"/>
-    <w:tmpl w:val="9684B862"/>
-    <w:lvl w:ilvl="0" w:tplc="0419000F">
-      <w:start w:val="3"/>
-      <w:numFmt w:val="decimal"/>
-      <w:lvlText w:val="%1."/>
-      <w:lvlJc w:val="left"/>
-      <w:pPr>
-        <w:ind w:left="720" w:hanging="360"/>
-      </w:pPr>
-      <w:rPr>
-        <w:rFonts w:hint="default"/>
-      </w:rPr>
-    </w:lvl>
-    <w:lvl w:ilvl="1" w:tplc="04190019" w:tentative="1">
-      <w:start w:val="1"/>
-      <w:numFmt w:val="lowerLetter"/>
-      <w:lvlText w:val="%2."/>
-      <w:lvlJc w:val="left"/>
-      <w:pPr>
-        <w:ind w:left="1440" w:hanging="360"/>
-      </w:pPr>
-    </w:lvl>
-    <w:lvl w:ilvl="2" w:tplc="0419001B" w:tentative="1">
-      <w:start w:val="1"/>
-      <w:numFmt w:val="lowerRoman"/>
-      <w:lvlText w:val="%3."/>
-      <w:lvlJc w:val="right"/>
-      <w:pPr>
-        <w:ind w:left="2160" w:hanging="180"/>
-      </w:pPr>
-    </w:lvl>
-    <w:lvl w:ilvl="3" w:tplc="0419000F" w:tentative="1">
-      <w:start w:val="1"/>
-      <w:numFmt w:val="decimal"/>
-      <w:lvlText w:val="%4."/>
-      <w:lvlJc w:val="left"/>
-      <w:pPr>
-        <w:ind w:left="2880" w:hanging="360"/>
-      </w:pPr>
-    </w:lvl>
-    <w:lvl w:ilvl="4" w:tplc="04190019" w:tentative="1">
-      <w:start w:val="1"/>
-      <w:numFmt w:val="lowerLetter"/>
-      <w:lvlText w:val="%5."/>
-      <w:lvlJc w:val="left"/>
-      <w:pPr>
-        <w:ind w:left="3600" w:hanging="360"/>
-      </w:pPr>
-    </w:lvl>
-    <w:lvl w:ilvl="5" w:tplc="0419001B" w:tentative="1">
-      <w:start w:val="1"/>
-      <w:numFmt w:val="lowerRoman"/>
-      <w:lvlText w:val="%6."/>
-      <w:lvlJc w:val="right"/>
-      <w:pPr>
-        <w:ind w:left="4320" w:hanging="180"/>
-      </w:pPr>
-    </w:lvl>
-    <w:lvl w:ilvl="6" w:tplc="0419000F" w:tentative="1">
-      <w:start w:val="1"/>
-      <w:numFmt w:val="decimal"/>
-      <w:lvlText w:val="%7."/>
-      <w:lvlJc w:val="left"/>
-      <w:pPr>
-        <w:ind w:left="5040" w:hanging="360"/>
-      </w:pPr>
-    </w:lvl>
-    <w:lvl w:ilvl="7" w:tplc="04190019" w:tentative="1">
-      <w:start w:val="1"/>
-      <w:numFmt w:val="lowerLetter"/>
-      <w:lvlText w:val="%8."/>
-      <w:lvlJc w:val="left"/>
-      <w:pPr>
-        <w:ind w:left="5760" w:hanging="360"/>
-      </w:pPr>
-    </w:lvl>
-    <w:lvl w:ilvl="8" w:tplc="0419001B" w:tentative="1">
-      <w:start w:val="1"/>
-      <w:numFmt w:val="lowerRoman"/>
-      <w:lvlText w:val="%9."/>
-      <w:lvlJc w:val="right"/>
-      <w:pPr>
-        <w:ind w:left="6480" w:hanging="180"/>
-      </w:pPr>
-    </w:lvl>
-  </w:abstractNum>
-  <w:abstractNum w:abstractNumId="46" w15:restartNumberingAfterBreak="0">
-    <w:nsid w:val="598B7153"/>
-    <w:multiLevelType w:val="hybridMultilevel"/>
-    <w:tmpl w:val="82DEF992"/>
-    <w:lvl w:ilvl="0" w:tplc="2000000F">
-      <w:start w:val="1"/>
-      <w:numFmt w:val="decimal"/>
-      <w:lvlText w:val="%1."/>
-      <w:lvlJc w:val="left"/>
-      <w:pPr>
-        <w:ind w:left="720" w:hanging="360"/>
-      </w:pPr>
-      <w:rPr>
-        <w:rFonts w:hint="default"/>
-      </w:rPr>
-    </w:lvl>
-    <w:lvl w:ilvl="1" w:tplc="20000019" w:tentative="1">
-      <w:start w:val="1"/>
-      <w:numFmt w:val="lowerLetter"/>
-      <w:lvlText w:val="%2."/>
-      <w:lvlJc w:val="left"/>
-      <w:pPr>
-        <w:ind w:left="1440" w:hanging="360"/>
-      </w:pPr>
-    </w:lvl>
-    <w:lvl w:ilvl="2" w:tplc="2000001B" w:tentative="1">
-      <w:start w:val="1"/>
-      <w:numFmt w:val="lowerRoman"/>
-      <w:lvlText w:val="%3."/>
-      <w:lvlJc w:val="right"/>
-      <w:pPr>
-        <w:ind w:left="2160" w:hanging="180"/>
-      </w:pPr>
-    </w:lvl>
-    <w:lvl w:ilvl="3" w:tplc="2000000F" w:tentative="1">
-      <w:start w:val="1"/>
-      <w:numFmt w:val="decimal"/>
-      <w:lvlText w:val="%4."/>
-      <w:lvlJc w:val="left"/>
-      <w:pPr>
-        <w:ind w:left="2880" w:hanging="360"/>
-      </w:pPr>
-    </w:lvl>
-    <w:lvl w:ilvl="4" w:tplc="20000019" w:tentative="1">
-      <w:start w:val="1"/>
-      <w:numFmt w:val="lowerLetter"/>
-      <w:lvlText w:val="%5."/>
-      <w:lvlJc w:val="left"/>
-      <w:pPr>
-        <w:ind w:left="3600" w:hanging="360"/>
-      </w:pPr>
-    </w:lvl>
-    <w:lvl w:ilvl="5" w:tplc="2000001B" w:tentative="1">
-      <w:start w:val="1"/>
-      <w:numFmt w:val="lowerRoman"/>
-      <w:lvlText w:val="%6."/>
-      <w:lvlJc w:val="right"/>
-      <w:pPr>
-        <w:ind w:left="4320" w:hanging="180"/>
-      </w:pPr>
-    </w:lvl>
-    <w:lvl w:ilvl="6" w:tplc="2000000F" w:tentative="1">
-      <w:start w:val="1"/>
-      <w:numFmt w:val="decimal"/>
-      <w:lvlText w:val="%7."/>
-      <w:lvlJc w:val="left"/>
-      <w:pPr>
-        <w:ind w:left="5040" w:hanging="360"/>
-      </w:pPr>
-    </w:lvl>
-    <w:lvl w:ilvl="7" w:tplc="20000019" w:tentative="1">
-      <w:start w:val="1"/>
-      <w:numFmt w:val="lowerLetter"/>
-      <w:lvlText w:val="%8."/>
-      <w:lvlJc w:val="left"/>
-      <w:pPr>
-        <w:ind w:left="5760" w:hanging="360"/>
-      </w:pPr>
-    </w:lvl>
-    <w:lvl w:ilvl="8" w:tplc="2000001B" w:tentative="1">
-      <w:start w:val="1"/>
-      <w:numFmt w:val="lowerRoman"/>
-      <w:lvlText w:val="%9."/>
-      <w:lvlJc w:val="right"/>
-      <w:pPr>
-        <w:ind w:left="6480" w:hanging="180"/>
-      </w:pPr>
-    </w:lvl>
-  </w:abstractNum>
-  <w:abstractNum w:abstractNumId="47" w15:restartNumberingAfterBreak="0">
-    <w:nsid w:val="5AD13E41"/>
-    <w:multiLevelType w:val="hybridMultilevel"/>
-    <w:tmpl w:val="593CA5AE"/>
-    <w:lvl w:ilvl="0" w:tplc="2000000F">
-      <w:start w:val="1"/>
-      <w:numFmt w:val="decimal"/>
-      <w:lvlText w:val="%1."/>
-      <w:lvlJc w:val="left"/>
-      <w:pPr>
-        <w:ind w:left="720" w:hanging="360"/>
-      </w:pPr>
-      <w:rPr>
-        <w:rFonts w:hint="default"/>
-      </w:rPr>
-    </w:lvl>
-    <w:lvl w:ilvl="1" w:tplc="20000019" w:tentative="1">
-      <w:start w:val="1"/>
-      <w:numFmt w:val="lowerLetter"/>
-      <w:lvlText w:val="%2."/>
-      <w:lvlJc w:val="left"/>
-      <w:pPr>
-        <w:ind w:left="1440" w:hanging="360"/>
-      </w:pPr>
-    </w:lvl>
-    <w:lvl w:ilvl="2" w:tplc="2000001B" w:tentative="1">
-      <w:start w:val="1"/>
-      <w:numFmt w:val="lowerRoman"/>
-      <w:lvlText w:val="%3."/>
-      <w:lvlJc w:val="right"/>
-      <w:pPr>
-        <w:ind w:left="2160" w:hanging="180"/>
-      </w:pPr>
-    </w:lvl>
-    <w:lvl w:ilvl="3" w:tplc="2000000F" w:tentative="1">
-      <w:start w:val="1"/>
-      <w:numFmt w:val="decimal"/>
-      <w:lvlText w:val="%4."/>
-      <w:lvlJc w:val="left"/>
-      <w:pPr>
-        <w:ind w:left="2880" w:hanging="360"/>
-      </w:pPr>
-    </w:lvl>
-    <w:lvl w:ilvl="4" w:tplc="20000019" w:tentative="1">
-      <w:start w:val="1"/>
-      <w:numFmt w:val="lowerLetter"/>
-      <w:lvlText w:val="%5."/>
-      <w:lvlJc w:val="left"/>
-      <w:pPr>
-        <w:ind w:left="3600" w:hanging="360"/>
-      </w:pPr>
-    </w:lvl>
-    <w:lvl w:ilvl="5" w:tplc="2000001B" w:tentative="1">
-      <w:start w:val="1"/>
-      <w:numFmt w:val="lowerRoman"/>
-      <w:lvlText w:val="%6."/>
-      <w:lvlJc w:val="right"/>
-      <w:pPr>
-        <w:ind w:left="4320" w:hanging="180"/>
-      </w:pPr>
-    </w:lvl>
-    <w:lvl w:ilvl="6" w:tplc="2000000F" w:tentative="1">
-      <w:start w:val="1"/>
-      <w:numFmt w:val="decimal"/>
-      <w:lvlText w:val="%7."/>
-      <w:lvlJc w:val="left"/>
-      <w:pPr>
-        <w:ind w:left="5040" w:hanging="360"/>
-      </w:pPr>
-    </w:lvl>
-    <w:lvl w:ilvl="7" w:tplc="20000019" w:tentative="1">
-      <w:start w:val="1"/>
-      <w:numFmt w:val="lowerLetter"/>
-      <w:lvlText w:val="%8."/>
-      <w:lvlJc w:val="left"/>
-      <w:pPr>
-        <w:ind w:left="5760" w:hanging="360"/>
-      </w:pPr>
-    </w:lvl>
-    <w:lvl w:ilvl="8" w:tplc="2000001B" w:tentative="1">
-      <w:start w:val="1"/>
-      <w:numFmt w:val="lowerRoman"/>
-      <w:lvlText w:val="%9."/>
-      <w:lvlJc w:val="right"/>
-      <w:pPr>
-        <w:ind w:left="6480" w:hanging="180"/>
-      </w:pPr>
-    </w:lvl>
-  </w:abstractNum>
-  <w:abstractNum w:abstractNumId="48" w15:restartNumberingAfterBreak="0">
-    <w:nsid w:val="5B1F70F3"/>
-    <w:multiLevelType w:val="hybridMultilevel"/>
-    <w:tmpl w:val="E768303E"/>
-    <w:lvl w:ilvl="0" w:tplc="FFFFFFFF">
-      <w:start w:val="1"/>
-      <w:numFmt w:val="decimal"/>
-      <w:lvlText w:val="%1."/>
-      <w:lvlJc w:val="left"/>
-      <w:pPr>
-        <w:ind w:left="720" w:hanging="360"/>
-      </w:pPr>
-      <w:rPr>
-        <w:rFonts w:hint="default"/>
-      </w:rPr>
-    </w:lvl>
-    <w:lvl w:ilvl="1" w:tplc="FFFFFFFF" w:tentative="1">
-      <w:start w:val="1"/>
-      <w:numFmt w:val="lowerLetter"/>
-      <w:lvlText w:val="%2."/>
-      <w:lvlJc w:val="left"/>
-      <w:pPr>
-        <w:ind w:left="1440" w:hanging="360"/>
-      </w:pPr>
-    </w:lvl>
-    <w:lvl w:ilvl="2" w:tplc="FFFFFFFF" w:tentative="1">
-      <w:start w:val="1"/>
-      <w:numFmt w:val="lowerRoman"/>
-      <w:lvlText w:val="%3."/>
-      <w:lvlJc w:val="right"/>
-      <w:pPr>
-        <w:ind w:left="2160" w:hanging="180"/>
-      </w:pPr>
-    </w:lvl>
-    <w:lvl w:ilvl="3" w:tplc="FFFFFFFF" w:tentative="1">
-      <w:start w:val="1"/>
-      <w:numFmt w:val="decimal"/>
-      <w:lvlText w:val="%4."/>
-      <w:lvlJc w:val="left"/>
-      <w:pPr>
-        <w:ind w:left="2880" w:hanging="360"/>
-      </w:pPr>
-    </w:lvl>
-    <w:lvl w:ilvl="4" w:tplc="FFFFFFFF" w:tentative="1">
-      <w:start w:val="1"/>
-      <w:numFmt w:val="lowerLetter"/>
-      <w:lvlText w:val="%5."/>
-      <w:lvlJc w:val="left"/>
-      <w:pPr>
-        <w:ind w:left="3600" w:hanging="360"/>
-      </w:pPr>
-    </w:lvl>
-    <w:lvl w:ilvl="5" w:tplc="FFFFFFFF" w:tentative="1">
-      <w:start w:val="1"/>
-      <w:numFmt w:val="lowerRoman"/>
-      <w:lvlText w:val="%6."/>
-      <w:lvlJc w:val="right"/>
-      <w:pPr>
-        <w:ind w:left="4320" w:hanging="180"/>
-      </w:pPr>
-    </w:lvl>
-    <w:lvl w:ilvl="6" w:tplc="FFFFFFFF" w:tentative="1">
-      <w:start w:val="1"/>
-      <w:numFmt w:val="decimal"/>
-      <w:lvlText w:val="%7."/>
-      <w:lvlJc w:val="left"/>
-      <w:pPr>
-        <w:ind w:left="5040" w:hanging="360"/>
-      </w:pPr>
-    </w:lvl>
-    <w:lvl w:ilvl="7" w:tplc="FFFFFFFF" w:tentative="1">
-      <w:start w:val="1"/>
-      <w:numFmt w:val="lowerLetter"/>
-      <w:lvlText w:val="%8."/>
-      <w:lvlJc w:val="left"/>
-      <w:pPr>
-        <w:ind w:left="5760" w:hanging="360"/>
-      </w:pPr>
-    </w:lvl>
-    <w:lvl w:ilvl="8" w:tplc="FFFFFFFF" w:tentative="1">
-      <w:start w:val="1"/>
-      <w:numFmt w:val="lowerRoman"/>
-      <w:lvlText w:val="%9."/>
-      <w:lvlJc w:val="right"/>
-      <w:pPr>
-        <w:ind w:left="6480" w:hanging="180"/>
-      </w:pPr>
-    </w:lvl>
-  </w:abstractNum>
-  <w:abstractNum w:abstractNumId="49" w15:restartNumberingAfterBreak="0">
-    <w:nsid w:val="5B7F69BF"/>
-    <w:multiLevelType w:val="hybridMultilevel"/>
-    <w:tmpl w:val="045A6C86"/>
-    <w:lvl w:ilvl="0" w:tplc="2000000F">
-      <w:start w:val="1"/>
-      <w:numFmt w:val="decimal"/>
-      <w:lvlText w:val="%1."/>
-      <w:lvlJc w:val="left"/>
-      <w:pPr>
-        <w:ind w:left="720" w:hanging="360"/>
-      </w:pPr>
-      <w:rPr>
-        <w:rFonts w:hint="default"/>
-      </w:rPr>
-    </w:lvl>
-    <w:lvl w:ilvl="1" w:tplc="20000019" w:tentative="1">
-      <w:start w:val="1"/>
-      <w:numFmt w:val="lowerLetter"/>
-      <w:lvlText w:val="%2."/>
-      <w:lvlJc w:val="left"/>
-      <w:pPr>
-        <w:ind w:left="1440" w:hanging="360"/>
-      </w:pPr>
-    </w:lvl>
-    <w:lvl w:ilvl="2" w:tplc="2000001B" w:tentative="1">
-      <w:start w:val="1"/>
-      <w:numFmt w:val="lowerRoman"/>
-      <w:lvlText w:val="%3."/>
-      <w:lvlJc w:val="right"/>
-      <w:pPr>
-        <w:ind w:left="2160" w:hanging="180"/>
-      </w:pPr>
-    </w:lvl>
-    <w:lvl w:ilvl="3" w:tplc="2000000F" w:tentative="1">
-      <w:start w:val="1"/>
-      <w:numFmt w:val="decimal"/>
-      <w:lvlText w:val="%4."/>
-      <w:lvlJc w:val="left"/>
-      <w:pPr>
-        <w:ind w:left="2880" w:hanging="360"/>
-      </w:pPr>
-    </w:lvl>
-    <w:lvl w:ilvl="4" w:tplc="20000019" w:tentative="1">
-      <w:start w:val="1"/>
-      <w:numFmt w:val="lowerLetter"/>
-      <w:lvlText w:val="%5."/>
-      <w:lvlJc w:val="left"/>
-      <w:pPr>
-        <w:ind w:left="3600" w:hanging="360"/>
-      </w:pPr>
-    </w:lvl>
-    <w:lvl w:ilvl="5" w:tplc="2000001B" w:tentative="1">
-      <w:start w:val="1"/>
-      <w:numFmt w:val="lowerRoman"/>
-      <w:lvlText w:val="%6."/>
-      <w:lvlJc w:val="right"/>
-      <w:pPr>
-        <w:ind w:left="4320" w:hanging="180"/>
-      </w:pPr>
-    </w:lvl>
-    <w:lvl w:ilvl="6" w:tplc="2000000F" w:tentative="1">
-      <w:start w:val="1"/>
-      <w:numFmt w:val="decimal"/>
-      <w:lvlText w:val="%7."/>
-      <w:lvlJc w:val="left"/>
-      <w:pPr>
-        <w:ind w:left="5040" w:hanging="360"/>
-      </w:pPr>
-    </w:lvl>
-    <w:lvl w:ilvl="7" w:tplc="20000019" w:tentative="1">
-      <w:start w:val="1"/>
-      <w:numFmt w:val="lowerLetter"/>
-      <w:lvlText w:val="%8."/>
-      <w:lvlJc w:val="left"/>
-      <w:pPr>
-        <w:ind w:left="5760" w:hanging="360"/>
-      </w:pPr>
-    </w:lvl>
-    <w:lvl w:ilvl="8" w:tplc="2000001B" w:tentative="1">
-      <w:start w:val="1"/>
-      <w:numFmt w:val="lowerRoman"/>
-      <w:lvlText w:val="%9."/>
-      <w:lvlJc w:val="right"/>
-      <w:pPr>
-        <w:ind w:left="6480" w:hanging="180"/>
-      </w:pPr>
-    </w:lvl>
-  </w:abstractNum>
-  <w:abstractNum w:abstractNumId="50" w15:restartNumberingAfterBreak="0">
-    <w:nsid w:val="61846054"/>
-    <w:multiLevelType w:val="hybridMultilevel"/>
-    <w:tmpl w:val="93D6F9C4"/>
-    <w:lvl w:ilvl="0" w:tplc="275A26A8">
-      <w:start w:val="1"/>
-      <w:numFmt w:val="decimal"/>
-      <w:lvlText w:val="%1"/>
-      <w:lvlJc w:val="left"/>
-      <w:pPr>
-        <w:ind w:left="720" w:hanging="360"/>
-      </w:pPr>
-    </w:lvl>
-    <w:lvl w:ilvl="1" w:tplc="04090019">
-      <w:start w:val="1"/>
-      <w:numFmt w:val="lowerLetter"/>
-      <w:lvlText w:val="%2."/>
-      <w:lvlJc w:val="left"/>
-      <w:pPr>
-        <w:ind w:left="1440" w:hanging="360"/>
-      </w:pPr>
-    </w:lvl>
-    <w:lvl w:ilvl="2" w:tplc="0409001B">
-      <w:start w:val="1"/>
-      <w:numFmt w:val="lowerRoman"/>
-      <w:lvlText w:val="%3."/>
-      <w:lvlJc w:val="right"/>
-      <w:pPr>
-        <w:ind w:left="2160" w:hanging="180"/>
-      </w:pPr>
-    </w:lvl>
-    <w:lvl w:ilvl="3" w:tplc="0409000F">
-      <w:start w:val="1"/>
-      <w:numFmt w:val="decimal"/>
-      <w:lvlText w:val="%4."/>
-      <w:lvlJc w:val="left"/>
-      <w:pPr>
-        <w:ind w:left="2880" w:hanging="360"/>
-      </w:pPr>
-    </w:lvl>
-    <w:lvl w:ilvl="4" w:tplc="04090019">
-      <w:start w:val="1"/>
-      <w:numFmt w:val="lowerLetter"/>
-      <w:lvlText w:val="%5."/>
-      <w:lvlJc w:val="left"/>
-      <w:pPr>
-        <w:ind w:left="3600" w:hanging="360"/>
-      </w:pPr>
-    </w:lvl>
-    <w:lvl w:ilvl="5" w:tplc="0409001B">
-      <w:start w:val="1"/>
-      <w:numFmt w:val="lowerRoman"/>
-      <w:lvlText w:val="%6."/>
-      <w:lvlJc w:val="right"/>
-      <w:pPr>
-        <w:ind w:left="4320" w:hanging="180"/>
-      </w:pPr>
-    </w:lvl>
-    <w:lvl w:ilvl="6" w:tplc="0409000F">
-      <w:start w:val="1"/>
-      <w:numFmt w:val="decimal"/>
-      <w:lvlText w:val="%7."/>
-      <w:lvlJc w:val="left"/>
-      <w:pPr>
-        <w:ind w:left="5040" w:hanging="360"/>
-      </w:pPr>
-    </w:lvl>
-    <w:lvl w:ilvl="7" w:tplc="04090019">
-      <w:start w:val="1"/>
-      <w:numFmt w:val="lowerLetter"/>
-      <w:lvlText w:val="%8."/>
-      <w:lvlJc w:val="left"/>
-      <w:pPr>
-        <w:ind w:left="5760" w:hanging="360"/>
-      </w:pPr>
-    </w:lvl>
-    <w:lvl w:ilvl="8" w:tplc="0409001B">
-      <w:start w:val="1"/>
-      <w:numFmt w:val="lowerRoman"/>
-      <w:lvlText w:val="%9."/>
-      <w:lvlJc w:val="right"/>
-      <w:pPr>
-        <w:ind w:left="6480" w:hanging="180"/>
-      </w:pPr>
-    </w:lvl>
-  </w:abstractNum>
-  <w:abstractNum w:abstractNumId="51" w15:restartNumberingAfterBreak="0">
-    <w:nsid w:val="621F7EB7"/>
-    <w:multiLevelType w:val="hybridMultilevel"/>
-    <w:tmpl w:val="EF2CF020"/>
-    <w:lvl w:ilvl="0" w:tplc="B8AE98C8">
-      <w:start w:val="1"/>
-      <w:numFmt w:val="decimal"/>
-      <w:suff w:val="space"/>
-      <w:lvlText w:val="%1"/>
-      <w:lvlJc w:val="left"/>
-      <w:pPr>
-        <w:ind w:left="0" w:firstLine="0"/>
-      </w:pPr>
-      <w:rPr>
-        <w:rFonts w:ascii="Times New Roman" w:hAnsi="Times New Roman" w:hint="default"/>
-        <w:b w:val="0"/>
-        <w:i w:val="0"/>
-        <w:caps w:val="0"/>
-        <w:strike w:val="0"/>
-        <w:dstrike w:val="0"/>
-        <w:vanish w:val="0"/>
-        <w:color w:val="000000"/>
-        <w:sz w:val="28"/>
-        <w:vertAlign w:val="baseline"/>
-        <w14:shadow w14:blurRad="0" w14:dist="0" w14:dir="0" w14:sx="0" w14:sy="0" w14:kx="0" w14:ky="0" w14:algn="none">
-          <w14:srgbClr w14:val="000000"/>
-        </w14:shadow>
-        <w14:textOutline w14:w="0" w14:cap="rnd" w14:cmpd="sng" w14:algn="ctr">
-          <w14:noFill/>
-          <w14:prstDash w14:val="solid"/>
-          <w14:bevel/>
-        </w14:textOutline>
-      </w:rPr>
-    </w:lvl>
-    <w:lvl w:ilvl="1" w:tplc="04190019" w:tentative="1">
-      <w:start w:val="1"/>
-      <w:numFmt w:val="lowerLetter"/>
-      <w:lvlText w:val="%2."/>
-      <w:lvlJc w:val="left"/>
-      <w:pPr>
-        <w:ind w:left="1440" w:hanging="360"/>
-      </w:pPr>
-    </w:lvl>
-    <w:lvl w:ilvl="2" w:tplc="0419001B" w:tentative="1">
-      <w:start w:val="1"/>
-      <w:numFmt w:val="lowerRoman"/>
-      <w:lvlText w:val="%3."/>
-      <w:lvlJc w:val="right"/>
-      <w:pPr>
-        <w:ind w:left="2160" w:hanging="180"/>
-      </w:pPr>
-    </w:lvl>
-    <w:lvl w:ilvl="3" w:tplc="0419000F" w:tentative="1">
-      <w:start w:val="1"/>
-      <w:numFmt w:val="decimal"/>
-      <w:lvlText w:val="%4."/>
-      <w:lvlJc w:val="left"/>
-      <w:pPr>
-        <w:ind w:left="2880" w:hanging="360"/>
-      </w:pPr>
-    </w:lvl>
-    <w:lvl w:ilvl="4" w:tplc="04190019" w:tentative="1">
-      <w:start w:val="1"/>
-      <w:numFmt w:val="lowerLetter"/>
-      <w:lvlText w:val="%5."/>
-      <w:lvlJc w:val="left"/>
-      <w:pPr>
-        <w:ind w:left="3600" w:hanging="360"/>
-      </w:pPr>
-    </w:lvl>
-    <w:lvl w:ilvl="5" w:tplc="0419001B" w:tentative="1">
-      <w:start w:val="1"/>
-      <w:numFmt w:val="lowerRoman"/>
-      <w:lvlText w:val="%6."/>
-      <w:lvlJc w:val="right"/>
-      <w:pPr>
-        <w:ind w:left="4320" w:hanging="180"/>
-      </w:pPr>
-    </w:lvl>
-    <w:lvl w:ilvl="6" w:tplc="0419000F" w:tentative="1">
-      <w:start w:val="1"/>
-      <w:numFmt w:val="decimal"/>
-      <w:lvlText w:val="%7."/>
-      <w:lvlJc w:val="left"/>
-      <w:pPr>
-        <w:ind w:left="5040" w:hanging="360"/>
-      </w:pPr>
-    </w:lvl>
-    <w:lvl w:ilvl="7" w:tplc="04190019" w:tentative="1">
-      <w:start w:val="1"/>
-      <w:numFmt w:val="lowerLetter"/>
-      <w:lvlText w:val="%8."/>
-      <w:lvlJc w:val="left"/>
-      <w:pPr>
-        <w:ind w:left="5760" w:hanging="360"/>
-      </w:pPr>
-    </w:lvl>
-    <w:lvl w:ilvl="8" w:tplc="0419001B" w:tentative="1">
-      <w:start w:val="1"/>
-      <w:numFmt w:val="lowerRoman"/>
-      <w:lvlText w:val="%9."/>
-      <w:lvlJc w:val="right"/>
-      <w:pPr>
-        <w:ind w:left="6480" w:hanging="180"/>
-      </w:pPr>
-    </w:lvl>
-  </w:abstractNum>
-  <w:abstractNum w:abstractNumId="52" w15:restartNumberingAfterBreak="0">
-    <w:nsid w:val="6324190E"/>
-    <w:multiLevelType w:val="hybridMultilevel"/>
-    <w:tmpl w:val="F8AECA82"/>
-    <w:lvl w:ilvl="0" w:tplc="2000000F">
-      <w:start w:val="1"/>
-      <w:numFmt w:val="decimal"/>
-      <w:lvlText w:val="%1."/>
-      <w:lvlJc w:val="left"/>
-      <w:pPr>
-        <w:ind w:left="720" w:hanging="360"/>
-      </w:pPr>
-      <w:rPr>
-        <w:rFonts w:hint="default"/>
-      </w:rPr>
-    </w:lvl>
-    <w:lvl w:ilvl="1" w:tplc="20000019" w:tentative="1">
-      <w:start w:val="1"/>
-      <w:numFmt w:val="lowerLetter"/>
-      <w:lvlText w:val="%2."/>
-      <w:lvlJc w:val="left"/>
-      <w:pPr>
-        <w:ind w:left="1440" w:hanging="360"/>
-      </w:pPr>
-    </w:lvl>
-    <w:lvl w:ilvl="2" w:tplc="2000001B" w:tentative="1">
-      <w:start w:val="1"/>
-      <w:numFmt w:val="lowerRoman"/>
-      <w:lvlText w:val="%3."/>
-      <w:lvlJc w:val="right"/>
-      <w:pPr>
-        <w:ind w:left="2160" w:hanging="180"/>
-      </w:pPr>
-    </w:lvl>
-    <w:lvl w:ilvl="3" w:tplc="2000000F" w:tentative="1">
-      <w:start w:val="1"/>
-      <w:numFmt w:val="decimal"/>
-      <w:lvlText w:val="%4."/>
-      <w:lvlJc w:val="left"/>
-      <w:pPr>
-        <w:ind w:left="2880" w:hanging="360"/>
-      </w:pPr>
-    </w:lvl>
-    <w:lvl w:ilvl="4" w:tplc="20000019" w:tentative="1">
-      <w:start w:val="1"/>
-      <w:numFmt w:val="lowerLetter"/>
-      <w:lvlText w:val="%5."/>
-      <w:lvlJc w:val="left"/>
-      <w:pPr>
-        <w:ind w:left="3600" w:hanging="360"/>
-      </w:pPr>
-    </w:lvl>
-    <w:lvl w:ilvl="5" w:tplc="2000001B" w:tentative="1">
-      <w:start w:val="1"/>
-      <w:numFmt w:val="lowerRoman"/>
-      <w:lvlText w:val="%6."/>
-      <w:lvlJc w:val="right"/>
-      <w:pPr>
-        <w:ind w:left="4320" w:hanging="180"/>
-      </w:pPr>
-    </w:lvl>
-    <w:lvl w:ilvl="6" w:tplc="2000000F" w:tentative="1">
-      <w:start w:val="1"/>
-      <w:numFmt w:val="decimal"/>
-      <w:lvlText w:val="%7."/>
-      <w:lvlJc w:val="left"/>
-      <w:pPr>
-        <w:ind w:left="5040" w:hanging="360"/>
-      </w:pPr>
-    </w:lvl>
-    <w:lvl w:ilvl="7" w:tplc="20000019" w:tentative="1">
-      <w:start w:val="1"/>
-      <w:numFmt w:val="lowerLetter"/>
-      <w:lvlText w:val="%8."/>
-      <w:lvlJc w:val="left"/>
-      <w:pPr>
-        <w:ind w:left="5760" w:hanging="360"/>
-      </w:pPr>
-    </w:lvl>
-    <w:lvl w:ilvl="8" w:tplc="2000001B" w:tentative="1">
-      <w:start w:val="1"/>
-      <w:numFmt w:val="lowerRoman"/>
-      <w:lvlText w:val="%9."/>
-      <w:lvlJc w:val="right"/>
-      <w:pPr>
-        <w:ind w:left="6480" w:hanging="180"/>
-      </w:pPr>
-    </w:lvl>
-  </w:abstractNum>
-  <w:abstractNum w:abstractNumId="53" w15:restartNumberingAfterBreak="0">
-    <w:nsid w:val="636141FE"/>
-    <w:multiLevelType w:val="hybridMultilevel"/>
-    <w:tmpl w:val="F98AAD7A"/>
-    <w:lvl w:ilvl="0" w:tplc="2000000F">
-      <w:start w:val="1"/>
-      <w:numFmt w:val="decimal"/>
-      <w:lvlText w:val="%1."/>
-      <w:lvlJc w:val="left"/>
-      <w:pPr>
-        <w:ind w:left="720" w:hanging="360"/>
-      </w:pPr>
-      <w:rPr>
-        <w:rFonts w:hint="default"/>
-      </w:rPr>
-    </w:lvl>
-    <w:lvl w:ilvl="1" w:tplc="20000019" w:tentative="1">
-      <w:start w:val="1"/>
-      <w:numFmt w:val="lowerLetter"/>
-      <w:lvlText w:val="%2."/>
-      <w:lvlJc w:val="left"/>
-      <w:pPr>
-        <w:ind w:left="1440" w:hanging="360"/>
-      </w:pPr>
-    </w:lvl>
-    <w:lvl w:ilvl="2" w:tplc="2000001B" w:tentative="1">
-      <w:start w:val="1"/>
-      <w:numFmt w:val="lowerRoman"/>
-      <w:lvlText w:val="%3."/>
-      <w:lvlJc w:val="right"/>
-      <w:pPr>
-        <w:ind w:left="2160" w:hanging="180"/>
-      </w:pPr>
-    </w:lvl>
-    <w:lvl w:ilvl="3" w:tplc="2000000F" w:tentative="1">
-      <w:start w:val="1"/>
-      <w:numFmt w:val="decimal"/>
-      <w:lvlText w:val="%4."/>
-      <w:lvlJc w:val="left"/>
-      <w:pPr>
-        <w:ind w:left="2880" w:hanging="360"/>
-      </w:pPr>
-    </w:lvl>
-    <w:lvl w:ilvl="4" w:tplc="20000019" w:tentative="1">
-      <w:start w:val="1"/>
-      <w:numFmt w:val="lowerLetter"/>
-      <w:lvlText w:val="%5."/>
-      <w:lvlJc w:val="left"/>
-      <w:pPr>
-        <w:ind w:left="3600" w:hanging="360"/>
-      </w:pPr>
-    </w:lvl>
-    <w:lvl w:ilvl="5" w:tplc="2000001B" w:tentative="1">
-      <w:start w:val="1"/>
-      <w:numFmt w:val="lowerRoman"/>
-      <w:lvlText w:val="%6."/>
-      <w:lvlJc w:val="right"/>
-      <w:pPr>
-        <w:ind w:left="4320" w:hanging="180"/>
-      </w:pPr>
-    </w:lvl>
-    <w:lvl w:ilvl="6" w:tplc="2000000F" w:tentative="1">
-      <w:start w:val="1"/>
-      <w:numFmt w:val="decimal"/>
-      <w:lvlText w:val="%7."/>
-      <w:lvlJc w:val="left"/>
-      <w:pPr>
-        <w:ind w:left="5040" w:hanging="360"/>
-      </w:pPr>
-    </w:lvl>
-    <w:lvl w:ilvl="7" w:tplc="20000019" w:tentative="1">
-      <w:start w:val="1"/>
-      <w:numFmt w:val="lowerLetter"/>
-      <w:lvlText w:val="%8."/>
-      <w:lvlJc w:val="left"/>
-      <w:pPr>
-        <w:ind w:left="5760" w:hanging="360"/>
-      </w:pPr>
-    </w:lvl>
-    <w:lvl w:ilvl="8" w:tplc="2000001B" w:tentative="1">
-      <w:start w:val="1"/>
-      <w:numFmt w:val="lowerRoman"/>
-      <w:lvlText w:val="%9."/>
-      <w:lvlJc w:val="right"/>
-      <w:pPr>
-        <w:ind w:left="6480" w:hanging="180"/>
-      </w:pPr>
-    </w:lvl>
-  </w:abstractNum>
-  <w:abstractNum w:abstractNumId="54" w15:restartNumberingAfterBreak="0">
-    <w:nsid w:val="64345DB5"/>
-    <w:multiLevelType w:val="hybridMultilevel"/>
-    <w:tmpl w:val="7F80B3EA"/>
-    <w:lvl w:ilvl="0" w:tplc="5A12C290">
-      <w:start w:val="1"/>
-      <w:numFmt w:val="decimal"/>
-      <w:lvlText w:val="1.2.1%1"/>
-      <w:lvlJc w:val="left"/>
-      <w:pPr>
-        <w:ind w:left="1429" w:hanging="360"/>
-      </w:pPr>
-      <w:rPr>
-        <w:rFonts w:ascii="Times New Roman" w:hAnsi="Times New Roman" w:hint="default"/>
-        <w:b/>
-        <w:i w:val="0"/>
-        <w:caps w:val="0"/>
-        <w:strike w:val="0"/>
-        <w:dstrike w:val="0"/>
-        <w:vanish w:val="0"/>
-        <w:color w:val="000000"/>
-        <w:sz w:val="28"/>
-        <w:vertAlign w:val="baseline"/>
-        <w14:shadow w14:blurRad="0" w14:dist="0" w14:dir="0" w14:sx="0" w14:sy="0" w14:kx="0" w14:ky="0" w14:algn="none">
-          <w14:srgbClr w14:val="000000"/>
-        </w14:shadow>
-        <w14:textOutline w14:w="0" w14:cap="rnd" w14:cmpd="sng" w14:algn="ctr">
-          <w14:noFill/>
-          <w14:prstDash w14:val="solid"/>
-          <w14:bevel/>
-        </w14:textOutline>
-      </w:rPr>
-    </w:lvl>
-    <w:lvl w:ilvl="1" w:tplc="04190019" w:tentative="1">
-      <w:start w:val="1"/>
-      <w:numFmt w:val="lowerLetter"/>
-      <w:lvlText w:val="%2."/>
-      <w:lvlJc w:val="left"/>
-      <w:pPr>
-        <w:ind w:left="2149" w:hanging="360"/>
-      </w:pPr>
-    </w:lvl>
-    <w:lvl w:ilvl="2" w:tplc="0419001B" w:tentative="1">
-      <w:start w:val="1"/>
-      <w:numFmt w:val="lowerRoman"/>
-      <w:lvlText w:val="%3."/>
-      <w:lvlJc w:val="right"/>
-      <w:pPr>
-        <w:ind w:left="2869" w:hanging="180"/>
-      </w:pPr>
-    </w:lvl>
-    <w:lvl w:ilvl="3" w:tplc="0419000F" w:tentative="1">
-      <w:start w:val="1"/>
-      <w:numFmt w:val="decimal"/>
-      <w:lvlText w:val="%4."/>
-      <w:lvlJc w:val="left"/>
-      <w:pPr>
-        <w:ind w:left="3589" w:hanging="360"/>
-      </w:pPr>
-    </w:lvl>
-    <w:lvl w:ilvl="4" w:tplc="04190019" w:tentative="1">
-      <w:start w:val="1"/>
-      <w:numFmt w:val="lowerLetter"/>
-      <w:lvlText w:val="%5."/>
-      <w:lvlJc w:val="left"/>
-      <w:pPr>
-        <w:ind w:left="4309" w:hanging="360"/>
-      </w:pPr>
-    </w:lvl>
-    <w:lvl w:ilvl="5" w:tplc="0419001B" w:tentative="1">
-      <w:start w:val="1"/>
-      <w:numFmt w:val="lowerRoman"/>
-      <w:lvlText w:val="%6."/>
-      <w:lvlJc w:val="right"/>
-      <w:pPr>
-        <w:ind w:left="5029" w:hanging="180"/>
-      </w:pPr>
-    </w:lvl>
-    <w:lvl w:ilvl="6" w:tplc="0419000F" w:tentative="1">
-      <w:start w:val="1"/>
-      <w:numFmt w:val="decimal"/>
-      <w:lvlText w:val="%7."/>
-      <w:lvlJc w:val="left"/>
-      <w:pPr>
-        <w:ind w:left="5749" w:hanging="360"/>
-      </w:pPr>
-    </w:lvl>
-    <w:lvl w:ilvl="7" w:tplc="04190019" w:tentative="1">
-      <w:start w:val="1"/>
-      <w:numFmt w:val="lowerLetter"/>
-      <w:lvlText w:val="%8."/>
-      <w:lvlJc w:val="left"/>
-      <w:pPr>
-        <w:ind w:left="6469" w:hanging="360"/>
-      </w:pPr>
-    </w:lvl>
-    <w:lvl w:ilvl="8" w:tplc="0419001B" w:tentative="1">
-      <w:start w:val="1"/>
-      <w:numFmt w:val="lowerRoman"/>
-      <w:lvlText w:val="%9."/>
-      <w:lvlJc w:val="right"/>
-      <w:pPr>
-        <w:ind w:left="7189" w:hanging="180"/>
-      </w:pPr>
-    </w:lvl>
-  </w:abstractNum>
-  <w:abstractNum w:abstractNumId="55" w15:restartNumberingAfterBreak="0">
-    <w:nsid w:val="64556962"/>
-    <w:multiLevelType w:val="hybridMultilevel"/>
-    <w:tmpl w:val="1B6AF32A"/>
-    <w:lvl w:ilvl="0" w:tplc="0419000F">
-      <w:start w:val="1"/>
-      <w:numFmt w:val="decimal"/>
-      <w:lvlText w:val="%1."/>
-      <w:lvlJc w:val="left"/>
-      <w:pPr>
-        <w:ind w:left="720" w:hanging="360"/>
-      </w:pPr>
-      <w:rPr>
-        <w:rFonts w:hint="default"/>
-      </w:rPr>
-    </w:lvl>
-    <w:lvl w:ilvl="1" w:tplc="04190019" w:tentative="1">
-      <w:start w:val="1"/>
-      <w:numFmt w:val="lowerLetter"/>
-      <w:lvlText w:val="%2."/>
-      <w:lvlJc w:val="left"/>
-      <w:pPr>
-        <w:ind w:left="1440" w:hanging="360"/>
-      </w:pPr>
-    </w:lvl>
-    <w:lvl w:ilvl="2" w:tplc="0419001B" w:tentative="1">
-      <w:start w:val="1"/>
-      <w:numFmt w:val="lowerRoman"/>
-      <w:lvlText w:val="%3."/>
-      <w:lvlJc w:val="right"/>
-      <w:pPr>
-        <w:ind w:left="2160" w:hanging="180"/>
-      </w:pPr>
-    </w:lvl>
-    <w:lvl w:ilvl="3" w:tplc="0419000F" w:tentative="1">
-      <w:start w:val="1"/>
-      <w:numFmt w:val="decimal"/>
-      <w:lvlText w:val="%4."/>
-      <w:lvlJc w:val="left"/>
-      <w:pPr>
-        <w:ind w:left="2880" w:hanging="360"/>
-      </w:pPr>
-    </w:lvl>
-    <w:lvl w:ilvl="4" w:tplc="04190019" w:tentative="1">
-      <w:start w:val="1"/>
-      <w:numFmt w:val="lowerLetter"/>
-      <w:lvlText w:val="%5."/>
-      <w:lvlJc w:val="left"/>
-      <w:pPr>
-        <w:ind w:left="3600" w:hanging="360"/>
-      </w:pPr>
-    </w:lvl>
-    <w:lvl w:ilvl="5" w:tplc="0419001B" w:tentative="1">
-      <w:start w:val="1"/>
-      <w:numFmt w:val="lowerRoman"/>
-      <w:lvlText w:val="%6."/>
-      <w:lvlJc w:val="right"/>
-      <w:pPr>
-        <w:ind w:left="4320" w:hanging="180"/>
-      </w:pPr>
-    </w:lvl>
-    <w:lvl w:ilvl="6" w:tplc="0419000F" w:tentative="1">
-      <w:start w:val="1"/>
-      <w:numFmt w:val="decimal"/>
-      <w:lvlText w:val="%7."/>
-      <w:lvlJc w:val="left"/>
-      <w:pPr>
-        <w:ind w:left="5040" w:hanging="360"/>
-      </w:pPr>
-    </w:lvl>
-    <w:lvl w:ilvl="7" w:tplc="04190019" w:tentative="1">
-      <w:start w:val="1"/>
-      <w:numFmt w:val="lowerLetter"/>
-      <w:lvlText w:val="%8."/>
-      <w:lvlJc w:val="left"/>
-      <w:pPr>
-        <w:ind w:left="5760" w:hanging="360"/>
-      </w:pPr>
-    </w:lvl>
-    <w:lvl w:ilvl="8" w:tplc="0419001B" w:tentative="1">
-      <w:start w:val="1"/>
-      <w:numFmt w:val="lowerRoman"/>
-      <w:lvlText w:val="%9."/>
-      <w:lvlJc w:val="right"/>
-      <w:pPr>
-        <w:ind w:left="6480" w:hanging="180"/>
-      </w:pPr>
-    </w:lvl>
-  </w:abstractNum>
-  <w:abstractNum w:abstractNumId="56" w15:restartNumberingAfterBreak="0">
-    <w:nsid w:val="649336E5"/>
-    <w:multiLevelType w:val="hybridMultilevel"/>
-    <w:tmpl w:val="6DC47664"/>
-    <w:lvl w:ilvl="0" w:tplc="2000000F">
-      <w:start w:val="1"/>
-      <w:numFmt w:val="decimal"/>
-      <w:lvlText w:val="%1."/>
-      <w:lvlJc w:val="left"/>
-      <w:pPr>
-        <w:ind w:left="720" w:hanging="360"/>
-      </w:pPr>
-      <w:rPr>
-        <w:rFonts w:hint="default"/>
-      </w:rPr>
-    </w:lvl>
-    <w:lvl w:ilvl="1" w:tplc="20000019" w:tentative="1">
-      <w:start w:val="1"/>
-      <w:numFmt w:val="lowerLetter"/>
-      <w:lvlText w:val="%2."/>
-      <w:lvlJc w:val="left"/>
-      <w:pPr>
-        <w:ind w:left="1440" w:hanging="360"/>
-      </w:pPr>
-    </w:lvl>
-    <w:lvl w:ilvl="2" w:tplc="2000001B" w:tentative="1">
-      <w:start w:val="1"/>
-      <w:numFmt w:val="lowerRoman"/>
-      <w:lvlText w:val="%3."/>
-      <w:lvlJc w:val="right"/>
-      <w:pPr>
-        <w:ind w:left="2160" w:hanging="180"/>
-      </w:pPr>
-    </w:lvl>
-    <w:lvl w:ilvl="3" w:tplc="2000000F" w:tentative="1">
-      <w:start w:val="1"/>
-      <w:numFmt w:val="decimal"/>
-      <w:lvlText w:val="%4."/>
-      <w:lvlJc w:val="left"/>
-      <w:pPr>
-        <w:ind w:left="2880" w:hanging="360"/>
-      </w:pPr>
-    </w:lvl>
-    <w:lvl w:ilvl="4" w:tplc="20000019" w:tentative="1">
-      <w:start w:val="1"/>
-      <w:numFmt w:val="lowerLetter"/>
-      <w:lvlText w:val="%5."/>
-      <w:lvlJc w:val="left"/>
-      <w:pPr>
-        <w:ind w:left="3600" w:hanging="360"/>
-      </w:pPr>
-    </w:lvl>
-    <w:lvl w:ilvl="5" w:tplc="2000001B" w:tentative="1">
-      <w:start w:val="1"/>
-      <w:numFmt w:val="lowerRoman"/>
-      <w:lvlText w:val="%6."/>
-      <w:lvlJc w:val="right"/>
-      <w:pPr>
-        <w:ind w:left="4320" w:hanging="180"/>
-      </w:pPr>
-    </w:lvl>
-    <w:lvl w:ilvl="6" w:tplc="2000000F" w:tentative="1">
-      <w:start w:val="1"/>
-      <w:numFmt w:val="decimal"/>
-      <w:lvlText w:val="%7."/>
-      <w:lvlJc w:val="left"/>
-      <w:pPr>
-        <w:ind w:left="5040" w:hanging="360"/>
-      </w:pPr>
-    </w:lvl>
-    <w:lvl w:ilvl="7" w:tplc="20000019" w:tentative="1">
-      <w:start w:val="1"/>
-      <w:numFmt w:val="lowerLetter"/>
-      <w:lvlText w:val="%8."/>
-      <w:lvlJc w:val="left"/>
-      <w:pPr>
-        <w:ind w:left="5760" w:hanging="360"/>
-      </w:pPr>
-    </w:lvl>
-    <w:lvl w:ilvl="8" w:tplc="2000001B" w:tentative="1">
-      <w:start w:val="1"/>
-      <w:numFmt w:val="lowerRoman"/>
-      <w:lvlText w:val="%9."/>
-      <w:lvlJc w:val="right"/>
-      <w:pPr>
-        <w:ind w:left="6480" w:hanging="180"/>
-      </w:pPr>
-    </w:lvl>
-  </w:abstractNum>
-  <w:abstractNum w:abstractNumId="57" w15:restartNumberingAfterBreak="0">
-    <w:nsid w:val="64A739FA"/>
-    <w:multiLevelType w:val="multilevel"/>
-    <w:tmpl w:val="C95EAFEA"/>
-    <w:lvl w:ilvl="0">
-      <w:start w:val="1"/>
-      <w:numFmt w:val="decimal"/>
-      <w:lvlText w:val="%1."/>
-      <w:lvlJc w:val="left"/>
-      <w:pPr>
-        <w:ind w:left="720" w:hanging="360"/>
-      </w:pPr>
-    </w:lvl>
-    <w:lvl w:ilvl="1">
-      <w:start w:val="1"/>
-      <w:numFmt w:val="decimal"/>
-      <w:isLgl/>
-      <w:lvlText w:val="%1.%2."/>
-      <w:lvlJc w:val="left"/>
-      <w:pPr>
-        <w:ind w:left="1080" w:hanging="720"/>
-      </w:pPr>
-      <w:rPr>
-        <w:rFonts w:hint="default"/>
-      </w:rPr>
-    </w:lvl>
-    <w:lvl w:ilvl="2">
-      <w:start w:val="1"/>
-      <w:numFmt w:val="decimal"/>
-      <w:isLgl/>
-      <w:lvlText w:val="%1.%2.%3."/>
-      <w:lvlJc w:val="left"/>
-      <w:pPr>
-        <w:ind w:left="1080" w:hanging="720"/>
-      </w:pPr>
-      <w:rPr>
-        <w:rFonts w:hint="default"/>
-      </w:rPr>
-    </w:lvl>
-    <w:lvl w:ilvl="3">
-      <w:start w:val="1"/>
-      <w:numFmt w:val="decimal"/>
-      <w:isLgl/>
-      <w:lvlText w:val="%1.%2.%3.%4."/>
-      <w:lvlJc w:val="left"/>
-      <w:pPr>
-        <w:ind w:left="1440" w:hanging="1080"/>
-      </w:pPr>
-      <w:rPr>
-        <w:rFonts w:hint="default"/>
-      </w:rPr>
-    </w:lvl>
-    <w:lvl w:ilvl="4">
-      <w:start w:val="1"/>
-      <w:numFmt w:val="decimal"/>
-      <w:isLgl/>
-      <w:lvlText w:val="%1.%2.%3.%4.%5."/>
-      <w:lvlJc w:val="left"/>
-      <w:pPr>
-        <w:ind w:left="1800" w:hanging="1440"/>
-      </w:pPr>
-      <w:rPr>
-        <w:rFonts w:hint="default"/>
-      </w:rPr>
-    </w:lvl>
-    <w:lvl w:ilvl="5">
-      <w:start w:val="1"/>
-      <w:numFmt w:val="decimal"/>
-      <w:isLgl/>
-      <w:lvlText w:val="%1.%2.%3.%4.%5.%6."/>
-      <w:lvlJc w:val="left"/>
-      <w:pPr>
-        <w:ind w:left="1800" w:hanging="1440"/>
-      </w:pPr>
-      <w:rPr>
-        <w:rFonts w:hint="default"/>
-      </w:rPr>
-    </w:lvl>
-    <w:lvl w:ilvl="6">
-      <w:start w:val="1"/>
-      <w:numFmt w:val="decimal"/>
-      <w:isLgl/>
-      <w:lvlText w:val="%1.%2.%3.%4.%5.%6.%7."/>
-      <w:lvlJc w:val="left"/>
-      <w:pPr>
-        <w:ind w:left="2160" w:hanging="1800"/>
-      </w:pPr>
-      <w:rPr>
-        <w:rFonts w:hint="default"/>
-      </w:rPr>
-    </w:lvl>
-    <w:lvl w:ilvl="7">
-      <w:start w:val="1"/>
-      <w:numFmt w:val="decimal"/>
-      <w:isLgl/>
-      <w:lvlText w:val="%1.%2.%3.%4.%5.%6.%7.%8."/>
-      <w:lvlJc w:val="left"/>
-      <w:pPr>
-        <w:ind w:left="2520" w:hanging="2160"/>
-      </w:pPr>
-      <w:rPr>
-        <w:rFonts w:hint="default"/>
-      </w:rPr>
-    </w:lvl>
-    <w:lvl w:ilvl="8">
-      <w:start w:val="1"/>
-      <w:numFmt w:val="decimal"/>
-      <w:isLgl/>
-      <w:lvlText w:val="%1.%2.%3.%4.%5.%6.%7.%8.%9."/>
-      <w:lvlJc w:val="left"/>
-      <w:pPr>
-        <w:ind w:left="2520" w:hanging="2160"/>
-      </w:pPr>
-      <w:rPr>
-        <w:rFonts w:hint="default"/>
-      </w:rPr>
-    </w:lvl>
-  </w:abstractNum>
-  <w:abstractNum w:abstractNumId="58" w15:restartNumberingAfterBreak="0">
-    <w:nsid w:val="654D1566"/>
-    <w:multiLevelType w:val="hybridMultilevel"/>
-    <w:tmpl w:val="04B63DDC"/>
-    <w:lvl w:ilvl="0" w:tplc="2000000F">
-      <w:start w:val="1"/>
-      <w:numFmt w:val="decimal"/>
-      <w:lvlText w:val="%1."/>
-      <w:lvlJc w:val="left"/>
-      <w:pPr>
-        <w:ind w:left="720" w:hanging="360"/>
-      </w:pPr>
-      <w:rPr>
-        <w:rFonts w:hint="default"/>
-      </w:rPr>
-    </w:lvl>
-    <w:lvl w:ilvl="1" w:tplc="20000019" w:tentative="1">
-      <w:start w:val="1"/>
-      <w:numFmt w:val="lowerLetter"/>
-      <w:lvlText w:val="%2."/>
-      <w:lvlJc w:val="left"/>
-      <w:pPr>
-        <w:ind w:left="1440" w:hanging="360"/>
-      </w:pPr>
-    </w:lvl>
-    <w:lvl w:ilvl="2" w:tplc="2000001B" w:tentative="1">
-      <w:start w:val="1"/>
-      <w:numFmt w:val="lowerRoman"/>
-      <w:lvlText w:val="%3."/>
-      <w:lvlJc w:val="right"/>
-      <w:pPr>
-        <w:ind w:left="2160" w:hanging="180"/>
-      </w:pPr>
-    </w:lvl>
-    <w:lvl w:ilvl="3" w:tplc="2000000F" w:tentative="1">
-      <w:start w:val="1"/>
-      <w:numFmt w:val="decimal"/>
-      <w:lvlText w:val="%4."/>
-      <w:lvlJc w:val="left"/>
-      <w:pPr>
-        <w:ind w:left="2880" w:hanging="360"/>
-      </w:pPr>
-    </w:lvl>
-    <w:lvl w:ilvl="4" w:tplc="20000019" w:tentative="1">
-      <w:start w:val="1"/>
-      <w:numFmt w:val="lowerLetter"/>
-      <w:lvlText w:val="%5."/>
-      <w:lvlJc w:val="left"/>
-      <w:pPr>
-        <w:ind w:left="3600" w:hanging="360"/>
-      </w:pPr>
-    </w:lvl>
-    <w:lvl w:ilvl="5" w:tplc="2000001B" w:tentative="1">
-      <w:start w:val="1"/>
-      <w:numFmt w:val="lowerRoman"/>
-      <w:lvlText w:val="%6."/>
-      <w:lvlJc w:val="right"/>
-      <w:pPr>
-        <w:ind w:left="4320" w:hanging="180"/>
-      </w:pPr>
-    </w:lvl>
-    <w:lvl w:ilvl="6" w:tplc="2000000F" w:tentative="1">
-      <w:start w:val="1"/>
-      <w:numFmt w:val="decimal"/>
-      <w:lvlText w:val="%7."/>
-      <w:lvlJc w:val="left"/>
-      <w:pPr>
-        <w:ind w:left="5040" w:hanging="360"/>
-      </w:pPr>
-    </w:lvl>
-    <w:lvl w:ilvl="7" w:tplc="20000019" w:tentative="1">
-      <w:start w:val="1"/>
-      <w:numFmt w:val="lowerLetter"/>
-      <w:lvlText w:val="%8."/>
-      <w:lvlJc w:val="left"/>
-      <w:pPr>
-        <w:ind w:left="5760" w:hanging="360"/>
-      </w:pPr>
-    </w:lvl>
-    <w:lvl w:ilvl="8" w:tplc="2000001B" w:tentative="1">
-      <w:start w:val="1"/>
-      <w:numFmt w:val="lowerRoman"/>
-      <w:lvlText w:val="%9."/>
-      <w:lvlJc w:val="right"/>
-      <w:pPr>
-        <w:ind w:left="6480" w:hanging="180"/>
-      </w:pPr>
-    </w:lvl>
-  </w:abstractNum>
-  <w:abstractNum w:abstractNumId="59" w15:restartNumberingAfterBreak="0">
-    <w:nsid w:val="65937BD5"/>
-    <w:multiLevelType w:val="hybridMultilevel"/>
-    <w:tmpl w:val="0C580708"/>
-    <w:lvl w:ilvl="0" w:tplc="177066FA">
-      <w:start w:val="10"/>
-      <w:numFmt w:val="bullet"/>
-      <w:lvlText w:val=""/>
-      <w:lvlJc w:val="left"/>
-      <w:pPr>
-        <w:ind w:left="720" w:hanging="360"/>
-      </w:pPr>
-      <w:rPr>
-        <w:rFonts w:ascii="Symbol" w:eastAsia="Times New Roman" w:hAnsi="Symbol" w:cs="Arial" w:hint="default"/>
-      </w:rPr>
-    </w:lvl>
-    <w:lvl w:ilvl="1" w:tplc="04090003">
-      <w:start w:val="1"/>
-      <w:numFmt w:val="bullet"/>
-      <w:lvlText w:val="o"/>
-      <w:lvlJc w:val="left"/>
-      <w:pPr>
-        <w:ind w:left="1440" w:hanging="360"/>
-      </w:pPr>
-      <w:rPr>
-        <w:rFonts w:ascii="Courier New" w:hAnsi="Courier New" w:cs="Courier New" w:hint="default"/>
-      </w:rPr>
-    </w:lvl>
-    <w:lvl w:ilvl="2" w:tplc="04090005" w:tentative="1">
-      <w:start w:val="1"/>
-      <w:numFmt w:val="bullet"/>
-      <w:lvlText w:val=""/>
-      <w:lvlJc w:val="left"/>
-      <w:pPr>
-        <w:ind w:left="2160" w:hanging="360"/>
-      </w:pPr>
-      <w:rPr>
-        <w:rFonts w:ascii="Wingdings" w:hAnsi="Wingdings" w:hint="default"/>
-      </w:rPr>
-    </w:lvl>
-    <w:lvl w:ilvl="3" w:tplc="04090001" w:tentative="1">
-      <w:start w:val="1"/>
-      <w:numFmt w:val="bullet"/>
-      <w:lvlText w:val=""/>
-      <w:lvlJc w:val="left"/>
-      <w:pPr>
-        <w:ind w:left="2880" w:hanging="360"/>
-      </w:pPr>
-      <w:rPr>
-        <w:rFonts w:ascii="Symbol" w:hAnsi="Symbol" w:hint="default"/>
-      </w:rPr>
-    </w:lvl>
-    <w:lvl w:ilvl="4" w:tplc="04090003" w:tentative="1">
-      <w:start w:val="1"/>
-      <w:numFmt w:val="bullet"/>
-      <w:lvlText w:val="o"/>
-      <w:lvlJc w:val="left"/>
-      <w:pPr>
-        <w:ind w:left="3600" w:hanging="360"/>
-      </w:pPr>
-      <w:rPr>
-        <w:rFonts w:ascii="Courier New" w:hAnsi="Courier New" w:cs="Courier New" w:hint="default"/>
-      </w:rPr>
-    </w:lvl>
-    <w:lvl w:ilvl="5" w:tplc="04090005" w:tentative="1">
-      <w:start w:val="1"/>
-      <w:numFmt w:val="bullet"/>
-      <w:lvlText w:val=""/>
-      <w:lvlJc w:val="left"/>
-      <w:pPr>
-        <w:ind w:left="4320" w:hanging="360"/>
-      </w:pPr>
-      <w:rPr>
-        <w:rFonts w:ascii="Wingdings" w:hAnsi="Wingdings" w:hint="default"/>
-      </w:rPr>
-    </w:lvl>
-    <w:lvl w:ilvl="6" w:tplc="04090001" w:tentative="1">
-      <w:start w:val="1"/>
-      <w:numFmt w:val="bullet"/>
-      <w:lvlText w:val=""/>
-      <w:lvlJc w:val="left"/>
-      <w:pPr>
-        <w:ind w:left="5040" w:hanging="360"/>
-      </w:pPr>
-      <w:rPr>
-        <w:rFonts w:ascii="Symbol" w:hAnsi="Symbol" w:hint="default"/>
-      </w:rPr>
-    </w:lvl>
-    <w:lvl w:ilvl="7" w:tplc="04090003" w:tentative="1">
-      <w:start w:val="1"/>
-      <w:numFmt w:val="bullet"/>
-      <w:lvlText w:val="o"/>
-      <w:lvlJc w:val="left"/>
-      <w:pPr>
-        <w:ind w:left="5760" w:hanging="360"/>
-      </w:pPr>
-      <w:rPr>
-        <w:rFonts w:ascii="Courier New" w:hAnsi="Courier New" w:cs="Courier New" w:hint="default"/>
-      </w:rPr>
-    </w:lvl>
-    <w:lvl w:ilvl="8" w:tplc="04090005" w:tentative="1">
-      <w:start w:val="1"/>
-      <w:numFmt w:val="bullet"/>
-      <w:lvlText w:val=""/>
-      <w:lvlJc w:val="left"/>
-      <w:pPr>
-        <w:ind w:left="6480" w:hanging="360"/>
-      </w:pPr>
-      <w:rPr>
-        <w:rFonts w:ascii="Wingdings" w:hAnsi="Wingdings" w:hint="default"/>
-      </w:rPr>
-    </w:lvl>
-  </w:abstractNum>
-  <w:abstractNum w:abstractNumId="60" w15:restartNumberingAfterBreak="0">
-    <w:nsid w:val="678410A5"/>
-    <w:multiLevelType w:val="hybridMultilevel"/>
-    <w:tmpl w:val="7780FDA6"/>
-    <w:lvl w:ilvl="0" w:tplc="2000000F">
-      <w:start w:val="1"/>
-      <w:numFmt w:val="decimal"/>
-      <w:lvlText w:val="%1."/>
-      <w:lvlJc w:val="left"/>
-      <w:pPr>
-        <w:ind w:left="720" w:hanging="360"/>
-      </w:pPr>
-      <w:rPr>
-        <w:rFonts w:hint="default"/>
-      </w:rPr>
-    </w:lvl>
-    <w:lvl w:ilvl="1" w:tplc="20000019" w:tentative="1">
-      <w:start w:val="1"/>
-      <w:numFmt w:val="lowerLetter"/>
-      <w:lvlText w:val="%2."/>
-      <w:lvlJc w:val="left"/>
-      <w:pPr>
-        <w:ind w:left="1440" w:hanging="360"/>
-      </w:pPr>
-    </w:lvl>
-    <w:lvl w:ilvl="2" w:tplc="2000001B" w:tentative="1">
-      <w:start w:val="1"/>
-      <w:numFmt w:val="lowerRoman"/>
-      <w:lvlText w:val="%3."/>
-      <w:lvlJc w:val="right"/>
-      <w:pPr>
-        <w:ind w:left="2160" w:hanging="180"/>
-      </w:pPr>
-    </w:lvl>
-    <w:lvl w:ilvl="3" w:tplc="2000000F" w:tentative="1">
-      <w:start w:val="1"/>
-      <w:numFmt w:val="decimal"/>
-      <w:lvlText w:val="%4."/>
-      <w:lvlJc w:val="left"/>
-      <w:pPr>
-        <w:ind w:left="2880" w:hanging="360"/>
-      </w:pPr>
-    </w:lvl>
-    <w:lvl w:ilvl="4" w:tplc="20000019" w:tentative="1">
-      <w:start w:val="1"/>
-      <w:numFmt w:val="lowerLetter"/>
-      <w:lvlText w:val="%5."/>
-      <w:lvlJc w:val="left"/>
-      <w:pPr>
-        <w:ind w:left="3600" w:hanging="360"/>
-      </w:pPr>
-    </w:lvl>
-    <w:lvl w:ilvl="5" w:tplc="2000001B" w:tentative="1">
-      <w:start w:val="1"/>
-      <w:numFmt w:val="lowerRoman"/>
-      <w:lvlText w:val="%6."/>
-      <w:lvlJc w:val="right"/>
-      <w:pPr>
-        <w:ind w:left="4320" w:hanging="180"/>
-      </w:pPr>
-    </w:lvl>
-    <w:lvl w:ilvl="6" w:tplc="2000000F" w:tentative="1">
-      <w:start w:val="1"/>
-      <w:numFmt w:val="decimal"/>
-      <w:lvlText w:val="%7."/>
-      <w:lvlJc w:val="left"/>
-      <w:pPr>
-        <w:ind w:left="5040" w:hanging="360"/>
-      </w:pPr>
-    </w:lvl>
-    <w:lvl w:ilvl="7" w:tplc="20000019" w:tentative="1">
-      <w:start w:val="1"/>
-      <w:numFmt w:val="lowerLetter"/>
-      <w:lvlText w:val="%8."/>
-      <w:lvlJc w:val="left"/>
-      <w:pPr>
-        <w:ind w:left="5760" w:hanging="360"/>
-      </w:pPr>
-    </w:lvl>
-    <w:lvl w:ilvl="8" w:tplc="2000001B" w:tentative="1">
-      <w:start w:val="1"/>
-      <w:numFmt w:val="lowerRoman"/>
-      <w:lvlText w:val="%9."/>
-      <w:lvlJc w:val="right"/>
-      <w:pPr>
-        <w:ind w:left="6480" w:hanging="180"/>
-      </w:pPr>
-    </w:lvl>
-  </w:abstractNum>
-  <w:abstractNum w:abstractNumId="61" w15:restartNumberingAfterBreak="0">
-    <w:nsid w:val="6B2E0A01"/>
-    <w:multiLevelType w:val="hybridMultilevel"/>
-    <w:tmpl w:val="A0B27858"/>
-    <w:lvl w:ilvl="0" w:tplc="0419000F">
-      <w:start w:val="1"/>
-      <w:numFmt w:val="decimal"/>
-      <w:lvlText w:val="%1."/>
-      <w:lvlJc w:val="left"/>
-      <w:pPr>
-        <w:ind w:left="720" w:hanging="360"/>
-      </w:pPr>
-      <w:rPr>
-        <w:rFonts w:hint="default"/>
-      </w:rPr>
-    </w:lvl>
-    <w:lvl w:ilvl="1" w:tplc="04190019" w:tentative="1">
-      <w:start w:val="1"/>
-      <w:numFmt w:val="lowerLetter"/>
-      <w:lvlText w:val="%2."/>
-      <w:lvlJc w:val="left"/>
-      <w:pPr>
-        <w:ind w:left="1440" w:hanging="360"/>
-      </w:pPr>
-    </w:lvl>
-    <w:lvl w:ilvl="2" w:tplc="0419001B" w:tentative="1">
-      <w:start w:val="1"/>
-      <w:numFmt w:val="lowerRoman"/>
-      <w:lvlText w:val="%3."/>
-      <w:lvlJc w:val="right"/>
-      <w:pPr>
-        <w:ind w:left="2160" w:hanging="180"/>
-      </w:pPr>
-    </w:lvl>
-    <w:lvl w:ilvl="3" w:tplc="0419000F" w:tentative="1">
-      <w:start w:val="1"/>
-      <w:numFmt w:val="decimal"/>
-      <w:lvlText w:val="%4."/>
-      <w:lvlJc w:val="left"/>
-      <w:pPr>
-        <w:ind w:left="2880" w:hanging="360"/>
-      </w:pPr>
-    </w:lvl>
-    <w:lvl w:ilvl="4" w:tplc="04190019" w:tentative="1">
-      <w:start w:val="1"/>
-      <w:numFmt w:val="lowerLetter"/>
-      <w:lvlText w:val="%5."/>
-      <w:lvlJc w:val="left"/>
-      <w:pPr>
-        <w:ind w:left="3600" w:hanging="360"/>
-      </w:pPr>
-    </w:lvl>
-    <w:lvl w:ilvl="5" w:tplc="0419001B" w:tentative="1">
-      <w:start w:val="1"/>
-      <w:numFmt w:val="lowerRoman"/>
-      <w:lvlText w:val="%6."/>
-      <w:lvlJc w:val="right"/>
-      <w:pPr>
-        <w:ind w:left="4320" w:hanging="180"/>
-      </w:pPr>
-    </w:lvl>
-    <w:lvl w:ilvl="6" w:tplc="0419000F" w:tentative="1">
-      <w:start w:val="1"/>
-      <w:numFmt w:val="decimal"/>
-      <w:lvlText w:val="%7."/>
-      <w:lvlJc w:val="left"/>
-      <w:pPr>
-        <w:ind w:left="5040" w:hanging="360"/>
-      </w:pPr>
-    </w:lvl>
-    <w:lvl w:ilvl="7" w:tplc="04190019" w:tentative="1">
-      <w:start w:val="1"/>
-      <w:numFmt w:val="lowerLetter"/>
-      <w:lvlText w:val="%8."/>
-      <w:lvlJc w:val="left"/>
-      <w:pPr>
-        <w:ind w:left="5760" w:hanging="360"/>
-      </w:pPr>
-    </w:lvl>
-    <w:lvl w:ilvl="8" w:tplc="0419001B" w:tentative="1">
-      <w:start w:val="1"/>
-      <w:numFmt w:val="lowerRoman"/>
-      <w:lvlText w:val="%9."/>
-      <w:lvlJc w:val="right"/>
-      <w:pPr>
-        <w:ind w:left="6480" w:hanging="180"/>
-      </w:pPr>
-    </w:lvl>
-  </w:abstractNum>
-  <w:abstractNum w:abstractNumId="62" w15:restartNumberingAfterBreak="0">
+  <w:abstractNum w:abstractNumId="3" w15:restartNumberingAfterBreak="0">
     <w:nsid w:val="6B3D4DE3"/>
     <w:multiLevelType w:val="multilevel"/>
     <w:tmpl w:val="1564DE80"/>
@@ -11623,1197 +5947,19 @@
       </w:rPr>
     </w:lvl>
   </w:abstractNum>
-  <w:abstractNum w:abstractNumId="63" w15:restartNumberingAfterBreak="0">
-    <w:nsid w:val="72D407BA"/>
-    <w:multiLevelType w:val="hybridMultilevel"/>
-    <w:tmpl w:val="E08613B4"/>
-    <w:lvl w:ilvl="0" w:tplc="2000000F">
-      <w:start w:val="1"/>
-      <w:numFmt w:val="decimal"/>
-      <w:lvlText w:val="%1."/>
-      <w:lvlJc w:val="left"/>
-      <w:pPr>
-        <w:ind w:left="720" w:hanging="360"/>
-      </w:pPr>
-      <w:rPr>
-        <w:rFonts w:hint="default"/>
-      </w:rPr>
-    </w:lvl>
-    <w:lvl w:ilvl="1" w:tplc="20000019" w:tentative="1">
-      <w:start w:val="1"/>
-      <w:numFmt w:val="lowerLetter"/>
-      <w:lvlText w:val="%2."/>
-      <w:lvlJc w:val="left"/>
-      <w:pPr>
-        <w:ind w:left="1440" w:hanging="360"/>
-      </w:pPr>
-    </w:lvl>
-    <w:lvl w:ilvl="2" w:tplc="2000001B" w:tentative="1">
-      <w:start w:val="1"/>
-      <w:numFmt w:val="lowerRoman"/>
-      <w:lvlText w:val="%3."/>
-      <w:lvlJc w:val="right"/>
-      <w:pPr>
-        <w:ind w:left="2160" w:hanging="180"/>
-      </w:pPr>
-    </w:lvl>
-    <w:lvl w:ilvl="3" w:tplc="2000000F" w:tentative="1">
-      <w:start w:val="1"/>
-      <w:numFmt w:val="decimal"/>
-      <w:lvlText w:val="%4."/>
-      <w:lvlJc w:val="left"/>
-      <w:pPr>
-        <w:ind w:left="2880" w:hanging="360"/>
-      </w:pPr>
-    </w:lvl>
-    <w:lvl w:ilvl="4" w:tplc="20000019" w:tentative="1">
-      <w:start w:val="1"/>
-      <w:numFmt w:val="lowerLetter"/>
-      <w:lvlText w:val="%5."/>
-      <w:lvlJc w:val="left"/>
-      <w:pPr>
-        <w:ind w:left="3600" w:hanging="360"/>
-      </w:pPr>
-    </w:lvl>
-    <w:lvl w:ilvl="5" w:tplc="2000001B" w:tentative="1">
-      <w:start w:val="1"/>
-      <w:numFmt w:val="lowerRoman"/>
-      <w:lvlText w:val="%6."/>
-      <w:lvlJc w:val="right"/>
-      <w:pPr>
-        <w:ind w:left="4320" w:hanging="180"/>
-      </w:pPr>
-    </w:lvl>
-    <w:lvl w:ilvl="6" w:tplc="2000000F" w:tentative="1">
-      <w:start w:val="1"/>
-      <w:numFmt w:val="decimal"/>
-      <w:lvlText w:val="%7."/>
-      <w:lvlJc w:val="left"/>
-      <w:pPr>
-        <w:ind w:left="5040" w:hanging="360"/>
-      </w:pPr>
-    </w:lvl>
-    <w:lvl w:ilvl="7" w:tplc="20000019" w:tentative="1">
-      <w:start w:val="1"/>
-      <w:numFmt w:val="lowerLetter"/>
-      <w:lvlText w:val="%8."/>
-      <w:lvlJc w:val="left"/>
-      <w:pPr>
-        <w:ind w:left="5760" w:hanging="360"/>
-      </w:pPr>
-    </w:lvl>
-    <w:lvl w:ilvl="8" w:tplc="2000001B" w:tentative="1">
-      <w:start w:val="1"/>
-      <w:numFmt w:val="lowerRoman"/>
-      <w:lvlText w:val="%9."/>
-      <w:lvlJc w:val="right"/>
-      <w:pPr>
-        <w:ind w:left="6480" w:hanging="180"/>
-      </w:pPr>
-    </w:lvl>
-  </w:abstractNum>
-  <w:abstractNum w:abstractNumId="64" w15:restartNumberingAfterBreak="0">
-    <w:nsid w:val="737B0F14"/>
-    <w:multiLevelType w:val="hybridMultilevel"/>
-    <w:tmpl w:val="F8FC9E8C"/>
-    <w:lvl w:ilvl="0" w:tplc="2000000F">
-      <w:start w:val="1"/>
-      <w:numFmt w:val="decimal"/>
-      <w:lvlText w:val="%1."/>
-      <w:lvlJc w:val="left"/>
-      <w:pPr>
-        <w:ind w:left="720" w:hanging="360"/>
-      </w:pPr>
-      <w:rPr>
-        <w:rFonts w:hint="default"/>
-      </w:rPr>
-    </w:lvl>
-    <w:lvl w:ilvl="1" w:tplc="20000019" w:tentative="1">
-      <w:start w:val="1"/>
-      <w:numFmt w:val="lowerLetter"/>
-      <w:lvlText w:val="%2."/>
-      <w:lvlJc w:val="left"/>
-      <w:pPr>
-        <w:ind w:left="1440" w:hanging="360"/>
-      </w:pPr>
-    </w:lvl>
-    <w:lvl w:ilvl="2" w:tplc="2000001B" w:tentative="1">
-      <w:start w:val="1"/>
-      <w:numFmt w:val="lowerRoman"/>
-      <w:lvlText w:val="%3."/>
-      <w:lvlJc w:val="right"/>
-      <w:pPr>
-        <w:ind w:left="2160" w:hanging="180"/>
-      </w:pPr>
-    </w:lvl>
-    <w:lvl w:ilvl="3" w:tplc="2000000F" w:tentative="1">
-      <w:start w:val="1"/>
-      <w:numFmt w:val="decimal"/>
-      <w:lvlText w:val="%4."/>
-      <w:lvlJc w:val="left"/>
-      <w:pPr>
-        <w:ind w:left="2880" w:hanging="360"/>
-      </w:pPr>
-    </w:lvl>
-    <w:lvl w:ilvl="4" w:tplc="20000019" w:tentative="1">
-      <w:start w:val="1"/>
-      <w:numFmt w:val="lowerLetter"/>
-      <w:lvlText w:val="%5."/>
-      <w:lvlJc w:val="left"/>
-      <w:pPr>
-        <w:ind w:left="3600" w:hanging="360"/>
-      </w:pPr>
-    </w:lvl>
-    <w:lvl w:ilvl="5" w:tplc="2000001B" w:tentative="1">
-      <w:start w:val="1"/>
-      <w:numFmt w:val="lowerRoman"/>
-      <w:lvlText w:val="%6."/>
-      <w:lvlJc w:val="right"/>
-      <w:pPr>
-        <w:ind w:left="4320" w:hanging="180"/>
-      </w:pPr>
-    </w:lvl>
-    <w:lvl w:ilvl="6" w:tplc="2000000F" w:tentative="1">
-      <w:start w:val="1"/>
-      <w:numFmt w:val="decimal"/>
-      <w:lvlText w:val="%7."/>
-      <w:lvlJc w:val="left"/>
-      <w:pPr>
-        <w:ind w:left="5040" w:hanging="360"/>
-      </w:pPr>
-    </w:lvl>
-    <w:lvl w:ilvl="7" w:tplc="20000019" w:tentative="1">
-      <w:start w:val="1"/>
-      <w:numFmt w:val="lowerLetter"/>
-      <w:lvlText w:val="%8."/>
-      <w:lvlJc w:val="left"/>
-      <w:pPr>
-        <w:ind w:left="5760" w:hanging="360"/>
-      </w:pPr>
-    </w:lvl>
-    <w:lvl w:ilvl="8" w:tplc="2000001B" w:tentative="1">
-      <w:start w:val="1"/>
-      <w:numFmt w:val="lowerRoman"/>
-      <w:lvlText w:val="%9."/>
-      <w:lvlJc w:val="right"/>
-      <w:pPr>
-        <w:ind w:left="6480" w:hanging="180"/>
-      </w:pPr>
-    </w:lvl>
-  </w:abstractNum>
-  <w:abstractNum w:abstractNumId="65" w15:restartNumberingAfterBreak="0">
-    <w:nsid w:val="7407006B"/>
-    <w:multiLevelType w:val="hybridMultilevel"/>
-    <w:tmpl w:val="286CFB82"/>
-    <w:lvl w:ilvl="0" w:tplc="0419000F">
-      <w:start w:val="3"/>
-      <w:numFmt w:val="decimal"/>
-      <w:lvlText w:val="%1."/>
-      <w:lvlJc w:val="left"/>
-      <w:pPr>
-        <w:ind w:left="720" w:hanging="360"/>
-      </w:pPr>
-      <w:rPr>
-        <w:rFonts w:hint="default"/>
-      </w:rPr>
-    </w:lvl>
-    <w:lvl w:ilvl="1" w:tplc="04190019" w:tentative="1">
-      <w:start w:val="1"/>
-      <w:numFmt w:val="lowerLetter"/>
-      <w:lvlText w:val="%2."/>
-      <w:lvlJc w:val="left"/>
-      <w:pPr>
-        <w:ind w:left="1440" w:hanging="360"/>
-      </w:pPr>
-    </w:lvl>
-    <w:lvl w:ilvl="2" w:tplc="0419001B" w:tentative="1">
-      <w:start w:val="1"/>
-      <w:numFmt w:val="lowerRoman"/>
-      <w:lvlText w:val="%3."/>
-      <w:lvlJc w:val="right"/>
-      <w:pPr>
-        <w:ind w:left="2160" w:hanging="180"/>
-      </w:pPr>
-    </w:lvl>
-    <w:lvl w:ilvl="3" w:tplc="0419000F" w:tentative="1">
-      <w:start w:val="1"/>
-      <w:numFmt w:val="decimal"/>
-      <w:lvlText w:val="%4."/>
-      <w:lvlJc w:val="left"/>
-      <w:pPr>
-        <w:ind w:left="2880" w:hanging="360"/>
-      </w:pPr>
-    </w:lvl>
-    <w:lvl w:ilvl="4" w:tplc="04190019" w:tentative="1">
-      <w:start w:val="1"/>
-      <w:numFmt w:val="lowerLetter"/>
-      <w:lvlText w:val="%5."/>
-      <w:lvlJc w:val="left"/>
-      <w:pPr>
-        <w:ind w:left="3600" w:hanging="360"/>
-      </w:pPr>
-    </w:lvl>
-    <w:lvl w:ilvl="5" w:tplc="0419001B" w:tentative="1">
-      <w:start w:val="1"/>
-      <w:numFmt w:val="lowerRoman"/>
-      <w:lvlText w:val="%6."/>
-      <w:lvlJc w:val="right"/>
-      <w:pPr>
-        <w:ind w:left="4320" w:hanging="180"/>
-      </w:pPr>
-    </w:lvl>
-    <w:lvl w:ilvl="6" w:tplc="0419000F" w:tentative="1">
-      <w:start w:val="1"/>
-      <w:numFmt w:val="decimal"/>
-      <w:lvlText w:val="%7."/>
-      <w:lvlJc w:val="left"/>
-      <w:pPr>
-        <w:ind w:left="5040" w:hanging="360"/>
-      </w:pPr>
-    </w:lvl>
-    <w:lvl w:ilvl="7" w:tplc="04190019" w:tentative="1">
-      <w:start w:val="1"/>
-      <w:numFmt w:val="lowerLetter"/>
-      <w:lvlText w:val="%8."/>
-      <w:lvlJc w:val="left"/>
-      <w:pPr>
-        <w:ind w:left="5760" w:hanging="360"/>
-      </w:pPr>
-    </w:lvl>
-    <w:lvl w:ilvl="8" w:tplc="0419001B" w:tentative="1">
-      <w:start w:val="1"/>
-      <w:numFmt w:val="lowerRoman"/>
-      <w:lvlText w:val="%9."/>
-      <w:lvlJc w:val="right"/>
-      <w:pPr>
-        <w:ind w:left="6480" w:hanging="180"/>
-      </w:pPr>
-    </w:lvl>
-  </w:abstractNum>
-  <w:abstractNum w:abstractNumId="66" w15:restartNumberingAfterBreak="0">
-    <w:nsid w:val="74BD3AB3"/>
-    <w:multiLevelType w:val="hybridMultilevel"/>
-    <w:tmpl w:val="CCC64664"/>
-    <w:lvl w:ilvl="0" w:tplc="2000000F">
-      <w:start w:val="1"/>
-      <w:numFmt w:val="decimal"/>
-      <w:lvlText w:val="%1."/>
-      <w:lvlJc w:val="left"/>
-      <w:pPr>
-        <w:ind w:left="720" w:hanging="360"/>
-      </w:pPr>
-      <w:rPr>
-        <w:rFonts w:hint="default"/>
-      </w:rPr>
-    </w:lvl>
-    <w:lvl w:ilvl="1" w:tplc="20000019" w:tentative="1">
-      <w:start w:val="1"/>
-      <w:numFmt w:val="lowerLetter"/>
-      <w:lvlText w:val="%2."/>
-      <w:lvlJc w:val="left"/>
-      <w:pPr>
-        <w:ind w:left="1440" w:hanging="360"/>
-      </w:pPr>
-    </w:lvl>
-    <w:lvl w:ilvl="2" w:tplc="2000001B" w:tentative="1">
-      <w:start w:val="1"/>
-      <w:numFmt w:val="lowerRoman"/>
-      <w:lvlText w:val="%3."/>
-      <w:lvlJc w:val="right"/>
-      <w:pPr>
-        <w:ind w:left="2160" w:hanging="180"/>
-      </w:pPr>
-    </w:lvl>
-    <w:lvl w:ilvl="3" w:tplc="2000000F" w:tentative="1">
-      <w:start w:val="1"/>
-      <w:numFmt w:val="decimal"/>
-      <w:lvlText w:val="%4."/>
-      <w:lvlJc w:val="left"/>
-      <w:pPr>
-        <w:ind w:left="2880" w:hanging="360"/>
-      </w:pPr>
-    </w:lvl>
-    <w:lvl w:ilvl="4" w:tplc="20000019" w:tentative="1">
-      <w:start w:val="1"/>
-      <w:numFmt w:val="lowerLetter"/>
-      <w:lvlText w:val="%5."/>
-      <w:lvlJc w:val="left"/>
-      <w:pPr>
-        <w:ind w:left="3600" w:hanging="360"/>
-      </w:pPr>
-    </w:lvl>
-    <w:lvl w:ilvl="5" w:tplc="2000001B" w:tentative="1">
-      <w:start w:val="1"/>
-      <w:numFmt w:val="lowerRoman"/>
-      <w:lvlText w:val="%6."/>
-      <w:lvlJc w:val="right"/>
-      <w:pPr>
-        <w:ind w:left="4320" w:hanging="180"/>
-      </w:pPr>
-    </w:lvl>
-    <w:lvl w:ilvl="6" w:tplc="2000000F" w:tentative="1">
-      <w:start w:val="1"/>
-      <w:numFmt w:val="decimal"/>
-      <w:lvlText w:val="%7."/>
-      <w:lvlJc w:val="left"/>
-      <w:pPr>
-        <w:ind w:left="5040" w:hanging="360"/>
-      </w:pPr>
-    </w:lvl>
-    <w:lvl w:ilvl="7" w:tplc="20000019" w:tentative="1">
-      <w:start w:val="1"/>
-      <w:numFmt w:val="lowerLetter"/>
-      <w:lvlText w:val="%8."/>
-      <w:lvlJc w:val="left"/>
-      <w:pPr>
-        <w:ind w:left="5760" w:hanging="360"/>
-      </w:pPr>
-    </w:lvl>
-    <w:lvl w:ilvl="8" w:tplc="2000001B" w:tentative="1">
-      <w:start w:val="1"/>
-      <w:numFmt w:val="lowerRoman"/>
-      <w:lvlText w:val="%9."/>
-      <w:lvlJc w:val="right"/>
-      <w:pPr>
-        <w:ind w:left="6480" w:hanging="180"/>
-      </w:pPr>
-    </w:lvl>
-  </w:abstractNum>
-  <w:abstractNum w:abstractNumId="67" w15:restartNumberingAfterBreak="0">
-    <w:nsid w:val="74D02BDE"/>
-    <w:multiLevelType w:val="hybridMultilevel"/>
-    <w:tmpl w:val="E0A23CFC"/>
-    <w:lvl w:ilvl="0" w:tplc="2000000F">
-      <w:start w:val="1"/>
-      <w:numFmt w:val="decimal"/>
-      <w:lvlText w:val="%1."/>
-      <w:lvlJc w:val="left"/>
-      <w:pPr>
-        <w:ind w:left="720" w:hanging="360"/>
-      </w:pPr>
-      <w:rPr>
-        <w:rFonts w:hint="default"/>
-      </w:rPr>
-    </w:lvl>
-    <w:lvl w:ilvl="1" w:tplc="20000019" w:tentative="1">
-      <w:start w:val="1"/>
-      <w:numFmt w:val="lowerLetter"/>
-      <w:lvlText w:val="%2."/>
-      <w:lvlJc w:val="left"/>
-      <w:pPr>
-        <w:ind w:left="1440" w:hanging="360"/>
-      </w:pPr>
-    </w:lvl>
-    <w:lvl w:ilvl="2" w:tplc="2000001B" w:tentative="1">
-      <w:start w:val="1"/>
-      <w:numFmt w:val="lowerRoman"/>
-      <w:lvlText w:val="%3."/>
-      <w:lvlJc w:val="right"/>
-      <w:pPr>
-        <w:ind w:left="2160" w:hanging="180"/>
-      </w:pPr>
-    </w:lvl>
-    <w:lvl w:ilvl="3" w:tplc="2000000F" w:tentative="1">
-      <w:start w:val="1"/>
-      <w:numFmt w:val="decimal"/>
-      <w:lvlText w:val="%4."/>
-      <w:lvlJc w:val="left"/>
-      <w:pPr>
-        <w:ind w:left="2880" w:hanging="360"/>
-      </w:pPr>
-    </w:lvl>
-    <w:lvl w:ilvl="4" w:tplc="20000019" w:tentative="1">
-      <w:start w:val="1"/>
-      <w:numFmt w:val="lowerLetter"/>
-      <w:lvlText w:val="%5."/>
-      <w:lvlJc w:val="left"/>
-      <w:pPr>
-        <w:ind w:left="3600" w:hanging="360"/>
-      </w:pPr>
-    </w:lvl>
-    <w:lvl w:ilvl="5" w:tplc="2000001B" w:tentative="1">
-      <w:start w:val="1"/>
-      <w:numFmt w:val="lowerRoman"/>
-      <w:lvlText w:val="%6."/>
-      <w:lvlJc w:val="right"/>
-      <w:pPr>
-        <w:ind w:left="4320" w:hanging="180"/>
-      </w:pPr>
-    </w:lvl>
-    <w:lvl w:ilvl="6" w:tplc="2000000F" w:tentative="1">
-      <w:start w:val="1"/>
-      <w:numFmt w:val="decimal"/>
-      <w:lvlText w:val="%7."/>
-      <w:lvlJc w:val="left"/>
-      <w:pPr>
-        <w:ind w:left="5040" w:hanging="360"/>
-      </w:pPr>
-    </w:lvl>
-    <w:lvl w:ilvl="7" w:tplc="20000019" w:tentative="1">
-      <w:start w:val="1"/>
-      <w:numFmt w:val="lowerLetter"/>
-      <w:lvlText w:val="%8."/>
-      <w:lvlJc w:val="left"/>
-      <w:pPr>
-        <w:ind w:left="5760" w:hanging="360"/>
-      </w:pPr>
-    </w:lvl>
-    <w:lvl w:ilvl="8" w:tplc="2000001B" w:tentative="1">
-      <w:start w:val="1"/>
-      <w:numFmt w:val="lowerRoman"/>
-      <w:lvlText w:val="%9."/>
-      <w:lvlJc w:val="right"/>
-      <w:pPr>
-        <w:ind w:left="6480" w:hanging="180"/>
-      </w:pPr>
-    </w:lvl>
-  </w:abstractNum>
-  <w:abstractNum w:abstractNumId="68" w15:restartNumberingAfterBreak="0">
-    <w:nsid w:val="785B0FE7"/>
-    <w:multiLevelType w:val="hybridMultilevel"/>
-    <w:tmpl w:val="A29811B4"/>
-    <w:lvl w:ilvl="0" w:tplc="0419000F">
-      <w:start w:val="1"/>
-      <w:numFmt w:val="decimal"/>
-      <w:lvlText w:val="%1."/>
-      <w:lvlJc w:val="left"/>
-      <w:pPr>
-        <w:ind w:left="720" w:hanging="360"/>
-      </w:pPr>
-      <w:rPr>
-        <w:rFonts w:hint="default"/>
-      </w:rPr>
-    </w:lvl>
-    <w:lvl w:ilvl="1" w:tplc="04190019" w:tentative="1">
-      <w:start w:val="1"/>
-      <w:numFmt w:val="lowerLetter"/>
-      <w:lvlText w:val="%2."/>
-      <w:lvlJc w:val="left"/>
-      <w:pPr>
-        <w:ind w:left="1440" w:hanging="360"/>
-      </w:pPr>
-    </w:lvl>
-    <w:lvl w:ilvl="2" w:tplc="0419001B" w:tentative="1">
-      <w:start w:val="1"/>
-      <w:numFmt w:val="lowerRoman"/>
-      <w:lvlText w:val="%3."/>
-      <w:lvlJc w:val="right"/>
-      <w:pPr>
-        <w:ind w:left="2160" w:hanging="180"/>
-      </w:pPr>
-    </w:lvl>
-    <w:lvl w:ilvl="3" w:tplc="0419000F" w:tentative="1">
-      <w:start w:val="1"/>
-      <w:numFmt w:val="decimal"/>
-      <w:lvlText w:val="%4."/>
-      <w:lvlJc w:val="left"/>
-      <w:pPr>
-        <w:ind w:left="2880" w:hanging="360"/>
-      </w:pPr>
-    </w:lvl>
-    <w:lvl w:ilvl="4" w:tplc="04190019" w:tentative="1">
-      <w:start w:val="1"/>
-      <w:numFmt w:val="lowerLetter"/>
-      <w:lvlText w:val="%5."/>
-      <w:lvlJc w:val="left"/>
-      <w:pPr>
-        <w:ind w:left="3600" w:hanging="360"/>
-      </w:pPr>
-    </w:lvl>
-    <w:lvl w:ilvl="5" w:tplc="0419001B" w:tentative="1">
-      <w:start w:val="1"/>
-      <w:numFmt w:val="lowerRoman"/>
-      <w:lvlText w:val="%6."/>
-      <w:lvlJc w:val="right"/>
-      <w:pPr>
-        <w:ind w:left="4320" w:hanging="180"/>
-      </w:pPr>
-    </w:lvl>
-    <w:lvl w:ilvl="6" w:tplc="0419000F" w:tentative="1">
-      <w:start w:val="1"/>
-      <w:numFmt w:val="decimal"/>
-      <w:lvlText w:val="%7."/>
-      <w:lvlJc w:val="left"/>
-      <w:pPr>
-        <w:ind w:left="5040" w:hanging="360"/>
-      </w:pPr>
-    </w:lvl>
-    <w:lvl w:ilvl="7" w:tplc="04190019" w:tentative="1">
-      <w:start w:val="1"/>
-      <w:numFmt w:val="lowerLetter"/>
-      <w:lvlText w:val="%8."/>
-      <w:lvlJc w:val="left"/>
-      <w:pPr>
-        <w:ind w:left="5760" w:hanging="360"/>
-      </w:pPr>
-    </w:lvl>
-    <w:lvl w:ilvl="8" w:tplc="0419001B" w:tentative="1">
-      <w:start w:val="1"/>
-      <w:numFmt w:val="lowerRoman"/>
-      <w:lvlText w:val="%9."/>
-      <w:lvlJc w:val="right"/>
-      <w:pPr>
-        <w:ind w:left="6480" w:hanging="180"/>
-      </w:pPr>
-    </w:lvl>
-  </w:abstractNum>
-  <w:abstractNum w:abstractNumId="69" w15:restartNumberingAfterBreak="0">
-    <w:nsid w:val="7A572ADC"/>
-    <w:multiLevelType w:val="hybridMultilevel"/>
-    <w:tmpl w:val="E732FC9E"/>
-    <w:lvl w:ilvl="0" w:tplc="2000000F">
-      <w:start w:val="1"/>
-      <w:numFmt w:val="decimal"/>
-      <w:lvlText w:val="%1."/>
-      <w:lvlJc w:val="left"/>
-      <w:pPr>
-        <w:ind w:left="720" w:hanging="360"/>
-      </w:pPr>
-      <w:rPr>
-        <w:rFonts w:hint="default"/>
-      </w:rPr>
-    </w:lvl>
-    <w:lvl w:ilvl="1" w:tplc="20000019" w:tentative="1">
-      <w:start w:val="1"/>
-      <w:numFmt w:val="lowerLetter"/>
-      <w:lvlText w:val="%2."/>
-      <w:lvlJc w:val="left"/>
-      <w:pPr>
-        <w:ind w:left="1440" w:hanging="360"/>
-      </w:pPr>
-    </w:lvl>
-    <w:lvl w:ilvl="2" w:tplc="2000001B" w:tentative="1">
-      <w:start w:val="1"/>
-      <w:numFmt w:val="lowerRoman"/>
-      <w:lvlText w:val="%3."/>
-      <w:lvlJc w:val="right"/>
-      <w:pPr>
-        <w:ind w:left="2160" w:hanging="180"/>
-      </w:pPr>
-    </w:lvl>
-    <w:lvl w:ilvl="3" w:tplc="2000000F" w:tentative="1">
-      <w:start w:val="1"/>
-      <w:numFmt w:val="decimal"/>
-      <w:lvlText w:val="%4."/>
-      <w:lvlJc w:val="left"/>
-      <w:pPr>
-        <w:ind w:left="2880" w:hanging="360"/>
-      </w:pPr>
-    </w:lvl>
-    <w:lvl w:ilvl="4" w:tplc="20000019" w:tentative="1">
-      <w:start w:val="1"/>
-      <w:numFmt w:val="lowerLetter"/>
-      <w:lvlText w:val="%5."/>
-      <w:lvlJc w:val="left"/>
-      <w:pPr>
-        <w:ind w:left="3600" w:hanging="360"/>
-      </w:pPr>
-    </w:lvl>
-    <w:lvl w:ilvl="5" w:tplc="2000001B" w:tentative="1">
-      <w:start w:val="1"/>
-      <w:numFmt w:val="lowerRoman"/>
-      <w:lvlText w:val="%6."/>
-      <w:lvlJc w:val="right"/>
-      <w:pPr>
-        <w:ind w:left="4320" w:hanging="180"/>
-      </w:pPr>
-    </w:lvl>
-    <w:lvl w:ilvl="6" w:tplc="2000000F" w:tentative="1">
-      <w:start w:val="1"/>
-      <w:numFmt w:val="decimal"/>
-      <w:lvlText w:val="%7."/>
-      <w:lvlJc w:val="left"/>
-      <w:pPr>
-        <w:ind w:left="5040" w:hanging="360"/>
-      </w:pPr>
-    </w:lvl>
-    <w:lvl w:ilvl="7" w:tplc="20000019" w:tentative="1">
-      <w:start w:val="1"/>
-      <w:numFmt w:val="lowerLetter"/>
-      <w:lvlText w:val="%8."/>
-      <w:lvlJc w:val="left"/>
-      <w:pPr>
-        <w:ind w:left="5760" w:hanging="360"/>
-      </w:pPr>
-    </w:lvl>
-    <w:lvl w:ilvl="8" w:tplc="2000001B" w:tentative="1">
-      <w:start w:val="1"/>
-      <w:numFmt w:val="lowerRoman"/>
-      <w:lvlText w:val="%9."/>
-      <w:lvlJc w:val="right"/>
-      <w:pPr>
-        <w:ind w:left="6480" w:hanging="180"/>
-      </w:pPr>
-    </w:lvl>
-  </w:abstractNum>
-  <w:abstractNum w:abstractNumId="70" w15:restartNumberingAfterBreak="0">
-    <w:nsid w:val="7BF079C7"/>
-    <w:multiLevelType w:val="hybridMultilevel"/>
-    <w:tmpl w:val="3D5C7B0C"/>
-    <w:lvl w:ilvl="0" w:tplc="2000000F">
-      <w:start w:val="1"/>
-      <w:numFmt w:val="decimal"/>
-      <w:lvlText w:val="%1."/>
-      <w:lvlJc w:val="left"/>
-      <w:pPr>
-        <w:ind w:left="720" w:hanging="360"/>
-      </w:pPr>
-      <w:rPr>
-        <w:rFonts w:hint="default"/>
-      </w:rPr>
-    </w:lvl>
-    <w:lvl w:ilvl="1" w:tplc="20000019" w:tentative="1">
-      <w:start w:val="1"/>
-      <w:numFmt w:val="lowerLetter"/>
-      <w:lvlText w:val="%2."/>
-      <w:lvlJc w:val="left"/>
-      <w:pPr>
-        <w:ind w:left="1440" w:hanging="360"/>
-      </w:pPr>
-    </w:lvl>
-    <w:lvl w:ilvl="2" w:tplc="2000001B" w:tentative="1">
-      <w:start w:val="1"/>
-      <w:numFmt w:val="lowerRoman"/>
-      <w:lvlText w:val="%3."/>
-      <w:lvlJc w:val="right"/>
-      <w:pPr>
-        <w:ind w:left="2160" w:hanging="180"/>
-      </w:pPr>
-    </w:lvl>
-    <w:lvl w:ilvl="3" w:tplc="2000000F" w:tentative="1">
-      <w:start w:val="1"/>
-      <w:numFmt w:val="decimal"/>
-      <w:lvlText w:val="%4."/>
-      <w:lvlJc w:val="left"/>
-      <w:pPr>
-        <w:ind w:left="2880" w:hanging="360"/>
-      </w:pPr>
-    </w:lvl>
-    <w:lvl w:ilvl="4" w:tplc="20000019" w:tentative="1">
-      <w:start w:val="1"/>
-      <w:numFmt w:val="lowerLetter"/>
-      <w:lvlText w:val="%5."/>
-      <w:lvlJc w:val="left"/>
-      <w:pPr>
-        <w:ind w:left="3600" w:hanging="360"/>
-      </w:pPr>
-    </w:lvl>
-    <w:lvl w:ilvl="5" w:tplc="2000001B" w:tentative="1">
-      <w:start w:val="1"/>
-      <w:numFmt w:val="lowerRoman"/>
-      <w:lvlText w:val="%6."/>
-      <w:lvlJc w:val="right"/>
-      <w:pPr>
-        <w:ind w:left="4320" w:hanging="180"/>
-      </w:pPr>
-    </w:lvl>
-    <w:lvl w:ilvl="6" w:tplc="2000000F" w:tentative="1">
-      <w:start w:val="1"/>
-      <w:numFmt w:val="decimal"/>
-      <w:lvlText w:val="%7."/>
-      <w:lvlJc w:val="left"/>
-      <w:pPr>
-        <w:ind w:left="5040" w:hanging="360"/>
-      </w:pPr>
-    </w:lvl>
-    <w:lvl w:ilvl="7" w:tplc="20000019" w:tentative="1">
-      <w:start w:val="1"/>
-      <w:numFmt w:val="lowerLetter"/>
-      <w:lvlText w:val="%8."/>
-      <w:lvlJc w:val="left"/>
-      <w:pPr>
-        <w:ind w:left="5760" w:hanging="360"/>
-      </w:pPr>
-    </w:lvl>
-    <w:lvl w:ilvl="8" w:tplc="2000001B" w:tentative="1">
-      <w:start w:val="1"/>
-      <w:numFmt w:val="lowerRoman"/>
-      <w:lvlText w:val="%9."/>
-      <w:lvlJc w:val="right"/>
-      <w:pPr>
-        <w:ind w:left="6480" w:hanging="180"/>
-      </w:pPr>
-    </w:lvl>
-  </w:abstractNum>
-  <w:abstractNum w:abstractNumId="71" w15:restartNumberingAfterBreak="0">
-    <w:nsid w:val="7D574F48"/>
-    <w:multiLevelType w:val="hybridMultilevel"/>
-    <w:tmpl w:val="8B829752"/>
-    <w:lvl w:ilvl="0" w:tplc="20000001">
-      <w:start w:val="1"/>
-      <w:numFmt w:val="bullet"/>
-      <w:lvlText w:val=""/>
-      <w:lvlJc w:val="left"/>
-      <w:pPr>
-        <w:ind w:left="1145" w:hanging="360"/>
-      </w:pPr>
-      <w:rPr>
-        <w:rFonts w:ascii="Symbol" w:hAnsi="Symbol" w:hint="default"/>
-      </w:rPr>
-    </w:lvl>
-    <w:lvl w:ilvl="1" w:tplc="20000003" w:tentative="1">
-      <w:start w:val="1"/>
-      <w:numFmt w:val="bullet"/>
-      <w:lvlText w:val="o"/>
-      <w:lvlJc w:val="left"/>
-      <w:pPr>
-        <w:ind w:left="1865" w:hanging="360"/>
-      </w:pPr>
-      <w:rPr>
-        <w:rFonts w:ascii="Courier New" w:hAnsi="Courier New" w:cs="Courier New" w:hint="default"/>
-      </w:rPr>
-    </w:lvl>
-    <w:lvl w:ilvl="2" w:tplc="20000005" w:tentative="1">
-      <w:start w:val="1"/>
-      <w:numFmt w:val="bullet"/>
-      <w:lvlText w:val=""/>
-      <w:lvlJc w:val="left"/>
-      <w:pPr>
-        <w:ind w:left="2585" w:hanging="360"/>
-      </w:pPr>
-      <w:rPr>
-        <w:rFonts w:ascii="Wingdings" w:hAnsi="Wingdings" w:hint="default"/>
-      </w:rPr>
-    </w:lvl>
-    <w:lvl w:ilvl="3" w:tplc="20000001" w:tentative="1">
-      <w:start w:val="1"/>
-      <w:numFmt w:val="bullet"/>
-      <w:lvlText w:val=""/>
-      <w:lvlJc w:val="left"/>
-      <w:pPr>
-        <w:ind w:left="3305" w:hanging="360"/>
-      </w:pPr>
-      <w:rPr>
-        <w:rFonts w:ascii="Symbol" w:hAnsi="Symbol" w:hint="default"/>
-      </w:rPr>
-    </w:lvl>
-    <w:lvl w:ilvl="4" w:tplc="20000003" w:tentative="1">
-      <w:start w:val="1"/>
-      <w:numFmt w:val="bullet"/>
-      <w:lvlText w:val="o"/>
-      <w:lvlJc w:val="left"/>
-      <w:pPr>
-        <w:ind w:left="4025" w:hanging="360"/>
-      </w:pPr>
-      <w:rPr>
-        <w:rFonts w:ascii="Courier New" w:hAnsi="Courier New" w:cs="Courier New" w:hint="default"/>
-      </w:rPr>
-    </w:lvl>
-    <w:lvl w:ilvl="5" w:tplc="20000005" w:tentative="1">
-      <w:start w:val="1"/>
-      <w:numFmt w:val="bullet"/>
-      <w:lvlText w:val=""/>
-      <w:lvlJc w:val="left"/>
-      <w:pPr>
-        <w:ind w:left="4745" w:hanging="360"/>
-      </w:pPr>
-      <w:rPr>
-        <w:rFonts w:ascii="Wingdings" w:hAnsi="Wingdings" w:hint="default"/>
-      </w:rPr>
-    </w:lvl>
-    <w:lvl w:ilvl="6" w:tplc="20000001" w:tentative="1">
-      <w:start w:val="1"/>
-      <w:numFmt w:val="bullet"/>
-      <w:lvlText w:val=""/>
-      <w:lvlJc w:val="left"/>
-      <w:pPr>
-        <w:ind w:left="5465" w:hanging="360"/>
-      </w:pPr>
-      <w:rPr>
-        <w:rFonts w:ascii="Symbol" w:hAnsi="Symbol" w:hint="default"/>
-      </w:rPr>
-    </w:lvl>
-    <w:lvl w:ilvl="7" w:tplc="20000003" w:tentative="1">
-      <w:start w:val="1"/>
-      <w:numFmt w:val="bullet"/>
-      <w:lvlText w:val="o"/>
-      <w:lvlJc w:val="left"/>
-      <w:pPr>
-        <w:ind w:left="6185" w:hanging="360"/>
-      </w:pPr>
-      <w:rPr>
-        <w:rFonts w:ascii="Courier New" w:hAnsi="Courier New" w:cs="Courier New" w:hint="default"/>
-      </w:rPr>
-    </w:lvl>
-    <w:lvl w:ilvl="8" w:tplc="20000005" w:tentative="1">
-      <w:start w:val="1"/>
-      <w:numFmt w:val="bullet"/>
-      <w:lvlText w:val=""/>
-      <w:lvlJc w:val="left"/>
-      <w:pPr>
-        <w:ind w:left="6905" w:hanging="360"/>
-      </w:pPr>
-      <w:rPr>
-        <w:rFonts w:ascii="Wingdings" w:hAnsi="Wingdings" w:hint="default"/>
-      </w:rPr>
-    </w:lvl>
-  </w:abstractNum>
-  <w:num w:numId="1" w16cid:durableId="1744372440">
-    <w:abstractNumId w:val="68"/>
+  <w:num w:numId="1" w16cid:durableId="1366637195">
+    <w:abstractNumId w:val="3"/>
   </w:num>
-  <w:num w:numId="2" w16cid:durableId="617220382">
-    <w:abstractNumId w:val="61"/>
+  <w:num w:numId="2" w16cid:durableId="791217411">
+    <w:abstractNumId w:val="1"/>
   </w:num>
-  <w:num w:numId="3" w16cid:durableId="1664313716">
-    <w:abstractNumId w:val="55"/>
+  <w:num w:numId="3" w16cid:durableId="914247639">
+    <w:abstractNumId w:val="0"/>
   </w:num>
-  <w:num w:numId="4" w16cid:durableId="638344902">
-    <w:abstractNumId w:val="5"/>
-  </w:num>
-  <w:num w:numId="5" w16cid:durableId="992373191">
-    <w:abstractNumId w:val="65"/>
-  </w:num>
-  <w:num w:numId="6" w16cid:durableId="1172721277">
-    <w:abstractNumId w:val="22"/>
-  </w:num>
-  <w:num w:numId="7" w16cid:durableId="1801536567">
-    <w:abstractNumId w:val="28"/>
-  </w:num>
-  <w:num w:numId="8" w16cid:durableId="649361886">
-    <w:abstractNumId w:val="45"/>
-  </w:num>
-  <w:num w:numId="9" w16cid:durableId="1763648082">
-    <w:abstractNumId w:val="62"/>
-  </w:num>
-  <w:num w:numId="10" w16cid:durableId="1366637195">
-    <w:abstractNumId w:val="62"/>
-  </w:num>
-  <w:num w:numId="11" w16cid:durableId="1292201044">
+  <w:num w:numId="4" w16cid:durableId="450560278">
     <w:abstractNumId w:val="2"/>
   </w:num>
-  <w:num w:numId="12" w16cid:durableId="669914830">
-    <w:abstractNumId w:val="51"/>
-  </w:num>
-  <w:num w:numId="13" w16cid:durableId="25448184">
-    <w:abstractNumId w:val="43"/>
-  </w:num>
-  <w:num w:numId="14" w16cid:durableId="829910084">
-    <w:abstractNumId w:val="54"/>
-  </w:num>
-  <w:num w:numId="15" w16cid:durableId="1922715555">
-    <w:abstractNumId w:val="38"/>
-  </w:num>
-  <w:num w:numId="16" w16cid:durableId="1755398950">
-    <w:abstractNumId w:val="21"/>
-  </w:num>
-  <w:num w:numId="17" w16cid:durableId="144705163">
-    <w:abstractNumId w:val="27"/>
-  </w:num>
-  <w:num w:numId="18" w16cid:durableId="791217411">
-    <w:abstractNumId w:val="31"/>
-  </w:num>
-  <w:num w:numId="19" w16cid:durableId="914247639">
-    <w:abstractNumId w:val="16"/>
-  </w:num>
-  <w:num w:numId="20" w16cid:durableId="2074809463">
-    <w:abstractNumId w:val="31"/>
-    <w:lvlOverride w:ilvl="0">
-      <w:startOverride w:val="1"/>
-    </w:lvlOverride>
-  </w:num>
-  <w:num w:numId="21" w16cid:durableId="1097867700">
-    <w:abstractNumId w:val="16"/>
-    <w:lvlOverride w:ilvl="0">
-      <w:startOverride w:val="1"/>
-    </w:lvlOverride>
-  </w:num>
-  <w:num w:numId="22" w16cid:durableId="99297602">
-    <w:abstractNumId w:val="31"/>
-    <w:lvlOverride w:ilvl="0">
-      <w:startOverride w:val="1"/>
-    </w:lvlOverride>
-  </w:num>
-  <w:num w:numId="23" w16cid:durableId="1602028956">
-    <w:abstractNumId w:val="6"/>
-  </w:num>
-  <w:num w:numId="24" w16cid:durableId="1098985376">
-    <w:abstractNumId w:val="62"/>
-  </w:num>
-  <w:num w:numId="25" w16cid:durableId="730005562">
-    <w:abstractNumId w:val="41"/>
-    <w:lvlOverride w:ilvl="0">
-      <w:startOverride w:val="1"/>
-    </w:lvlOverride>
-    <w:lvlOverride w:ilvl="1">
-      <w:startOverride w:val="1"/>
-    </w:lvlOverride>
-    <w:lvlOverride w:ilvl="2">
-      <w:startOverride w:val="1"/>
-    </w:lvlOverride>
-    <w:lvlOverride w:ilvl="3">
-      <w:startOverride w:val="1"/>
-    </w:lvlOverride>
-    <w:lvlOverride w:ilvl="4">
-      <w:startOverride w:val="1"/>
-    </w:lvlOverride>
-    <w:lvlOverride w:ilvl="5">
-      <w:startOverride w:val="1"/>
-    </w:lvlOverride>
-    <w:lvlOverride w:ilvl="6">
-      <w:startOverride w:val="1"/>
-    </w:lvlOverride>
-    <w:lvlOverride w:ilvl="7">
-      <w:startOverride w:val="1"/>
-    </w:lvlOverride>
-    <w:lvlOverride w:ilvl="8">
-      <w:startOverride w:val="1"/>
-    </w:lvlOverride>
-  </w:num>
-  <w:num w:numId="26" w16cid:durableId="645208340">
-    <w:abstractNumId w:val="41"/>
-  </w:num>
-  <w:num w:numId="27" w16cid:durableId="1630239574">
-    <w:abstractNumId w:val="50"/>
-  </w:num>
-  <w:num w:numId="28" w16cid:durableId="1623026912">
-    <w:abstractNumId w:val="26"/>
-  </w:num>
-  <w:num w:numId="29" w16cid:durableId="497313411">
-    <w:abstractNumId w:val="31"/>
-    <w:lvlOverride w:ilvl="0">
-      <w:startOverride w:val="1"/>
-    </w:lvlOverride>
-  </w:num>
-  <w:num w:numId="30" w16cid:durableId="1335451450">
-    <w:abstractNumId w:val="31"/>
-    <w:lvlOverride w:ilvl="0">
-      <w:startOverride w:val="1"/>
-    </w:lvlOverride>
-  </w:num>
-  <w:num w:numId="31" w16cid:durableId="1117917184">
-    <w:abstractNumId w:val="31"/>
-    <w:lvlOverride w:ilvl="0">
-      <w:startOverride w:val="1"/>
-    </w:lvlOverride>
-    <w:lvlOverride w:ilvl="1">
-      <w:startOverride w:val="1"/>
-    </w:lvlOverride>
-    <w:lvlOverride w:ilvl="2">
-      <w:startOverride w:val="1"/>
-    </w:lvlOverride>
-    <w:lvlOverride w:ilvl="3">
-      <w:startOverride w:val="1"/>
-    </w:lvlOverride>
-    <w:lvlOverride w:ilvl="4">
-      <w:startOverride w:val="1"/>
-    </w:lvlOverride>
-    <w:lvlOverride w:ilvl="5">
-      <w:startOverride w:val="1"/>
-    </w:lvlOverride>
-    <w:lvlOverride w:ilvl="6">
-      <w:startOverride w:val="1"/>
-    </w:lvlOverride>
-    <w:lvlOverride w:ilvl="7">
-      <w:startOverride w:val="1"/>
-    </w:lvlOverride>
-    <w:lvlOverride w:ilvl="8">
-      <w:startOverride w:val="1"/>
-    </w:lvlOverride>
-  </w:num>
-  <w:num w:numId="32" w16cid:durableId="1937590514">
-    <w:abstractNumId w:val="31"/>
-    <w:lvlOverride w:ilvl="0">
-      <w:startOverride w:val="1"/>
-    </w:lvlOverride>
-    <w:lvlOverride w:ilvl="1">
-      <w:startOverride w:val="1"/>
-    </w:lvlOverride>
-    <w:lvlOverride w:ilvl="2">
-      <w:startOverride w:val="1"/>
-    </w:lvlOverride>
-    <w:lvlOverride w:ilvl="3">
-      <w:startOverride w:val="1"/>
-    </w:lvlOverride>
-    <w:lvlOverride w:ilvl="4">
-      <w:startOverride w:val="1"/>
-    </w:lvlOverride>
-    <w:lvlOverride w:ilvl="5">
-      <w:startOverride w:val="1"/>
-    </w:lvlOverride>
-    <w:lvlOverride w:ilvl="6">
-      <w:startOverride w:val="1"/>
-    </w:lvlOverride>
-    <w:lvlOverride w:ilvl="7">
-      <w:startOverride w:val="1"/>
-    </w:lvlOverride>
-    <w:lvlOverride w:ilvl="8">
-      <w:startOverride w:val="1"/>
-    </w:lvlOverride>
-  </w:num>
-  <w:num w:numId="33" w16cid:durableId="1312295862">
-    <w:abstractNumId w:val="31"/>
-    <w:lvlOverride w:ilvl="0">
-      <w:startOverride w:val="1"/>
-    </w:lvlOverride>
-  </w:num>
-  <w:num w:numId="34" w16cid:durableId="374931746">
-    <w:abstractNumId w:val="31"/>
-    <w:lvlOverride w:ilvl="0">
-      <w:startOverride w:val="1"/>
-    </w:lvlOverride>
-  </w:num>
-  <w:num w:numId="35" w16cid:durableId="1970940290">
-    <w:abstractNumId w:val="31"/>
-    <w:lvlOverride w:ilvl="0">
-      <w:startOverride w:val="1"/>
-    </w:lvlOverride>
-  </w:num>
-  <w:num w:numId="36" w16cid:durableId="1717008213">
-    <w:abstractNumId w:val="31"/>
-    <w:lvlOverride w:ilvl="0">
-      <w:startOverride w:val="1"/>
-    </w:lvlOverride>
-  </w:num>
-  <w:num w:numId="37" w16cid:durableId="1964798657">
-    <w:abstractNumId w:val="57"/>
-  </w:num>
-  <w:num w:numId="38" w16cid:durableId="450560278">
-    <w:abstractNumId w:val="44"/>
-  </w:num>
-  <w:num w:numId="39" w16cid:durableId="10030221">
-    <w:abstractNumId w:val="19"/>
-  </w:num>
-  <w:num w:numId="40" w16cid:durableId="201674557">
-    <w:abstractNumId w:val="33"/>
-  </w:num>
-  <w:num w:numId="41" w16cid:durableId="1003893710">
-    <w:abstractNumId w:val="9"/>
-  </w:num>
-  <w:num w:numId="42" w16cid:durableId="584921268">
-    <w:abstractNumId w:val="59"/>
-  </w:num>
-  <w:num w:numId="43" w16cid:durableId="513114016">
-    <w:abstractNumId w:val="71"/>
-  </w:num>
-  <w:num w:numId="44" w16cid:durableId="56637197">
-    <w:abstractNumId w:val="15"/>
-  </w:num>
-  <w:num w:numId="45" w16cid:durableId="1822187230">
-    <w:abstractNumId w:val="20"/>
-  </w:num>
-  <w:num w:numId="46" w16cid:durableId="245068404">
-    <w:abstractNumId w:val="7"/>
-  </w:num>
-  <w:num w:numId="47" w16cid:durableId="931622721">
-    <w:abstractNumId w:val="40"/>
-  </w:num>
-  <w:num w:numId="48" w16cid:durableId="1667242256">
-    <w:abstractNumId w:val="12"/>
-  </w:num>
-  <w:num w:numId="49" w16cid:durableId="712073134">
-    <w:abstractNumId w:val="14"/>
-  </w:num>
-  <w:num w:numId="50" w16cid:durableId="1381788305">
-    <w:abstractNumId w:val="25"/>
-  </w:num>
-  <w:num w:numId="51" w16cid:durableId="1955821988">
-    <w:abstractNumId w:val="10"/>
-  </w:num>
-  <w:num w:numId="52" w16cid:durableId="1335839675">
-    <w:abstractNumId w:val="13"/>
-  </w:num>
-  <w:num w:numId="53" w16cid:durableId="1767538208">
-    <w:abstractNumId w:val="23"/>
-  </w:num>
-  <w:num w:numId="54" w16cid:durableId="1397043776">
-    <w:abstractNumId w:val="53"/>
-  </w:num>
-  <w:num w:numId="55" w16cid:durableId="894783113">
-    <w:abstractNumId w:val="70"/>
-  </w:num>
-  <w:num w:numId="56" w16cid:durableId="1945648614">
-    <w:abstractNumId w:val="69"/>
-  </w:num>
-  <w:num w:numId="57" w16cid:durableId="1999072879">
-    <w:abstractNumId w:val="3"/>
-  </w:num>
-  <w:num w:numId="58" w16cid:durableId="1964267440">
-    <w:abstractNumId w:val="48"/>
-  </w:num>
-  <w:num w:numId="59" w16cid:durableId="665014634">
-    <w:abstractNumId w:val="0"/>
-  </w:num>
-  <w:num w:numId="60" w16cid:durableId="1784760792">
-    <w:abstractNumId w:val="17"/>
-  </w:num>
-  <w:num w:numId="61" w16cid:durableId="1124735125">
-    <w:abstractNumId w:val="60"/>
-  </w:num>
-  <w:num w:numId="62" w16cid:durableId="1550721966">
-    <w:abstractNumId w:val="34"/>
-  </w:num>
-  <w:num w:numId="63" w16cid:durableId="418596354">
-    <w:abstractNumId w:val="29"/>
-  </w:num>
-  <w:num w:numId="64" w16cid:durableId="1393118791">
-    <w:abstractNumId w:val="39"/>
-  </w:num>
-  <w:num w:numId="65" w16cid:durableId="1804807163">
-    <w:abstractNumId w:val="58"/>
-  </w:num>
-  <w:num w:numId="66" w16cid:durableId="1109357107">
-    <w:abstractNumId w:val="63"/>
-  </w:num>
-  <w:num w:numId="67" w16cid:durableId="1375736387">
-    <w:abstractNumId w:val="35"/>
-  </w:num>
-  <w:num w:numId="68" w16cid:durableId="403725520">
-    <w:abstractNumId w:val="67"/>
-  </w:num>
-  <w:num w:numId="69" w16cid:durableId="884488453">
-    <w:abstractNumId w:val="47"/>
-  </w:num>
-  <w:num w:numId="70" w16cid:durableId="1308322501">
-    <w:abstractNumId w:val="11"/>
-  </w:num>
-  <w:num w:numId="71" w16cid:durableId="2004888570">
-    <w:abstractNumId w:val="46"/>
-  </w:num>
-  <w:num w:numId="72" w16cid:durableId="2104639325">
-    <w:abstractNumId w:val="18"/>
-  </w:num>
-  <w:num w:numId="73" w16cid:durableId="1750493964">
-    <w:abstractNumId w:val="49"/>
-  </w:num>
-  <w:num w:numId="74" w16cid:durableId="1396246234">
-    <w:abstractNumId w:val="52"/>
-  </w:num>
-  <w:num w:numId="75" w16cid:durableId="642849709">
-    <w:abstractNumId w:val="66"/>
-  </w:num>
-  <w:num w:numId="76" w16cid:durableId="407922465">
-    <w:abstractNumId w:val="4"/>
-  </w:num>
-  <w:num w:numId="77" w16cid:durableId="491800286">
-    <w:abstractNumId w:val="1"/>
-  </w:num>
-  <w:num w:numId="78" w16cid:durableId="514004048">
-    <w:abstractNumId w:val="64"/>
-  </w:num>
-  <w:num w:numId="79" w16cid:durableId="598833699">
-    <w:abstractNumId w:val="8"/>
-  </w:num>
-  <w:num w:numId="80" w16cid:durableId="2016348100">
-    <w:abstractNumId w:val="24"/>
-  </w:num>
-  <w:num w:numId="81" w16cid:durableId="1072508027">
-    <w:abstractNumId w:val="32"/>
-  </w:num>
-  <w:num w:numId="82" w16cid:durableId="542986208">
-    <w:abstractNumId w:val="42"/>
-  </w:num>
-  <w:num w:numId="83" w16cid:durableId="1160390948">
-    <w:abstractNumId w:val="30"/>
-  </w:num>
-  <w:num w:numId="84" w16cid:durableId="1833566795">
-    <w:abstractNumId w:val="36"/>
-  </w:num>
-  <w:num w:numId="85" w16cid:durableId="1062950061">
-    <w:abstractNumId w:val="56"/>
-  </w:num>
-  <w:num w:numId="86" w16cid:durableId="150371350">
-    <w:abstractNumId w:val="37"/>
-  </w:num>
+  <w:numIdMacAtCleanup w:val="4"/>
 </w:numbering>
 </file>
 
@@ -13234,7 +6380,7 @@
       <w:pageBreakBefore/>
       <w:widowControl w:val="0"/>
       <w:numPr>
-        <w:numId w:val="10"/>
+        <w:numId w:val="1"/>
       </w:numPr>
       <w:suppressAutoHyphens/>
       <w:spacing w:after="360"/>
@@ -13264,7 +6410,7 @@
       <w:keepLines/>
       <w:numPr>
         <w:ilvl w:val="1"/>
-        <w:numId w:val="10"/>
+        <w:numId w:val="1"/>
       </w:numPr>
       <w:suppressAutoHyphens/>
       <w:spacing w:after="360"/>
@@ -13293,7 +6439,7 @@
       <w:keepLines/>
       <w:numPr>
         <w:ilvl w:val="2"/>
-        <w:numId w:val="10"/>
+        <w:numId w:val="1"/>
       </w:numPr>
       <w:suppressAutoHyphens/>
       <w:spacing w:before="360" w:after="360"/>
@@ -13589,7 +6735,7 @@
     <w:rsid w:val="00B0110B"/>
     <w:pPr>
       <w:numPr>
-        <w:numId w:val="19"/>
+        <w:numId w:val="3"/>
       </w:numPr>
       <w:ind w:left="0" w:firstLine="709"/>
     </w:pPr>
@@ -13601,7 +6747,7 @@
     <w:rsid w:val="00F80E89"/>
     <w:pPr>
       <w:numPr>
-        <w:numId w:val="18"/>
+        <w:numId w:val="2"/>
       </w:numPr>
       <w:tabs>
         <w:tab w:val="decimal" w:pos="284"/>
@@ -14038,7 +7184,7 @@
     <w:rsid w:val="002E493D"/>
     <w:pPr>
       <w:numPr>
-        <w:numId w:val="38"/>
+        <w:numId w:val="4"/>
       </w:numPr>
       <w:jc w:val="both"/>
     </w:pPr>
